--- a/Lab4/Gataveckas_Gaulia_Martinkus_laboratorinio_4_aprasas_DM_2gr.docx
+++ b/Lab4/Gataveckas_Gaulia_Martinkus_laboratorinio_4_aprasas_DM_2gr.docx
@@ -179,6 +179,15 @@
           <w:szCs w:val="56"/>
         </w:rPr>
         <w:t>Išgyvenamumo analizė</w:t>
+      </w:r>
+      <w:r>
+        <w:rPr>
+          <w:rFonts w:asciiTheme="majorHAnsi" w:hAnsiTheme="majorHAnsi" w:cstheme="majorHAnsi"/>
+          <w:color w:val="000000" w:themeColor="text1"/>
+          <w:sz w:val="56"/>
+          <w:szCs w:val="56"/>
+        </w:rPr>
+        <w:t xml:space="preserve"> (trukmės modeliai)</w:t>
       </w:r>
     </w:p>
     <w:p>
@@ -1314,71 +1323,108 @@
           <w:sz w:val="22"/>
           <w:szCs w:val="22"/>
         </w:rPr>
-        <w:t xml:space="preserve">Betono mišinio stiprio duomenys pagal </w:t>
-      </w:r>
-      <w:r>
-        <w:rPr>
-          <w:rFonts w:asciiTheme="majorHAnsi" w:hAnsiTheme="majorHAnsi" w:cstheme="majorHAnsi"/>
-          <w:color w:val="000000" w:themeColor="text1"/>
-          <w:sz w:val="22"/>
-          <w:szCs w:val="22"/>
-        </w:rPr>
-        <w:t xml:space="preserve">betono </w:t>
-      </w:r>
-      <w:r>
-        <w:rPr>
-          <w:rFonts w:asciiTheme="majorHAnsi" w:hAnsiTheme="majorHAnsi" w:cstheme="majorHAnsi"/>
-          <w:color w:val="000000" w:themeColor="text1"/>
-          <w:sz w:val="22"/>
-          <w:szCs w:val="22"/>
-        </w:rPr>
-        <w:t>mišinį sudarančias medžiagas.</w:t>
+        <w:t>Telekomunikacijų bendrovės klientų</w:t>
+      </w:r>
+      <w:r>
+        <w:rPr>
+          <w:rFonts w:asciiTheme="majorHAnsi" w:hAnsiTheme="majorHAnsi" w:cstheme="majorHAnsi"/>
+          <w:color w:val="000000" w:themeColor="text1"/>
+          <w:sz w:val="22"/>
+          <w:szCs w:val="22"/>
+        </w:rPr>
+        <w:t xml:space="preserve"> paslaugų atsisakymo (churn) duomenys pagal demografines ir bendrovės naudojamų paslaugų kovariantes. </w:t>
       </w:r>
     </w:p>
     <w:p>
       <w:pPr>
         <w:jc w:val="both"/>
         <w:rPr>
-          <w:rStyle w:val="Hipersaitas"/>
-          <w:rFonts w:asciiTheme="majorHAnsi" w:hAnsiTheme="majorHAnsi" w:cstheme="majorHAnsi"/>
-          <w:color w:val="000000" w:themeColor="text1"/>
-          <w:sz w:val="22"/>
-          <w:szCs w:val="22"/>
-        </w:rPr>
-      </w:pPr>
-      <w:r>
-        <w:rPr>
-          <w:rFonts w:asciiTheme="majorHAnsi" w:hAnsiTheme="majorHAnsi" w:cstheme="majorHAnsi"/>
-          <w:color w:val="000000" w:themeColor="text1"/>
-          <w:sz w:val="22"/>
-          <w:szCs w:val="22"/>
-        </w:rPr>
-        <w:t xml:space="preserve">Duomenų šaltinis – </w:t>
-      </w:r>
-      <w:r>
-        <w:rPr>
-          <w:rFonts w:asciiTheme="majorHAnsi" w:hAnsiTheme="majorHAnsi" w:cstheme="majorHAnsi"/>
-          <w:color w:val="000000" w:themeColor="text1"/>
-          <w:sz w:val="22"/>
-          <w:szCs w:val="22"/>
-        </w:rPr>
-        <w:t>UCI Machine Learning Repository</w:t>
-      </w:r>
-      <w:r>
-        <w:rPr>
-          <w:rFonts w:asciiTheme="majorHAnsi" w:hAnsiTheme="majorHAnsi" w:cstheme="majorHAnsi"/>
-          <w:color w:val="000000" w:themeColor="text1"/>
-          <w:sz w:val="22"/>
-          <w:szCs w:val="22"/>
-        </w:rPr>
-        <w:t>. Prieiga per internetą:</w:t>
+          <w:rFonts w:asciiTheme="majorHAnsi" w:hAnsiTheme="majorHAnsi" w:cstheme="majorHAnsi"/>
+          <w:color w:val="000000" w:themeColor="text1"/>
+          <w:sz w:val="22"/>
+          <w:szCs w:val="22"/>
+        </w:rPr>
+      </w:pPr>
+      <w:r>
+        <w:rPr>
+          <w:rFonts w:asciiTheme="majorHAnsi" w:hAnsiTheme="majorHAnsi" w:cstheme="majorHAnsi"/>
+          <w:color w:val="000000" w:themeColor="text1"/>
+          <w:sz w:val="22"/>
+          <w:szCs w:val="22"/>
+        </w:rPr>
+        <w:t>Duomenų šaltinis –</w:t>
+      </w:r>
+      <w:r>
+        <w:rPr>
+          <w:rFonts w:asciiTheme="majorHAnsi" w:hAnsiTheme="majorHAnsi" w:cstheme="majorHAnsi"/>
+          <w:color w:val="000000" w:themeColor="text1"/>
+          <w:sz w:val="22"/>
+          <w:szCs w:val="22"/>
+        </w:rPr>
+        <w:t xml:space="preserve"> modeldata R paketas</w:t>
+      </w:r>
+      <w:r>
+        <w:rPr>
+          <w:rFonts w:asciiTheme="majorHAnsi" w:hAnsiTheme="majorHAnsi" w:cstheme="majorHAnsi"/>
+          <w:color w:val="000000" w:themeColor="text1"/>
+          <w:sz w:val="22"/>
+          <w:szCs w:val="22"/>
+        </w:rPr>
+        <w:t>.</w:t>
       </w:r>
     </w:p>
     <w:p>
       <w:pPr>
         <w:jc w:val="both"/>
         <w:rPr>
-          <w:rFonts w:asciiTheme="majorHAnsi" w:hAnsiTheme="majorHAnsi" w:cstheme="majorHAnsi"/>
+          <w:rStyle w:val="Hipersaitas"/>
+          <w:rFonts w:asciiTheme="majorHAnsi" w:hAnsiTheme="majorHAnsi" w:cstheme="majorHAnsi"/>
+          <w:color w:val="000000" w:themeColor="text1"/>
+          <w:sz w:val="22"/>
+          <w:szCs w:val="22"/>
+        </w:rPr>
+      </w:pPr>
+      <w:r>
+        <w:rPr>
+          <w:rFonts w:asciiTheme="majorHAnsi" w:hAnsiTheme="majorHAnsi" w:cstheme="majorHAnsi"/>
+          <w:color w:val="000000" w:themeColor="text1"/>
+          <w:sz w:val="22"/>
+          <w:szCs w:val="22"/>
+        </w:rPr>
+        <w:t xml:space="preserve">Originalus šaltinis </w:t>
+      </w:r>
+      <w:r>
+        <w:rPr>
+          <w:rFonts w:asciiTheme="majorHAnsi" w:hAnsiTheme="majorHAnsi" w:cstheme="majorHAnsi"/>
+          <w:color w:val="000000" w:themeColor="text1"/>
+          <w:sz w:val="22"/>
+          <w:szCs w:val="22"/>
+        </w:rPr>
+        <w:t xml:space="preserve"> </w:t>
+      </w:r>
+      <w:r>
+        <w:rPr>
+          <w:rFonts w:asciiTheme="majorHAnsi" w:hAnsiTheme="majorHAnsi" w:cstheme="majorHAnsi"/>
+          <w:color w:val="000000" w:themeColor="text1"/>
+          <w:sz w:val="22"/>
+          <w:szCs w:val="22"/>
+        </w:rPr>
+        <w:t xml:space="preserve">IBM Watson Analytics churn data. </w:t>
+      </w:r>
+      <w:r>
+        <w:rPr>
+          <w:rFonts w:asciiTheme="majorHAnsi" w:hAnsiTheme="majorHAnsi" w:cstheme="majorHAnsi"/>
+          <w:color w:val="000000" w:themeColor="text1"/>
+          <w:sz w:val="22"/>
+          <w:szCs w:val="22"/>
+        </w:rPr>
+        <w:t>Prieiga per internetą:</w:t>
+      </w:r>
+    </w:p>
+    <w:p>
+      <w:pPr>
+        <w:rPr>
+          <w:rFonts w:asciiTheme="majorHAnsi" w:eastAsia="Times New Roman" w:hAnsiTheme="majorHAnsi" w:cstheme="majorHAnsi"/>
           <w:color w:val="000000" w:themeColor="text1"/>
           <w:sz w:val="22"/>
           <w:szCs w:val="22"/>
@@ -1388,16 +1434,16 @@
         <w:r>
           <w:rPr>
             <w:rStyle w:val="Hipersaitas"/>
-            <w:rFonts w:asciiTheme="majorHAnsi" w:hAnsiTheme="majorHAnsi" w:cstheme="majorHAnsi"/>
+            <w:rFonts w:asciiTheme="majorHAnsi" w:eastAsia="Times New Roman" w:hAnsiTheme="majorHAnsi" w:cstheme="majorHAnsi"/>
             <w:sz w:val="22"/>
             <w:szCs w:val="22"/>
           </w:rPr>
-          <w:t>https://archive.ics.uci.edu/ml/datasets/concrete+compressive+strength</w:t>
+          <w:t>https://ibm.co/2sOvyvy</w:t>
         </w:r>
       </w:hyperlink>
       <w:r>
         <w:rPr>
-          <w:rFonts w:asciiTheme="majorHAnsi" w:hAnsiTheme="majorHAnsi" w:cstheme="majorHAnsi"/>
+          <w:rFonts w:asciiTheme="majorHAnsi" w:eastAsia="Times New Roman" w:hAnsiTheme="majorHAnsi" w:cstheme="majorHAnsi"/>
           <w:color w:val="000000" w:themeColor="text1"/>
           <w:sz w:val="22"/>
           <w:szCs w:val="22"/>
@@ -1410,8 +1456,8 @@
         <w:rPr>
           <w:rFonts w:asciiTheme="majorHAnsi" w:eastAsia="Times New Roman" w:hAnsiTheme="majorHAnsi" w:cstheme="majorHAnsi"/>
           <w:color w:val="000000" w:themeColor="text1"/>
-          <w:sz w:val="18"/>
-          <w:szCs w:val="18"/>
+          <w:sz w:val="22"/>
+          <w:szCs w:val="22"/>
         </w:rPr>
       </w:pPr>
     </w:p>
@@ -1422,7 +1468,6 @@
           <w:color w:val="000000" w:themeColor="text1"/>
           <w:sz w:val="22"/>
           <w:szCs w:val="22"/>
-          <w:lang w:val="lt-LT"/>
         </w:rPr>
       </w:pPr>
       <w:r>
@@ -1431,30 +1476,8 @@
           <w:color w:val="000000" w:themeColor="text1"/>
           <w:sz w:val="22"/>
           <w:szCs w:val="22"/>
-          <w:lang w:val="lt-LT"/>
-        </w:rPr>
-        <w:t>„cement“ - Cemento kiekis (kg viename m</w:t>
-      </w:r>
-      <w:r>
-        <w:rPr>
-          <w:rFonts w:asciiTheme="majorHAnsi" w:eastAsia="Times New Roman" w:hAnsiTheme="majorHAnsi" w:cstheme="majorHAnsi"/>
-          <w:color w:val="000000" w:themeColor="text1"/>
-          <w:sz w:val="22"/>
-          <w:szCs w:val="22"/>
-          <w:vertAlign w:val="superscript"/>
-          <w:lang w:val="lt-LT"/>
-        </w:rPr>
-        <w:t xml:space="preserve">3 </w:t>
-      </w:r>
-      <w:r>
-        <w:rPr>
-          <w:rFonts w:asciiTheme="majorHAnsi" w:eastAsia="Times New Roman" w:hAnsiTheme="majorHAnsi" w:cstheme="majorHAnsi"/>
-          <w:color w:val="000000" w:themeColor="text1"/>
-          <w:sz w:val="22"/>
-          <w:szCs w:val="22"/>
-          <w:lang w:val="lt-LT"/>
-        </w:rPr>
-        <w:t>mišinio).</w:t>
+        </w:rPr>
+        <w:t>Duomenis sudaro šie kintamieji:</w:t>
       </w:r>
     </w:p>
     <w:p>
@@ -1469,47 +1492,12 @@
       </w:pPr>
       <w:r>
         <w:rPr>
-          <w:rFonts w:asciiTheme="majorHAnsi" w:hAnsiTheme="majorHAnsi" w:cstheme="majorHAnsi"/>
-          <w:sz w:val="22"/>
-          <w:szCs w:val="22"/>
-        </w:rPr>
-        <w:t xml:space="preserve"> </w:t>
-      </w:r>
-      <w:r>
-        <w:rPr>
-          <w:rFonts w:asciiTheme="majorHAnsi" w:hAnsiTheme="majorHAnsi" w:cstheme="majorHAnsi"/>
-          <w:sz w:val="22"/>
-          <w:szCs w:val="22"/>
-          <w:lang w:val="lt-LT"/>
-        </w:rPr>
-        <w:t xml:space="preserve">„blast_furnace_slag“- </w:t>
-      </w:r>
-      <w:r>
-        <w:rPr>
-          <w:rFonts w:asciiTheme="majorHAnsi" w:hAnsiTheme="majorHAnsi" w:cstheme="majorHAnsi"/>
-          <w:sz w:val="22"/>
-          <w:szCs w:val="22"/>
-        </w:rPr>
-        <w:t>aukštakrosnių šlako</w:t>
-      </w:r>
-      <w:r>
-        <w:rPr>
-          <w:rFonts w:asciiTheme="majorHAnsi" w:hAnsiTheme="majorHAnsi" w:cstheme="majorHAnsi"/>
-          <w:sz w:val="22"/>
-          <w:szCs w:val="22"/>
-          <w:lang w:val="lt-LT"/>
-        </w:rPr>
-        <w:t xml:space="preserve"> </w:t>
-      </w:r>
-      <w:r>
-        <w:rPr>
           <w:rFonts w:asciiTheme="majorHAnsi" w:eastAsia="Times New Roman" w:hAnsiTheme="majorHAnsi" w:cstheme="majorHAnsi"/>
           <w:color w:val="000000" w:themeColor="text1"/>
           <w:sz w:val="22"/>
           <w:szCs w:val="22"/>
-          <w:lang w:val="lt-LT"/>
-        </w:rPr>
-        <w:t>(kg viename m</w:t>
+        </w:rPr>
+        <w:t>“churn” – ar klientas atsisak</w:t>
       </w:r>
       <w:r>
         <w:rPr>
@@ -1517,20 +1505,9 @@
           <w:color w:val="000000" w:themeColor="text1"/>
           <w:sz w:val="22"/>
           <w:szCs w:val="22"/>
-          <w:vertAlign w:val="superscript"/>
-          <w:lang w:val="lt-LT"/>
-        </w:rPr>
-        <w:t xml:space="preserve">3 </w:t>
-      </w:r>
-      <w:r>
-        <w:rPr>
-          <w:rFonts w:asciiTheme="majorHAnsi" w:eastAsia="Times New Roman" w:hAnsiTheme="majorHAnsi" w:cstheme="majorHAnsi"/>
-          <w:color w:val="000000" w:themeColor="text1"/>
-          <w:sz w:val="22"/>
-          <w:szCs w:val="22"/>
-          <w:lang w:val="lt-LT"/>
-        </w:rPr>
-        <w:t>mišinio).</w:t>
+          <w:lang w:val="lt-LT"/>
+        </w:rPr>
+        <w:t>ė bendrovės paslaugų.</w:t>
       </w:r>
     </w:p>
     <w:p>
@@ -1545,60 +1522,13 @@
       </w:pPr>
       <w:r>
         <w:rPr>
-          <w:rFonts w:asciiTheme="majorHAnsi" w:hAnsiTheme="majorHAnsi" w:cstheme="majorHAnsi"/>
-          <w:sz w:val="22"/>
-          <w:szCs w:val="22"/>
-          <w:lang w:val="lt-LT"/>
-        </w:rPr>
-        <w:t xml:space="preserve">„fly_ash“ - </w:t>
-      </w:r>
-      <w:r>
-        <w:rPr>
-          <w:rFonts w:asciiTheme="majorHAnsi" w:hAnsiTheme="majorHAnsi" w:cstheme="majorHAnsi"/>
-          <w:sz w:val="22"/>
-          <w:szCs w:val="22"/>
-        </w:rPr>
-        <w:t>Lakiųjų pelenų kiekis</w:t>
-      </w:r>
-      <w:r>
-        <w:rPr>
-          <w:rFonts w:asciiTheme="majorHAnsi" w:hAnsiTheme="majorHAnsi" w:cstheme="majorHAnsi"/>
-          <w:sz w:val="22"/>
-          <w:szCs w:val="22"/>
-          <w:lang w:val="lt-LT"/>
-        </w:rPr>
-        <w:t xml:space="preserve"> </w:t>
-      </w:r>
-      <w:r>
-        <w:rPr>
           <w:rFonts w:asciiTheme="majorHAnsi" w:eastAsia="Times New Roman" w:hAnsiTheme="majorHAnsi" w:cstheme="majorHAnsi"/>
           <w:color w:val="000000" w:themeColor="text1"/>
           <w:sz w:val="22"/>
           <w:szCs w:val="22"/>
           <w:lang w:val="lt-LT"/>
         </w:rPr>
-        <w:t>(kg viename m</w:t>
-      </w:r>
-      <w:r>
-        <w:rPr>
-          <w:rFonts w:asciiTheme="majorHAnsi" w:eastAsia="Times New Roman" w:hAnsiTheme="majorHAnsi" w:cstheme="majorHAnsi"/>
-          <w:color w:val="000000" w:themeColor="text1"/>
-          <w:sz w:val="22"/>
-          <w:szCs w:val="22"/>
-          <w:vertAlign w:val="superscript"/>
-          <w:lang w:val="lt-LT"/>
-        </w:rPr>
-        <w:t xml:space="preserve">3 </w:t>
-      </w:r>
-      <w:r>
-        <w:rPr>
-          <w:rFonts w:asciiTheme="majorHAnsi" w:eastAsia="Times New Roman" w:hAnsiTheme="majorHAnsi" w:cstheme="majorHAnsi"/>
-          <w:color w:val="000000" w:themeColor="text1"/>
-          <w:sz w:val="22"/>
-          <w:szCs w:val="22"/>
-          <w:lang w:val="lt-LT"/>
-        </w:rPr>
-        <w:t>mišinio).</w:t>
+        <w:t>„tenure“ – mėnesių skaičius, kurį laiką klientas naudojosi įmonės paslaugomis (cenzūruota iš dešinės).</w:t>
       </w:r>
     </w:p>
     <w:p>
@@ -1619,38 +1549,7 @@
           <w:szCs w:val="22"/>
           <w:lang w:val="lt-LT"/>
         </w:rPr>
-        <w:t xml:space="preserve">„water“ -  Vandens kiekis </w:t>
-      </w:r>
-      <w:r>
-        <w:rPr>
-          <w:rFonts w:asciiTheme="majorHAnsi" w:eastAsia="Times New Roman" w:hAnsiTheme="majorHAnsi" w:cstheme="majorHAnsi"/>
-          <w:color w:val="000000" w:themeColor="text1"/>
-          <w:sz w:val="22"/>
-          <w:szCs w:val="22"/>
-          <w:lang w:val="lt-LT"/>
-        </w:rPr>
-        <w:t>(kg viename m</w:t>
-      </w:r>
-      <w:r>
-        <w:rPr>
-          <w:rFonts w:asciiTheme="majorHAnsi" w:eastAsia="Times New Roman" w:hAnsiTheme="majorHAnsi" w:cstheme="majorHAnsi"/>
-          <w:color w:val="000000" w:themeColor="text1"/>
-          <w:sz w:val="22"/>
-          <w:szCs w:val="22"/>
-          <w:vertAlign w:val="superscript"/>
-          <w:lang w:val="lt-LT"/>
-        </w:rPr>
-        <w:t xml:space="preserve">3 </w:t>
-      </w:r>
-      <w:r>
-        <w:rPr>
-          <w:rFonts w:asciiTheme="majorHAnsi" w:eastAsia="Times New Roman" w:hAnsiTheme="majorHAnsi" w:cstheme="majorHAnsi"/>
-          <w:color w:val="000000" w:themeColor="text1"/>
-          <w:sz w:val="22"/>
-          <w:szCs w:val="22"/>
-          <w:lang w:val="lt-LT"/>
-        </w:rPr>
-        <w:t>mišinio).</w:t>
+        <w:t>„female“ – ar klientas yra moteris.</w:t>
       </w:r>
     </w:p>
     <w:p>
@@ -1665,116 +1564,34 @@
       </w:pPr>
       <w:r>
         <w:rPr>
-          <w:rFonts w:asciiTheme="majorHAnsi" w:hAnsiTheme="majorHAnsi" w:cstheme="majorHAnsi"/>
-          <w:sz w:val="22"/>
-          <w:szCs w:val="22"/>
-        </w:rPr>
-        <w:t xml:space="preserve">“superplasticizer” - </w:t>
-      </w:r>
-      <w:r>
-        <w:rPr>
-          <w:rFonts w:asciiTheme="majorHAnsi" w:hAnsiTheme="majorHAnsi" w:cstheme="majorHAnsi"/>
-          <w:sz w:val="22"/>
-          <w:szCs w:val="22"/>
-        </w:rPr>
-        <w:t>Superplastiklių kiekis</w:t>
-      </w:r>
-      <w:r>
-        <w:rPr>
-          <w:rFonts w:asciiTheme="majorHAnsi" w:hAnsiTheme="majorHAnsi" w:cstheme="majorHAnsi"/>
-          <w:sz w:val="22"/>
-          <w:szCs w:val="22"/>
-        </w:rPr>
-        <w:t xml:space="preserve"> </w:t>
-      </w:r>
-      <w:r>
-        <w:rPr>
           <w:rFonts w:asciiTheme="majorHAnsi" w:eastAsia="Times New Roman" w:hAnsiTheme="majorHAnsi" w:cstheme="majorHAnsi"/>
           <w:color w:val="000000" w:themeColor="text1"/>
           <w:sz w:val="22"/>
           <w:szCs w:val="22"/>
           <w:lang w:val="lt-LT"/>
         </w:rPr>
-        <w:t>(kg viename m</w:t>
-      </w:r>
-      <w:r>
-        <w:rPr>
-          <w:rFonts w:asciiTheme="majorHAnsi" w:eastAsia="Times New Roman" w:hAnsiTheme="majorHAnsi" w:cstheme="majorHAnsi"/>
-          <w:color w:val="000000" w:themeColor="text1"/>
-          <w:sz w:val="22"/>
-          <w:szCs w:val="22"/>
-          <w:vertAlign w:val="superscript"/>
-          <w:lang w:val="lt-LT"/>
-        </w:rPr>
-        <w:t xml:space="preserve">3 </w:t>
-      </w:r>
-      <w:r>
-        <w:rPr>
-          <w:rFonts w:asciiTheme="majorHAnsi" w:eastAsia="Times New Roman" w:hAnsiTheme="majorHAnsi" w:cstheme="majorHAnsi"/>
-          <w:color w:val="000000" w:themeColor="text1"/>
-          <w:sz w:val="22"/>
-          <w:szCs w:val="22"/>
-          <w:lang w:val="lt-LT"/>
-        </w:rPr>
-        <w:t>mišinio).</w:t>
+        <w:t xml:space="preserve">„senior_citien“ – ar klientas yra pensijinio amžiaus. </w:t>
       </w:r>
     </w:p>
     <w:p>
       <w:pPr>
         <w:rPr>
-          <w:rFonts w:asciiTheme="majorHAnsi" w:hAnsiTheme="majorHAnsi" w:cstheme="majorHAnsi"/>
-          <w:sz w:val="22"/>
-          <w:szCs w:val="22"/>
-          <w:lang w:val="lt-LT"/>
-        </w:rPr>
-      </w:pPr>
-      <w:r>
-        <w:rPr>
-          <w:rFonts w:asciiTheme="majorHAnsi" w:hAnsiTheme="majorHAnsi" w:cstheme="majorHAnsi"/>
-          <w:sz w:val="22"/>
-          <w:szCs w:val="22"/>
-          <w:lang w:val="lt-LT"/>
-        </w:rPr>
-        <w:t>“coarse_aggregate” -</w:t>
-      </w:r>
-      <w:r>
-        <w:rPr>
-          <w:rFonts w:asciiTheme="majorHAnsi" w:hAnsiTheme="majorHAnsi" w:cstheme="majorHAnsi"/>
-          <w:sz w:val="22"/>
-          <w:szCs w:val="22"/>
-          <w:lang w:val="lt-LT"/>
-        </w:rPr>
-        <w:t xml:space="preserve"> </w:t>
-      </w:r>
-      <w:r>
-        <w:rPr>
-          <w:rFonts w:asciiTheme="majorHAnsi" w:hAnsiTheme="majorHAnsi" w:cstheme="majorHAnsi"/>
-          <w:sz w:val="22"/>
-          <w:szCs w:val="22"/>
-          <w:lang w:val="lt-LT"/>
-        </w:rPr>
-        <w:t xml:space="preserve">stambiojo užpildo kiekis betono mišinyje </w:t>
-      </w:r>
-      <w:r>
-        <w:rPr>
           <w:rFonts w:asciiTheme="majorHAnsi" w:eastAsia="Times New Roman" w:hAnsiTheme="majorHAnsi" w:cstheme="majorHAnsi"/>
           <w:color w:val="000000" w:themeColor="text1"/>
           <w:sz w:val="22"/>
           <w:szCs w:val="22"/>
           <w:lang w:val="lt-LT"/>
         </w:rPr>
-        <w:t>(kg viename m</w:t>
-      </w:r>
+      </w:pPr>
       <w:r>
         <w:rPr>
           <w:rFonts w:asciiTheme="majorHAnsi" w:eastAsia="Times New Roman" w:hAnsiTheme="majorHAnsi" w:cstheme="majorHAnsi"/>
           <w:color w:val="000000" w:themeColor="text1"/>
           <w:sz w:val="22"/>
           <w:szCs w:val="22"/>
-          <w:vertAlign w:val="superscript"/>
-          <w:lang w:val="lt-LT"/>
-        </w:rPr>
-        <w:t xml:space="preserve">3 </w:t>
+          <w:lang w:val="lt-LT"/>
+        </w:rPr>
+        <w:t xml:space="preserve">„partner“ – </w:t>
       </w:r>
       <w:r>
         <w:rPr>
@@ -1784,7 +1601,7 @@
           <w:szCs w:val="22"/>
           <w:lang w:val="lt-LT"/>
         </w:rPr>
-        <w:t>mišinio).</w:t>
+        <w:t>ar klientas turi partnerį (partnerę).</w:t>
       </w:r>
     </w:p>
     <w:p>
@@ -1794,35 +1611,9 @@
           <w:color w:val="000000" w:themeColor="text1"/>
           <w:sz w:val="22"/>
           <w:szCs w:val="22"/>
-        </w:rPr>
-      </w:pPr>
-      <w:r>
-        <w:rPr>
-          <w:rFonts w:asciiTheme="majorHAnsi" w:hAnsiTheme="majorHAnsi" w:cstheme="majorHAnsi"/>
-          <w:sz w:val="22"/>
-          <w:szCs w:val="22"/>
-          <w:lang w:val="lt-LT"/>
-        </w:rPr>
-        <w:t xml:space="preserve">„fine_aggregate“ </w:t>
-      </w:r>
-      <w:r>
-        <w:rPr>
-          <w:rFonts w:asciiTheme="majorHAnsi" w:hAnsiTheme="majorHAnsi" w:cstheme="majorHAnsi"/>
-          <w:sz w:val="22"/>
-          <w:szCs w:val="22"/>
-          <w:lang w:val="lt-LT"/>
-        </w:rPr>
-        <w:t>-</w:t>
-      </w:r>
-      <w:r>
-        <w:rPr>
-          <w:rFonts w:asciiTheme="majorHAnsi" w:hAnsiTheme="majorHAnsi" w:cstheme="majorHAnsi"/>
-          <w:sz w:val="22"/>
-          <w:szCs w:val="22"/>
-          <w:lang w:val="lt-LT"/>
-        </w:rPr>
-        <w:t xml:space="preserve"> smulkiojo (smėlio) užpildo kiekis betono mišinyje </w:t>
-      </w:r>
+          <w:lang w:val="lt-LT"/>
+        </w:rPr>
+      </w:pPr>
       <w:r>
         <w:rPr>
           <w:rFonts w:asciiTheme="majorHAnsi" w:eastAsia="Times New Roman" w:hAnsiTheme="majorHAnsi" w:cstheme="majorHAnsi"/>
@@ -1831,7 +1622,7 @@
           <w:szCs w:val="22"/>
           <w:lang w:val="lt-LT"/>
         </w:rPr>
-        <w:t>(kg viename m</w:t>
+        <w:t xml:space="preserve">„dependents“ – </w:t>
       </w:r>
       <w:r>
         <w:rPr>
@@ -1839,20 +1630,9 @@
           <w:color w:val="000000" w:themeColor="text1"/>
           <w:sz w:val="22"/>
           <w:szCs w:val="22"/>
-          <w:vertAlign w:val="superscript"/>
-          <w:lang w:val="lt-LT"/>
-        </w:rPr>
-        <w:t xml:space="preserve">3 </w:t>
-      </w:r>
-      <w:r>
-        <w:rPr>
-          <w:rFonts w:asciiTheme="majorHAnsi" w:eastAsia="Times New Roman" w:hAnsiTheme="majorHAnsi" w:cstheme="majorHAnsi"/>
-          <w:color w:val="000000" w:themeColor="text1"/>
-          <w:sz w:val="22"/>
-          <w:szCs w:val="22"/>
-          <w:lang w:val="lt-LT"/>
-        </w:rPr>
-        <w:t>mišinio).</w:t>
+          <w:lang w:val="lt-LT"/>
+        </w:rPr>
+        <w:t>ar klientas turi išlaikytinių.</w:t>
       </w:r>
     </w:p>
     <w:p>
@@ -1873,27 +1653,7 @@
           <w:szCs w:val="22"/>
           <w:lang w:val="lt-LT"/>
         </w:rPr>
-        <w:t xml:space="preserve">„age“ - </w:t>
-      </w:r>
-      <w:r>
-        <w:rPr>
-          <w:rFonts w:asciiTheme="majorHAnsi" w:eastAsia="Times New Roman" w:hAnsiTheme="majorHAnsi" w:cstheme="majorHAnsi"/>
-          <w:color w:val="000000" w:themeColor="text1"/>
-          <w:sz w:val="22"/>
-          <w:szCs w:val="22"/>
-          <w:lang w:val="lt-LT"/>
-        </w:rPr>
-        <w:t>Amžius (dienomis)</w:t>
-      </w:r>
-      <w:r>
-        <w:rPr>
-          <w:rFonts w:asciiTheme="majorHAnsi" w:eastAsia="Times New Roman" w:hAnsiTheme="majorHAnsi" w:cstheme="majorHAnsi"/>
-          <w:color w:val="000000" w:themeColor="text1"/>
-          <w:sz w:val="22"/>
-          <w:szCs w:val="22"/>
-          <w:lang w:val="lt-LT"/>
-        </w:rPr>
-        <w:t>.</w:t>
+        <w:t>„phone_service“ – ar klientas naudojami bendrovės telefono ryšiu.</w:t>
       </w:r>
     </w:p>
     <w:p>
@@ -1914,9 +1674,11 @@
           <w:szCs w:val="22"/>
           <w:lang w:val="lt-LT"/>
         </w:rPr>
-        <w:t xml:space="preserve">„strength“ - </w:t>
-      </w:r>
-      <w:r>
+        <w:t>„internet_service“ – ar klientas iš bendrovės užsisakęs internetą.</w:t>
+      </w:r>
+    </w:p>
+    <w:p>
+      <w:pPr>
         <w:rPr>
           <w:rFonts w:asciiTheme="majorHAnsi" w:eastAsia="Times New Roman" w:hAnsiTheme="majorHAnsi" w:cstheme="majorHAnsi"/>
           <w:color w:val="000000" w:themeColor="text1"/>
@@ -1924,8 +1686,7 @@
           <w:szCs w:val="22"/>
           <w:lang w:val="lt-LT"/>
         </w:rPr>
-        <w:t xml:space="preserve">Cemento stipris </w:t>
-      </w:r>
+      </w:pPr>
       <w:r>
         <w:rPr>
           <w:rFonts w:asciiTheme="majorHAnsi" w:eastAsia="Times New Roman" w:hAnsiTheme="majorHAnsi" w:cstheme="majorHAnsi"/>
@@ -1934,9 +1695,11 @@
           <w:szCs w:val="22"/>
           <w:lang w:val="lt-LT"/>
         </w:rPr>
-        <w:t>gniaužiant (viekiant</w:t>
-      </w:r>
-      <w:r>
+        <w:t>„monthly_charges“ – per mėnesį sumokoma suma.</w:t>
+      </w:r>
+    </w:p>
+    <w:p>
+      <w:pPr>
         <w:rPr>
           <w:rFonts w:asciiTheme="majorHAnsi" w:eastAsia="Times New Roman" w:hAnsiTheme="majorHAnsi" w:cstheme="majorHAnsi"/>
           <w:color w:val="000000" w:themeColor="text1"/>
@@ -1944,8 +1707,7 @@
           <w:szCs w:val="22"/>
           <w:lang w:val="lt-LT"/>
         </w:rPr>
-        <w:t xml:space="preserve"> kompresinė spau</w:t>
-      </w:r>
+      </w:pPr>
       <w:r>
         <w:rPr>
           <w:rFonts w:asciiTheme="majorHAnsi" w:eastAsia="Times New Roman" w:hAnsiTheme="majorHAnsi" w:cstheme="majorHAnsi"/>
@@ -1954,58 +1716,19 @@
           <w:szCs w:val="22"/>
           <w:lang w:val="lt-LT"/>
         </w:rPr>
-        <w:t xml:space="preserve">da) </w:t>
-      </w:r>
-      <w:r>
+        <w:t>Kitos kovariantės, esančios originaliame duomenų rinkinyje nėra stipriai susijusios su tyrimo uždaviniais, todėl iš anksto pasirinkta jų tyrime nenaudoti.</w:t>
+      </w:r>
+    </w:p>
+    <w:p>
+      <w:pPr>
         <w:rPr>
           <w:rFonts w:asciiTheme="majorHAnsi" w:eastAsia="Times New Roman" w:hAnsiTheme="majorHAnsi" w:cstheme="majorHAnsi"/>
           <w:color w:val="000000" w:themeColor="text1"/>
-          <w:sz w:val="22"/>
-          <w:szCs w:val="22"/>
-          <w:lang w:val="lt-LT"/>
-        </w:rPr>
-        <w:t>(MPa)</w:t>
-      </w:r>
-      <w:r>
-        <w:rPr>
-          <w:rFonts w:asciiTheme="majorHAnsi" w:eastAsia="Times New Roman" w:hAnsiTheme="majorHAnsi" w:cstheme="majorHAnsi"/>
-          <w:color w:val="000000" w:themeColor="text1"/>
-          <w:sz w:val="22"/>
-          <w:szCs w:val="22"/>
-          <w:lang w:val="lt-LT"/>
-        </w:rPr>
-        <w:t xml:space="preserve"> (</w:t>
-      </w:r>
-      <w:r>
-        <w:rPr>
-          <w:rFonts w:asciiTheme="majorHAnsi" w:eastAsia="Times New Roman" w:hAnsiTheme="majorHAnsi" w:cstheme="majorHAnsi"/>
-          <w:color w:val="000000" w:themeColor="text1"/>
-          <w:sz w:val="22"/>
-          <w:szCs w:val="22"/>
-          <w:lang w:val="lt-LT"/>
-        </w:rPr>
-        <w:t>atsako kintamasis</w:t>
-      </w:r>
-      <w:r>
-        <w:rPr>
-          <w:rFonts w:asciiTheme="majorHAnsi" w:eastAsia="Times New Roman" w:hAnsiTheme="majorHAnsi" w:cstheme="majorHAnsi"/>
-          <w:color w:val="000000" w:themeColor="text1"/>
-          <w:sz w:val="22"/>
-          <w:szCs w:val="22"/>
-          <w:lang w:val="lt-LT"/>
-        </w:rPr>
-        <w:t>)</w:t>
-      </w:r>
-      <w:r>
-        <w:rPr>
-          <w:rFonts w:asciiTheme="majorHAnsi" w:eastAsia="Times New Roman" w:hAnsiTheme="majorHAnsi" w:cstheme="majorHAnsi"/>
-          <w:color w:val="000000" w:themeColor="text1"/>
-          <w:sz w:val="22"/>
-          <w:szCs w:val="22"/>
-          <w:lang w:val="lt-LT"/>
-        </w:rPr>
-        <w:t>.</w:t>
-      </w:r>
+          <w:sz w:val="18"/>
+          <w:szCs w:val="18"/>
+          <w:lang w:val="lt-LT"/>
+        </w:rPr>
+      </w:pPr>
     </w:p>
     <w:p>
       <w:pPr>
@@ -2091,67 +1814,57 @@
           <w:szCs w:val="22"/>
           <w:lang w:val="lt-LT"/>
         </w:rPr>
-        <w:t>Sudaryti netiesinį regresijos modelį betono stipriui</w:t>
-      </w:r>
-      <w:r>
-        <w:rPr>
-          <w:rFonts w:asciiTheme="majorHAnsi" w:hAnsiTheme="majorHAnsi" w:cstheme="majorHAnsi"/>
-          <w:color w:val="000000" w:themeColor="text1"/>
-          <w:sz w:val="22"/>
-          <w:szCs w:val="22"/>
-          <w:lang w:val="lt-LT"/>
-        </w:rPr>
-        <w:t xml:space="preserve"> prognozuoti</w:t>
-      </w:r>
-      <w:r>
-        <w:rPr>
-          <w:rFonts w:asciiTheme="majorHAnsi" w:hAnsiTheme="majorHAnsi" w:cstheme="majorHAnsi"/>
-          <w:color w:val="000000" w:themeColor="text1"/>
-          <w:sz w:val="22"/>
-          <w:szCs w:val="22"/>
-          <w:lang w:val="lt-LT"/>
-        </w:rPr>
-        <w:t xml:space="preserve"> pagal j</w:t>
-      </w:r>
-      <w:r>
-        <w:rPr>
-          <w:rFonts w:asciiTheme="majorHAnsi" w:hAnsiTheme="majorHAnsi" w:cstheme="majorHAnsi"/>
-          <w:color w:val="000000" w:themeColor="text1"/>
-          <w:sz w:val="22"/>
-          <w:szCs w:val="22"/>
-          <w:lang w:val="lt-LT"/>
-        </w:rPr>
-        <w:t xml:space="preserve">o sudėties </w:t>
-      </w:r>
-      <w:r>
-        <w:rPr>
-          <w:rFonts w:asciiTheme="majorHAnsi" w:hAnsiTheme="majorHAnsi" w:cstheme="majorHAnsi"/>
-          <w:color w:val="000000" w:themeColor="text1"/>
-          <w:sz w:val="22"/>
-          <w:szCs w:val="22"/>
-          <w:lang w:val="lt-LT"/>
-        </w:rPr>
-        <w:t>mišinį, kuris reikšmes</w:t>
-      </w:r>
-      <w:r>
-        <w:rPr>
-          <w:rFonts w:asciiTheme="majorHAnsi" w:hAnsiTheme="majorHAnsi" w:cstheme="majorHAnsi"/>
-          <w:color w:val="000000" w:themeColor="text1"/>
-          <w:sz w:val="22"/>
-          <w:szCs w:val="22"/>
-          <w:lang w:val="lt-LT"/>
-        </w:rPr>
-        <w:t xml:space="preserve"> prognozuotų tiksliau</w:t>
-      </w:r>
-      <w:r>
-        <w:rPr>
-          <w:rFonts w:asciiTheme="majorHAnsi" w:hAnsiTheme="majorHAnsi" w:cstheme="majorHAnsi"/>
-          <w:color w:val="000000" w:themeColor="text1"/>
-          <w:sz w:val="22"/>
-          <w:szCs w:val="22"/>
-          <w:lang w:val="lt-LT"/>
-        </w:rPr>
-        <w:t xml:space="preserve"> už tiesinį regresijos modelį.</w:t>
+        <w:t>Sudar</w:t>
+      </w:r>
+      <w:r>
+        <w:rPr>
+          <w:rFonts w:asciiTheme="majorHAnsi" w:hAnsiTheme="majorHAnsi" w:cstheme="majorHAnsi"/>
+          <w:color w:val="000000" w:themeColor="text1"/>
+          <w:sz w:val="22"/>
+          <w:szCs w:val="22"/>
+          <w:lang w:val="lt-LT"/>
+        </w:rPr>
+        <w:t>i</w:t>
+      </w:r>
+      <w:r>
+        <w:rPr>
+          <w:rFonts w:asciiTheme="majorHAnsi" w:hAnsiTheme="majorHAnsi" w:cstheme="majorHAnsi"/>
+          <w:color w:val="000000" w:themeColor="text1"/>
+          <w:sz w:val="22"/>
+          <w:szCs w:val="22"/>
+          <w:lang w:val="lt-LT"/>
+        </w:rPr>
+        <w:t xml:space="preserve">us </w:t>
+      </w:r>
+      <w:r>
+        <w:rPr>
+          <w:rFonts w:asciiTheme="majorHAnsi" w:hAnsiTheme="majorHAnsi" w:cstheme="majorHAnsi"/>
+          <w:color w:val="000000" w:themeColor="text1"/>
+          <w:sz w:val="22"/>
+          <w:szCs w:val="22"/>
+          <w:lang w:val="lt-LT"/>
+        </w:rPr>
+        <w:t>trukmės modelį telekomunikacijų bendrovės paslaugų atsisakymo trukmei įvertinti demografinių požymių įtaką</w:t>
+      </w:r>
+      <w:r>
+        <w:rPr>
+          <w:rFonts w:asciiTheme="majorHAnsi" w:hAnsiTheme="majorHAnsi" w:cstheme="majorHAnsi"/>
+          <w:color w:val="000000" w:themeColor="text1"/>
+          <w:sz w:val="22"/>
+          <w:szCs w:val="22"/>
+          <w:lang w:val="lt-LT"/>
+        </w:rPr>
+        <w:t xml:space="preserve"> paslaugų atsisakymui.</w:t>
+      </w:r>
+      <w:r>
+        <w:rPr>
+          <w:rFonts w:asciiTheme="majorHAnsi" w:hAnsiTheme="majorHAnsi" w:cstheme="majorHAnsi"/>
+          <w:color w:val="000000" w:themeColor="text1"/>
+          <w:sz w:val="22"/>
+          <w:szCs w:val="22"/>
+          <w:lang w:val="lt-LT"/>
+        </w:rPr>
+        <w:t xml:space="preserve"> </w:t>
       </w:r>
     </w:p>
     <w:p>
@@ -2205,7 +1918,47 @@
           <w:szCs w:val="22"/>
           <w:lang w:val="lt-LT"/>
         </w:rPr>
-        <w:t>Tiesinio regresijos modelio betono stipriui sudarymas.</w:t>
+        <w:t>Demografinių požymių įtakos įvertinimas naudojant tiriamąja duomenų analizę</w:t>
+      </w:r>
+      <w:r>
+        <w:rPr>
+          <w:rFonts w:asciiTheme="majorHAnsi" w:hAnsiTheme="majorHAnsi" w:cstheme="majorHAnsi"/>
+          <w:color w:val="000000" w:themeColor="text1"/>
+          <w:sz w:val="22"/>
+          <w:szCs w:val="22"/>
+          <w:lang w:val="lt-LT"/>
+        </w:rPr>
+        <w:t xml:space="preserve"> ir </w:t>
+      </w:r>
+      <w:r>
+        <w:rPr>
+          <w:rFonts w:asciiTheme="majorHAnsi" w:hAnsiTheme="majorHAnsi" w:cstheme="majorHAnsi"/>
+          <w:color w:val="000000" w:themeColor="text1"/>
+          <w:sz w:val="22"/>
+          <w:szCs w:val="22"/>
+          <w:lang w:val="lt-LT"/>
+        </w:rPr>
+        <w:t>Kaplan-Meier</w:t>
+      </w:r>
+      <w:r>
+        <w:rPr>
+          <w:rFonts w:asciiTheme="majorHAnsi" w:hAnsiTheme="majorHAnsi" w:cstheme="majorHAnsi"/>
+          <w:color w:val="000000" w:themeColor="text1"/>
+          <w:sz w:val="22"/>
+          <w:szCs w:val="22"/>
+          <w:lang w:val="lt-LT"/>
+        </w:rPr>
+        <w:t xml:space="preserve"> išgyvenamumo funkcijas</w:t>
+      </w:r>
+      <w:r>
+        <w:rPr>
+          <w:rFonts w:asciiTheme="majorHAnsi" w:hAnsiTheme="majorHAnsi" w:cstheme="majorHAnsi"/>
+          <w:color w:val="000000" w:themeColor="text1"/>
+          <w:sz w:val="22"/>
+          <w:szCs w:val="22"/>
+          <w:lang w:val="lt-LT"/>
+        </w:rPr>
+        <w:t>.</w:t>
       </w:r>
     </w:p>
     <w:p>
@@ -2227,17 +1980,27 @@
           <w:szCs w:val="22"/>
           <w:lang w:val="lt-LT"/>
         </w:rPr>
-        <w:t>Tinkamų n</w:t>
-      </w:r>
-      <w:r>
-        <w:rPr>
-          <w:rFonts w:asciiTheme="majorHAnsi" w:hAnsiTheme="majorHAnsi" w:cstheme="majorHAnsi"/>
-          <w:color w:val="000000" w:themeColor="text1"/>
-          <w:sz w:val="22"/>
-          <w:szCs w:val="22"/>
-          <w:lang w:val="lt-LT"/>
-        </w:rPr>
-        <w:t>etiesinės regresijos metod</w:t>
+        <w:t>Trukmės</w:t>
+      </w:r>
+      <w:r>
+        <w:rPr>
+          <w:rFonts w:asciiTheme="majorHAnsi" w:hAnsiTheme="majorHAnsi" w:cstheme="majorHAnsi"/>
+          <w:color w:val="000000" w:themeColor="text1"/>
+          <w:sz w:val="22"/>
+          <w:szCs w:val="22"/>
+          <w:lang w:val="lt-LT"/>
+        </w:rPr>
+        <w:t xml:space="preserve"> regresijos</w:t>
+      </w:r>
+      <w:r>
+        <w:rPr>
+          <w:rFonts w:asciiTheme="majorHAnsi" w:hAnsiTheme="majorHAnsi" w:cstheme="majorHAnsi"/>
+          <w:color w:val="000000" w:themeColor="text1"/>
+          <w:sz w:val="22"/>
+          <w:szCs w:val="22"/>
+          <w:lang w:val="lt-LT"/>
+        </w:rPr>
+        <w:t xml:space="preserve"> modelių, atsižvelgiančių į kit</w:t>
       </w:r>
       <w:r>
         <w:rPr>
@@ -2257,101 +2020,99 @@
           <w:szCs w:val="22"/>
           <w:lang w:val="lt-LT"/>
         </w:rPr>
-        <w:t xml:space="preserve"> pasirinkimas</w:t>
-      </w:r>
-      <w:r>
-        <w:rPr>
-          <w:rFonts w:asciiTheme="majorHAnsi" w:hAnsiTheme="majorHAnsi" w:cstheme="majorHAnsi"/>
-          <w:color w:val="000000" w:themeColor="text1"/>
-          <w:sz w:val="22"/>
-          <w:szCs w:val="22"/>
-          <w:lang w:val="lt-LT"/>
-        </w:rPr>
-        <w:t xml:space="preserve"> turimai</w:t>
-      </w:r>
-      <w:r>
-        <w:rPr>
-          <w:rFonts w:asciiTheme="majorHAnsi" w:hAnsiTheme="majorHAnsi" w:cstheme="majorHAnsi"/>
-          <w:color w:val="000000" w:themeColor="text1"/>
-          <w:sz w:val="22"/>
-          <w:szCs w:val="22"/>
-          <w:lang w:val="lt-LT"/>
-        </w:rPr>
-        <w:t xml:space="preserve"> duomenų aibei</w:t>
-      </w:r>
-      <w:r>
-        <w:rPr>
-          <w:rFonts w:asciiTheme="majorHAnsi" w:hAnsiTheme="majorHAnsi" w:cstheme="majorHAnsi"/>
-          <w:color w:val="000000" w:themeColor="text1"/>
-          <w:sz w:val="22"/>
-          <w:szCs w:val="22"/>
-          <w:lang w:val="lt-LT"/>
-        </w:rPr>
-        <w:t>.</w:t>
+        <w:t xml:space="preserve"> kovarian</w:t>
+      </w:r>
+      <w:r>
+        <w:rPr>
+          <w:rFonts w:asciiTheme="majorHAnsi" w:hAnsiTheme="majorHAnsi" w:cstheme="majorHAnsi"/>
+          <w:color w:val="000000" w:themeColor="text1"/>
+          <w:sz w:val="22"/>
+          <w:szCs w:val="22"/>
+          <w:lang w:val="lt-LT"/>
+        </w:rPr>
+        <w:t>čių reikšmes</w:t>
+      </w:r>
+      <w:r>
+        <w:rPr>
+          <w:rFonts w:asciiTheme="majorHAnsi" w:hAnsiTheme="majorHAnsi" w:cstheme="majorHAnsi"/>
+          <w:color w:val="000000" w:themeColor="text1"/>
+          <w:sz w:val="22"/>
+          <w:szCs w:val="22"/>
+          <w:lang w:val="lt-LT"/>
+        </w:rPr>
+        <w:t xml:space="preserve"> sudarymas:</w:t>
       </w:r>
     </w:p>
     <w:p>
       <w:pPr>
         <w:pStyle w:val="Pagrindinistekstas"/>
-        <w:rPr>
-          <w:rFonts w:asciiTheme="majorHAnsi" w:hAnsiTheme="majorHAnsi" w:cstheme="majorHAnsi"/>
-          <w:color w:val="000000" w:themeColor="text1"/>
-          <w:sz w:val="22"/>
-          <w:szCs w:val="22"/>
-          <w:lang w:val="lt-LT"/>
-        </w:rPr>
-      </w:pPr>
-      <w:r>
-        <w:rPr>
-          <w:rFonts w:asciiTheme="majorHAnsi" w:hAnsiTheme="majorHAnsi" w:cstheme="majorHAnsi"/>
-          <w:color w:val="000000" w:themeColor="text1"/>
-          <w:sz w:val="22"/>
-          <w:szCs w:val="22"/>
-          <w:lang w:val="lt-LT"/>
-        </w:rPr>
-        <w:t>Netiesinio regresijos modelio sudarymas.</w:t>
+        <w:numPr>
+          <w:ilvl w:val="0"/>
+          <w:numId w:val="2"/>
+        </w:numPr>
+        <w:rPr>
+          <w:rFonts w:asciiTheme="majorHAnsi" w:hAnsiTheme="majorHAnsi" w:cstheme="majorHAnsi"/>
+          <w:color w:val="000000" w:themeColor="text1"/>
+          <w:sz w:val="22"/>
+          <w:szCs w:val="22"/>
+          <w:lang w:val="lt-LT"/>
+        </w:rPr>
+      </w:pPr>
+      <w:r>
+        <w:rPr>
+          <w:rFonts w:asciiTheme="majorHAnsi" w:hAnsiTheme="majorHAnsi" w:cstheme="majorHAnsi"/>
+          <w:color w:val="000000" w:themeColor="text1"/>
+          <w:sz w:val="22"/>
+          <w:szCs w:val="22"/>
+          <w:lang w:val="lt-LT"/>
+        </w:rPr>
+        <w:t>Cox semipara</w:t>
+      </w:r>
+      <w:r>
+        <w:rPr>
+          <w:rFonts w:asciiTheme="majorHAnsi" w:hAnsiTheme="majorHAnsi" w:cstheme="majorHAnsi"/>
+          <w:color w:val="000000" w:themeColor="text1"/>
+          <w:sz w:val="22"/>
+          <w:szCs w:val="22"/>
+          <w:lang w:val="lt-LT"/>
+        </w:rPr>
+        <w:t>metrinio modelio sudarymas</w:t>
       </w:r>
     </w:p>
     <w:p>
       <w:pPr>
         <w:pStyle w:val="Pagrindinistekstas"/>
-        <w:rPr>
-          <w:rFonts w:asciiTheme="majorHAnsi" w:hAnsiTheme="majorHAnsi" w:cstheme="majorHAnsi"/>
-          <w:color w:val="000000" w:themeColor="text1"/>
-          <w:sz w:val="22"/>
-          <w:szCs w:val="22"/>
-          <w:lang w:val="lt-LT"/>
-        </w:rPr>
-      </w:pPr>
-      <w:r>
-        <w:rPr>
-          <w:rFonts w:asciiTheme="majorHAnsi" w:hAnsiTheme="majorHAnsi" w:cstheme="majorHAnsi"/>
-          <w:color w:val="000000" w:themeColor="text1"/>
-          <w:sz w:val="22"/>
-          <w:szCs w:val="22"/>
-          <w:lang w:val="lt-LT"/>
-        </w:rPr>
-        <w:t>Modeli</w:t>
-      </w:r>
-      <w:r>
-        <w:rPr>
-          <w:rFonts w:asciiTheme="majorHAnsi" w:hAnsiTheme="majorHAnsi" w:cstheme="majorHAnsi"/>
-          <w:color w:val="000000" w:themeColor="text1"/>
-          <w:sz w:val="22"/>
-          <w:szCs w:val="22"/>
-          <w:lang w:val="lt-LT"/>
-        </w:rPr>
-        <w:t>ų</w:t>
-      </w:r>
-      <w:r>
-        <w:rPr>
-          <w:rFonts w:asciiTheme="majorHAnsi" w:hAnsiTheme="majorHAnsi" w:cstheme="majorHAnsi"/>
-          <w:color w:val="000000" w:themeColor="text1"/>
-          <w:sz w:val="22"/>
-          <w:szCs w:val="22"/>
-          <w:lang w:val="lt-LT"/>
-        </w:rPr>
-        <w:t xml:space="preserve"> tinkamumo analizė.</w:t>
+        <w:numPr>
+          <w:ilvl w:val="0"/>
+          <w:numId w:val="2"/>
+        </w:numPr>
+        <w:rPr>
+          <w:rFonts w:asciiTheme="majorHAnsi" w:hAnsiTheme="majorHAnsi" w:cstheme="majorHAnsi"/>
+          <w:color w:val="000000" w:themeColor="text1"/>
+          <w:sz w:val="22"/>
+          <w:szCs w:val="22"/>
+          <w:lang w:val="lt-LT"/>
+        </w:rPr>
+      </w:pPr>
+      <w:r>
+        <w:rPr>
+          <w:rFonts w:asciiTheme="majorHAnsi" w:hAnsiTheme="majorHAnsi" w:cstheme="majorHAnsi"/>
+          <w:color w:val="000000" w:themeColor="text1"/>
+          <w:sz w:val="22"/>
+          <w:szCs w:val="22"/>
+          <w:lang w:val="lt-LT"/>
+        </w:rPr>
+        <w:t xml:space="preserve">AFT </w:t>
+      </w:r>
+      <w:r>
+        <w:rPr>
+          <w:rFonts w:asciiTheme="majorHAnsi" w:hAnsiTheme="majorHAnsi" w:cstheme="majorHAnsi"/>
+          <w:color w:val="000000" w:themeColor="text1"/>
+          <w:sz w:val="22"/>
+          <w:szCs w:val="22"/>
+          <w:lang w:val="lt-LT"/>
+        </w:rPr>
+        <w:t>parametrinio modelio sudarymas</w:t>
       </w:r>
     </w:p>
     <w:p>
@@ -2373,67 +2134,35 @@
           <w:szCs w:val="22"/>
           <w:lang w:val="lt-LT"/>
         </w:rPr>
-        <w:t>M</w:t>
-      </w:r>
-      <w:r>
-        <w:rPr>
-          <w:rFonts w:asciiTheme="majorHAnsi" w:hAnsiTheme="majorHAnsi" w:cstheme="majorHAnsi"/>
-          <w:color w:val="000000" w:themeColor="text1"/>
-          <w:sz w:val="22"/>
-          <w:szCs w:val="22"/>
-          <w:lang w:val="lt-LT"/>
-        </w:rPr>
-        <w:t>odelių palyginimas</w:t>
-      </w:r>
-      <w:r>
-        <w:rPr>
-          <w:rFonts w:asciiTheme="majorHAnsi" w:hAnsiTheme="majorHAnsi" w:cstheme="majorHAnsi"/>
-          <w:color w:val="000000" w:themeColor="text1"/>
-          <w:sz w:val="22"/>
-          <w:szCs w:val="22"/>
-          <w:lang w:val="lt-LT"/>
-        </w:rPr>
-        <w:t>,</w:t>
-      </w:r>
-      <w:r>
-        <w:rPr>
-          <w:rFonts w:asciiTheme="majorHAnsi" w:hAnsiTheme="majorHAnsi" w:cstheme="majorHAnsi"/>
-          <w:color w:val="000000" w:themeColor="text1"/>
-          <w:sz w:val="22"/>
-          <w:szCs w:val="22"/>
-          <w:lang w:val="lt-LT"/>
-        </w:rPr>
-        <w:t xml:space="preserve"> panaudojimas prognozuoti</w:t>
-      </w:r>
-      <w:r>
-        <w:rPr>
-          <w:rFonts w:asciiTheme="majorHAnsi" w:hAnsiTheme="majorHAnsi" w:cstheme="majorHAnsi"/>
-          <w:color w:val="000000" w:themeColor="text1"/>
-          <w:sz w:val="22"/>
-          <w:szCs w:val="22"/>
-          <w:lang w:val="lt-LT"/>
-        </w:rPr>
-        <w:t xml:space="preserve"> betono stiprį esant tam tikra</w:t>
-      </w:r>
-      <w:r>
-        <w:rPr>
-          <w:rFonts w:asciiTheme="majorHAnsi" w:hAnsiTheme="majorHAnsi" w:cstheme="majorHAnsi"/>
-          <w:color w:val="000000" w:themeColor="text1"/>
-          <w:sz w:val="22"/>
-          <w:szCs w:val="22"/>
-          <w:lang w:val="lt-LT"/>
-        </w:rPr>
-        <w:t>i mišinio sudėčiai</w:t>
-      </w:r>
-      <w:r>
-        <w:rPr>
-          <w:rFonts w:asciiTheme="majorHAnsi" w:hAnsiTheme="majorHAnsi" w:cstheme="majorHAnsi"/>
-          <w:color w:val="000000" w:themeColor="text1"/>
-          <w:sz w:val="22"/>
-          <w:szCs w:val="22"/>
-          <w:lang w:val="lt-LT"/>
-        </w:rPr>
-        <w:t>.</w:t>
+        <w:t>Modeli</w:t>
+      </w:r>
+      <w:r>
+        <w:rPr>
+          <w:rFonts w:asciiTheme="majorHAnsi" w:hAnsiTheme="majorHAnsi" w:cstheme="majorHAnsi"/>
+          <w:color w:val="000000" w:themeColor="text1"/>
+          <w:sz w:val="22"/>
+          <w:szCs w:val="22"/>
+          <w:lang w:val="lt-LT"/>
+        </w:rPr>
+        <w:t>ų</w:t>
+      </w:r>
+      <w:r>
+        <w:rPr>
+          <w:rFonts w:asciiTheme="majorHAnsi" w:hAnsiTheme="majorHAnsi" w:cstheme="majorHAnsi"/>
+          <w:color w:val="000000" w:themeColor="text1"/>
+          <w:sz w:val="22"/>
+          <w:szCs w:val="22"/>
+          <w:lang w:val="lt-LT"/>
+        </w:rPr>
+        <w:t xml:space="preserve"> tinkamumo analizė.</w:t>
+      </w:r>
+      <w:r>
+        <w:rPr>
+          <w:rStyle w:val="VerbatimChar"/>
+          <w:rFonts w:asciiTheme="majorHAnsi" w:hAnsiTheme="majorHAnsi" w:cstheme="majorHAnsi"/>
+          <w:szCs w:val="22"/>
+        </w:rPr>
+        <w:t xml:space="preserve"> </w:t>
       </w:r>
       <w:r>
         <w:rPr>
@@ -13431,8 +13160,124 @@
       </w:pPr>
     </w:lvl>
   </w:abstractNum>
+  <w:abstractNum w:abstractNumId="1" w15:restartNumberingAfterBreak="0">
+    <w:nsid w:val="4FA52BC5"/>
+    <w:multiLevelType w:val="hybridMultilevel"/>
+    <w:tmpl w:val="DC0A1580"/>
+    <w:lvl w:ilvl="0" w:tplc="10000001">
+      <w:start w:val="1"/>
+      <w:numFmt w:val="bullet"/>
+      <w:lvlText w:val=""/>
+      <w:lvlJc w:val="left"/>
+      <w:pPr>
+        <w:ind w:left="720" w:hanging="360"/>
+      </w:pPr>
+      <w:rPr>
+        <w:rFonts w:ascii="Symbol" w:hAnsi="Symbol" w:hint="default"/>
+      </w:rPr>
+    </w:lvl>
+    <w:lvl w:ilvl="1" w:tplc="10000003" w:tentative="1">
+      <w:start w:val="1"/>
+      <w:numFmt w:val="bullet"/>
+      <w:lvlText w:val="o"/>
+      <w:lvlJc w:val="left"/>
+      <w:pPr>
+        <w:ind w:left="1440" w:hanging="360"/>
+      </w:pPr>
+      <w:rPr>
+        <w:rFonts w:ascii="Courier New" w:hAnsi="Courier New" w:cs="Courier New" w:hint="default"/>
+      </w:rPr>
+    </w:lvl>
+    <w:lvl w:ilvl="2" w:tplc="10000005" w:tentative="1">
+      <w:start w:val="1"/>
+      <w:numFmt w:val="bullet"/>
+      <w:lvlText w:val=""/>
+      <w:lvlJc w:val="left"/>
+      <w:pPr>
+        <w:ind w:left="2160" w:hanging="360"/>
+      </w:pPr>
+      <w:rPr>
+        <w:rFonts w:ascii="Wingdings" w:hAnsi="Wingdings" w:hint="default"/>
+      </w:rPr>
+    </w:lvl>
+    <w:lvl w:ilvl="3" w:tplc="10000001" w:tentative="1">
+      <w:start w:val="1"/>
+      <w:numFmt w:val="bullet"/>
+      <w:lvlText w:val=""/>
+      <w:lvlJc w:val="left"/>
+      <w:pPr>
+        <w:ind w:left="2880" w:hanging="360"/>
+      </w:pPr>
+      <w:rPr>
+        <w:rFonts w:ascii="Symbol" w:hAnsi="Symbol" w:hint="default"/>
+      </w:rPr>
+    </w:lvl>
+    <w:lvl w:ilvl="4" w:tplc="10000003" w:tentative="1">
+      <w:start w:val="1"/>
+      <w:numFmt w:val="bullet"/>
+      <w:lvlText w:val="o"/>
+      <w:lvlJc w:val="left"/>
+      <w:pPr>
+        <w:ind w:left="3600" w:hanging="360"/>
+      </w:pPr>
+      <w:rPr>
+        <w:rFonts w:ascii="Courier New" w:hAnsi="Courier New" w:cs="Courier New" w:hint="default"/>
+      </w:rPr>
+    </w:lvl>
+    <w:lvl w:ilvl="5" w:tplc="10000005" w:tentative="1">
+      <w:start w:val="1"/>
+      <w:numFmt w:val="bullet"/>
+      <w:lvlText w:val=""/>
+      <w:lvlJc w:val="left"/>
+      <w:pPr>
+        <w:ind w:left="4320" w:hanging="360"/>
+      </w:pPr>
+      <w:rPr>
+        <w:rFonts w:ascii="Wingdings" w:hAnsi="Wingdings" w:hint="default"/>
+      </w:rPr>
+    </w:lvl>
+    <w:lvl w:ilvl="6" w:tplc="10000001" w:tentative="1">
+      <w:start w:val="1"/>
+      <w:numFmt w:val="bullet"/>
+      <w:lvlText w:val=""/>
+      <w:lvlJc w:val="left"/>
+      <w:pPr>
+        <w:ind w:left="5040" w:hanging="360"/>
+      </w:pPr>
+      <w:rPr>
+        <w:rFonts w:ascii="Symbol" w:hAnsi="Symbol" w:hint="default"/>
+      </w:rPr>
+    </w:lvl>
+    <w:lvl w:ilvl="7" w:tplc="10000003" w:tentative="1">
+      <w:start w:val="1"/>
+      <w:numFmt w:val="bullet"/>
+      <w:lvlText w:val="o"/>
+      <w:lvlJc w:val="left"/>
+      <w:pPr>
+        <w:ind w:left="5760" w:hanging="360"/>
+      </w:pPr>
+      <w:rPr>
+        <w:rFonts w:ascii="Courier New" w:hAnsi="Courier New" w:cs="Courier New" w:hint="default"/>
+      </w:rPr>
+    </w:lvl>
+    <w:lvl w:ilvl="8" w:tplc="10000005" w:tentative="1">
+      <w:start w:val="1"/>
+      <w:numFmt w:val="bullet"/>
+      <w:lvlText w:val=""/>
+      <w:lvlJc w:val="left"/>
+      <w:pPr>
+        <w:ind w:left="6480" w:hanging="360"/>
+      </w:pPr>
+      <w:rPr>
+        <w:rFonts w:ascii="Wingdings" w:hAnsi="Wingdings" w:hint="default"/>
+      </w:rPr>
+    </w:lvl>
+  </w:abstractNum>
   <w:num w:numId="1" w16cid:durableId="307902857">
     <w:abstractNumId w:val="0"/>
+  </w:num>
+  <w:num w:numId="2" w16cid:durableId="1047725858">
+    <w:abstractNumId w:val="1"/>
   </w:num>
 </w:numbering>
 </file>

--- a/Lab4/Gataveckas_Gaulia_Martinkus_laboratorinio_4_aprasas_DM_2gr.docx
+++ b/Lab4/Gataveckas_Gaulia_Martinkus_laboratorinio_4_aprasas_DM_2gr.docx
@@ -13502,18 +13502,1192 @@
       <w:pPr>
         <w:pStyle w:val="SourceCode"/>
         <w:rPr>
-          <w:rFonts w:asciiTheme="majorHAnsi" w:hAnsiTheme="majorHAnsi" w:cstheme="majorHAnsi"/>
-          <w:sz w:val="18"/>
-          <w:szCs w:val="18"/>
-          <w:lang w:val="lt-LT"/>
+          <w:sz w:val="18"/>
+          <w:szCs w:val="18"/>
         </w:rPr>
       </w:pPr>
+      <w:r>
+        <w:rPr>
+          <w:rStyle w:val="FunctionTok"/>
+          <w:sz w:val="18"/>
+          <w:szCs w:val="18"/>
+        </w:rPr>
+        <w:t>library</w:t>
+      </w:r>
+      <w:r>
+        <w:rPr>
+          <w:rStyle w:val="NormalTok"/>
+          <w:sz w:val="18"/>
+          <w:szCs w:val="18"/>
+        </w:rPr>
+        <w:t>(eha)</w:t>
+      </w:r>
+      <w:r>
+        <w:rPr>
+          <w:sz w:val="18"/>
+          <w:szCs w:val="18"/>
+        </w:rPr>
+        <w:br/>
+      </w:r>
+      <w:r>
+        <w:rPr>
+          <w:sz w:val="18"/>
+          <w:szCs w:val="18"/>
+        </w:rPr>
+        <w:br/>
+      </w:r>
+      <w:r>
+        <w:rPr>
+          <w:sz w:val="18"/>
+          <w:szCs w:val="18"/>
+        </w:rPr>
+        <w:br/>
+      </w:r>
+      <w:r>
+        <w:rPr>
+          <w:rStyle w:val="NormalTok"/>
+          <w:sz w:val="18"/>
+          <w:szCs w:val="18"/>
+        </w:rPr>
+        <w:t xml:space="preserve">aft </w:t>
+      </w:r>
+      <w:r>
+        <w:rPr>
+          <w:rStyle w:val="OtherTok"/>
+          <w:sz w:val="18"/>
+          <w:szCs w:val="18"/>
+        </w:rPr>
+        <w:t>&lt;-</w:t>
+      </w:r>
+      <w:r>
+        <w:rPr>
+          <w:rStyle w:val="NormalTok"/>
+          <w:sz w:val="18"/>
+          <w:szCs w:val="18"/>
+        </w:rPr>
+        <w:t xml:space="preserve"> </w:t>
+      </w:r>
+      <w:r>
+        <w:rPr>
+          <w:rStyle w:val="FunctionTok"/>
+          <w:sz w:val="18"/>
+          <w:szCs w:val="18"/>
+        </w:rPr>
+        <w:t>aftreg</w:t>
+      </w:r>
+      <w:r>
+        <w:rPr>
+          <w:rStyle w:val="NormalTok"/>
+          <w:sz w:val="18"/>
+          <w:szCs w:val="18"/>
+        </w:rPr>
+        <w:t>(</w:t>
+      </w:r>
+      <w:r>
+        <w:rPr>
+          <w:rStyle w:val="FunctionTok"/>
+          <w:sz w:val="18"/>
+          <w:szCs w:val="18"/>
+        </w:rPr>
+        <w:t>Surv</w:t>
+      </w:r>
+      <w:r>
+        <w:rPr>
+          <w:rStyle w:val="NormalTok"/>
+          <w:sz w:val="18"/>
+          <w:szCs w:val="18"/>
+        </w:rPr>
+        <w:t xml:space="preserve">(tenure, censured) </w:t>
+      </w:r>
+      <w:r>
+        <w:rPr>
+          <w:rStyle w:val="SpecialCharTok"/>
+          <w:sz w:val="18"/>
+          <w:szCs w:val="18"/>
+        </w:rPr>
+        <w:t>~</w:t>
+      </w:r>
+      <w:r>
+        <w:rPr>
+          <w:rStyle w:val="NormalTok"/>
+          <w:sz w:val="18"/>
+          <w:szCs w:val="18"/>
+        </w:rPr>
+        <w:t xml:space="preserve"> phone_service </w:t>
+      </w:r>
+      <w:r>
+        <w:rPr>
+          <w:rStyle w:val="SpecialCharTok"/>
+          <w:sz w:val="18"/>
+          <w:szCs w:val="18"/>
+        </w:rPr>
+        <w:t>+</w:t>
+      </w:r>
+      <w:r>
+        <w:rPr>
+          <w:rStyle w:val="NormalTok"/>
+          <w:sz w:val="18"/>
+          <w:szCs w:val="18"/>
+        </w:rPr>
+        <w:t xml:space="preserve"> dependents </w:t>
+      </w:r>
+      <w:r>
+        <w:rPr>
+          <w:rStyle w:val="SpecialCharTok"/>
+          <w:sz w:val="18"/>
+          <w:szCs w:val="18"/>
+        </w:rPr>
+        <w:t>+</w:t>
+      </w:r>
+      <w:r>
+        <w:rPr>
+          <w:rStyle w:val="NormalTok"/>
+          <w:sz w:val="18"/>
+          <w:szCs w:val="18"/>
+        </w:rPr>
+        <w:t xml:space="preserve"> internet_service </w:t>
+      </w:r>
+      <w:r>
+        <w:rPr>
+          <w:rStyle w:val="SpecialCharTok"/>
+          <w:sz w:val="18"/>
+          <w:szCs w:val="18"/>
+        </w:rPr>
+        <w:t>+</w:t>
+      </w:r>
+      <w:r>
+        <w:rPr>
+          <w:rStyle w:val="NormalTok"/>
+          <w:sz w:val="18"/>
+          <w:szCs w:val="18"/>
+        </w:rPr>
+        <w:t xml:space="preserve"> female </w:t>
+      </w:r>
+      <w:r>
+        <w:rPr>
+          <w:rStyle w:val="SpecialCharTok"/>
+          <w:sz w:val="18"/>
+          <w:szCs w:val="18"/>
+        </w:rPr>
+        <w:t>+</w:t>
+      </w:r>
+      <w:r>
+        <w:rPr>
+          <w:rStyle w:val="NormalTok"/>
+          <w:sz w:val="18"/>
+          <w:szCs w:val="18"/>
+        </w:rPr>
+        <w:t xml:space="preserve"> partner </w:t>
+      </w:r>
+      <w:r>
+        <w:rPr>
+          <w:rStyle w:val="SpecialCharTok"/>
+          <w:sz w:val="18"/>
+          <w:szCs w:val="18"/>
+        </w:rPr>
+        <w:t>+</w:t>
+      </w:r>
+      <w:r>
+        <w:rPr>
+          <w:sz w:val="18"/>
+          <w:szCs w:val="18"/>
+        </w:rPr>
+        <w:br/>
+      </w:r>
+      <w:r>
+        <w:rPr>
+          <w:rStyle w:val="NormalTok"/>
+          <w:sz w:val="18"/>
+          <w:szCs w:val="18"/>
+        </w:rPr>
+        <w:t xml:space="preserve">  senior_citizen </w:t>
+      </w:r>
+      <w:r>
+        <w:rPr>
+          <w:rStyle w:val="SpecialCharTok"/>
+          <w:sz w:val="18"/>
+          <w:szCs w:val="18"/>
+        </w:rPr>
+        <w:t>+</w:t>
+      </w:r>
+      <w:r>
+        <w:rPr>
+          <w:rStyle w:val="NormalTok"/>
+          <w:sz w:val="18"/>
+          <w:szCs w:val="18"/>
+        </w:rPr>
+        <w:t xml:space="preserve"> monthly_charges,</w:t>
+      </w:r>
+      <w:r>
+        <w:rPr>
+          <w:sz w:val="18"/>
+          <w:szCs w:val="18"/>
+        </w:rPr>
+        <w:br/>
+      </w:r>
+      <w:r>
+        <w:rPr>
+          <w:rStyle w:val="AttributeTok"/>
+          <w:sz w:val="18"/>
+          <w:szCs w:val="18"/>
+        </w:rPr>
+        <w:t>data =</w:t>
+      </w:r>
+      <w:r>
+        <w:rPr>
+          <w:rStyle w:val="NormalTok"/>
+          <w:sz w:val="18"/>
+          <w:szCs w:val="18"/>
+        </w:rPr>
+        <w:t xml:space="preserve"> x, </w:t>
+      </w:r>
+      <w:r>
+        <w:rPr>
+          <w:rStyle w:val="AttributeTok"/>
+          <w:sz w:val="18"/>
+          <w:szCs w:val="18"/>
+        </w:rPr>
+        <w:t>dist =</w:t>
+      </w:r>
+      <w:r>
+        <w:rPr>
+          <w:rStyle w:val="NormalTok"/>
+          <w:sz w:val="18"/>
+          <w:szCs w:val="18"/>
+        </w:rPr>
+        <w:t xml:space="preserve"> </w:t>
+      </w:r>
+      <w:r>
+        <w:rPr>
+          <w:rStyle w:val="StringTok"/>
+          <w:sz w:val="18"/>
+          <w:szCs w:val="18"/>
+        </w:rPr>
+        <w:t>"weibull"</w:t>
+      </w:r>
+      <w:r>
+        <w:rPr>
+          <w:rStyle w:val="NormalTok"/>
+          <w:sz w:val="18"/>
+          <w:szCs w:val="18"/>
+        </w:rPr>
+        <w:t xml:space="preserve">, </w:t>
+      </w:r>
+      <w:r>
+        <w:rPr>
+          <w:rStyle w:val="AttributeTok"/>
+          <w:sz w:val="18"/>
+          <w:szCs w:val="18"/>
+        </w:rPr>
+        <w:t>shape =</w:t>
+      </w:r>
+      <w:r>
+        <w:rPr>
+          <w:rStyle w:val="NormalTok"/>
+          <w:sz w:val="18"/>
+          <w:szCs w:val="18"/>
+        </w:rPr>
+        <w:t xml:space="preserve"> </w:t>
+      </w:r>
+      <w:r>
+        <w:rPr>
+          <w:rStyle w:val="DecValTok"/>
+          <w:sz w:val="18"/>
+          <w:szCs w:val="18"/>
+        </w:rPr>
+        <w:t>1</w:t>
+      </w:r>
+      <w:r>
+        <w:rPr>
+          <w:rStyle w:val="NormalTok"/>
+          <w:sz w:val="18"/>
+          <w:szCs w:val="18"/>
+        </w:rPr>
+        <w:t xml:space="preserve">, </w:t>
+      </w:r>
+      <w:r>
+        <w:rPr>
+          <w:rStyle w:val="AttributeTok"/>
+          <w:sz w:val="18"/>
+          <w:szCs w:val="18"/>
+        </w:rPr>
+        <w:t>param=</w:t>
+      </w:r>
+      <w:r>
+        <w:rPr>
+          <w:rStyle w:val="StringTok"/>
+          <w:sz w:val="18"/>
+          <w:szCs w:val="18"/>
+        </w:rPr>
+        <w:t>"lifeExp"</w:t>
+      </w:r>
+      <w:r>
+        <w:rPr>
+          <w:sz w:val="18"/>
+          <w:szCs w:val="18"/>
+        </w:rPr>
+        <w:br/>
+      </w:r>
+      <w:r>
+        <w:rPr>
+          <w:rStyle w:val="NormalTok"/>
+          <w:sz w:val="18"/>
+          <w:szCs w:val="18"/>
+        </w:rPr>
+        <w:t xml:space="preserve">) </w:t>
+      </w:r>
+      <w:r>
+        <w:rPr>
+          <w:rStyle w:val="CommentTok"/>
+          <w:sz w:val="18"/>
+          <w:szCs w:val="18"/>
+        </w:rPr>
+        <w:t># eksponentinis skirstinys</w:t>
+      </w:r>
+      <w:r>
+        <w:rPr>
+          <w:sz w:val="18"/>
+          <w:szCs w:val="18"/>
+        </w:rPr>
+        <w:br/>
+      </w:r>
+      <w:r>
+        <w:rPr>
+          <w:sz w:val="18"/>
+          <w:szCs w:val="18"/>
+        </w:rPr>
+        <w:br/>
+      </w:r>
+      <w:r>
+        <w:rPr>
+          <w:rStyle w:val="NormalTok"/>
+          <w:sz w:val="18"/>
+          <w:szCs w:val="18"/>
+        </w:rPr>
+        <w:t xml:space="preserve">aft2 </w:t>
+      </w:r>
+      <w:r>
+        <w:rPr>
+          <w:rStyle w:val="OtherTok"/>
+          <w:sz w:val="18"/>
+          <w:szCs w:val="18"/>
+        </w:rPr>
+        <w:t>&lt;-</w:t>
+      </w:r>
+      <w:r>
+        <w:rPr>
+          <w:rStyle w:val="NormalTok"/>
+          <w:sz w:val="18"/>
+          <w:szCs w:val="18"/>
+        </w:rPr>
+        <w:t xml:space="preserve"> </w:t>
+      </w:r>
+      <w:r>
+        <w:rPr>
+          <w:rStyle w:val="FunctionTok"/>
+          <w:sz w:val="18"/>
+          <w:szCs w:val="18"/>
+        </w:rPr>
+        <w:t>aftreg</w:t>
+      </w:r>
+      <w:r>
+        <w:rPr>
+          <w:rStyle w:val="NormalTok"/>
+          <w:sz w:val="18"/>
+          <w:szCs w:val="18"/>
+        </w:rPr>
+        <w:t>(</w:t>
+      </w:r>
+      <w:r>
+        <w:rPr>
+          <w:rStyle w:val="FunctionTok"/>
+          <w:sz w:val="18"/>
+          <w:szCs w:val="18"/>
+        </w:rPr>
+        <w:t>Surv</w:t>
+      </w:r>
+      <w:r>
+        <w:rPr>
+          <w:rStyle w:val="NormalTok"/>
+          <w:sz w:val="18"/>
+          <w:szCs w:val="18"/>
+        </w:rPr>
+        <w:t xml:space="preserve">(tenure, censured) </w:t>
+      </w:r>
+      <w:r>
+        <w:rPr>
+          <w:rStyle w:val="SpecialCharTok"/>
+          <w:sz w:val="18"/>
+          <w:szCs w:val="18"/>
+        </w:rPr>
+        <w:t>~</w:t>
+      </w:r>
+      <w:r>
+        <w:rPr>
+          <w:rStyle w:val="NormalTok"/>
+          <w:sz w:val="18"/>
+          <w:szCs w:val="18"/>
+        </w:rPr>
+        <w:t xml:space="preserve"> phone_service </w:t>
+      </w:r>
+      <w:r>
+        <w:rPr>
+          <w:rStyle w:val="SpecialCharTok"/>
+          <w:sz w:val="18"/>
+          <w:szCs w:val="18"/>
+        </w:rPr>
+        <w:t>+</w:t>
+      </w:r>
+      <w:r>
+        <w:rPr>
+          <w:rStyle w:val="NormalTok"/>
+          <w:sz w:val="18"/>
+          <w:szCs w:val="18"/>
+        </w:rPr>
+        <w:t xml:space="preserve"> dependents </w:t>
+      </w:r>
+      <w:r>
+        <w:rPr>
+          <w:rStyle w:val="SpecialCharTok"/>
+          <w:sz w:val="18"/>
+          <w:szCs w:val="18"/>
+        </w:rPr>
+        <w:t>+</w:t>
+      </w:r>
+      <w:r>
+        <w:rPr>
+          <w:rStyle w:val="NormalTok"/>
+          <w:sz w:val="18"/>
+          <w:szCs w:val="18"/>
+        </w:rPr>
+        <w:t xml:space="preserve"> internet_service </w:t>
+      </w:r>
+      <w:r>
+        <w:rPr>
+          <w:rStyle w:val="SpecialCharTok"/>
+          <w:sz w:val="18"/>
+          <w:szCs w:val="18"/>
+        </w:rPr>
+        <w:t>+</w:t>
+      </w:r>
+      <w:r>
+        <w:rPr>
+          <w:rStyle w:val="NormalTok"/>
+          <w:sz w:val="18"/>
+          <w:szCs w:val="18"/>
+        </w:rPr>
+        <w:t xml:space="preserve"> female </w:t>
+      </w:r>
+      <w:r>
+        <w:rPr>
+          <w:rStyle w:val="SpecialCharTok"/>
+          <w:sz w:val="18"/>
+          <w:szCs w:val="18"/>
+        </w:rPr>
+        <w:t>+</w:t>
+      </w:r>
+      <w:r>
+        <w:rPr>
+          <w:rStyle w:val="NormalTok"/>
+          <w:sz w:val="18"/>
+          <w:szCs w:val="18"/>
+        </w:rPr>
+        <w:t xml:space="preserve"> partner </w:t>
+      </w:r>
+      <w:r>
+        <w:rPr>
+          <w:rStyle w:val="SpecialCharTok"/>
+          <w:sz w:val="18"/>
+          <w:szCs w:val="18"/>
+        </w:rPr>
+        <w:t>+</w:t>
+      </w:r>
+      <w:r>
+        <w:rPr>
+          <w:sz w:val="18"/>
+          <w:szCs w:val="18"/>
+        </w:rPr>
+        <w:br/>
+      </w:r>
+      <w:r>
+        <w:rPr>
+          <w:rStyle w:val="NormalTok"/>
+          <w:sz w:val="18"/>
+          <w:szCs w:val="18"/>
+        </w:rPr>
+        <w:t xml:space="preserve">  senior_citizen </w:t>
+      </w:r>
+      <w:r>
+        <w:rPr>
+          <w:rStyle w:val="SpecialCharTok"/>
+          <w:sz w:val="18"/>
+          <w:szCs w:val="18"/>
+        </w:rPr>
+        <w:t>+</w:t>
+      </w:r>
+      <w:r>
+        <w:rPr>
+          <w:rStyle w:val="NormalTok"/>
+          <w:sz w:val="18"/>
+          <w:szCs w:val="18"/>
+        </w:rPr>
+        <w:t xml:space="preserve"> monthly_charges,</w:t>
+      </w:r>
+      <w:r>
+        <w:rPr>
+          <w:sz w:val="18"/>
+          <w:szCs w:val="18"/>
+        </w:rPr>
+        <w:br/>
+      </w:r>
+      <w:r>
+        <w:rPr>
+          <w:rStyle w:val="AttributeTok"/>
+          <w:sz w:val="18"/>
+          <w:szCs w:val="18"/>
+        </w:rPr>
+        <w:t>data =</w:t>
+      </w:r>
+      <w:r>
+        <w:rPr>
+          <w:rStyle w:val="NormalTok"/>
+          <w:sz w:val="18"/>
+          <w:szCs w:val="18"/>
+        </w:rPr>
+        <w:t xml:space="preserve"> x, </w:t>
+      </w:r>
+      <w:r>
+        <w:rPr>
+          <w:rStyle w:val="AttributeTok"/>
+          <w:sz w:val="18"/>
+          <w:szCs w:val="18"/>
+        </w:rPr>
+        <w:t>dist =</w:t>
+      </w:r>
+      <w:r>
+        <w:rPr>
+          <w:rStyle w:val="NormalTok"/>
+          <w:sz w:val="18"/>
+          <w:szCs w:val="18"/>
+        </w:rPr>
+        <w:t xml:space="preserve"> </w:t>
+      </w:r>
+      <w:r>
+        <w:rPr>
+          <w:rStyle w:val="StringTok"/>
+          <w:sz w:val="18"/>
+          <w:szCs w:val="18"/>
+        </w:rPr>
+        <w:t>"weibull"</w:t>
+      </w:r>
+      <w:r>
+        <w:rPr>
+          <w:rStyle w:val="NormalTok"/>
+          <w:sz w:val="18"/>
+          <w:szCs w:val="18"/>
+        </w:rPr>
+        <w:t xml:space="preserve">, </w:t>
+      </w:r>
+      <w:r>
+        <w:rPr>
+          <w:rStyle w:val="AttributeTok"/>
+          <w:sz w:val="18"/>
+          <w:szCs w:val="18"/>
+        </w:rPr>
+        <w:t>param=</w:t>
+      </w:r>
+      <w:r>
+        <w:rPr>
+          <w:rStyle w:val="StringTok"/>
+          <w:sz w:val="18"/>
+          <w:szCs w:val="18"/>
+        </w:rPr>
+        <w:t>"lifeExp"</w:t>
+      </w:r>
+      <w:r>
+        <w:rPr>
+          <w:sz w:val="18"/>
+          <w:szCs w:val="18"/>
+        </w:rPr>
+        <w:br/>
+      </w:r>
+      <w:r>
+        <w:rPr>
+          <w:rStyle w:val="NormalTok"/>
+          <w:sz w:val="18"/>
+          <w:szCs w:val="18"/>
+        </w:rPr>
+        <w:t>)</w:t>
+      </w:r>
+      <w:r>
+        <w:rPr>
+          <w:sz w:val="18"/>
+          <w:szCs w:val="18"/>
+        </w:rPr>
+        <w:br/>
+      </w:r>
+      <w:r>
+        <w:rPr>
+          <w:sz w:val="18"/>
+          <w:szCs w:val="18"/>
+        </w:rPr>
+        <w:br/>
+      </w:r>
+      <w:r>
+        <w:rPr>
+          <w:sz w:val="18"/>
+          <w:szCs w:val="18"/>
+        </w:rPr>
+        <w:br/>
+      </w:r>
+      <w:r>
+        <w:rPr>
+          <w:rStyle w:val="NormalTok"/>
+          <w:sz w:val="18"/>
+          <w:szCs w:val="18"/>
+        </w:rPr>
+        <w:t xml:space="preserve">aft3 </w:t>
+      </w:r>
+      <w:r>
+        <w:rPr>
+          <w:rStyle w:val="OtherTok"/>
+          <w:sz w:val="18"/>
+          <w:szCs w:val="18"/>
+        </w:rPr>
+        <w:t>&lt;-</w:t>
+      </w:r>
+      <w:r>
+        <w:rPr>
+          <w:rStyle w:val="NormalTok"/>
+          <w:sz w:val="18"/>
+          <w:szCs w:val="18"/>
+        </w:rPr>
+        <w:t xml:space="preserve"> </w:t>
+      </w:r>
+      <w:r>
+        <w:rPr>
+          <w:rStyle w:val="FunctionTok"/>
+          <w:sz w:val="18"/>
+          <w:szCs w:val="18"/>
+        </w:rPr>
+        <w:t>aftreg</w:t>
+      </w:r>
+      <w:r>
+        <w:rPr>
+          <w:rStyle w:val="NormalTok"/>
+          <w:sz w:val="18"/>
+          <w:szCs w:val="18"/>
+        </w:rPr>
+        <w:t>(</w:t>
+      </w:r>
+      <w:r>
+        <w:rPr>
+          <w:rStyle w:val="FunctionTok"/>
+          <w:sz w:val="18"/>
+          <w:szCs w:val="18"/>
+        </w:rPr>
+        <w:t>Surv</w:t>
+      </w:r>
+      <w:r>
+        <w:rPr>
+          <w:rStyle w:val="NormalTok"/>
+          <w:sz w:val="18"/>
+          <w:szCs w:val="18"/>
+        </w:rPr>
+        <w:t xml:space="preserve">(tenure, censured) </w:t>
+      </w:r>
+      <w:r>
+        <w:rPr>
+          <w:rStyle w:val="SpecialCharTok"/>
+          <w:sz w:val="18"/>
+          <w:szCs w:val="18"/>
+        </w:rPr>
+        <w:t>~</w:t>
+      </w:r>
+      <w:r>
+        <w:rPr>
+          <w:rStyle w:val="NormalTok"/>
+          <w:sz w:val="18"/>
+          <w:szCs w:val="18"/>
+        </w:rPr>
+        <w:t xml:space="preserve"> phone_service </w:t>
+      </w:r>
+      <w:r>
+        <w:rPr>
+          <w:rStyle w:val="SpecialCharTok"/>
+          <w:sz w:val="18"/>
+          <w:szCs w:val="18"/>
+        </w:rPr>
+        <w:t>+</w:t>
+      </w:r>
+      <w:r>
+        <w:rPr>
+          <w:rStyle w:val="NormalTok"/>
+          <w:sz w:val="18"/>
+          <w:szCs w:val="18"/>
+        </w:rPr>
+        <w:t xml:space="preserve"> dependents </w:t>
+      </w:r>
+      <w:r>
+        <w:rPr>
+          <w:rStyle w:val="SpecialCharTok"/>
+          <w:sz w:val="18"/>
+          <w:szCs w:val="18"/>
+        </w:rPr>
+        <w:t>+</w:t>
+      </w:r>
+      <w:r>
+        <w:rPr>
+          <w:rStyle w:val="NormalTok"/>
+          <w:sz w:val="18"/>
+          <w:szCs w:val="18"/>
+        </w:rPr>
+        <w:t xml:space="preserve"> internet_service </w:t>
+      </w:r>
+      <w:r>
+        <w:rPr>
+          <w:rStyle w:val="SpecialCharTok"/>
+          <w:sz w:val="18"/>
+          <w:szCs w:val="18"/>
+        </w:rPr>
+        <w:t>+</w:t>
+      </w:r>
+      <w:r>
+        <w:rPr>
+          <w:rStyle w:val="NormalTok"/>
+          <w:sz w:val="18"/>
+          <w:szCs w:val="18"/>
+        </w:rPr>
+        <w:t xml:space="preserve"> female </w:t>
+      </w:r>
+      <w:r>
+        <w:rPr>
+          <w:rStyle w:val="SpecialCharTok"/>
+          <w:sz w:val="18"/>
+          <w:szCs w:val="18"/>
+        </w:rPr>
+        <w:t>+</w:t>
+      </w:r>
+      <w:r>
+        <w:rPr>
+          <w:rStyle w:val="NormalTok"/>
+          <w:sz w:val="18"/>
+          <w:szCs w:val="18"/>
+        </w:rPr>
+        <w:t xml:space="preserve"> partner </w:t>
+      </w:r>
+      <w:r>
+        <w:rPr>
+          <w:rStyle w:val="SpecialCharTok"/>
+          <w:sz w:val="18"/>
+          <w:szCs w:val="18"/>
+        </w:rPr>
+        <w:t>+</w:t>
+      </w:r>
+      <w:r>
+        <w:rPr>
+          <w:sz w:val="18"/>
+          <w:szCs w:val="18"/>
+        </w:rPr>
+        <w:br/>
+      </w:r>
+      <w:r>
+        <w:rPr>
+          <w:rStyle w:val="NormalTok"/>
+          <w:sz w:val="18"/>
+          <w:szCs w:val="18"/>
+        </w:rPr>
+        <w:t xml:space="preserve">  senior_citizen </w:t>
+      </w:r>
+      <w:r>
+        <w:rPr>
+          <w:rStyle w:val="SpecialCharTok"/>
+          <w:sz w:val="18"/>
+          <w:szCs w:val="18"/>
+        </w:rPr>
+        <w:t>+</w:t>
+      </w:r>
+      <w:r>
+        <w:rPr>
+          <w:rStyle w:val="NormalTok"/>
+          <w:sz w:val="18"/>
+          <w:szCs w:val="18"/>
+        </w:rPr>
+        <w:t xml:space="preserve"> monthly_charges,</w:t>
+      </w:r>
+      <w:r>
+        <w:rPr>
+          <w:sz w:val="18"/>
+          <w:szCs w:val="18"/>
+        </w:rPr>
+        <w:br/>
+      </w:r>
+      <w:r>
+        <w:rPr>
+          <w:rStyle w:val="AttributeTok"/>
+          <w:sz w:val="18"/>
+          <w:szCs w:val="18"/>
+        </w:rPr>
+        <w:t>data =</w:t>
+      </w:r>
+      <w:r>
+        <w:rPr>
+          <w:rStyle w:val="NormalTok"/>
+          <w:sz w:val="18"/>
+          <w:szCs w:val="18"/>
+        </w:rPr>
+        <w:t xml:space="preserve"> x, </w:t>
+      </w:r>
+      <w:r>
+        <w:rPr>
+          <w:rStyle w:val="AttributeTok"/>
+          <w:sz w:val="18"/>
+          <w:szCs w:val="18"/>
+        </w:rPr>
+        <w:t>dist =</w:t>
+      </w:r>
+      <w:r>
+        <w:rPr>
+          <w:rStyle w:val="NormalTok"/>
+          <w:sz w:val="18"/>
+          <w:szCs w:val="18"/>
+        </w:rPr>
+        <w:t xml:space="preserve"> </w:t>
+      </w:r>
+      <w:r>
+        <w:rPr>
+          <w:rStyle w:val="StringTok"/>
+          <w:sz w:val="18"/>
+          <w:szCs w:val="18"/>
+        </w:rPr>
+        <w:t>"lognormal"</w:t>
+      </w:r>
+      <w:r>
+        <w:rPr>
+          <w:rStyle w:val="NormalTok"/>
+          <w:sz w:val="18"/>
+          <w:szCs w:val="18"/>
+        </w:rPr>
+        <w:t xml:space="preserve">, </w:t>
+      </w:r>
+      <w:r>
+        <w:rPr>
+          <w:rStyle w:val="AttributeTok"/>
+          <w:sz w:val="18"/>
+          <w:szCs w:val="18"/>
+        </w:rPr>
+        <w:t>param=</w:t>
+      </w:r>
+      <w:r>
+        <w:rPr>
+          <w:rStyle w:val="StringTok"/>
+          <w:sz w:val="18"/>
+          <w:szCs w:val="18"/>
+        </w:rPr>
+        <w:t>"lifeExp"</w:t>
+      </w:r>
+      <w:r>
+        <w:rPr>
+          <w:sz w:val="18"/>
+          <w:szCs w:val="18"/>
+        </w:rPr>
+        <w:br/>
+      </w:r>
+      <w:r>
+        <w:rPr>
+          <w:rStyle w:val="NormalTok"/>
+          <w:sz w:val="18"/>
+          <w:szCs w:val="18"/>
+        </w:rPr>
+        <w:t>)</w:t>
+      </w:r>
+      <w:r>
+        <w:rPr>
+          <w:sz w:val="18"/>
+          <w:szCs w:val="18"/>
+        </w:rPr>
+        <w:br/>
+      </w:r>
+      <w:r>
+        <w:rPr>
+          <w:sz w:val="18"/>
+          <w:szCs w:val="18"/>
+        </w:rPr>
+        <w:br/>
+      </w:r>
+      <w:r>
+        <w:rPr>
+          <w:sz w:val="18"/>
+          <w:szCs w:val="18"/>
+        </w:rPr>
+        <w:br/>
+      </w:r>
+      <w:r>
+        <w:rPr>
+          <w:rStyle w:val="NormalTok"/>
+          <w:sz w:val="18"/>
+          <w:szCs w:val="18"/>
+        </w:rPr>
+        <w:t xml:space="preserve">aft4 </w:t>
+      </w:r>
+      <w:r>
+        <w:rPr>
+          <w:rStyle w:val="OtherTok"/>
+          <w:sz w:val="18"/>
+          <w:szCs w:val="18"/>
+        </w:rPr>
+        <w:t>&lt;-</w:t>
+      </w:r>
+      <w:r>
+        <w:rPr>
+          <w:rStyle w:val="NormalTok"/>
+          <w:sz w:val="18"/>
+          <w:szCs w:val="18"/>
+        </w:rPr>
+        <w:t xml:space="preserve"> </w:t>
+      </w:r>
+      <w:r>
+        <w:rPr>
+          <w:rStyle w:val="FunctionTok"/>
+          <w:sz w:val="18"/>
+          <w:szCs w:val="18"/>
+        </w:rPr>
+        <w:t>aftreg</w:t>
+      </w:r>
+      <w:r>
+        <w:rPr>
+          <w:rStyle w:val="NormalTok"/>
+          <w:sz w:val="18"/>
+          <w:szCs w:val="18"/>
+        </w:rPr>
+        <w:t>(</w:t>
+      </w:r>
+      <w:r>
+        <w:rPr>
+          <w:rStyle w:val="FunctionTok"/>
+          <w:sz w:val="18"/>
+          <w:szCs w:val="18"/>
+        </w:rPr>
+        <w:t>Surv</w:t>
+      </w:r>
+      <w:r>
+        <w:rPr>
+          <w:rStyle w:val="NormalTok"/>
+          <w:sz w:val="18"/>
+          <w:szCs w:val="18"/>
+        </w:rPr>
+        <w:t xml:space="preserve">(tenure, censured) </w:t>
+      </w:r>
+      <w:r>
+        <w:rPr>
+          <w:rStyle w:val="SpecialCharTok"/>
+          <w:sz w:val="18"/>
+          <w:szCs w:val="18"/>
+        </w:rPr>
+        <w:t>~</w:t>
+      </w:r>
+      <w:r>
+        <w:rPr>
+          <w:rStyle w:val="NormalTok"/>
+          <w:sz w:val="18"/>
+          <w:szCs w:val="18"/>
+        </w:rPr>
+        <w:t xml:space="preserve"> phone_service </w:t>
+      </w:r>
+      <w:r>
+        <w:rPr>
+          <w:rStyle w:val="SpecialCharTok"/>
+          <w:sz w:val="18"/>
+          <w:szCs w:val="18"/>
+        </w:rPr>
+        <w:t>+</w:t>
+      </w:r>
+      <w:r>
+        <w:rPr>
+          <w:rStyle w:val="NormalTok"/>
+          <w:sz w:val="18"/>
+          <w:szCs w:val="18"/>
+        </w:rPr>
+        <w:t xml:space="preserve"> dependents </w:t>
+      </w:r>
+      <w:r>
+        <w:rPr>
+          <w:rStyle w:val="SpecialCharTok"/>
+          <w:sz w:val="18"/>
+          <w:szCs w:val="18"/>
+        </w:rPr>
+        <w:t>+</w:t>
+      </w:r>
+      <w:r>
+        <w:rPr>
+          <w:rStyle w:val="NormalTok"/>
+          <w:sz w:val="18"/>
+          <w:szCs w:val="18"/>
+        </w:rPr>
+        <w:t xml:space="preserve"> internet_service </w:t>
+      </w:r>
+      <w:r>
+        <w:rPr>
+          <w:rStyle w:val="SpecialCharTok"/>
+          <w:sz w:val="18"/>
+          <w:szCs w:val="18"/>
+        </w:rPr>
+        <w:t>+</w:t>
+      </w:r>
+      <w:r>
+        <w:rPr>
+          <w:rStyle w:val="NormalTok"/>
+          <w:sz w:val="18"/>
+          <w:szCs w:val="18"/>
+        </w:rPr>
+        <w:t xml:space="preserve"> female </w:t>
+      </w:r>
+      <w:r>
+        <w:rPr>
+          <w:rStyle w:val="SpecialCharTok"/>
+          <w:sz w:val="18"/>
+          <w:szCs w:val="18"/>
+        </w:rPr>
+        <w:t>+</w:t>
+      </w:r>
+      <w:r>
+        <w:rPr>
+          <w:rStyle w:val="NormalTok"/>
+          <w:sz w:val="18"/>
+          <w:szCs w:val="18"/>
+        </w:rPr>
+        <w:t xml:space="preserve"> partner </w:t>
+      </w:r>
+      <w:r>
+        <w:rPr>
+          <w:rStyle w:val="SpecialCharTok"/>
+          <w:sz w:val="18"/>
+          <w:szCs w:val="18"/>
+        </w:rPr>
+        <w:t>+</w:t>
+      </w:r>
+      <w:r>
+        <w:rPr>
+          <w:sz w:val="18"/>
+          <w:szCs w:val="18"/>
+        </w:rPr>
+        <w:br/>
+      </w:r>
+      <w:r>
+        <w:rPr>
+          <w:rStyle w:val="NormalTok"/>
+          <w:sz w:val="18"/>
+          <w:szCs w:val="18"/>
+        </w:rPr>
+        <w:t xml:space="preserve">  senior_citizen </w:t>
+      </w:r>
+      <w:r>
+        <w:rPr>
+          <w:rStyle w:val="SpecialCharTok"/>
+          <w:sz w:val="18"/>
+          <w:szCs w:val="18"/>
+        </w:rPr>
+        <w:t>+</w:t>
+      </w:r>
+      <w:r>
+        <w:rPr>
+          <w:rStyle w:val="NormalTok"/>
+          <w:sz w:val="18"/>
+          <w:szCs w:val="18"/>
+        </w:rPr>
+        <w:t xml:space="preserve"> monthly_charges,</w:t>
+      </w:r>
+      <w:r>
+        <w:rPr>
+          <w:sz w:val="18"/>
+          <w:szCs w:val="18"/>
+        </w:rPr>
+        <w:br/>
+      </w:r>
+      <w:r>
+        <w:rPr>
+          <w:rStyle w:val="AttributeTok"/>
+          <w:sz w:val="18"/>
+          <w:szCs w:val="18"/>
+        </w:rPr>
+        <w:t>data =</w:t>
+      </w:r>
+      <w:r>
+        <w:rPr>
+          <w:rStyle w:val="NormalTok"/>
+          <w:sz w:val="18"/>
+          <w:szCs w:val="18"/>
+        </w:rPr>
+        <w:t xml:space="preserve"> x, </w:t>
+      </w:r>
+      <w:r>
+        <w:rPr>
+          <w:rStyle w:val="AttributeTok"/>
+          <w:sz w:val="18"/>
+          <w:szCs w:val="18"/>
+        </w:rPr>
+        <w:t>dist =</w:t>
+      </w:r>
+      <w:r>
+        <w:rPr>
+          <w:rStyle w:val="NormalTok"/>
+          <w:sz w:val="18"/>
+          <w:szCs w:val="18"/>
+        </w:rPr>
+        <w:t xml:space="preserve"> </w:t>
+      </w:r>
+      <w:r>
+        <w:rPr>
+          <w:rStyle w:val="StringTok"/>
+          <w:sz w:val="18"/>
+          <w:szCs w:val="18"/>
+        </w:rPr>
+        <w:t>"loglogistic"</w:t>
+      </w:r>
+      <w:r>
+        <w:rPr>
+          <w:rStyle w:val="NormalTok"/>
+          <w:sz w:val="18"/>
+          <w:szCs w:val="18"/>
+        </w:rPr>
+        <w:t xml:space="preserve">, </w:t>
+      </w:r>
+      <w:r>
+        <w:rPr>
+          <w:rStyle w:val="AttributeTok"/>
+          <w:sz w:val="18"/>
+          <w:szCs w:val="18"/>
+        </w:rPr>
+        <w:t>param=</w:t>
+      </w:r>
+      <w:r>
+        <w:rPr>
+          <w:rStyle w:val="StringTok"/>
+          <w:sz w:val="18"/>
+          <w:szCs w:val="18"/>
+        </w:rPr>
+        <w:t>"lifeExp"</w:t>
+      </w:r>
+      <w:r>
+        <w:rPr>
+          <w:sz w:val="18"/>
+          <w:szCs w:val="18"/>
+        </w:rPr>
+        <w:br/>
+      </w:r>
+      <w:r>
+        <w:rPr>
+          <w:rStyle w:val="NormalTok"/>
+          <w:sz w:val="18"/>
+          <w:szCs w:val="18"/>
+        </w:rPr>
+        <w:t>)</w:t>
+      </w:r>
     </w:p>
     <w:p>
       <w:pPr>
         <w:pStyle w:val="SourceCode"/>
         <w:rPr>
-          <w:rFonts w:asciiTheme="majorHAnsi" w:hAnsiTheme="majorHAnsi" w:cstheme="majorHAnsi"/>
           <w:sz w:val="18"/>
           <w:szCs w:val="18"/>
         </w:rPr>
@@ -13521,2620 +14695,1760 @@
       <w:r>
         <w:rPr>
           <w:rStyle w:val="FunctionTok"/>
-          <w:rFonts w:asciiTheme="majorHAnsi" w:hAnsiTheme="majorHAnsi" w:cstheme="majorHAnsi"/>
-          <w:sz w:val="18"/>
-          <w:szCs w:val="18"/>
-        </w:rPr>
-        <w:t>library</w:t>
-      </w:r>
-      <w:r>
-        <w:rPr>
-          <w:rStyle w:val="NormalTok"/>
-          <w:rFonts w:asciiTheme="majorHAnsi" w:hAnsiTheme="majorHAnsi" w:cstheme="majorHAnsi"/>
-          <w:sz w:val="18"/>
-          <w:szCs w:val="18"/>
-        </w:rPr>
-        <w:t>(eha)</w:t>
-      </w:r>
-      <w:r>
-        <w:rPr>
-          <w:rFonts w:asciiTheme="majorHAnsi" w:hAnsiTheme="majorHAnsi" w:cstheme="majorHAnsi"/>
-          <w:sz w:val="18"/>
-          <w:szCs w:val="18"/>
-        </w:rPr>
-        <w:br/>
-      </w:r>
-      <w:r>
-        <w:rPr>
-          <w:rFonts w:asciiTheme="majorHAnsi" w:hAnsiTheme="majorHAnsi" w:cstheme="majorHAnsi"/>
-          <w:sz w:val="18"/>
-          <w:szCs w:val="18"/>
-        </w:rPr>
-        <w:br/>
-      </w:r>
-      <w:r>
-        <w:rPr>
-          <w:rFonts w:asciiTheme="majorHAnsi" w:hAnsiTheme="majorHAnsi" w:cstheme="majorHAnsi"/>
-          <w:sz w:val="18"/>
-          <w:szCs w:val="18"/>
-        </w:rPr>
-        <w:br/>
-      </w:r>
-      <w:r>
-        <w:rPr>
-          <w:rStyle w:val="NormalTok"/>
-          <w:rFonts w:asciiTheme="majorHAnsi" w:hAnsiTheme="majorHAnsi" w:cstheme="majorHAnsi"/>
-          <w:sz w:val="18"/>
-          <w:szCs w:val="18"/>
-        </w:rPr>
-        <w:t xml:space="preserve">aft </w:t>
-      </w:r>
-      <w:r>
-        <w:rPr>
-          <w:rStyle w:val="OtherTok"/>
-          <w:rFonts w:asciiTheme="majorHAnsi" w:hAnsiTheme="majorHAnsi" w:cstheme="majorHAnsi"/>
-          <w:sz w:val="18"/>
-          <w:szCs w:val="18"/>
-        </w:rPr>
-        <w:t>&lt;-</w:t>
-      </w:r>
-      <w:r>
-        <w:rPr>
-          <w:rStyle w:val="NormalTok"/>
-          <w:rFonts w:asciiTheme="majorHAnsi" w:hAnsiTheme="majorHAnsi" w:cstheme="majorHAnsi"/>
-          <w:sz w:val="18"/>
-          <w:szCs w:val="18"/>
-        </w:rPr>
-        <w:t xml:space="preserve"> </w:t>
-      </w:r>
-      <w:r>
-        <w:rPr>
-          <w:rStyle w:val="FunctionTok"/>
-          <w:rFonts w:asciiTheme="majorHAnsi" w:hAnsiTheme="majorHAnsi" w:cstheme="majorHAnsi"/>
-          <w:sz w:val="18"/>
-          <w:szCs w:val="18"/>
-        </w:rPr>
-        <w:t>aftreg</w:t>
-      </w:r>
-      <w:r>
-        <w:rPr>
-          <w:rStyle w:val="NormalTok"/>
-          <w:rFonts w:asciiTheme="majorHAnsi" w:hAnsiTheme="majorHAnsi" w:cstheme="majorHAnsi"/>
-          <w:sz w:val="18"/>
-          <w:szCs w:val="18"/>
-        </w:rPr>
-        <w:t>(</w:t>
-      </w:r>
-      <w:r>
-        <w:rPr>
-          <w:rStyle w:val="FunctionTok"/>
-          <w:rFonts w:asciiTheme="majorHAnsi" w:hAnsiTheme="majorHAnsi" w:cstheme="majorHAnsi"/>
-          <w:sz w:val="18"/>
-          <w:szCs w:val="18"/>
-        </w:rPr>
-        <w:t>Surv</w:t>
-      </w:r>
-      <w:r>
-        <w:rPr>
-          <w:rStyle w:val="NormalTok"/>
-          <w:rFonts w:asciiTheme="majorHAnsi" w:hAnsiTheme="majorHAnsi" w:cstheme="majorHAnsi"/>
-          <w:sz w:val="18"/>
-          <w:szCs w:val="18"/>
-        </w:rPr>
-        <w:t xml:space="preserve">(tenure, censured) </w:t>
-      </w:r>
-      <w:r>
-        <w:rPr>
-          <w:rStyle w:val="SpecialCharTok"/>
-          <w:rFonts w:asciiTheme="majorHAnsi" w:hAnsiTheme="majorHAnsi" w:cstheme="majorHAnsi"/>
-          <w:sz w:val="18"/>
-          <w:szCs w:val="18"/>
-        </w:rPr>
-        <w:t>~</w:t>
-      </w:r>
-      <w:r>
-        <w:rPr>
-          <w:rStyle w:val="NormalTok"/>
-          <w:rFonts w:asciiTheme="majorHAnsi" w:hAnsiTheme="majorHAnsi" w:cstheme="majorHAnsi"/>
-          <w:sz w:val="18"/>
-          <w:szCs w:val="18"/>
-        </w:rPr>
-        <w:t xml:space="preserve"> phone_service </w:t>
-      </w:r>
-      <w:r>
-        <w:rPr>
-          <w:rStyle w:val="SpecialCharTok"/>
-          <w:rFonts w:asciiTheme="majorHAnsi" w:hAnsiTheme="majorHAnsi" w:cstheme="majorHAnsi"/>
-          <w:sz w:val="18"/>
-          <w:szCs w:val="18"/>
-        </w:rPr>
-        <w:t>+</w:t>
-      </w:r>
-      <w:r>
-        <w:rPr>
-          <w:rStyle w:val="NormalTok"/>
-          <w:rFonts w:asciiTheme="majorHAnsi" w:hAnsiTheme="majorHAnsi" w:cstheme="majorHAnsi"/>
-          <w:sz w:val="18"/>
-          <w:szCs w:val="18"/>
-        </w:rPr>
-        <w:t xml:space="preserve"> dependents </w:t>
-      </w:r>
-      <w:r>
-        <w:rPr>
-          <w:rStyle w:val="SpecialCharTok"/>
-          <w:rFonts w:asciiTheme="majorHAnsi" w:hAnsiTheme="majorHAnsi" w:cstheme="majorHAnsi"/>
-          <w:sz w:val="18"/>
-          <w:szCs w:val="18"/>
-        </w:rPr>
-        <w:t>+</w:t>
-      </w:r>
-      <w:r>
-        <w:rPr>
-          <w:rStyle w:val="NormalTok"/>
-          <w:rFonts w:asciiTheme="majorHAnsi" w:hAnsiTheme="majorHAnsi" w:cstheme="majorHAnsi"/>
-          <w:sz w:val="18"/>
-          <w:szCs w:val="18"/>
-        </w:rPr>
-        <w:t xml:space="preserve"> internet_service </w:t>
-      </w:r>
-      <w:r>
-        <w:rPr>
-          <w:rStyle w:val="SpecialCharTok"/>
-          <w:rFonts w:asciiTheme="majorHAnsi" w:hAnsiTheme="majorHAnsi" w:cstheme="majorHAnsi"/>
-          <w:sz w:val="18"/>
-          <w:szCs w:val="18"/>
-        </w:rPr>
-        <w:t>+</w:t>
-      </w:r>
-      <w:r>
-        <w:rPr>
-          <w:rStyle w:val="NormalTok"/>
-          <w:rFonts w:asciiTheme="majorHAnsi" w:hAnsiTheme="majorHAnsi" w:cstheme="majorHAnsi"/>
-          <w:sz w:val="18"/>
-          <w:szCs w:val="18"/>
-        </w:rPr>
-        <w:t xml:space="preserve"> female </w:t>
-      </w:r>
-      <w:r>
-        <w:rPr>
-          <w:rStyle w:val="SpecialCharTok"/>
-          <w:rFonts w:asciiTheme="majorHAnsi" w:hAnsiTheme="majorHAnsi" w:cstheme="majorHAnsi"/>
-          <w:sz w:val="18"/>
-          <w:szCs w:val="18"/>
-        </w:rPr>
-        <w:t>+</w:t>
-      </w:r>
-      <w:r>
-        <w:rPr>
-          <w:rFonts w:asciiTheme="majorHAnsi" w:hAnsiTheme="majorHAnsi" w:cstheme="majorHAnsi"/>
-          <w:sz w:val="18"/>
-          <w:szCs w:val="18"/>
-        </w:rPr>
-        <w:br/>
-      </w:r>
-      <w:r>
-        <w:rPr>
-          <w:rStyle w:val="NormalTok"/>
-          <w:rFonts w:asciiTheme="majorHAnsi" w:hAnsiTheme="majorHAnsi" w:cstheme="majorHAnsi"/>
-          <w:sz w:val="18"/>
-          <w:szCs w:val="18"/>
-        </w:rPr>
-        <w:t xml:space="preserve">  senior_citizen </w:t>
-      </w:r>
-      <w:r>
-        <w:rPr>
-          <w:rStyle w:val="SpecialCharTok"/>
-          <w:rFonts w:asciiTheme="majorHAnsi" w:hAnsiTheme="majorHAnsi" w:cstheme="majorHAnsi"/>
-          <w:sz w:val="18"/>
-          <w:szCs w:val="18"/>
-        </w:rPr>
-        <w:t>+</w:t>
-      </w:r>
-      <w:r>
-        <w:rPr>
-          <w:rStyle w:val="NormalTok"/>
-          <w:rFonts w:asciiTheme="majorHAnsi" w:hAnsiTheme="majorHAnsi" w:cstheme="majorHAnsi"/>
-          <w:sz w:val="18"/>
-          <w:szCs w:val="18"/>
-        </w:rPr>
-        <w:t xml:space="preserve"> monthly_charges,</w:t>
-      </w:r>
-      <w:r>
-        <w:rPr>
-          <w:rFonts w:asciiTheme="majorHAnsi" w:hAnsiTheme="majorHAnsi" w:cstheme="majorHAnsi"/>
-          <w:sz w:val="18"/>
-          <w:szCs w:val="18"/>
-        </w:rPr>
-        <w:br/>
-      </w:r>
-      <w:r>
-        <w:rPr>
-          <w:rStyle w:val="AttributeTok"/>
-          <w:rFonts w:asciiTheme="majorHAnsi" w:hAnsiTheme="majorHAnsi" w:cstheme="majorHAnsi"/>
-          <w:sz w:val="18"/>
-          <w:szCs w:val="18"/>
-        </w:rPr>
-        <w:t>data =</w:t>
-      </w:r>
-      <w:r>
-        <w:rPr>
-          <w:rStyle w:val="NormalTok"/>
-          <w:rFonts w:asciiTheme="majorHAnsi" w:hAnsiTheme="majorHAnsi" w:cstheme="majorHAnsi"/>
-          <w:sz w:val="18"/>
-          <w:szCs w:val="18"/>
-        </w:rPr>
-        <w:t xml:space="preserve"> x, </w:t>
-      </w:r>
-      <w:r>
-        <w:rPr>
-          <w:rStyle w:val="AttributeTok"/>
-          <w:rFonts w:asciiTheme="majorHAnsi" w:hAnsiTheme="majorHAnsi" w:cstheme="majorHAnsi"/>
-          <w:sz w:val="18"/>
-          <w:szCs w:val="18"/>
-        </w:rPr>
-        <w:t>dist =</w:t>
-      </w:r>
-      <w:r>
-        <w:rPr>
-          <w:rStyle w:val="NormalTok"/>
-          <w:rFonts w:asciiTheme="majorHAnsi" w:hAnsiTheme="majorHAnsi" w:cstheme="majorHAnsi"/>
-          <w:sz w:val="18"/>
-          <w:szCs w:val="18"/>
-        </w:rPr>
-        <w:t xml:space="preserve"> </w:t>
-      </w:r>
-      <w:r>
-        <w:rPr>
-          <w:rStyle w:val="StringTok"/>
-          <w:rFonts w:asciiTheme="majorHAnsi" w:hAnsiTheme="majorHAnsi" w:cstheme="majorHAnsi"/>
-          <w:sz w:val="18"/>
-          <w:szCs w:val="18"/>
-        </w:rPr>
-        <w:t>"weibull"</w:t>
-      </w:r>
-      <w:r>
-        <w:rPr>
-          <w:rStyle w:val="NormalTok"/>
-          <w:rFonts w:asciiTheme="majorHAnsi" w:hAnsiTheme="majorHAnsi" w:cstheme="majorHAnsi"/>
-          <w:sz w:val="18"/>
-          <w:szCs w:val="18"/>
-        </w:rPr>
-        <w:t xml:space="preserve">, </w:t>
-      </w:r>
-      <w:r>
-        <w:rPr>
-          <w:rStyle w:val="AttributeTok"/>
-          <w:rFonts w:asciiTheme="majorHAnsi" w:hAnsiTheme="majorHAnsi" w:cstheme="majorHAnsi"/>
-          <w:sz w:val="18"/>
-          <w:szCs w:val="18"/>
-        </w:rPr>
-        <w:t>shape =</w:t>
-      </w:r>
-      <w:r>
-        <w:rPr>
-          <w:rStyle w:val="NormalTok"/>
-          <w:rFonts w:asciiTheme="majorHAnsi" w:hAnsiTheme="majorHAnsi" w:cstheme="majorHAnsi"/>
-          <w:sz w:val="18"/>
-          <w:szCs w:val="18"/>
-        </w:rPr>
-        <w:t xml:space="preserve"> </w:t>
-      </w:r>
-      <w:r>
-        <w:rPr>
-          <w:rStyle w:val="DecValTok"/>
-          <w:rFonts w:asciiTheme="majorHAnsi" w:hAnsiTheme="majorHAnsi" w:cstheme="majorHAnsi"/>
-          <w:sz w:val="18"/>
-          <w:szCs w:val="18"/>
-        </w:rPr>
-        <w:t>1</w:t>
-      </w:r>
-      <w:r>
-        <w:rPr>
-          <w:rFonts w:asciiTheme="majorHAnsi" w:hAnsiTheme="majorHAnsi" w:cstheme="majorHAnsi"/>
-          <w:sz w:val="18"/>
-          <w:szCs w:val="18"/>
-        </w:rPr>
-        <w:br/>
-      </w:r>
-      <w:r>
-        <w:rPr>
-          <w:rStyle w:val="NormalTok"/>
-          <w:rFonts w:asciiTheme="majorHAnsi" w:hAnsiTheme="majorHAnsi" w:cstheme="majorHAnsi"/>
-          <w:sz w:val="18"/>
-          <w:szCs w:val="18"/>
-        </w:rPr>
-        <w:t xml:space="preserve">) </w:t>
-      </w:r>
-      <w:r>
-        <w:rPr>
-          <w:rStyle w:val="CommentTok"/>
-          <w:rFonts w:asciiTheme="majorHAnsi" w:hAnsiTheme="majorHAnsi" w:cstheme="majorHAnsi"/>
-          <w:sz w:val="18"/>
-          <w:szCs w:val="18"/>
-        </w:rPr>
-        <w:t># eksponentinis skirstinys</w:t>
-      </w:r>
-      <w:r>
-        <w:rPr>
-          <w:rFonts w:asciiTheme="majorHAnsi" w:hAnsiTheme="majorHAnsi" w:cstheme="majorHAnsi"/>
-          <w:sz w:val="18"/>
-          <w:szCs w:val="18"/>
-        </w:rPr>
-        <w:br/>
-      </w:r>
-      <w:r>
-        <w:rPr>
-          <w:rFonts w:asciiTheme="majorHAnsi" w:hAnsiTheme="majorHAnsi" w:cstheme="majorHAnsi"/>
-          <w:sz w:val="18"/>
-          <w:szCs w:val="18"/>
-        </w:rPr>
-        <w:br/>
-      </w:r>
-      <w:r>
-        <w:rPr>
-          <w:rStyle w:val="NormalTok"/>
-          <w:rFonts w:asciiTheme="majorHAnsi" w:hAnsiTheme="majorHAnsi" w:cstheme="majorHAnsi"/>
-          <w:sz w:val="18"/>
-          <w:szCs w:val="18"/>
-        </w:rPr>
-        <w:t xml:space="preserve">aft2 </w:t>
-      </w:r>
-      <w:r>
-        <w:rPr>
-          <w:rStyle w:val="OtherTok"/>
-          <w:rFonts w:asciiTheme="majorHAnsi" w:hAnsiTheme="majorHAnsi" w:cstheme="majorHAnsi"/>
-          <w:sz w:val="18"/>
-          <w:szCs w:val="18"/>
-        </w:rPr>
-        <w:t>&lt;-</w:t>
-      </w:r>
-      <w:r>
-        <w:rPr>
-          <w:rStyle w:val="NormalTok"/>
-          <w:rFonts w:asciiTheme="majorHAnsi" w:hAnsiTheme="majorHAnsi" w:cstheme="majorHAnsi"/>
-          <w:sz w:val="18"/>
-          <w:szCs w:val="18"/>
-        </w:rPr>
-        <w:t xml:space="preserve"> </w:t>
-      </w:r>
-      <w:r>
-        <w:rPr>
-          <w:rStyle w:val="FunctionTok"/>
-          <w:rFonts w:asciiTheme="majorHAnsi" w:hAnsiTheme="majorHAnsi" w:cstheme="majorHAnsi"/>
-          <w:sz w:val="18"/>
-          <w:szCs w:val="18"/>
-        </w:rPr>
-        <w:t>aftreg</w:t>
-      </w:r>
-      <w:r>
-        <w:rPr>
-          <w:rStyle w:val="NormalTok"/>
-          <w:rFonts w:asciiTheme="majorHAnsi" w:hAnsiTheme="majorHAnsi" w:cstheme="majorHAnsi"/>
-          <w:sz w:val="18"/>
-          <w:szCs w:val="18"/>
-        </w:rPr>
-        <w:t>(</w:t>
-      </w:r>
-      <w:r>
-        <w:rPr>
-          <w:rStyle w:val="FunctionTok"/>
-          <w:rFonts w:asciiTheme="majorHAnsi" w:hAnsiTheme="majorHAnsi" w:cstheme="majorHAnsi"/>
-          <w:sz w:val="18"/>
-          <w:szCs w:val="18"/>
-        </w:rPr>
-        <w:t>Surv</w:t>
-      </w:r>
-      <w:r>
-        <w:rPr>
-          <w:rStyle w:val="NormalTok"/>
-          <w:rFonts w:asciiTheme="majorHAnsi" w:hAnsiTheme="majorHAnsi" w:cstheme="majorHAnsi"/>
-          <w:sz w:val="18"/>
-          <w:szCs w:val="18"/>
-        </w:rPr>
-        <w:t xml:space="preserve">(tenure, censured) </w:t>
-      </w:r>
-      <w:r>
-        <w:rPr>
-          <w:rStyle w:val="SpecialCharTok"/>
-          <w:rFonts w:asciiTheme="majorHAnsi" w:hAnsiTheme="majorHAnsi" w:cstheme="majorHAnsi"/>
-          <w:sz w:val="18"/>
-          <w:szCs w:val="18"/>
-        </w:rPr>
-        <w:t>~</w:t>
-      </w:r>
-      <w:r>
-        <w:rPr>
-          <w:rStyle w:val="NormalTok"/>
-          <w:rFonts w:asciiTheme="majorHAnsi" w:hAnsiTheme="majorHAnsi" w:cstheme="majorHAnsi"/>
-          <w:sz w:val="18"/>
-          <w:szCs w:val="18"/>
-        </w:rPr>
-        <w:t xml:space="preserve"> phone_service </w:t>
-      </w:r>
-      <w:r>
-        <w:rPr>
-          <w:rStyle w:val="SpecialCharTok"/>
-          <w:rFonts w:asciiTheme="majorHAnsi" w:hAnsiTheme="majorHAnsi" w:cstheme="majorHAnsi"/>
-          <w:sz w:val="18"/>
-          <w:szCs w:val="18"/>
-        </w:rPr>
-        <w:t>+</w:t>
-      </w:r>
-      <w:r>
-        <w:rPr>
-          <w:rStyle w:val="NormalTok"/>
-          <w:rFonts w:asciiTheme="majorHAnsi" w:hAnsiTheme="majorHAnsi" w:cstheme="majorHAnsi"/>
-          <w:sz w:val="18"/>
-          <w:szCs w:val="18"/>
-        </w:rPr>
-        <w:t xml:space="preserve"> dependents </w:t>
-      </w:r>
-      <w:r>
-        <w:rPr>
-          <w:rStyle w:val="SpecialCharTok"/>
-          <w:rFonts w:asciiTheme="majorHAnsi" w:hAnsiTheme="majorHAnsi" w:cstheme="majorHAnsi"/>
-          <w:sz w:val="18"/>
-          <w:szCs w:val="18"/>
-        </w:rPr>
-        <w:t>+</w:t>
-      </w:r>
-      <w:r>
-        <w:rPr>
-          <w:rStyle w:val="NormalTok"/>
-          <w:rFonts w:asciiTheme="majorHAnsi" w:hAnsiTheme="majorHAnsi" w:cstheme="majorHAnsi"/>
-          <w:sz w:val="18"/>
-          <w:szCs w:val="18"/>
-        </w:rPr>
-        <w:t xml:space="preserve"> internet_service </w:t>
-      </w:r>
-      <w:r>
-        <w:rPr>
-          <w:rStyle w:val="SpecialCharTok"/>
-          <w:rFonts w:asciiTheme="majorHAnsi" w:hAnsiTheme="majorHAnsi" w:cstheme="majorHAnsi"/>
-          <w:sz w:val="18"/>
-          <w:szCs w:val="18"/>
-        </w:rPr>
-        <w:t>+</w:t>
-      </w:r>
-      <w:r>
-        <w:rPr>
-          <w:rStyle w:val="NormalTok"/>
-          <w:rFonts w:asciiTheme="majorHAnsi" w:hAnsiTheme="majorHAnsi" w:cstheme="majorHAnsi"/>
-          <w:sz w:val="18"/>
-          <w:szCs w:val="18"/>
-        </w:rPr>
-        <w:t xml:space="preserve"> female </w:t>
-      </w:r>
-      <w:r>
-        <w:rPr>
-          <w:rStyle w:val="SpecialCharTok"/>
-          <w:rFonts w:asciiTheme="majorHAnsi" w:hAnsiTheme="majorHAnsi" w:cstheme="majorHAnsi"/>
-          <w:sz w:val="18"/>
-          <w:szCs w:val="18"/>
-        </w:rPr>
-        <w:t>+</w:t>
-      </w:r>
-      <w:r>
-        <w:rPr>
-          <w:rFonts w:asciiTheme="majorHAnsi" w:hAnsiTheme="majorHAnsi" w:cstheme="majorHAnsi"/>
-          <w:sz w:val="18"/>
-          <w:szCs w:val="18"/>
-        </w:rPr>
-        <w:br/>
-      </w:r>
-      <w:r>
-        <w:rPr>
-          <w:rStyle w:val="NormalTok"/>
-          <w:rFonts w:asciiTheme="majorHAnsi" w:hAnsiTheme="majorHAnsi" w:cstheme="majorHAnsi"/>
-          <w:sz w:val="18"/>
-          <w:szCs w:val="18"/>
-        </w:rPr>
-        <w:t xml:space="preserve">  senior_citizen </w:t>
-      </w:r>
-      <w:r>
-        <w:rPr>
-          <w:rStyle w:val="SpecialCharTok"/>
-          <w:rFonts w:asciiTheme="majorHAnsi" w:hAnsiTheme="majorHAnsi" w:cstheme="majorHAnsi"/>
-          <w:sz w:val="18"/>
-          <w:szCs w:val="18"/>
-        </w:rPr>
-        <w:t>+</w:t>
-      </w:r>
-      <w:r>
-        <w:rPr>
-          <w:rStyle w:val="NormalTok"/>
-          <w:rFonts w:asciiTheme="majorHAnsi" w:hAnsiTheme="majorHAnsi" w:cstheme="majorHAnsi"/>
-          <w:sz w:val="18"/>
-          <w:szCs w:val="18"/>
-        </w:rPr>
-        <w:t xml:space="preserve"> monthly_charges,</w:t>
-      </w:r>
-      <w:r>
-        <w:rPr>
-          <w:rFonts w:asciiTheme="majorHAnsi" w:hAnsiTheme="majorHAnsi" w:cstheme="majorHAnsi"/>
-          <w:sz w:val="18"/>
-          <w:szCs w:val="18"/>
-        </w:rPr>
-        <w:br/>
-      </w:r>
-      <w:r>
-        <w:rPr>
-          <w:rStyle w:val="AttributeTok"/>
-          <w:rFonts w:asciiTheme="majorHAnsi" w:hAnsiTheme="majorHAnsi" w:cstheme="majorHAnsi"/>
-          <w:sz w:val="18"/>
-          <w:szCs w:val="18"/>
-        </w:rPr>
-        <w:t>data =</w:t>
-      </w:r>
-      <w:r>
-        <w:rPr>
-          <w:rStyle w:val="NormalTok"/>
-          <w:rFonts w:asciiTheme="majorHAnsi" w:hAnsiTheme="majorHAnsi" w:cstheme="majorHAnsi"/>
-          <w:sz w:val="18"/>
-          <w:szCs w:val="18"/>
-        </w:rPr>
-        <w:t xml:space="preserve"> x, </w:t>
-      </w:r>
-      <w:r>
-        <w:rPr>
-          <w:rStyle w:val="AttributeTok"/>
-          <w:rFonts w:asciiTheme="majorHAnsi" w:hAnsiTheme="majorHAnsi" w:cstheme="majorHAnsi"/>
-          <w:sz w:val="18"/>
-          <w:szCs w:val="18"/>
-        </w:rPr>
-        <w:t>dist =</w:t>
-      </w:r>
-      <w:r>
-        <w:rPr>
-          <w:rStyle w:val="NormalTok"/>
-          <w:rFonts w:asciiTheme="majorHAnsi" w:hAnsiTheme="majorHAnsi" w:cstheme="majorHAnsi"/>
-          <w:sz w:val="18"/>
-          <w:szCs w:val="18"/>
-        </w:rPr>
-        <w:t xml:space="preserve"> </w:t>
-      </w:r>
-      <w:r>
-        <w:rPr>
-          <w:rStyle w:val="StringTok"/>
-          <w:rFonts w:asciiTheme="majorHAnsi" w:hAnsiTheme="majorHAnsi" w:cstheme="majorHAnsi"/>
-          <w:sz w:val="18"/>
-          <w:szCs w:val="18"/>
-        </w:rPr>
-        <w:t>"</w:t>
-      </w:r>
-      <w:r>
-        <w:rPr>
-          <w:rStyle w:val="StringTok"/>
-          <w:rFonts w:asciiTheme="majorHAnsi" w:hAnsiTheme="majorHAnsi" w:cstheme="majorHAnsi"/>
-          <w:sz w:val="18"/>
-          <w:szCs w:val="18"/>
-        </w:rPr>
-        <w:t>Weibull”</w:t>
-      </w:r>
-      <w:r>
-        <w:rPr>
-          <w:rFonts w:asciiTheme="majorHAnsi" w:hAnsiTheme="majorHAnsi" w:cstheme="majorHAnsi"/>
-          <w:sz w:val="18"/>
-          <w:szCs w:val="18"/>
-        </w:rPr>
-        <w:br/>
-      </w:r>
-      <w:r>
-        <w:rPr>
-          <w:rFonts w:asciiTheme="majorHAnsi" w:hAnsiTheme="majorHAnsi" w:cstheme="majorHAnsi"/>
-          <w:sz w:val="18"/>
-          <w:szCs w:val="18"/>
-        </w:rPr>
-        <w:br/>
-      </w:r>
-      <w:r>
-        <w:rPr>
-          <w:rFonts w:asciiTheme="majorHAnsi" w:hAnsiTheme="majorHAnsi" w:cstheme="majorHAnsi"/>
-          <w:sz w:val="18"/>
-          <w:szCs w:val="18"/>
-        </w:rPr>
-        <w:br/>
-      </w:r>
-      <w:r>
-        <w:rPr>
-          <w:rStyle w:val="NormalTok"/>
-          <w:rFonts w:asciiTheme="majorHAnsi" w:hAnsiTheme="majorHAnsi" w:cstheme="majorHAnsi"/>
-          <w:sz w:val="18"/>
-          <w:szCs w:val="18"/>
-        </w:rPr>
-        <w:t xml:space="preserve">aft3 </w:t>
-      </w:r>
-      <w:r>
-        <w:rPr>
-          <w:rStyle w:val="OtherTok"/>
-          <w:rFonts w:asciiTheme="majorHAnsi" w:hAnsiTheme="majorHAnsi" w:cstheme="majorHAnsi"/>
-          <w:sz w:val="18"/>
-          <w:szCs w:val="18"/>
-        </w:rPr>
-        <w:t>&lt;-</w:t>
-      </w:r>
-      <w:r>
-        <w:rPr>
-          <w:rStyle w:val="NormalTok"/>
-          <w:rFonts w:asciiTheme="majorHAnsi" w:hAnsiTheme="majorHAnsi" w:cstheme="majorHAnsi"/>
-          <w:sz w:val="18"/>
-          <w:szCs w:val="18"/>
-        </w:rPr>
-        <w:t xml:space="preserve"> </w:t>
-      </w:r>
-      <w:r>
-        <w:rPr>
-          <w:rStyle w:val="FunctionTok"/>
-          <w:rFonts w:asciiTheme="majorHAnsi" w:hAnsiTheme="majorHAnsi" w:cstheme="majorHAnsi"/>
-          <w:sz w:val="18"/>
-          <w:szCs w:val="18"/>
-        </w:rPr>
-        <w:t>aftreg</w:t>
-      </w:r>
-      <w:r>
-        <w:rPr>
-          <w:rStyle w:val="NormalTok"/>
-          <w:rFonts w:asciiTheme="majorHAnsi" w:hAnsiTheme="majorHAnsi" w:cstheme="majorHAnsi"/>
-          <w:sz w:val="18"/>
-          <w:szCs w:val="18"/>
-        </w:rPr>
-        <w:t>(</w:t>
-      </w:r>
-      <w:r>
-        <w:rPr>
-          <w:rStyle w:val="FunctionTok"/>
-          <w:rFonts w:asciiTheme="majorHAnsi" w:hAnsiTheme="majorHAnsi" w:cstheme="majorHAnsi"/>
-          <w:sz w:val="18"/>
-          <w:szCs w:val="18"/>
-        </w:rPr>
-        <w:t>Surv</w:t>
-      </w:r>
-      <w:r>
-        <w:rPr>
-          <w:rStyle w:val="NormalTok"/>
-          <w:rFonts w:asciiTheme="majorHAnsi" w:hAnsiTheme="majorHAnsi" w:cstheme="majorHAnsi"/>
-          <w:sz w:val="18"/>
-          <w:szCs w:val="18"/>
-        </w:rPr>
-        <w:t xml:space="preserve">(tenure, censured) </w:t>
-      </w:r>
-      <w:r>
-        <w:rPr>
-          <w:rStyle w:val="SpecialCharTok"/>
-          <w:rFonts w:asciiTheme="majorHAnsi" w:hAnsiTheme="majorHAnsi" w:cstheme="majorHAnsi"/>
-          <w:sz w:val="18"/>
-          <w:szCs w:val="18"/>
-        </w:rPr>
-        <w:t>~</w:t>
-      </w:r>
-      <w:r>
-        <w:rPr>
-          <w:rStyle w:val="NormalTok"/>
-          <w:rFonts w:asciiTheme="majorHAnsi" w:hAnsiTheme="majorHAnsi" w:cstheme="majorHAnsi"/>
-          <w:sz w:val="18"/>
-          <w:szCs w:val="18"/>
-        </w:rPr>
-        <w:t xml:space="preserve"> phone_service </w:t>
-      </w:r>
-      <w:r>
-        <w:rPr>
-          <w:rStyle w:val="SpecialCharTok"/>
-          <w:rFonts w:asciiTheme="majorHAnsi" w:hAnsiTheme="majorHAnsi" w:cstheme="majorHAnsi"/>
-          <w:sz w:val="18"/>
-          <w:szCs w:val="18"/>
-        </w:rPr>
-        <w:t>+</w:t>
-      </w:r>
-      <w:r>
-        <w:rPr>
-          <w:rStyle w:val="NormalTok"/>
-          <w:rFonts w:asciiTheme="majorHAnsi" w:hAnsiTheme="majorHAnsi" w:cstheme="majorHAnsi"/>
-          <w:sz w:val="18"/>
-          <w:szCs w:val="18"/>
-        </w:rPr>
-        <w:t xml:space="preserve"> dependents </w:t>
-      </w:r>
-      <w:r>
-        <w:rPr>
-          <w:rStyle w:val="SpecialCharTok"/>
-          <w:rFonts w:asciiTheme="majorHAnsi" w:hAnsiTheme="majorHAnsi" w:cstheme="majorHAnsi"/>
-          <w:sz w:val="18"/>
-          <w:szCs w:val="18"/>
-        </w:rPr>
-        <w:t>+</w:t>
-      </w:r>
-      <w:r>
-        <w:rPr>
-          <w:rStyle w:val="NormalTok"/>
-          <w:rFonts w:asciiTheme="majorHAnsi" w:hAnsiTheme="majorHAnsi" w:cstheme="majorHAnsi"/>
-          <w:sz w:val="18"/>
-          <w:szCs w:val="18"/>
-        </w:rPr>
-        <w:t xml:space="preserve"> internet_service </w:t>
-      </w:r>
-      <w:r>
-        <w:rPr>
-          <w:rStyle w:val="SpecialCharTok"/>
-          <w:rFonts w:asciiTheme="majorHAnsi" w:hAnsiTheme="majorHAnsi" w:cstheme="majorHAnsi"/>
-          <w:sz w:val="18"/>
-          <w:szCs w:val="18"/>
-        </w:rPr>
-        <w:t>+</w:t>
-      </w:r>
-      <w:r>
-        <w:rPr>
-          <w:rStyle w:val="NormalTok"/>
-          <w:rFonts w:asciiTheme="majorHAnsi" w:hAnsiTheme="majorHAnsi" w:cstheme="majorHAnsi"/>
-          <w:sz w:val="18"/>
-          <w:szCs w:val="18"/>
-        </w:rPr>
-        <w:t xml:space="preserve"> female </w:t>
-      </w:r>
-      <w:r>
-        <w:rPr>
-          <w:rStyle w:val="SpecialCharTok"/>
-          <w:rFonts w:asciiTheme="majorHAnsi" w:hAnsiTheme="majorHAnsi" w:cstheme="majorHAnsi"/>
-          <w:sz w:val="18"/>
-          <w:szCs w:val="18"/>
-        </w:rPr>
-        <w:t>+</w:t>
-      </w:r>
-      <w:r>
-        <w:rPr>
-          <w:rFonts w:asciiTheme="majorHAnsi" w:hAnsiTheme="majorHAnsi" w:cstheme="majorHAnsi"/>
-          <w:sz w:val="18"/>
-          <w:szCs w:val="18"/>
-        </w:rPr>
-        <w:br/>
-      </w:r>
-      <w:r>
-        <w:rPr>
-          <w:rStyle w:val="NormalTok"/>
-          <w:rFonts w:asciiTheme="majorHAnsi" w:hAnsiTheme="majorHAnsi" w:cstheme="majorHAnsi"/>
-          <w:sz w:val="18"/>
-          <w:szCs w:val="18"/>
-        </w:rPr>
-        <w:t xml:space="preserve">  senior_citizen </w:t>
-      </w:r>
-      <w:r>
-        <w:rPr>
-          <w:rStyle w:val="SpecialCharTok"/>
-          <w:rFonts w:asciiTheme="majorHAnsi" w:hAnsiTheme="majorHAnsi" w:cstheme="majorHAnsi"/>
-          <w:sz w:val="18"/>
-          <w:szCs w:val="18"/>
-        </w:rPr>
-        <w:t>+</w:t>
-      </w:r>
-      <w:r>
-        <w:rPr>
-          <w:rStyle w:val="NormalTok"/>
-          <w:rFonts w:asciiTheme="majorHAnsi" w:hAnsiTheme="majorHAnsi" w:cstheme="majorHAnsi"/>
-          <w:sz w:val="18"/>
-          <w:szCs w:val="18"/>
-        </w:rPr>
-        <w:t xml:space="preserve"> monthly_charges,</w:t>
-      </w:r>
-      <w:r>
-        <w:rPr>
-          <w:rFonts w:asciiTheme="majorHAnsi" w:hAnsiTheme="majorHAnsi" w:cstheme="majorHAnsi"/>
-          <w:sz w:val="18"/>
-          <w:szCs w:val="18"/>
-        </w:rPr>
-        <w:br/>
-      </w:r>
-      <w:r>
-        <w:rPr>
-          <w:rStyle w:val="AttributeTok"/>
-          <w:rFonts w:asciiTheme="majorHAnsi" w:hAnsiTheme="majorHAnsi" w:cstheme="majorHAnsi"/>
-          <w:sz w:val="18"/>
-          <w:szCs w:val="18"/>
-        </w:rPr>
-        <w:t>data =</w:t>
-      </w:r>
-      <w:r>
-        <w:rPr>
-          <w:rStyle w:val="NormalTok"/>
-          <w:rFonts w:asciiTheme="majorHAnsi" w:hAnsiTheme="majorHAnsi" w:cstheme="majorHAnsi"/>
-          <w:sz w:val="18"/>
-          <w:szCs w:val="18"/>
-        </w:rPr>
-        <w:t xml:space="preserve"> x, </w:t>
-      </w:r>
-      <w:r>
-        <w:rPr>
-          <w:rStyle w:val="AttributeTok"/>
-          <w:rFonts w:asciiTheme="majorHAnsi" w:hAnsiTheme="majorHAnsi" w:cstheme="majorHAnsi"/>
-          <w:sz w:val="18"/>
-          <w:szCs w:val="18"/>
-        </w:rPr>
-        <w:t>dist =</w:t>
-      </w:r>
-      <w:r>
-        <w:rPr>
-          <w:rStyle w:val="NormalTok"/>
-          <w:rFonts w:asciiTheme="majorHAnsi" w:hAnsiTheme="majorHAnsi" w:cstheme="majorHAnsi"/>
-          <w:sz w:val="18"/>
-          <w:szCs w:val="18"/>
-        </w:rPr>
-        <w:t xml:space="preserve"> </w:t>
-      </w:r>
-      <w:r>
-        <w:rPr>
-          <w:rStyle w:val="StringTok"/>
-          <w:rFonts w:asciiTheme="majorHAnsi" w:hAnsiTheme="majorHAnsi" w:cstheme="majorHAnsi"/>
-          <w:sz w:val="18"/>
-          <w:szCs w:val="18"/>
-        </w:rPr>
-        <w:t>"lognormal"</w:t>
-      </w:r>
-      <w:r>
-        <w:rPr>
-          <w:rFonts w:asciiTheme="majorHAnsi" w:hAnsiTheme="majorHAnsi" w:cstheme="majorHAnsi"/>
-          <w:sz w:val="18"/>
-          <w:szCs w:val="18"/>
-        </w:rPr>
-        <w:br/>
-      </w:r>
-      <w:r>
-        <w:rPr>
-          <w:rStyle w:val="NormalTok"/>
-          <w:rFonts w:asciiTheme="majorHAnsi" w:hAnsiTheme="majorHAnsi" w:cstheme="majorHAnsi"/>
-          <w:sz w:val="18"/>
-          <w:szCs w:val="18"/>
-        </w:rPr>
-        <w:t>)</w:t>
-      </w:r>
-      <w:r>
-        <w:rPr>
-          <w:rFonts w:asciiTheme="majorHAnsi" w:hAnsiTheme="majorHAnsi" w:cstheme="majorHAnsi"/>
-          <w:sz w:val="18"/>
-          <w:szCs w:val="18"/>
-        </w:rPr>
-        <w:br/>
-      </w:r>
-      <w:r>
-        <w:rPr>
-          <w:rFonts w:asciiTheme="majorHAnsi" w:hAnsiTheme="majorHAnsi" w:cstheme="majorHAnsi"/>
-          <w:sz w:val="18"/>
-          <w:szCs w:val="18"/>
-        </w:rPr>
-        <w:br/>
-      </w:r>
-      <w:r>
-        <w:rPr>
-          <w:rFonts w:asciiTheme="majorHAnsi" w:hAnsiTheme="majorHAnsi" w:cstheme="majorHAnsi"/>
-          <w:sz w:val="18"/>
-          <w:szCs w:val="18"/>
-        </w:rPr>
-        <w:br/>
-      </w:r>
-      <w:r>
-        <w:rPr>
-          <w:rStyle w:val="NormalTok"/>
-          <w:rFonts w:asciiTheme="majorHAnsi" w:hAnsiTheme="majorHAnsi" w:cstheme="majorHAnsi"/>
-          <w:sz w:val="18"/>
-          <w:szCs w:val="18"/>
-        </w:rPr>
-        <w:t xml:space="preserve">aft4 </w:t>
-      </w:r>
-      <w:r>
-        <w:rPr>
-          <w:rStyle w:val="OtherTok"/>
-          <w:rFonts w:asciiTheme="majorHAnsi" w:hAnsiTheme="majorHAnsi" w:cstheme="majorHAnsi"/>
-          <w:sz w:val="18"/>
-          <w:szCs w:val="18"/>
-        </w:rPr>
-        <w:t>&lt;-</w:t>
-      </w:r>
-      <w:r>
-        <w:rPr>
-          <w:rStyle w:val="NormalTok"/>
-          <w:rFonts w:asciiTheme="majorHAnsi" w:hAnsiTheme="majorHAnsi" w:cstheme="majorHAnsi"/>
-          <w:sz w:val="18"/>
-          <w:szCs w:val="18"/>
-        </w:rPr>
-        <w:t xml:space="preserve"> </w:t>
-      </w:r>
-      <w:r>
-        <w:rPr>
-          <w:rStyle w:val="FunctionTok"/>
-          <w:rFonts w:asciiTheme="majorHAnsi" w:hAnsiTheme="majorHAnsi" w:cstheme="majorHAnsi"/>
-          <w:sz w:val="18"/>
-          <w:szCs w:val="18"/>
-        </w:rPr>
-        <w:t>aftreg</w:t>
-      </w:r>
-      <w:r>
-        <w:rPr>
-          <w:rStyle w:val="NormalTok"/>
-          <w:rFonts w:asciiTheme="majorHAnsi" w:hAnsiTheme="majorHAnsi" w:cstheme="majorHAnsi"/>
-          <w:sz w:val="18"/>
-          <w:szCs w:val="18"/>
-        </w:rPr>
-        <w:t>(</w:t>
-      </w:r>
-      <w:r>
-        <w:rPr>
-          <w:rStyle w:val="FunctionTok"/>
-          <w:rFonts w:asciiTheme="majorHAnsi" w:hAnsiTheme="majorHAnsi" w:cstheme="majorHAnsi"/>
-          <w:sz w:val="18"/>
-          <w:szCs w:val="18"/>
-        </w:rPr>
-        <w:t>Surv</w:t>
-      </w:r>
-      <w:r>
-        <w:rPr>
-          <w:rStyle w:val="NormalTok"/>
-          <w:rFonts w:asciiTheme="majorHAnsi" w:hAnsiTheme="majorHAnsi" w:cstheme="majorHAnsi"/>
-          <w:sz w:val="18"/>
-          <w:szCs w:val="18"/>
-        </w:rPr>
-        <w:t xml:space="preserve">(tenure, censured) </w:t>
-      </w:r>
-      <w:r>
-        <w:rPr>
-          <w:rStyle w:val="SpecialCharTok"/>
-          <w:rFonts w:asciiTheme="majorHAnsi" w:hAnsiTheme="majorHAnsi" w:cstheme="majorHAnsi"/>
-          <w:sz w:val="18"/>
-          <w:szCs w:val="18"/>
-        </w:rPr>
-        <w:t>~</w:t>
-      </w:r>
-      <w:r>
-        <w:rPr>
-          <w:rStyle w:val="NormalTok"/>
-          <w:rFonts w:asciiTheme="majorHAnsi" w:hAnsiTheme="majorHAnsi" w:cstheme="majorHAnsi"/>
-          <w:sz w:val="18"/>
-          <w:szCs w:val="18"/>
-        </w:rPr>
-        <w:t xml:space="preserve"> phone_service </w:t>
-      </w:r>
-      <w:r>
-        <w:rPr>
-          <w:rStyle w:val="SpecialCharTok"/>
-          <w:rFonts w:asciiTheme="majorHAnsi" w:hAnsiTheme="majorHAnsi" w:cstheme="majorHAnsi"/>
-          <w:sz w:val="18"/>
-          <w:szCs w:val="18"/>
-        </w:rPr>
-        <w:t>+</w:t>
-      </w:r>
-      <w:r>
-        <w:rPr>
-          <w:rStyle w:val="NormalTok"/>
-          <w:rFonts w:asciiTheme="majorHAnsi" w:hAnsiTheme="majorHAnsi" w:cstheme="majorHAnsi"/>
-          <w:sz w:val="18"/>
-          <w:szCs w:val="18"/>
-        </w:rPr>
-        <w:t xml:space="preserve"> dependents </w:t>
-      </w:r>
-      <w:r>
-        <w:rPr>
-          <w:rStyle w:val="SpecialCharTok"/>
-          <w:rFonts w:asciiTheme="majorHAnsi" w:hAnsiTheme="majorHAnsi" w:cstheme="majorHAnsi"/>
-          <w:sz w:val="18"/>
-          <w:szCs w:val="18"/>
-        </w:rPr>
-        <w:t>+</w:t>
-      </w:r>
-      <w:r>
-        <w:rPr>
-          <w:rStyle w:val="NormalTok"/>
-          <w:rFonts w:asciiTheme="majorHAnsi" w:hAnsiTheme="majorHAnsi" w:cstheme="majorHAnsi"/>
-          <w:sz w:val="18"/>
-          <w:szCs w:val="18"/>
-        </w:rPr>
-        <w:t xml:space="preserve"> internet_service </w:t>
-      </w:r>
-      <w:r>
-        <w:rPr>
-          <w:rStyle w:val="SpecialCharTok"/>
-          <w:rFonts w:asciiTheme="majorHAnsi" w:hAnsiTheme="majorHAnsi" w:cstheme="majorHAnsi"/>
-          <w:sz w:val="18"/>
-          <w:szCs w:val="18"/>
-        </w:rPr>
-        <w:t>+</w:t>
-      </w:r>
-      <w:r>
-        <w:rPr>
-          <w:rStyle w:val="NormalTok"/>
-          <w:rFonts w:asciiTheme="majorHAnsi" w:hAnsiTheme="majorHAnsi" w:cstheme="majorHAnsi"/>
-          <w:sz w:val="18"/>
-          <w:szCs w:val="18"/>
-        </w:rPr>
-        <w:t xml:space="preserve"> female </w:t>
-      </w:r>
-      <w:r>
-        <w:rPr>
-          <w:rStyle w:val="SpecialCharTok"/>
-          <w:rFonts w:asciiTheme="majorHAnsi" w:hAnsiTheme="majorHAnsi" w:cstheme="majorHAnsi"/>
-          <w:sz w:val="18"/>
-          <w:szCs w:val="18"/>
-        </w:rPr>
-        <w:t>+</w:t>
-      </w:r>
-      <w:r>
-        <w:rPr>
-          <w:rFonts w:asciiTheme="majorHAnsi" w:hAnsiTheme="majorHAnsi" w:cstheme="majorHAnsi"/>
-          <w:sz w:val="18"/>
-          <w:szCs w:val="18"/>
-        </w:rPr>
-        <w:br/>
-      </w:r>
-      <w:r>
-        <w:rPr>
-          <w:rStyle w:val="NormalTok"/>
-          <w:rFonts w:asciiTheme="majorHAnsi" w:hAnsiTheme="majorHAnsi" w:cstheme="majorHAnsi"/>
-          <w:sz w:val="18"/>
-          <w:szCs w:val="18"/>
-        </w:rPr>
-        <w:t xml:space="preserve">  senior_citizen </w:t>
-      </w:r>
-      <w:r>
-        <w:rPr>
-          <w:rStyle w:val="SpecialCharTok"/>
-          <w:rFonts w:asciiTheme="majorHAnsi" w:hAnsiTheme="majorHAnsi" w:cstheme="majorHAnsi"/>
-          <w:sz w:val="18"/>
-          <w:szCs w:val="18"/>
-        </w:rPr>
-        <w:t>+</w:t>
-      </w:r>
-      <w:r>
-        <w:rPr>
-          <w:rStyle w:val="NormalTok"/>
-          <w:rFonts w:asciiTheme="majorHAnsi" w:hAnsiTheme="majorHAnsi" w:cstheme="majorHAnsi"/>
-          <w:sz w:val="18"/>
-          <w:szCs w:val="18"/>
-        </w:rPr>
-        <w:t xml:space="preserve"> monthly_charges,</w:t>
-      </w:r>
-      <w:r>
-        <w:rPr>
-          <w:rFonts w:asciiTheme="majorHAnsi" w:hAnsiTheme="majorHAnsi" w:cstheme="majorHAnsi"/>
-          <w:sz w:val="18"/>
-          <w:szCs w:val="18"/>
-        </w:rPr>
-        <w:br/>
-      </w:r>
-      <w:r>
-        <w:rPr>
-          <w:rStyle w:val="AttributeTok"/>
-          <w:rFonts w:asciiTheme="majorHAnsi" w:hAnsiTheme="majorHAnsi" w:cstheme="majorHAnsi"/>
-          <w:sz w:val="18"/>
-          <w:szCs w:val="18"/>
-        </w:rPr>
-        <w:t>data =</w:t>
-      </w:r>
-      <w:r>
-        <w:rPr>
-          <w:rStyle w:val="NormalTok"/>
-          <w:rFonts w:asciiTheme="majorHAnsi" w:hAnsiTheme="majorHAnsi" w:cstheme="majorHAnsi"/>
-          <w:sz w:val="18"/>
-          <w:szCs w:val="18"/>
-        </w:rPr>
-        <w:t xml:space="preserve"> x, </w:t>
-      </w:r>
-      <w:r>
-        <w:rPr>
-          <w:rStyle w:val="AttributeTok"/>
-          <w:rFonts w:asciiTheme="majorHAnsi" w:hAnsiTheme="majorHAnsi" w:cstheme="majorHAnsi"/>
-          <w:sz w:val="18"/>
-          <w:szCs w:val="18"/>
-        </w:rPr>
-        <w:t>dist =</w:t>
-      </w:r>
-      <w:r>
-        <w:rPr>
-          <w:rStyle w:val="NormalTok"/>
-          <w:rFonts w:asciiTheme="majorHAnsi" w:hAnsiTheme="majorHAnsi" w:cstheme="majorHAnsi"/>
-          <w:sz w:val="18"/>
-          <w:szCs w:val="18"/>
-        </w:rPr>
-        <w:t xml:space="preserve"> </w:t>
-      </w:r>
-      <w:r>
-        <w:rPr>
-          <w:rStyle w:val="StringTok"/>
-          <w:rFonts w:asciiTheme="majorHAnsi" w:hAnsiTheme="majorHAnsi" w:cstheme="majorHAnsi"/>
-          <w:sz w:val="18"/>
-          <w:szCs w:val="18"/>
-        </w:rPr>
-        <w:t>"loglogistic"</w:t>
-      </w:r>
-      <w:r>
-        <w:rPr>
-          <w:rFonts w:asciiTheme="majorHAnsi" w:hAnsiTheme="majorHAnsi" w:cstheme="majorHAnsi"/>
-          <w:sz w:val="18"/>
-          <w:szCs w:val="18"/>
-        </w:rPr>
-        <w:br/>
-      </w:r>
-      <w:r>
-        <w:rPr>
-          <w:rStyle w:val="NormalTok"/>
-          <w:rFonts w:asciiTheme="majorHAnsi" w:hAnsiTheme="majorHAnsi" w:cstheme="majorHAnsi"/>
-          <w:sz w:val="18"/>
-          <w:szCs w:val="18"/>
-        </w:rPr>
-        <w:t>)</w:t>
+          <w:sz w:val="18"/>
+          <w:szCs w:val="18"/>
+        </w:rPr>
+        <w:t>AIC</w:t>
+      </w:r>
+      <w:r>
+        <w:rPr>
+          <w:rStyle w:val="NormalTok"/>
+          <w:sz w:val="18"/>
+          <w:szCs w:val="18"/>
+        </w:rPr>
+        <w:t>(aft)</w:t>
       </w:r>
     </w:p>
     <w:p>
       <w:pPr>
         <w:pStyle w:val="SourceCode"/>
         <w:rPr>
-          <w:rFonts w:asciiTheme="majorHAnsi" w:hAnsiTheme="majorHAnsi" w:cstheme="majorHAnsi"/>
           <w:sz w:val="18"/>
           <w:szCs w:val="18"/>
         </w:rPr>
       </w:pPr>
       <w:r>
         <w:rPr>
-          <w:rStyle w:val="FunctionTok"/>
-          <w:rFonts w:asciiTheme="majorHAnsi" w:hAnsiTheme="majorHAnsi" w:cstheme="majorHAnsi"/>
-          <w:sz w:val="18"/>
-          <w:szCs w:val="18"/>
-        </w:rPr>
-        <w:t>AIC</w:t>
-      </w:r>
-      <w:r>
-        <w:rPr>
-          <w:rStyle w:val="NormalTok"/>
-          <w:rFonts w:asciiTheme="majorHAnsi" w:hAnsiTheme="majorHAnsi" w:cstheme="majorHAnsi"/>
-          <w:sz w:val="18"/>
-          <w:szCs w:val="18"/>
-        </w:rPr>
-        <w:t>(aft)</w:t>
+          <w:rStyle w:val="VerbatimChar"/>
+          <w:sz w:val="18"/>
+          <w:szCs w:val="18"/>
+        </w:rPr>
+        <w:t>## [1] 2516.884</w:t>
       </w:r>
     </w:p>
     <w:p>
       <w:pPr>
         <w:pStyle w:val="SourceCode"/>
         <w:rPr>
-          <w:rFonts w:asciiTheme="majorHAnsi" w:hAnsiTheme="majorHAnsi" w:cstheme="majorHAnsi"/>
           <w:sz w:val="18"/>
           <w:szCs w:val="18"/>
         </w:rPr>
       </w:pPr>
       <w:r>
         <w:rPr>
-          <w:rStyle w:val="VerbatimChar"/>
-          <w:rFonts w:asciiTheme="majorHAnsi" w:hAnsiTheme="majorHAnsi" w:cstheme="majorHAnsi"/>
-          <w:sz w:val="18"/>
-          <w:szCs w:val="18"/>
-        </w:rPr>
-        <w:t>## [1] 2523.455</w:t>
+          <w:rStyle w:val="FunctionTok"/>
+          <w:sz w:val="18"/>
+          <w:szCs w:val="18"/>
+        </w:rPr>
+        <w:t>AIC</w:t>
+      </w:r>
+      <w:r>
+        <w:rPr>
+          <w:rStyle w:val="NormalTok"/>
+          <w:sz w:val="18"/>
+          <w:szCs w:val="18"/>
+        </w:rPr>
+        <w:t>(aft2)</w:t>
       </w:r>
     </w:p>
     <w:p>
       <w:pPr>
         <w:pStyle w:val="SourceCode"/>
         <w:rPr>
-          <w:rFonts w:asciiTheme="majorHAnsi" w:hAnsiTheme="majorHAnsi" w:cstheme="majorHAnsi"/>
           <w:sz w:val="18"/>
           <w:szCs w:val="18"/>
         </w:rPr>
       </w:pPr>
       <w:r>
         <w:rPr>
-          <w:rStyle w:val="FunctionTok"/>
-          <w:rFonts w:asciiTheme="majorHAnsi" w:hAnsiTheme="majorHAnsi" w:cstheme="majorHAnsi"/>
-          <w:sz w:val="18"/>
-          <w:szCs w:val="18"/>
-        </w:rPr>
-        <w:t>AIC</w:t>
-      </w:r>
-      <w:r>
-        <w:rPr>
-          <w:rStyle w:val="NormalTok"/>
-          <w:rFonts w:asciiTheme="majorHAnsi" w:hAnsiTheme="majorHAnsi" w:cstheme="majorHAnsi"/>
-          <w:sz w:val="18"/>
-          <w:szCs w:val="18"/>
-        </w:rPr>
-        <w:t>(aft2)</w:t>
+          <w:rStyle w:val="VerbatimChar"/>
+          <w:sz w:val="18"/>
+          <w:szCs w:val="18"/>
+        </w:rPr>
+        <w:t>## [1] 2471.753</w:t>
       </w:r>
     </w:p>
     <w:p>
       <w:pPr>
         <w:pStyle w:val="SourceCode"/>
         <w:rPr>
-          <w:rFonts w:asciiTheme="majorHAnsi" w:hAnsiTheme="majorHAnsi" w:cstheme="majorHAnsi"/>
           <w:sz w:val="18"/>
           <w:szCs w:val="18"/>
         </w:rPr>
       </w:pPr>
       <w:r>
         <w:rPr>
-          <w:rStyle w:val="VerbatimChar"/>
-          <w:rFonts w:asciiTheme="majorHAnsi" w:hAnsiTheme="majorHAnsi" w:cstheme="majorHAnsi"/>
-          <w:sz w:val="18"/>
-          <w:szCs w:val="18"/>
-        </w:rPr>
-        <w:t>## [1] 2484.269</w:t>
+          <w:rStyle w:val="FunctionTok"/>
+          <w:sz w:val="18"/>
+          <w:szCs w:val="18"/>
+        </w:rPr>
+        <w:t>AIC</w:t>
+      </w:r>
+      <w:r>
+        <w:rPr>
+          <w:rStyle w:val="NormalTok"/>
+          <w:sz w:val="18"/>
+          <w:szCs w:val="18"/>
+        </w:rPr>
+        <w:t>(aft3)</w:t>
       </w:r>
     </w:p>
     <w:p>
       <w:pPr>
         <w:pStyle w:val="SourceCode"/>
         <w:rPr>
-          <w:rFonts w:asciiTheme="majorHAnsi" w:hAnsiTheme="majorHAnsi" w:cstheme="majorHAnsi"/>
           <w:sz w:val="18"/>
           <w:szCs w:val="18"/>
         </w:rPr>
       </w:pPr>
       <w:r>
         <w:rPr>
-          <w:rStyle w:val="FunctionTok"/>
-          <w:rFonts w:asciiTheme="majorHAnsi" w:hAnsiTheme="majorHAnsi" w:cstheme="majorHAnsi"/>
-          <w:sz w:val="18"/>
-          <w:szCs w:val="18"/>
-        </w:rPr>
-        <w:t>AIC</w:t>
-      </w:r>
-      <w:r>
-        <w:rPr>
-          <w:rStyle w:val="NormalTok"/>
-          <w:rFonts w:asciiTheme="majorHAnsi" w:hAnsiTheme="majorHAnsi" w:cstheme="majorHAnsi"/>
-          <w:sz w:val="18"/>
-          <w:szCs w:val="18"/>
-        </w:rPr>
-        <w:t>(aft3)</w:t>
+          <w:rStyle w:val="VerbatimChar"/>
+          <w:sz w:val="18"/>
+          <w:szCs w:val="18"/>
+        </w:rPr>
+        <w:t>## [1] 2569.759</w:t>
       </w:r>
     </w:p>
     <w:p>
       <w:pPr>
         <w:pStyle w:val="SourceCode"/>
         <w:rPr>
-          <w:rFonts w:asciiTheme="majorHAnsi" w:hAnsiTheme="majorHAnsi" w:cstheme="majorHAnsi"/>
           <w:sz w:val="18"/>
           <w:szCs w:val="18"/>
         </w:rPr>
       </w:pPr>
       <w:r>
         <w:rPr>
-          <w:rStyle w:val="VerbatimChar"/>
-          <w:rFonts w:asciiTheme="majorHAnsi" w:hAnsiTheme="majorHAnsi" w:cstheme="majorHAnsi"/>
-          <w:sz w:val="18"/>
-          <w:szCs w:val="18"/>
-        </w:rPr>
-        <w:t>## [1] 2583.786</w:t>
+          <w:rStyle w:val="FunctionTok"/>
+          <w:sz w:val="18"/>
+          <w:szCs w:val="18"/>
+        </w:rPr>
+        <w:t>AIC</w:t>
+      </w:r>
+      <w:r>
+        <w:rPr>
+          <w:rStyle w:val="NormalTok"/>
+          <w:sz w:val="18"/>
+          <w:szCs w:val="18"/>
+        </w:rPr>
+        <w:t>(aft4)</w:t>
       </w:r>
     </w:p>
     <w:p>
       <w:pPr>
         <w:pStyle w:val="SourceCode"/>
         <w:rPr>
-          <w:rFonts w:asciiTheme="majorHAnsi" w:hAnsiTheme="majorHAnsi" w:cstheme="majorHAnsi"/>
           <w:sz w:val="18"/>
           <w:szCs w:val="18"/>
         </w:rPr>
       </w:pPr>
       <w:r>
         <w:rPr>
-          <w:rStyle w:val="FunctionTok"/>
-          <w:rFonts w:asciiTheme="majorHAnsi" w:hAnsiTheme="majorHAnsi" w:cstheme="majorHAnsi"/>
-          <w:sz w:val="18"/>
-          <w:szCs w:val="18"/>
-        </w:rPr>
-        <w:t>AIC</w:t>
-      </w:r>
-      <w:r>
-        <w:rPr>
-          <w:rStyle w:val="NormalTok"/>
-          <w:rFonts w:asciiTheme="majorHAnsi" w:hAnsiTheme="majorHAnsi" w:cstheme="majorHAnsi"/>
-          <w:sz w:val="18"/>
-          <w:szCs w:val="18"/>
-        </w:rPr>
-        <w:t>(aft4)</w:t>
+          <w:rStyle w:val="VerbatimChar"/>
+          <w:sz w:val="18"/>
+          <w:szCs w:val="18"/>
+        </w:rPr>
+        <w:t>## [1] 2548.15</w:t>
       </w:r>
     </w:p>
     <w:p>
       <w:pPr>
         <w:pStyle w:val="SourceCode"/>
         <w:rPr>
-          <w:rFonts w:asciiTheme="majorHAnsi" w:hAnsiTheme="majorHAnsi" w:cstheme="majorHAnsi"/>
           <w:sz w:val="18"/>
           <w:szCs w:val="18"/>
         </w:rPr>
       </w:pPr>
       <w:r>
         <w:rPr>
-          <w:rStyle w:val="VerbatimChar"/>
-          <w:rFonts w:asciiTheme="majorHAnsi" w:hAnsiTheme="majorHAnsi" w:cstheme="majorHAnsi"/>
-          <w:sz w:val="18"/>
-          <w:szCs w:val="18"/>
-        </w:rPr>
-        <w:t>## [1] 2563.306</w:t>
+          <w:rStyle w:val="CommentTok"/>
+          <w:sz w:val="18"/>
+          <w:szCs w:val="18"/>
+        </w:rPr>
+        <w:t># geriausi rezultatai gaunami su Weibull skirstiniu</w:t>
       </w:r>
     </w:p>
     <w:p>
       <w:pPr>
         <w:pStyle w:val="SourceCode"/>
         <w:rPr>
-          <w:rFonts w:asciiTheme="majorHAnsi" w:hAnsiTheme="majorHAnsi" w:cstheme="majorHAnsi"/>
           <w:sz w:val="18"/>
           <w:szCs w:val="18"/>
         </w:rPr>
       </w:pPr>
       <w:r>
         <w:rPr>
-          <w:rStyle w:val="CommentTok"/>
-          <w:rFonts w:asciiTheme="majorHAnsi" w:hAnsiTheme="majorHAnsi" w:cstheme="majorHAnsi"/>
-          <w:sz w:val="18"/>
-          <w:szCs w:val="18"/>
-        </w:rPr>
-        <w:t># geriausi rezultatai gaunami su Weibull skirstiniu</w:t>
+          <w:rStyle w:val="FunctionTok"/>
+          <w:sz w:val="18"/>
+          <w:szCs w:val="18"/>
+        </w:rPr>
+        <w:lastRenderedPageBreak/>
+        <w:t>summary</w:t>
+      </w:r>
+      <w:r>
+        <w:rPr>
+          <w:rStyle w:val="NormalTok"/>
+          <w:sz w:val="18"/>
+          <w:szCs w:val="18"/>
+        </w:rPr>
+        <w:t>(aft2)</w:t>
       </w:r>
     </w:p>
     <w:p>
       <w:pPr>
         <w:pStyle w:val="SourceCode"/>
         <w:rPr>
-          <w:rFonts w:asciiTheme="majorHAnsi" w:hAnsiTheme="majorHAnsi" w:cstheme="majorHAnsi"/>
           <w:sz w:val="18"/>
           <w:szCs w:val="18"/>
         </w:rPr>
       </w:pPr>
       <w:r>
         <w:rPr>
-          <w:rStyle w:val="FunctionTok"/>
-          <w:rFonts w:asciiTheme="majorHAnsi" w:hAnsiTheme="majorHAnsi" w:cstheme="majorHAnsi"/>
-          <w:sz w:val="18"/>
-          <w:szCs w:val="18"/>
-        </w:rPr>
-        <w:t>summary</w:t>
-      </w:r>
-      <w:r>
-        <w:rPr>
-          <w:rStyle w:val="NormalTok"/>
-          <w:rFonts w:asciiTheme="majorHAnsi" w:hAnsiTheme="majorHAnsi" w:cstheme="majorHAnsi"/>
-          <w:sz w:val="18"/>
-          <w:szCs w:val="18"/>
-        </w:rPr>
-        <w:t>(aft2)</w:t>
+          <w:rStyle w:val="VerbatimChar"/>
+          <w:sz w:val="18"/>
+          <w:szCs w:val="18"/>
+        </w:rPr>
+        <w:t>## Covariate            W.mean      Coef Life-Expn  se(Coef)    LR p</w:t>
+      </w:r>
+      <w:r>
+        <w:rPr>
+          <w:sz w:val="18"/>
+          <w:szCs w:val="18"/>
+        </w:rPr>
+        <w:br/>
+      </w:r>
+      <w:r>
+        <w:rPr>
+          <w:rStyle w:val="VerbatimChar"/>
+          <w:sz w:val="18"/>
+          <w:szCs w:val="18"/>
+        </w:rPr>
+        <w:t xml:space="preserve">## phone_service                                               0.0039 </w:t>
+      </w:r>
+      <w:r>
+        <w:rPr>
+          <w:sz w:val="18"/>
+          <w:szCs w:val="18"/>
+        </w:rPr>
+        <w:br/>
+      </w:r>
+      <w:r>
+        <w:rPr>
+          <w:rStyle w:val="VerbatimChar"/>
+          <w:sz w:val="18"/>
+          <w:szCs w:val="18"/>
+        </w:rPr>
+        <w:t>##                0      0.114     0         1   (reference)</w:t>
+      </w:r>
+      <w:r>
+        <w:rPr>
+          <w:sz w:val="18"/>
+          <w:szCs w:val="18"/>
+        </w:rPr>
+        <w:br/>
+      </w:r>
+      <w:r>
+        <w:rPr>
+          <w:rStyle w:val="VerbatimChar"/>
+          <w:sz w:val="18"/>
+          <w:szCs w:val="18"/>
+        </w:rPr>
+        <w:t>##                1      0.886    -0.490     0.613     0.172</w:t>
+      </w:r>
+      <w:r>
+        <w:rPr>
+          <w:sz w:val="18"/>
+          <w:szCs w:val="18"/>
+        </w:rPr>
+        <w:br/>
+      </w:r>
+      <w:r>
+        <w:rPr>
+          <w:rStyle w:val="VerbatimChar"/>
+          <w:sz w:val="18"/>
+          <w:szCs w:val="18"/>
+        </w:rPr>
+        <w:t xml:space="preserve">## dependents                                                  0.7863 </w:t>
+      </w:r>
+      <w:r>
+        <w:rPr>
+          <w:sz w:val="18"/>
+          <w:szCs w:val="18"/>
+        </w:rPr>
+        <w:br/>
+      </w:r>
+      <w:r>
+        <w:rPr>
+          <w:rStyle w:val="VerbatimChar"/>
+          <w:sz w:val="18"/>
+          <w:szCs w:val="18"/>
+        </w:rPr>
+        <w:t>##                0      0.648     0         1   (reference)</w:t>
+      </w:r>
+      <w:r>
+        <w:rPr>
+          <w:sz w:val="18"/>
+          <w:szCs w:val="18"/>
+        </w:rPr>
+        <w:br/>
+      </w:r>
+      <w:r>
+        <w:rPr>
+          <w:rStyle w:val="VerbatimChar"/>
+          <w:sz w:val="18"/>
+          <w:szCs w:val="18"/>
+        </w:rPr>
+        <w:t>##                1      0.352    -0.027     0.973     0.100</w:t>
+      </w:r>
+      <w:r>
+        <w:rPr>
+          <w:sz w:val="18"/>
+          <w:szCs w:val="18"/>
+        </w:rPr>
+        <w:br/>
+      </w:r>
+      <w:r>
+        <w:rPr>
+          <w:rStyle w:val="VerbatimChar"/>
+          <w:sz w:val="18"/>
+          <w:szCs w:val="18"/>
+        </w:rPr>
+        <w:t xml:space="preserve">## internet_service                                            0.0003 </w:t>
+      </w:r>
+      <w:r>
+        <w:rPr>
+          <w:sz w:val="18"/>
+          <w:szCs w:val="18"/>
+        </w:rPr>
+        <w:br/>
+      </w:r>
+      <w:r>
+        <w:rPr>
+          <w:rStyle w:val="VerbatimChar"/>
+          <w:sz w:val="18"/>
+          <w:szCs w:val="18"/>
+        </w:rPr>
+        <w:t>##                0      0.217     0         1   (reference)</w:t>
+      </w:r>
+      <w:r>
+        <w:rPr>
+          <w:sz w:val="18"/>
+          <w:szCs w:val="18"/>
+        </w:rPr>
+        <w:br/>
+      </w:r>
+      <w:r>
+        <w:rPr>
+          <w:rStyle w:val="VerbatimChar"/>
+          <w:sz w:val="18"/>
+          <w:szCs w:val="18"/>
+        </w:rPr>
+        <w:t>##                1      0.783    -0.768     0.464     0.206</w:t>
+      </w:r>
+      <w:r>
+        <w:rPr>
+          <w:sz w:val="18"/>
+          <w:szCs w:val="18"/>
+        </w:rPr>
+        <w:br/>
+      </w:r>
+      <w:r>
+        <w:rPr>
+          <w:rStyle w:val="VerbatimChar"/>
+          <w:sz w:val="18"/>
+          <w:szCs w:val="18"/>
+        </w:rPr>
+        <w:t xml:space="preserve">## female                                                      0.3278 </w:t>
+      </w:r>
+      <w:r>
+        <w:rPr>
+          <w:sz w:val="18"/>
+          <w:szCs w:val="18"/>
+        </w:rPr>
+        <w:br/>
+      </w:r>
+      <w:r>
+        <w:rPr>
+          <w:rStyle w:val="VerbatimChar"/>
+          <w:sz w:val="18"/>
+          <w:szCs w:val="18"/>
+        </w:rPr>
+        <w:t>##                0      0.489     0         1   (reference)</w:t>
+      </w:r>
+      <w:r>
+        <w:rPr>
+          <w:sz w:val="18"/>
+          <w:szCs w:val="18"/>
+        </w:rPr>
+        <w:br/>
+      </w:r>
+      <w:r>
+        <w:rPr>
+          <w:rStyle w:val="VerbatimChar"/>
+          <w:sz w:val="18"/>
+          <w:szCs w:val="18"/>
+        </w:rPr>
+        <w:t>##                1      0.511    -0.085     0.919     0.086</w:t>
+      </w:r>
+      <w:r>
+        <w:rPr>
+          <w:sz w:val="18"/>
+          <w:szCs w:val="18"/>
+        </w:rPr>
+        <w:br/>
+      </w:r>
+      <w:r>
+        <w:rPr>
+          <w:rStyle w:val="VerbatimChar"/>
+          <w:sz w:val="18"/>
+          <w:szCs w:val="18"/>
+        </w:rPr>
+        <w:t xml:space="preserve">## partner                                                     0.0001 </w:t>
+      </w:r>
+      <w:r>
+        <w:rPr>
+          <w:sz w:val="18"/>
+          <w:szCs w:val="18"/>
+        </w:rPr>
+        <w:br/>
+      </w:r>
+      <w:r>
+        <w:rPr>
+          <w:rStyle w:val="VerbatimChar"/>
+          <w:sz w:val="18"/>
+          <w:szCs w:val="18"/>
+        </w:rPr>
+        <w:t>##                0      0.404     0         1   (reference)</w:t>
+      </w:r>
+      <w:r>
+        <w:rPr>
+          <w:sz w:val="18"/>
+          <w:szCs w:val="18"/>
+        </w:rPr>
+        <w:br/>
+      </w:r>
+      <w:r>
+        <w:rPr>
+          <w:rStyle w:val="VerbatimChar"/>
+          <w:sz w:val="18"/>
+          <w:szCs w:val="18"/>
+        </w:rPr>
+        <w:t>##                1      0.596     0.356     1.427     0.093</w:t>
+      </w:r>
+      <w:r>
+        <w:rPr>
+          <w:sz w:val="18"/>
+          <w:szCs w:val="18"/>
+        </w:rPr>
+        <w:br/>
+      </w:r>
+      <w:r>
+        <w:rPr>
+          <w:rStyle w:val="VerbatimChar"/>
+          <w:sz w:val="18"/>
+          <w:szCs w:val="18"/>
+        </w:rPr>
+        <w:t xml:space="preserve">## senior_citizen                                              0.5631 </w:t>
+      </w:r>
+      <w:r>
+        <w:rPr>
+          <w:sz w:val="18"/>
+          <w:szCs w:val="18"/>
+        </w:rPr>
+        <w:br/>
+      </w:r>
+      <w:r>
+        <w:rPr>
+          <w:rStyle w:val="VerbatimChar"/>
+          <w:sz w:val="18"/>
+          <w:szCs w:val="18"/>
+        </w:rPr>
+        <w:t>##                0      0.877     0         1   (reference)</w:t>
+      </w:r>
+      <w:r>
+        <w:rPr>
+          <w:sz w:val="18"/>
+          <w:szCs w:val="18"/>
+        </w:rPr>
+        <w:br/>
+      </w:r>
+      <w:r>
+        <w:rPr>
+          <w:rStyle w:val="VerbatimChar"/>
+          <w:sz w:val="18"/>
+          <w:szCs w:val="18"/>
+        </w:rPr>
+        <w:t>##                1      0.123     0.082     1.085     0.144</w:t>
+      </w:r>
+      <w:r>
+        <w:rPr>
+          <w:sz w:val="18"/>
+          <w:szCs w:val="18"/>
+        </w:rPr>
+        <w:br/>
+      </w:r>
+      <w:r>
+        <w:rPr>
+          <w:rStyle w:val="VerbatimChar"/>
+          <w:sz w:val="18"/>
+          <w:szCs w:val="18"/>
+        </w:rPr>
+        <w:t xml:space="preserve">## monthly_charges      68.731     0.016     1.016     0.003   0.0000 </w:t>
+      </w:r>
+      <w:r>
+        <w:rPr>
+          <w:sz w:val="18"/>
+          <w:szCs w:val="18"/>
+        </w:rPr>
+        <w:br/>
+      </w:r>
+      <w:r>
+        <w:rPr>
+          <w:rStyle w:val="VerbatimChar"/>
+          <w:sz w:val="18"/>
+          <w:szCs w:val="18"/>
+        </w:rPr>
+        <w:t xml:space="preserve">## </w:t>
+      </w:r>
+      <w:r>
+        <w:rPr>
+          <w:sz w:val="18"/>
+          <w:szCs w:val="18"/>
+        </w:rPr>
+        <w:br/>
+      </w:r>
+      <w:r>
+        <w:rPr>
+          <w:rStyle w:val="VerbatimChar"/>
+          <w:sz w:val="18"/>
+          <w:szCs w:val="18"/>
+        </w:rPr>
+        <w:t xml:space="preserve">## Events                    265 </w:t>
+      </w:r>
+      <w:r>
+        <w:rPr>
+          <w:sz w:val="18"/>
+          <w:szCs w:val="18"/>
+        </w:rPr>
+        <w:br/>
+      </w:r>
+      <w:r>
+        <w:rPr>
+          <w:rStyle w:val="VerbatimChar"/>
+          <w:sz w:val="18"/>
+          <w:szCs w:val="18"/>
+        </w:rPr>
+        <w:t xml:space="preserve">## Total time at risk         11806 </w:t>
+      </w:r>
+      <w:r>
+        <w:rPr>
+          <w:sz w:val="18"/>
+          <w:szCs w:val="18"/>
+        </w:rPr>
+        <w:br/>
+      </w:r>
+      <w:r>
+        <w:rPr>
+          <w:rStyle w:val="VerbatimChar"/>
+          <w:sz w:val="18"/>
+          <w:szCs w:val="18"/>
+        </w:rPr>
+        <w:t xml:space="preserve">## Max. log. likelihood      -1226.9 </w:t>
+      </w:r>
+      <w:r>
+        <w:rPr>
+          <w:sz w:val="18"/>
+          <w:szCs w:val="18"/>
+        </w:rPr>
+        <w:br/>
+      </w:r>
+      <w:r>
+        <w:rPr>
+          <w:rStyle w:val="VerbatimChar"/>
+          <w:sz w:val="18"/>
+          <w:szCs w:val="18"/>
+        </w:rPr>
+        <w:t xml:space="preserve">## LR test statistic         54.85 </w:t>
+      </w:r>
+      <w:r>
+        <w:rPr>
+          <w:sz w:val="18"/>
+          <w:szCs w:val="18"/>
+        </w:rPr>
+        <w:br/>
+      </w:r>
+      <w:r>
+        <w:rPr>
+          <w:rStyle w:val="VerbatimChar"/>
+          <w:sz w:val="18"/>
+          <w:szCs w:val="18"/>
+        </w:rPr>
+        <w:t xml:space="preserve">## Degrees of freedom        7 </w:t>
+      </w:r>
+      <w:r>
+        <w:rPr>
+          <w:sz w:val="18"/>
+          <w:szCs w:val="18"/>
+        </w:rPr>
+        <w:br/>
+      </w:r>
+      <w:r>
+        <w:rPr>
+          <w:rStyle w:val="VerbatimChar"/>
+          <w:sz w:val="18"/>
+          <w:szCs w:val="18"/>
+        </w:rPr>
+        <w:t>## Overall p-value           1.5987e-09</w:t>
       </w:r>
     </w:p>
     <w:p>
       <w:pPr>
         <w:pStyle w:val="SourceCode"/>
         <w:rPr>
-          <w:rFonts w:asciiTheme="majorHAnsi" w:hAnsiTheme="majorHAnsi" w:cstheme="majorHAnsi"/>
           <w:sz w:val="18"/>
           <w:szCs w:val="18"/>
         </w:rPr>
       </w:pPr>
       <w:r>
         <w:rPr>
-          <w:rStyle w:val="VerbatimChar"/>
-          <w:rFonts w:asciiTheme="majorHAnsi" w:hAnsiTheme="majorHAnsi" w:cstheme="majorHAnsi"/>
-          <w:sz w:val="18"/>
-          <w:szCs w:val="18"/>
-        </w:rPr>
-        <w:lastRenderedPageBreak/>
-        <w:t>## Covariate            W.mean      Coef Time-Accn  se(Coef)    LR p</w:t>
-      </w:r>
-      <w:r>
-        <w:rPr>
-          <w:rFonts w:asciiTheme="majorHAnsi" w:hAnsiTheme="majorHAnsi" w:cstheme="majorHAnsi"/>
-          <w:sz w:val="18"/>
-          <w:szCs w:val="18"/>
-        </w:rPr>
-        <w:br/>
-      </w:r>
-      <w:r>
-        <w:rPr>
-          <w:rStyle w:val="VerbatimChar"/>
-          <w:rFonts w:asciiTheme="majorHAnsi" w:hAnsiTheme="majorHAnsi" w:cstheme="majorHAnsi"/>
-          <w:sz w:val="18"/>
-          <w:szCs w:val="18"/>
-        </w:rPr>
-        <w:t xml:space="preserve">## phone_service                                               0.0042 </w:t>
-      </w:r>
-      <w:r>
-        <w:rPr>
-          <w:rFonts w:asciiTheme="majorHAnsi" w:hAnsiTheme="majorHAnsi" w:cstheme="majorHAnsi"/>
-          <w:sz w:val="18"/>
-          <w:szCs w:val="18"/>
-        </w:rPr>
-        <w:br/>
-      </w:r>
-      <w:r>
-        <w:rPr>
-          <w:rStyle w:val="VerbatimChar"/>
-          <w:rFonts w:asciiTheme="majorHAnsi" w:hAnsiTheme="majorHAnsi" w:cstheme="majorHAnsi"/>
-          <w:sz w:val="18"/>
-          <w:szCs w:val="18"/>
-        </w:rPr>
-        <w:t>##                0      0.114     0         1   (reference)</w:t>
-      </w:r>
-      <w:r>
-        <w:rPr>
-          <w:rFonts w:asciiTheme="majorHAnsi" w:hAnsiTheme="majorHAnsi" w:cstheme="majorHAnsi"/>
-          <w:sz w:val="18"/>
-          <w:szCs w:val="18"/>
-        </w:rPr>
-        <w:br/>
-      </w:r>
-      <w:r>
-        <w:rPr>
-          <w:rStyle w:val="VerbatimChar"/>
-          <w:rFonts w:asciiTheme="majorHAnsi" w:hAnsiTheme="majorHAnsi" w:cstheme="majorHAnsi"/>
-          <w:sz w:val="18"/>
-          <w:szCs w:val="18"/>
-        </w:rPr>
-        <w:t>##                1      0.886     0.499     1.648     0.177</w:t>
-      </w:r>
-      <w:r>
-        <w:rPr>
-          <w:rFonts w:asciiTheme="majorHAnsi" w:hAnsiTheme="majorHAnsi" w:cstheme="majorHAnsi"/>
-          <w:sz w:val="18"/>
-          <w:szCs w:val="18"/>
-        </w:rPr>
-        <w:br/>
-      </w:r>
-      <w:r>
-        <w:rPr>
-          <w:rStyle w:val="VerbatimChar"/>
-          <w:rFonts w:asciiTheme="majorHAnsi" w:hAnsiTheme="majorHAnsi" w:cstheme="majorHAnsi"/>
-          <w:sz w:val="18"/>
-          <w:szCs w:val="18"/>
-        </w:rPr>
-        <w:t xml:space="preserve">## dependents                                                  0.1798 </w:t>
-      </w:r>
-      <w:r>
-        <w:rPr>
-          <w:rFonts w:asciiTheme="majorHAnsi" w:hAnsiTheme="majorHAnsi" w:cstheme="majorHAnsi"/>
-          <w:sz w:val="18"/>
-          <w:szCs w:val="18"/>
-        </w:rPr>
-        <w:br/>
-      </w:r>
-      <w:r>
-        <w:rPr>
-          <w:rStyle w:val="VerbatimChar"/>
-          <w:rFonts w:asciiTheme="majorHAnsi" w:hAnsiTheme="majorHAnsi" w:cstheme="majorHAnsi"/>
-          <w:sz w:val="18"/>
-          <w:szCs w:val="18"/>
-        </w:rPr>
-        <w:t>##                0      0.648     0         1   (reference)</w:t>
-      </w:r>
-      <w:r>
-        <w:rPr>
-          <w:rFonts w:asciiTheme="majorHAnsi" w:hAnsiTheme="majorHAnsi" w:cstheme="majorHAnsi"/>
-          <w:sz w:val="18"/>
-          <w:szCs w:val="18"/>
-        </w:rPr>
-        <w:br/>
-      </w:r>
-      <w:r>
-        <w:rPr>
-          <w:rStyle w:val="VerbatimChar"/>
-          <w:rFonts w:asciiTheme="majorHAnsi" w:hAnsiTheme="majorHAnsi" w:cstheme="majorHAnsi"/>
-          <w:sz w:val="18"/>
-          <w:szCs w:val="18"/>
-        </w:rPr>
-        <w:t>##                1      0.352    -0.125     0.883     0.093</w:t>
-      </w:r>
-      <w:r>
-        <w:rPr>
-          <w:rFonts w:asciiTheme="majorHAnsi" w:hAnsiTheme="majorHAnsi" w:cstheme="majorHAnsi"/>
-          <w:sz w:val="18"/>
-          <w:szCs w:val="18"/>
-        </w:rPr>
-        <w:br/>
-      </w:r>
-      <w:r>
-        <w:rPr>
-          <w:rStyle w:val="VerbatimChar"/>
-          <w:rFonts w:asciiTheme="majorHAnsi" w:hAnsiTheme="majorHAnsi" w:cstheme="majorHAnsi"/>
-          <w:sz w:val="18"/>
-          <w:szCs w:val="18"/>
-        </w:rPr>
-        <w:t xml:space="preserve">## internet_service                                            0.0001 </w:t>
-      </w:r>
-      <w:r>
-        <w:rPr>
-          <w:rFonts w:asciiTheme="majorHAnsi" w:hAnsiTheme="majorHAnsi" w:cstheme="majorHAnsi"/>
-          <w:sz w:val="18"/>
-          <w:szCs w:val="18"/>
-        </w:rPr>
-        <w:br/>
-      </w:r>
-      <w:r>
-        <w:rPr>
-          <w:rStyle w:val="VerbatimChar"/>
-          <w:rFonts w:asciiTheme="majorHAnsi" w:hAnsiTheme="majorHAnsi" w:cstheme="majorHAnsi"/>
-          <w:sz w:val="18"/>
-          <w:szCs w:val="18"/>
-        </w:rPr>
-        <w:t>##                0      0.217     0         1   (reference)</w:t>
-      </w:r>
-      <w:r>
-        <w:rPr>
-          <w:rFonts w:asciiTheme="majorHAnsi" w:hAnsiTheme="majorHAnsi" w:cstheme="majorHAnsi"/>
-          <w:sz w:val="18"/>
-          <w:szCs w:val="18"/>
-        </w:rPr>
-        <w:br/>
-      </w:r>
-      <w:r>
-        <w:rPr>
-          <w:rStyle w:val="VerbatimChar"/>
-          <w:rFonts w:asciiTheme="majorHAnsi" w:hAnsiTheme="majorHAnsi" w:cstheme="majorHAnsi"/>
-          <w:sz w:val="18"/>
-          <w:szCs w:val="18"/>
-        </w:rPr>
-        <w:t>##                1      0.783     0.842     2.321     0.212</w:t>
-      </w:r>
-      <w:r>
-        <w:rPr>
-          <w:rFonts w:asciiTheme="majorHAnsi" w:hAnsiTheme="majorHAnsi" w:cstheme="majorHAnsi"/>
-          <w:sz w:val="18"/>
-          <w:szCs w:val="18"/>
-        </w:rPr>
-        <w:br/>
-      </w:r>
-      <w:r>
-        <w:rPr>
-          <w:rStyle w:val="VerbatimChar"/>
-          <w:rFonts w:asciiTheme="majorHAnsi" w:hAnsiTheme="majorHAnsi" w:cstheme="majorHAnsi"/>
-          <w:sz w:val="18"/>
-          <w:szCs w:val="18"/>
-        </w:rPr>
-        <w:t xml:space="preserve">## female                                                      0.2549 </w:t>
-      </w:r>
-      <w:r>
-        <w:rPr>
-          <w:rFonts w:asciiTheme="majorHAnsi" w:hAnsiTheme="majorHAnsi" w:cstheme="majorHAnsi"/>
-          <w:sz w:val="18"/>
-          <w:szCs w:val="18"/>
-        </w:rPr>
-        <w:br/>
-      </w:r>
-      <w:r>
-        <w:rPr>
-          <w:rStyle w:val="VerbatimChar"/>
-          <w:rFonts w:asciiTheme="majorHAnsi" w:hAnsiTheme="majorHAnsi" w:cstheme="majorHAnsi"/>
-          <w:sz w:val="18"/>
-          <w:szCs w:val="18"/>
-        </w:rPr>
-        <w:t>##                0      0.489     0         1   (reference)</w:t>
-      </w:r>
-      <w:r>
-        <w:rPr>
-          <w:rFonts w:asciiTheme="majorHAnsi" w:hAnsiTheme="majorHAnsi" w:cstheme="majorHAnsi"/>
-          <w:sz w:val="18"/>
-          <w:szCs w:val="18"/>
-        </w:rPr>
-        <w:br/>
-      </w:r>
-      <w:r>
-        <w:rPr>
-          <w:rStyle w:val="VerbatimChar"/>
-          <w:rFonts w:asciiTheme="majorHAnsi" w:hAnsiTheme="majorHAnsi" w:cstheme="majorHAnsi"/>
-          <w:sz w:val="18"/>
-          <w:szCs w:val="18"/>
-        </w:rPr>
-        <w:t>##                1      0.511     0.101     1.106     0.089</w:t>
-      </w:r>
-      <w:r>
-        <w:rPr>
-          <w:rFonts w:asciiTheme="majorHAnsi" w:hAnsiTheme="majorHAnsi" w:cstheme="majorHAnsi"/>
-          <w:sz w:val="18"/>
-          <w:szCs w:val="18"/>
-        </w:rPr>
-        <w:br/>
-      </w:r>
-      <w:r>
-        <w:rPr>
-          <w:rStyle w:val="VerbatimChar"/>
-          <w:rFonts w:asciiTheme="majorHAnsi" w:hAnsiTheme="majorHAnsi" w:cstheme="majorHAnsi"/>
-          <w:sz w:val="18"/>
-          <w:szCs w:val="18"/>
-        </w:rPr>
-        <w:t xml:space="preserve">## senior_citizen                                              0.3273 </w:t>
-      </w:r>
-      <w:r>
-        <w:rPr>
-          <w:rFonts w:asciiTheme="majorHAnsi" w:hAnsiTheme="majorHAnsi" w:cstheme="majorHAnsi"/>
-          <w:sz w:val="18"/>
-          <w:szCs w:val="18"/>
-        </w:rPr>
-        <w:br/>
-      </w:r>
-      <w:r>
-        <w:rPr>
-          <w:rStyle w:val="VerbatimChar"/>
-          <w:rFonts w:asciiTheme="majorHAnsi" w:hAnsiTheme="majorHAnsi" w:cstheme="majorHAnsi"/>
-          <w:sz w:val="18"/>
-          <w:szCs w:val="18"/>
-        </w:rPr>
-        <w:t>##                0      0.877     0         1   (reference)</w:t>
-      </w:r>
-      <w:r>
-        <w:rPr>
-          <w:rFonts w:asciiTheme="majorHAnsi" w:hAnsiTheme="majorHAnsi" w:cstheme="majorHAnsi"/>
-          <w:sz w:val="18"/>
-          <w:szCs w:val="18"/>
-        </w:rPr>
-        <w:br/>
-      </w:r>
-      <w:r>
-        <w:rPr>
-          <w:rStyle w:val="VerbatimChar"/>
-          <w:rFonts w:asciiTheme="majorHAnsi" w:hAnsiTheme="majorHAnsi" w:cstheme="majorHAnsi"/>
-          <w:sz w:val="18"/>
-          <w:szCs w:val="18"/>
-        </w:rPr>
-        <w:t>##                1      0.123    -0.140     0.869     0.146</w:t>
-      </w:r>
-      <w:r>
-        <w:rPr>
-          <w:rFonts w:asciiTheme="majorHAnsi" w:hAnsiTheme="majorHAnsi" w:cstheme="majorHAnsi"/>
-          <w:sz w:val="18"/>
-          <w:szCs w:val="18"/>
-        </w:rPr>
-        <w:br/>
-      </w:r>
-      <w:r>
-        <w:rPr>
-          <w:rStyle w:val="VerbatimChar"/>
-          <w:rFonts w:asciiTheme="majorHAnsi" w:hAnsiTheme="majorHAnsi" w:cstheme="majorHAnsi"/>
-          <w:sz w:val="18"/>
-          <w:szCs w:val="18"/>
-        </w:rPr>
-        <w:t xml:space="preserve">## monthly_charges      68.731    -0.018     0.982     0.003   0.0000 </w:t>
-      </w:r>
-      <w:r>
-        <w:rPr>
-          <w:rFonts w:asciiTheme="majorHAnsi" w:hAnsiTheme="majorHAnsi" w:cstheme="majorHAnsi"/>
-          <w:sz w:val="18"/>
-          <w:szCs w:val="18"/>
-        </w:rPr>
-        <w:br/>
-      </w:r>
-      <w:r>
-        <w:rPr>
-          <w:rStyle w:val="VerbatimChar"/>
-          <w:rFonts w:asciiTheme="majorHAnsi" w:hAnsiTheme="majorHAnsi" w:cstheme="majorHAnsi"/>
-          <w:sz w:val="18"/>
-          <w:szCs w:val="18"/>
-        </w:rPr>
-        <w:t xml:space="preserve">## </w:t>
-      </w:r>
-      <w:r>
-        <w:rPr>
-          <w:rFonts w:asciiTheme="majorHAnsi" w:hAnsiTheme="majorHAnsi" w:cstheme="majorHAnsi"/>
-          <w:sz w:val="18"/>
-          <w:szCs w:val="18"/>
-        </w:rPr>
-        <w:br/>
-      </w:r>
-      <w:r>
-        <w:rPr>
-          <w:rStyle w:val="VerbatimChar"/>
-          <w:rFonts w:asciiTheme="majorHAnsi" w:hAnsiTheme="majorHAnsi" w:cstheme="majorHAnsi"/>
-          <w:sz w:val="18"/>
-          <w:szCs w:val="18"/>
-        </w:rPr>
-        <w:t xml:space="preserve">## Events                    265 </w:t>
-      </w:r>
-      <w:r>
-        <w:rPr>
-          <w:rFonts w:asciiTheme="majorHAnsi" w:hAnsiTheme="majorHAnsi" w:cstheme="majorHAnsi"/>
-          <w:sz w:val="18"/>
-          <w:szCs w:val="18"/>
-        </w:rPr>
-        <w:br/>
-      </w:r>
-      <w:r>
-        <w:rPr>
-          <w:rStyle w:val="VerbatimChar"/>
-          <w:rFonts w:asciiTheme="majorHAnsi" w:hAnsiTheme="majorHAnsi" w:cstheme="majorHAnsi"/>
-          <w:sz w:val="18"/>
-          <w:szCs w:val="18"/>
-        </w:rPr>
-        <w:t xml:space="preserve">## Total time at risk         11806 </w:t>
-      </w:r>
-      <w:r>
-        <w:rPr>
-          <w:rFonts w:asciiTheme="majorHAnsi" w:hAnsiTheme="majorHAnsi" w:cstheme="majorHAnsi"/>
-          <w:sz w:val="18"/>
-          <w:szCs w:val="18"/>
-        </w:rPr>
-        <w:br/>
-      </w:r>
-      <w:r>
-        <w:rPr>
-          <w:rStyle w:val="VerbatimChar"/>
-          <w:rFonts w:asciiTheme="majorHAnsi" w:hAnsiTheme="majorHAnsi" w:cstheme="majorHAnsi"/>
-          <w:sz w:val="18"/>
-          <w:szCs w:val="18"/>
-        </w:rPr>
-        <w:t xml:space="preserve">## Max. log. likelihood      -1234.1 </w:t>
-      </w:r>
-      <w:r>
-        <w:rPr>
-          <w:rFonts w:asciiTheme="majorHAnsi" w:hAnsiTheme="majorHAnsi" w:cstheme="majorHAnsi"/>
-          <w:sz w:val="18"/>
-          <w:szCs w:val="18"/>
-        </w:rPr>
-        <w:br/>
-      </w:r>
-      <w:r>
-        <w:rPr>
-          <w:rStyle w:val="VerbatimChar"/>
-          <w:rFonts w:asciiTheme="majorHAnsi" w:hAnsiTheme="majorHAnsi" w:cstheme="majorHAnsi"/>
-          <w:sz w:val="18"/>
-          <w:szCs w:val="18"/>
-        </w:rPr>
-        <w:t xml:space="preserve">## LR test statistic         40.33 </w:t>
-      </w:r>
-      <w:r>
-        <w:rPr>
-          <w:rFonts w:asciiTheme="majorHAnsi" w:hAnsiTheme="majorHAnsi" w:cstheme="majorHAnsi"/>
-          <w:sz w:val="18"/>
-          <w:szCs w:val="18"/>
-        </w:rPr>
-        <w:br/>
-      </w:r>
-      <w:r>
-        <w:rPr>
-          <w:rStyle w:val="VerbatimChar"/>
-          <w:rFonts w:asciiTheme="majorHAnsi" w:hAnsiTheme="majorHAnsi" w:cstheme="majorHAnsi"/>
-          <w:sz w:val="18"/>
-          <w:szCs w:val="18"/>
-        </w:rPr>
-        <w:t xml:space="preserve">## Degrees of freedom        6 </w:t>
-      </w:r>
-      <w:r>
-        <w:rPr>
-          <w:rFonts w:asciiTheme="majorHAnsi" w:hAnsiTheme="majorHAnsi" w:cstheme="majorHAnsi"/>
-          <w:sz w:val="18"/>
-          <w:szCs w:val="18"/>
-        </w:rPr>
-        <w:br/>
-      </w:r>
-      <w:r>
-        <w:rPr>
-          <w:rStyle w:val="VerbatimChar"/>
-          <w:rFonts w:asciiTheme="majorHAnsi" w:hAnsiTheme="majorHAnsi" w:cstheme="majorHAnsi"/>
-          <w:sz w:val="18"/>
-          <w:szCs w:val="18"/>
-        </w:rPr>
-        <w:t>## Overall p-value           3.92112e-07</w:t>
+          <w:rStyle w:val="NormalTok"/>
+          <w:sz w:val="18"/>
+          <w:szCs w:val="18"/>
+        </w:rPr>
+        <w:t xml:space="preserve">aft2_step </w:t>
+      </w:r>
+      <w:r>
+        <w:rPr>
+          <w:rStyle w:val="OtherTok"/>
+          <w:sz w:val="18"/>
+          <w:szCs w:val="18"/>
+        </w:rPr>
+        <w:t>&lt;-</w:t>
+      </w:r>
+      <w:r>
+        <w:rPr>
+          <w:rStyle w:val="NormalTok"/>
+          <w:sz w:val="18"/>
+          <w:szCs w:val="18"/>
+        </w:rPr>
+        <w:t xml:space="preserve"> </w:t>
+      </w:r>
+      <w:r>
+        <w:rPr>
+          <w:rStyle w:val="FunctionTok"/>
+          <w:sz w:val="18"/>
+          <w:szCs w:val="18"/>
+        </w:rPr>
+        <w:t>step</w:t>
+      </w:r>
+      <w:r>
+        <w:rPr>
+          <w:rStyle w:val="NormalTok"/>
+          <w:sz w:val="18"/>
+          <w:szCs w:val="18"/>
+        </w:rPr>
+        <w:t>(aft2)</w:t>
       </w:r>
     </w:p>
     <w:p>
       <w:pPr>
         <w:pStyle w:val="SourceCode"/>
         <w:rPr>
-          <w:rFonts w:asciiTheme="majorHAnsi" w:hAnsiTheme="majorHAnsi" w:cstheme="majorHAnsi"/>
           <w:sz w:val="18"/>
           <w:szCs w:val="18"/>
         </w:rPr>
       </w:pPr>
       <w:r>
         <w:rPr>
-          <w:rStyle w:val="NormalTok"/>
-          <w:rFonts w:asciiTheme="majorHAnsi" w:hAnsiTheme="majorHAnsi" w:cstheme="majorHAnsi"/>
-          <w:sz w:val="18"/>
-          <w:szCs w:val="18"/>
-        </w:rPr>
-        <w:t xml:space="preserve">aft2_step </w:t>
-      </w:r>
-      <w:r>
-        <w:rPr>
-          <w:rStyle w:val="OtherTok"/>
-          <w:rFonts w:asciiTheme="majorHAnsi" w:hAnsiTheme="majorHAnsi" w:cstheme="majorHAnsi"/>
-          <w:sz w:val="18"/>
-          <w:szCs w:val="18"/>
-        </w:rPr>
-        <w:t>&lt;-</w:t>
-      </w:r>
-      <w:r>
-        <w:rPr>
-          <w:rStyle w:val="NormalTok"/>
-          <w:rFonts w:asciiTheme="majorHAnsi" w:hAnsiTheme="majorHAnsi" w:cstheme="majorHAnsi"/>
-          <w:sz w:val="18"/>
-          <w:szCs w:val="18"/>
-        </w:rPr>
-        <w:t xml:space="preserve"> </w:t>
-      </w:r>
-      <w:r>
-        <w:rPr>
-          <w:rStyle w:val="FunctionTok"/>
-          <w:rFonts w:asciiTheme="majorHAnsi" w:hAnsiTheme="majorHAnsi" w:cstheme="majorHAnsi"/>
-          <w:sz w:val="18"/>
-          <w:szCs w:val="18"/>
-        </w:rPr>
-        <w:t>step</w:t>
-      </w:r>
-      <w:r>
-        <w:rPr>
-          <w:rStyle w:val="NormalTok"/>
-          <w:rFonts w:asciiTheme="majorHAnsi" w:hAnsiTheme="majorHAnsi" w:cstheme="majorHAnsi"/>
-          <w:sz w:val="18"/>
-          <w:szCs w:val="18"/>
-        </w:rPr>
-        <w:t>(aft2)</w:t>
+          <w:rStyle w:val="VerbatimChar"/>
+          <w:sz w:val="18"/>
+          <w:szCs w:val="18"/>
+        </w:rPr>
+        <w:t>## Start:  AIC=2467.75</w:t>
+      </w:r>
+      <w:r>
+        <w:rPr>
+          <w:sz w:val="18"/>
+          <w:szCs w:val="18"/>
+        </w:rPr>
+        <w:br/>
+      </w:r>
+      <w:r>
+        <w:rPr>
+          <w:rStyle w:val="VerbatimChar"/>
+          <w:sz w:val="18"/>
+          <w:szCs w:val="18"/>
+        </w:rPr>
+        <w:t xml:space="preserve">## Surv(tenure, censured) ~ phone_service + dependents + internet_service + </w:t>
+      </w:r>
+      <w:r>
+        <w:rPr>
+          <w:sz w:val="18"/>
+          <w:szCs w:val="18"/>
+        </w:rPr>
+        <w:br/>
+      </w:r>
+      <w:r>
+        <w:rPr>
+          <w:rStyle w:val="VerbatimChar"/>
+          <w:sz w:val="18"/>
+          <w:szCs w:val="18"/>
+        </w:rPr>
+        <w:t>##     female + partner + senior_citizen + monthly_charges</w:t>
+      </w:r>
+      <w:r>
+        <w:rPr>
+          <w:sz w:val="18"/>
+          <w:szCs w:val="18"/>
+        </w:rPr>
+        <w:br/>
+      </w:r>
+      <w:r>
+        <w:rPr>
+          <w:rStyle w:val="VerbatimChar"/>
+          <w:sz w:val="18"/>
+          <w:szCs w:val="18"/>
+        </w:rPr>
+        <w:t xml:space="preserve">## </w:t>
+      </w:r>
+      <w:r>
+        <w:rPr>
+          <w:sz w:val="18"/>
+          <w:szCs w:val="18"/>
+        </w:rPr>
+        <w:br/>
+      </w:r>
+      <w:r>
+        <w:rPr>
+          <w:rStyle w:val="VerbatimChar"/>
+          <w:sz w:val="18"/>
+          <w:szCs w:val="18"/>
+        </w:rPr>
+        <w:t>##                    Df    AIC</w:t>
+      </w:r>
+      <w:r>
+        <w:rPr>
+          <w:sz w:val="18"/>
+          <w:szCs w:val="18"/>
+        </w:rPr>
+        <w:br/>
+      </w:r>
+      <w:r>
+        <w:rPr>
+          <w:rStyle w:val="VerbatimChar"/>
+          <w:sz w:val="18"/>
+          <w:szCs w:val="18"/>
+        </w:rPr>
+        <w:t>## - dependents        1 2465.8</w:t>
+      </w:r>
+      <w:r>
+        <w:rPr>
+          <w:sz w:val="18"/>
+          <w:szCs w:val="18"/>
+        </w:rPr>
+        <w:br/>
+      </w:r>
+      <w:r>
+        <w:rPr>
+          <w:rStyle w:val="VerbatimChar"/>
+          <w:sz w:val="18"/>
+          <w:szCs w:val="18"/>
+        </w:rPr>
+        <w:t>## - senior_citizen    1 2466.1</w:t>
+      </w:r>
+      <w:r>
+        <w:rPr>
+          <w:sz w:val="18"/>
+          <w:szCs w:val="18"/>
+        </w:rPr>
+        <w:br/>
+      </w:r>
+      <w:r>
+        <w:rPr>
+          <w:rStyle w:val="VerbatimChar"/>
+          <w:sz w:val="18"/>
+          <w:szCs w:val="18"/>
+        </w:rPr>
+        <w:t>## - female            1 2466.7</w:t>
+      </w:r>
+      <w:r>
+        <w:rPr>
+          <w:sz w:val="18"/>
+          <w:szCs w:val="18"/>
+        </w:rPr>
+        <w:br/>
+      </w:r>
+      <w:r>
+        <w:rPr>
+          <w:rStyle w:val="VerbatimChar"/>
+          <w:sz w:val="18"/>
+          <w:szCs w:val="18"/>
+        </w:rPr>
+        <w:t>## &lt;none&gt;                2467.8</w:t>
+      </w:r>
+      <w:r>
+        <w:rPr>
+          <w:sz w:val="18"/>
+          <w:szCs w:val="18"/>
+        </w:rPr>
+        <w:br/>
+      </w:r>
+      <w:r>
+        <w:rPr>
+          <w:rStyle w:val="VerbatimChar"/>
+          <w:sz w:val="18"/>
+          <w:szCs w:val="18"/>
+        </w:rPr>
+        <w:t>## - phone_service     1 2474.1</w:t>
+      </w:r>
+      <w:r>
+        <w:rPr>
+          <w:sz w:val="18"/>
+          <w:szCs w:val="18"/>
+        </w:rPr>
+        <w:br/>
+      </w:r>
+      <w:r>
+        <w:rPr>
+          <w:rStyle w:val="VerbatimChar"/>
+          <w:sz w:val="18"/>
+          <w:szCs w:val="18"/>
+        </w:rPr>
+        <w:t>## - internet_service  1 2478.8</w:t>
+      </w:r>
+      <w:r>
+        <w:rPr>
+          <w:sz w:val="18"/>
+          <w:szCs w:val="18"/>
+        </w:rPr>
+        <w:br/>
+      </w:r>
+      <w:r>
+        <w:rPr>
+          <w:rStyle w:val="VerbatimChar"/>
+          <w:sz w:val="18"/>
+          <w:szCs w:val="18"/>
+        </w:rPr>
+        <w:t>## - partner           1 2480.3</w:t>
+      </w:r>
+      <w:r>
+        <w:rPr>
+          <w:sz w:val="18"/>
+          <w:szCs w:val="18"/>
+        </w:rPr>
+        <w:br/>
+      </w:r>
+      <w:r>
+        <w:rPr>
+          <w:rStyle w:val="VerbatimChar"/>
+          <w:sz w:val="18"/>
+          <w:szCs w:val="18"/>
+        </w:rPr>
+        <w:t>## - monthly_charges   1 2492.7</w:t>
+      </w:r>
+      <w:r>
+        <w:rPr>
+          <w:sz w:val="18"/>
+          <w:szCs w:val="18"/>
+        </w:rPr>
+        <w:br/>
+      </w:r>
+      <w:r>
+        <w:rPr>
+          <w:rStyle w:val="VerbatimChar"/>
+          <w:sz w:val="18"/>
+          <w:szCs w:val="18"/>
+        </w:rPr>
+        <w:t xml:space="preserve">## </w:t>
+      </w:r>
+      <w:r>
+        <w:rPr>
+          <w:sz w:val="18"/>
+          <w:szCs w:val="18"/>
+        </w:rPr>
+        <w:br/>
+      </w:r>
+      <w:r>
+        <w:rPr>
+          <w:rStyle w:val="VerbatimChar"/>
+          <w:sz w:val="18"/>
+          <w:szCs w:val="18"/>
+        </w:rPr>
+        <w:t>## Step:  AIC=2465.83</w:t>
+      </w:r>
+      <w:r>
+        <w:rPr>
+          <w:sz w:val="18"/>
+          <w:szCs w:val="18"/>
+        </w:rPr>
+        <w:br/>
+      </w:r>
+      <w:r>
+        <w:rPr>
+          <w:rStyle w:val="VerbatimChar"/>
+          <w:sz w:val="18"/>
+          <w:szCs w:val="18"/>
+        </w:rPr>
+        <w:t xml:space="preserve">## Surv(tenure, censured) ~ phone_service + internet_service + female + </w:t>
+      </w:r>
+      <w:r>
+        <w:rPr>
+          <w:sz w:val="18"/>
+          <w:szCs w:val="18"/>
+        </w:rPr>
+        <w:br/>
+      </w:r>
+      <w:r>
+        <w:rPr>
+          <w:rStyle w:val="VerbatimChar"/>
+          <w:sz w:val="18"/>
+          <w:szCs w:val="18"/>
+        </w:rPr>
+        <w:t>##     partner + senior_citizen + monthly_charges</w:t>
+      </w:r>
+      <w:r>
+        <w:rPr>
+          <w:sz w:val="18"/>
+          <w:szCs w:val="18"/>
+        </w:rPr>
+        <w:br/>
+      </w:r>
+      <w:r>
+        <w:rPr>
+          <w:rStyle w:val="VerbatimChar"/>
+          <w:sz w:val="18"/>
+          <w:szCs w:val="18"/>
+        </w:rPr>
+        <w:t xml:space="preserve">## </w:t>
+      </w:r>
+      <w:r>
+        <w:rPr>
+          <w:sz w:val="18"/>
+          <w:szCs w:val="18"/>
+        </w:rPr>
+        <w:br/>
+      </w:r>
+      <w:r>
+        <w:rPr>
+          <w:rStyle w:val="VerbatimChar"/>
+          <w:sz w:val="18"/>
+          <w:szCs w:val="18"/>
+        </w:rPr>
+        <w:t>##                    Df    AIC</w:t>
+      </w:r>
+      <w:r>
+        <w:rPr>
+          <w:sz w:val="18"/>
+          <w:szCs w:val="18"/>
+        </w:rPr>
+        <w:br/>
+      </w:r>
+      <w:r>
+        <w:rPr>
+          <w:rStyle w:val="VerbatimChar"/>
+          <w:sz w:val="18"/>
+          <w:szCs w:val="18"/>
+        </w:rPr>
+        <w:t>## - senior_citizen    1 2464.3</w:t>
+      </w:r>
+      <w:r>
+        <w:rPr>
+          <w:sz w:val="18"/>
+          <w:szCs w:val="18"/>
+        </w:rPr>
+        <w:br/>
+      </w:r>
+      <w:r>
+        <w:rPr>
+          <w:rStyle w:val="VerbatimChar"/>
+          <w:sz w:val="18"/>
+          <w:szCs w:val="18"/>
+        </w:rPr>
+        <w:t>## - female            1 2464.8</w:t>
+      </w:r>
+      <w:r>
+        <w:rPr>
+          <w:sz w:val="18"/>
+          <w:szCs w:val="18"/>
+        </w:rPr>
+        <w:br/>
+      </w:r>
+      <w:r>
+        <w:rPr>
+          <w:rStyle w:val="VerbatimChar"/>
+          <w:sz w:val="18"/>
+          <w:szCs w:val="18"/>
+        </w:rPr>
+        <w:t>## &lt;none&gt;                2465.8</w:t>
+      </w:r>
+      <w:r>
+        <w:rPr>
+          <w:sz w:val="18"/>
+          <w:szCs w:val="18"/>
+        </w:rPr>
+        <w:br/>
+      </w:r>
+      <w:r>
+        <w:rPr>
+          <w:rStyle w:val="VerbatimChar"/>
+          <w:sz w:val="18"/>
+          <w:szCs w:val="18"/>
+        </w:rPr>
+        <w:t>## - phone_service     1 2472.1</w:t>
+      </w:r>
+      <w:r>
+        <w:rPr>
+          <w:sz w:val="18"/>
+          <w:szCs w:val="18"/>
+        </w:rPr>
+        <w:br/>
+      </w:r>
+      <w:r>
+        <w:rPr>
+          <w:rStyle w:val="VerbatimChar"/>
+          <w:sz w:val="18"/>
+          <w:szCs w:val="18"/>
+        </w:rPr>
+        <w:t>## - internet_service  1 2477.1</w:t>
+      </w:r>
+      <w:r>
+        <w:rPr>
+          <w:sz w:val="18"/>
+          <w:szCs w:val="18"/>
+        </w:rPr>
+        <w:br/>
+      </w:r>
+      <w:r>
+        <w:rPr>
+          <w:rStyle w:val="VerbatimChar"/>
+          <w:sz w:val="18"/>
+          <w:szCs w:val="18"/>
+        </w:rPr>
+        <w:t>## - partner           1 2480.1</w:t>
+      </w:r>
+      <w:r>
+        <w:rPr>
+          <w:sz w:val="18"/>
+          <w:szCs w:val="18"/>
+        </w:rPr>
+        <w:br/>
+      </w:r>
+      <w:r>
+        <w:rPr>
+          <w:rStyle w:val="VerbatimChar"/>
+          <w:sz w:val="18"/>
+          <w:szCs w:val="18"/>
+        </w:rPr>
+        <w:t>## - monthly_charges   1 2491.2</w:t>
+      </w:r>
+      <w:r>
+        <w:rPr>
+          <w:sz w:val="18"/>
+          <w:szCs w:val="18"/>
+        </w:rPr>
+        <w:br/>
+      </w:r>
+      <w:r>
+        <w:rPr>
+          <w:rStyle w:val="VerbatimChar"/>
+          <w:sz w:val="18"/>
+          <w:szCs w:val="18"/>
+        </w:rPr>
+        <w:t xml:space="preserve">## </w:t>
+      </w:r>
+      <w:r>
+        <w:rPr>
+          <w:sz w:val="18"/>
+          <w:szCs w:val="18"/>
+        </w:rPr>
+        <w:br/>
+      </w:r>
+      <w:r>
+        <w:rPr>
+          <w:rStyle w:val="VerbatimChar"/>
+          <w:sz w:val="18"/>
+          <w:szCs w:val="18"/>
+        </w:rPr>
+        <w:t>## Step:  AIC=2464.26</w:t>
+      </w:r>
+      <w:r>
+        <w:rPr>
+          <w:sz w:val="18"/>
+          <w:szCs w:val="18"/>
+        </w:rPr>
+        <w:br/>
+      </w:r>
+      <w:r>
+        <w:rPr>
+          <w:rStyle w:val="VerbatimChar"/>
+          <w:sz w:val="18"/>
+          <w:szCs w:val="18"/>
+        </w:rPr>
+        <w:t xml:space="preserve">## Surv(tenure, censured) ~ phone_service + internet_service + female + </w:t>
+      </w:r>
+      <w:r>
+        <w:rPr>
+          <w:sz w:val="18"/>
+          <w:szCs w:val="18"/>
+        </w:rPr>
+        <w:br/>
+      </w:r>
+      <w:r>
+        <w:rPr>
+          <w:rStyle w:val="VerbatimChar"/>
+          <w:sz w:val="18"/>
+          <w:szCs w:val="18"/>
+        </w:rPr>
+        <w:lastRenderedPageBreak/>
+        <w:t>##     partner + monthly_charges</w:t>
+      </w:r>
+      <w:r>
+        <w:rPr>
+          <w:sz w:val="18"/>
+          <w:szCs w:val="18"/>
+        </w:rPr>
+        <w:br/>
+      </w:r>
+      <w:r>
+        <w:rPr>
+          <w:rStyle w:val="VerbatimChar"/>
+          <w:sz w:val="18"/>
+          <w:szCs w:val="18"/>
+        </w:rPr>
+        <w:t xml:space="preserve">## </w:t>
+      </w:r>
+      <w:r>
+        <w:rPr>
+          <w:sz w:val="18"/>
+          <w:szCs w:val="18"/>
+        </w:rPr>
+        <w:br/>
+      </w:r>
+      <w:r>
+        <w:rPr>
+          <w:rStyle w:val="VerbatimChar"/>
+          <w:sz w:val="18"/>
+          <w:szCs w:val="18"/>
+        </w:rPr>
+        <w:t>##                    Df    AIC</w:t>
+      </w:r>
+      <w:r>
+        <w:rPr>
+          <w:sz w:val="18"/>
+          <w:szCs w:val="18"/>
+        </w:rPr>
+        <w:br/>
+      </w:r>
+      <w:r>
+        <w:rPr>
+          <w:rStyle w:val="VerbatimChar"/>
+          <w:sz w:val="18"/>
+          <w:szCs w:val="18"/>
+        </w:rPr>
+        <w:t>## - female            1 2463.0</w:t>
+      </w:r>
+      <w:r>
+        <w:rPr>
+          <w:sz w:val="18"/>
+          <w:szCs w:val="18"/>
+        </w:rPr>
+        <w:br/>
+      </w:r>
+      <w:r>
+        <w:rPr>
+          <w:rStyle w:val="VerbatimChar"/>
+          <w:sz w:val="18"/>
+          <w:szCs w:val="18"/>
+        </w:rPr>
+        <w:t>## &lt;none&gt;                2464.3</w:t>
+      </w:r>
+      <w:r>
+        <w:rPr>
+          <w:sz w:val="18"/>
+          <w:szCs w:val="18"/>
+        </w:rPr>
+        <w:br/>
+      </w:r>
+      <w:r>
+        <w:rPr>
+          <w:rStyle w:val="VerbatimChar"/>
+          <w:sz w:val="18"/>
+          <w:szCs w:val="18"/>
+        </w:rPr>
+        <w:t>## - phone_service     1 2470.5</w:t>
+      </w:r>
+      <w:r>
+        <w:rPr>
+          <w:sz w:val="18"/>
+          <w:szCs w:val="18"/>
+        </w:rPr>
+        <w:br/>
+      </w:r>
+      <w:r>
+        <w:rPr>
+          <w:rStyle w:val="VerbatimChar"/>
+          <w:sz w:val="18"/>
+          <w:szCs w:val="18"/>
+        </w:rPr>
+        <w:t>## - internet_service  1 2475.2</w:t>
+      </w:r>
+      <w:r>
+        <w:rPr>
+          <w:sz w:val="18"/>
+          <w:szCs w:val="18"/>
+        </w:rPr>
+        <w:br/>
+      </w:r>
+      <w:r>
+        <w:rPr>
+          <w:rStyle w:val="VerbatimChar"/>
+          <w:sz w:val="18"/>
+          <w:szCs w:val="18"/>
+        </w:rPr>
+        <w:t>## - partner           1 2478.6</w:t>
+      </w:r>
+      <w:r>
+        <w:rPr>
+          <w:sz w:val="18"/>
+          <w:szCs w:val="18"/>
+        </w:rPr>
+        <w:br/>
+      </w:r>
+      <w:r>
+        <w:rPr>
+          <w:rStyle w:val="VerbatimChar"/>
+          <w:sz w:val="18"/>
+          <w:szCs w:val="18"/>
+        </w:rPr>
+        <w:t>## - monthly_charges   1 2489.5</w:t>
+      </w:r>
+      <w:r>
+        <w:rPr>
+          <w:sz w:val="18"/>
+          <w:szCs w:val="18"/>
+        </w:rPr>
+        <w:br/>
+      </w:r>
+      <w:r>
+        <w:rPr>
+          <w:rStyle w:val="VerbatimChar"/>
+          <w:sz w:val="18"/>
+          <w:szCs w:val="18"/>
+        </w:rPr>
+        <w:t xml:space="preserve">## </w:t>
+      </w:r>
+      <w:r>
+        <w:rPr>
+          <w:sz w:val="18"/>
+          <w:szCs w:val="18"/>
+        </w:rPr>
+        <w:br/>
+      </w:r>
+      <w:r>
+        <w:rPr>
+          <w:rStyle w:val="VerbatimChar"/>
+          <w:sz w:val="18"/>
+          <w:szCs w:val="18"/>
+        </w:rPr>
+        <w:t>## Step:  AIC=2463.03</w:t>
+      </w:r>
+      <w:r>
+        <w:rPr>
+          <w:sz w:val="18"/>
+          <w:szCs w:val="18"/>
+        </w:rPr>
+        <w:br/>
+      </w:r>
+      <w:r>
+        <w:rPr>
+          <w:rStyle w:val="VerbatimChar"/>
+          <w:sz w:val="18"/>
+          <w:szCs w:val="18"/>
+        </w:rPr>
+        <w:t xml:space="preserve">## Surv(tenure, censured) ~ phone_service + internet_service + partner + </w:t>
+      </w:r>
+      <w:r>
+        <w:rPr>
+          <w:sz w:val="18"/>
+          <w:szCs w:val="18"/>
+        </w:rPr>
+        <w:br/>
+      </w:r>
+      <w:r>
+        <w:rPr>
+          <w:rStyle w:val="VerbatimChar"/>
+          <w:sz w:val="18"/>
+          <w:szCs w:val="18"/>
+        </w:rPr>
+        <w:t>##     monthly_charges</w:t>
+      </w:r>
+      <w:r>
+        <w:rPr>
+          <w:sz w:val="18"/>
+          <w:szCs w:val="18"/>
+        </w:rPr>
+        <w:br/>
+      </w:r>
+      <w:r>
+        <w:rPr>
+          <w:rStyle w:val="VerbatimChar"/>
+          <w:sz w:val="18"/>
+          <w:szCs w:val="18"/>
+        </w:rPr>
+        <w:t xml:space="preserve">## </w:t>
+      </w:r>
+      <w:r>
+        <w:rPr>
+          <w:sz w:val="18"/>
+          <w:szCs w:val="18"/>
+        </w:rPr>
+        <w:br/>
+      </w:r>
+      <w:r>
+        <w:rPr>
+          <w:rStyle w:val="VerbatimChar"/>
+          <w:sz w:val="18"/>
+          <w:szCs w:val="18"/>
+        </w:rPr>
+        <w:t>##                    Df    AIC</w:t>
+      </w:r>
+      <w:r>
+        <w:rPr>
+          <w:sz w:val="18"/>
+          <w:szCs w:val="18"/>
+        </w:rPr>
+        <w:br/>
+      </w:r>
+      <w:r>
+        <w:rPr>
+          <w:rStyle w:val="VerbatimChar"/>
+          <w:sz w:val="18"/>
+          <w:szCs w:val="18"/>
+        </w:rPr>
+        <w:t>## &lt;none&gt;                2463.0</w:t>
+      </w:r>
+      <w:r>
+        <w:rPr>
+          <w:sz w:val="18"/>
+          <w:szCs w:val="18"/>
+        </w:rPr>
+        <w:br/>
+      </w:r>
+      <w:r>
+        <w:rPr>
+          <w:rStyle w:val="VerbatimChar"/>
+          <w:sz w:val="18"/>
+          <w:szCs w:val="18"/>
+        </w:rPr>
+        <w:t>## - phone_service     1 2469.4</w:t>
+      </w:r>
+      <w:r>
+        <w:rPr>
+          <w:sz w:val="18"/>
+          <w:szCs w:val="18"/>
+        </w:rPr>
+        <w:br/>
+      </w:r>
+      <w:r>
+        <w:rPr>
+          <w:rStyle w:val="VerbatimChar"/>
+          <w:sz w:val="18"/>
+          <w:szCs w:val="18"/>
+        </w:rPr>
+        <w:t>## - internet_service  1 2474.0</w:t>
+      </w:r>
+      <w:r>
+        <w:rPr>
+          <w:sz w:val="18"/>
+          <w:szCs w:val="18"/>
+        </w:rPr>
+        <w:br/>
+      </w:r>
+      <w:r>
+        <w:rPr>
+          <w:rStyle w:val="VerbatimChar"/>
+          <w:sz w:val="18"/>
+          <w:szCs w:val="18"/>
+        </w:rPr>
+        <w:t>## - partner           1 2477.8</w:t>
+      </w:r>
+      <w:r>
+        <w:rPr>
+          <w:sz w:val="18"/>
+          <w:szCs w:val="18"/>
+        </w:rPr>
+        <w:br/>
+      </w:r>
+      <w:r>
+        <w:rPr>
+          <w:rStyle w:val="VerbatimChar"/>
+          <w:sz w:val="18"/>
+          <w:szCs w:val="18"/>
+        </w:rPr>
+        <w:t>## - monthly_charges   1 2487.8</w:t>
       </w:r>
     </w:p>
     <w:p>
       <w:pPr>
         <w:pStyle w:val="SourceCode"/>
         <w:rPr>
-          <w:rStyle w:val="VerbatimChar"/>
-          <w:rFonts w:asciiTheme="majorHAnsi" w:hAnsiTheme="majorHAnsi" w:cstheme="majorHAnsi"/>
           <w:sz w:val="18"/>
           <w:szCs w:val="18"/>
         </w:rPr>
       </w:pPr>
       <w:r>
         <w:rPr>
-          <w:rStyle w:val="VerbatimChar"/>
-          <w:rFonts w:asciiTheme="majorHAnsi" w:hAnsiTheme="majorHAnsi" w:cstheme="majorHAnsi"/>
-          <w:sz w:val="18"/>
-          <w:szCs w:val="18"/>
-        </w:rPr>
-        <w:t>## Start:  AIC=2480.27</w:t>
-      </w:r>
-      <w:r>
-        <w:rPr>
-          <w:rFonts w:asciiTheme="majorHAnsi" w:hAnsiTheme="majorHAnsi" w:cstheme="majorHAnsi"/>
-          <w:sz w:val="18"/>
-          <w:szCs w:val="18"/>
-        </w:rPr>
-        <w:br/>
-      </w:r>
-      <w:r>
-        <w:rPr>
-          <w:rStyle w:val="VerbatimChar"/>
-          <w:rFonts w:asciiTheme="majorHAnsi" w:hAnsiTheme="majorHAnsi" w:cstheme="majorHAnsi"/>
-          <w:sz w:val="18"/>
-          <w:szCs w:val="18"/>
-        </w:rPr>
-        <w:t xml:space="preserve">## Surv(tenure, censured) ~ phone_service + dependents + internet_service + </w:t>
-      </w:r>
-      <w:r>
-        <w:rPr>
-          <w:rFonts w:asciiTheme="majorHAnsi" w:hAnsiTheme="majorHAnsi" w:cstheme="majorHAnsi"/>
-          <w:sz w:val="18"/>
-          <w:szCs w:val="18"/>
-        </w:rPr>
-        <w:br/>
-      </w:r>
-      <w:r>
-        <w:rPr>
-          <w:rStyle w:val="VerbatimChar"/>
-          <w:rFonts w:asciiTheme="majorHAnsi" w:hAnsiTheme="majorHAnsi" w:cstheme="majorHAnsi"/>
-          <w:sz w:val="18"/>
-          <w:szCs w:val="18"/>
-        </w:rPr>
-        <w:t>##     female + senior_citizen + monthly_charges</w:t>
-      </w:r>
-      <w:r>
-        <w:rPr>
-          <w:rFonts w:asciiTheme="majorHAnsi" w:hAnsiTheme="majorHAnsi" w:cstheme="majorHAnsi"/>
-          <w:sz w:val="18"/>
-          <w:szCs w:val="18"/>
-        </w:rPr>
-        <w:br/>
-      </w:r>
-      <w:r>
-        <w:rPr>
-          <w:rStyle w:val="VerbatimChar"/>
-          <w:rFonts w:asciiTheme="majorHAnsi" w:hAnsiTheme="majorHAnsi" w:cstheme="majorHAnsi"/>
-          <w:sz w:val="18"/>
-          <w:szCs w:val="18"/>
-        </w:rPr>
-        <w:t xml:space="preserve">## </w:t>
-      </w:r>
-      <w:r>
-        <w:rPr>
-          <w:rFonts w:asciiTheme="majorHAnsi" w:hAnsiTheme="majorHAnsi" w:cstheme="majorHAnsi"/>
-          <w:sz w:val="18"/>
-          <w:szCs w:val="18"/>
-        </w:rPr>
-        <w:br/>
-      </w:r>
-      <w:r>
-        <w:rPr>
-          <w:rStyle w:val="VerbatimChar"/>
-          <w:rFonts w:asciiTheme="majorHAnsi" w:hAnsiTheme="majorHAnsi" w:cstheme="majorHAnsi"/>
-          <w:sz w:val="18"/>
-          <w:szCs w:val="18"/>
-        </w:rPr>
-        <w:t>##                    Df    AIC</w:t>
-      </w:r>
-      <w:r>
-        <w:rPr>
-          <w:rFonts w:asciiTheme="majorHAnsi" w:hAnsiTheme="majorHAnsi" w:cstheme="majorHAnsi"/>
-          <w:sz w:val="18"/>
-          <w:szCs w:val="18"/>
-        </w:rPr>
-        <w:br/>
-      </w:r>
-      <w:r>
-        <w:rPr>
-          <w:rStyle w:val="VerbatimChar"/>
-          <w:rFonts w:asciiTheme="majorHAnsi" w:hAnsiTheme="majorHAnsi" w:cstheme="majorHAnsi"/>
-          <w:sz w:val="18"/>
-          <w:szCs w:val="18"/>
-        </w:rPr>
-        <w:t>## - senior_citizen    1 2479.2</w:t>
-      </w:r>
-      <w:r>
-        <w:rPr>
-          <w:rFonts w:asciiTheme="majorHAnsi" w:hAnsiTheme="majorHAnsi" w:cstheme="majorHAnsi"/>
-          <w:sz w:val="18"/>
-          <w:szCs w:val="18"/>
-        </w:rPr>
-        <w:br/>
-      </w:r>
-      <w:r>
-        <w:rPr>
-          <w:rStyle w:val="VerbatimChar"/>
-          <w:rFonts w:asciiTheme="majorHAnsi" w:hAnsiTheme="majorHAnsi" w:cstheme="majorHAnsi"/>
-          <w:sz w:val="18"/>
-          <w:szCs w:val="18"/>
-        </w:rPr>
-        <w:t>## - female            1 2479.6</w:t>
-      </w:r>
-      <w:r>
-        <w:rPr>
-          <w:rFonts w:asciiTheme="majorHAnsi" w:hAnsiTheme="majorHAnsi" w:cstheme="majorHAnsi"/>
-          <w:sz w:val="18"/>
-          <w:szCs w:val="18"/>
-        </w:rPr>
-        <w:br/>
-      </w:r>
-      <w:r>
-        <w:rPr>
-          <w:rStyle w:val="VerbatimChar"/>
-          <w:rFonts w:asciiTheme="majorHAnsi" w:hAnsiTheme="majorHAnsi" w:cstheme="majorHAnsi"/>
-          <w:sz w:val="18"/>
-          <w:szCs w:val="18"/>
-        </w:rPr>
-        <w:t>## - dependents        1 2480.1</w:t>
-      </w:r>
-      <w:r>
-        <w:rPr>
-          <w:rFonts w:asciiTheme="majorHAnsi" w:hAnsiTheme="majorHAnsi" w:cstheme="majorHAnsi"/>
-          <w:sz w:val="18"/>
-          <w:szCs w:val="18"/>
-        </w:rPr>
-        <w:br/>
-      </w:r>
-      <w:r>
-        <w:rPr>
-          <w:rStyle w:val="VerbatimChar"/>
-          <w:rFonts w:asciiTheme="majorHAnsi" w:hAnsiTheme="majorHAnsi" w:cstheme="majorHAnsi"/>
-          <w:sz w:val="18"/>
-          <w:szCs w:val="18"/>
-        </w:rPr>
-        <w:t>## &lt;none&gt;                2480.3</w:t>
-      </w:r>
-      <w:r>
-        <w:rPr>
-          <w:rFonts w:asciiTheme="majorHAnsi" w:hAnsiTheme="majorHAnsi" w:cstheme="majorHAnsi"/>
-          <w:sz w:val="18"/>
-          <w:szCs w:val="18"/>
-        </w:rPr>
-        <w:br/>
-      </w:r>
-      <w:r>
-        <w:rPr>
-          <w:rStyle w:val="VerbatimChar"/>
-          <w:rFonts w:asciiTheme="majorHAnsi" w:hAnsiTheme="majorHAnsi" w:cstheme="majorHAnsi"/>
-          <w:sz w:val="18"/>
-          <w:szCs w:val="18"/>
-        </w:rPr>
-        <w:t>## - phone_service     1 2486.4</w:t>
-      </w:r>
-      <w:r>
-        <w:rPr>
-          <w:rFonts w:asciiTheme="majorHAnsi" w:hAnsiTheme="majorHAnsi" w:cstheme="majorHAnsi"/>
-          <w:sz w:val="18"/>
-          <w:szCs w:val="18"/>
-        </w:rPr>
-        <w:br/>
-      </w:r>
-      <w:r>
-        <w:rPr>
-          <w:rStyle w:val="VerbatimChar"/>
-          <w:rFonts w:asciiTheme="majorHAnsi" w:hAnsiTheme="majorHAnsi" w:cstheme="majorHAnsi"/>
-          <w:sz w:val="18"/>
-          <w:szCs w:val="18"/>
-        </w:rPr>
-        <w:t>## - internet_service  1 2493.0</w:t>
-      </w:r>
-      <w:r>
-        <w:rPr>
-          <w:rFonts w:asciiTheme="majorHAnsi" w:hAnsiTheme="majorHAnsi" w:cstheme="majorHAnsi"/>
-          <w:sz w:val="18"/>
-          <w:szCs w:val="18"/>
-        </w:rPr>
-        <w:br/>
-      </w:r>
-      <w:r>
-        <w:rPr>
-          <w:rStyle w:val="VerbatimChar"/>
-          <w:rFonts w:asciiTheme="majorHAnsi" w:hAnsiTheme="majorHAnsi" w:cstheme="majorHAnsi"/>
-          <w:sz w:val="18"/>
-          <w:szCs w:val="18"/>
-        </w:rPr>
-        <w:t>## - monthly_charges   1 2509.0</w:t>
-      </w:r>
-      <w:r>
-        <w:rPr>
-          <w:rFonts w:asciiTheme="majorHAnsi" w:hAnsiTheme="majorHAnsi" w:cstheme="majorHAnsi"/>
-          <w:sz w:val="18"/>
-          <w:szCs w:val="18"/>
-        </w:rPr>
-        <w:br/>
-      </w:r>
-      <w:r>
-        <w:rPr>
-          <w:rStyle w:val="VerbatimChar"/>
-          <w:rFonts w:asciiTheme="majorHAnsi" w:hAnsiTheme="majorHAnsi" w:cstheme="majorHAnsi"/>
-          <w:sz w:val="18"/>
-          <w:szCs w:val="18"/>
-        </w:rPr>
-        <w:t xml:space="preserve">## </w:t>
-      </w:r>
-      <w:r>
-        <w:rPr>
-          <w:rFonts w:asciiTheme="majorHAnsi" w:hAnsiTheme="majorHAnsi" w:cstheme="majorHAnsi"/>
-          <w:sz w:val="18"/>
-          <w:szCs w:val="18"/>
-        </w:rPr>
-        <w:br/>
-      </w:r>
-      <w:r>
-        <w:rPr>
-          <w:rStyle w:val="VerbatimChar"/>
-          <w:rFonts w:asciiTheme="majorHAnsi" w:hAnsiTheme="majorHAnsi" w:cstheme="majorHAnsi"/>
-          <w:sz w:val="18"/>
-          <w:szCs w:val="18"/>
-        </w:rPr>
-        <w:t>## Step:  AIC=2479.23</w:t>
-      </w:r>
-      <w:r>
-        <w:rPr>
-          <w:rFonts w:asciiTheme="majorHAnsi" w:hAnsiTheme="majorHAnsi" w:cstheme="majorHAnsi"/>
-          <w:sz w:val="18"/>
-          <w:szCs w:val="18"/>
-        </w:rPr>
-        <w:br/>
-      </w:r>
-      <w:r>
-        <w:rPr>
-          <w:rStyle w:val="VerbatimChar"/>
-          <w:rFonts w:asciiTheme="majorHAnsi" w:hAnsiTheme="majorHAnsi" w:cstheme="majorHAnsi"/>
-          <w:sz w:val="18"/>
-          <w:szCs w:val="18"/>
-        </w:rPr>
-        <w:t xml:space="preserve">## Surv(tenure, censured) ~ phone_service + dependents + internet_service + </w:t>
-      </w:r>
-      <w:r>
-        <w:rPr>
-          <w:rFonts w:asciiTheme="majorHAnsi" w:hAnsiTheme="majorHAnsi" w:cstheme="majorHAnsi"/>
-          <w:sz w:val="18"/>
-          <w:szCs w:val="18"/>
-        </w:rPr>
-        <w:br/>
-      </w:r>
-      <w:r>
-        <w:rPr>
-          <w:rStyle w:val="VerbatimChar"/>
-          <w:rFonts w:asciiTheme="majorHAnsi" w:hAnsiTheme="majorHAnsi" w:cstheme="majorHAnsi"/>
-          <w:sz w:val="18"/>
-          <w:szCs w:val="18"/>
-        </w:rPr>
-        <w:t>##     female + monthly_charges</w:t>
-      </w:r>
-      <w:r>
-        <w:rPr>
-          <w:rFonts w:asciiTheme="majorHAnsi" w:hAnsiTheme="majorHAnsi" w:cstheme="majorHAnsi"/>
-          <w:sz w:val="18"/>
-          <w:szCs w:val="18"/>
-        </w:rPr>
-        <w:br/>
-      </w:r>
-      <w:r>
-        <w:rPr>
-          <w:rStyle w:val="VerbatimChar"/>
-          <w:rFonts w:asciiTheme="majorHAnsi" w:hAnsiTheme="majorHAnsi" w:cstheme="majorHAnsi"/>
-          <w:sz w:val="18"/>
-          <w:szCs w:val="18"/>
-        </w:rPr>
-        <w:t xml:space="preserve">## </w:t>
-      </w:r>
-      <w:r>
-        <w:rPr>
-          <w:rFonts w:asciiTheme="majorHAnsi" w:hAnsiTheme="majorHAnsi" w:cstheme="majorHAnsi"/>
-          <w:sz w:val="18"/>
-          <w:szCs w:val="18"/>
-        </w:rPr>
-        <w:br/>
-      </w:r>
-      <w:r>
-        <w:rPr>
-          <w:rStyle w:val="VerbatimChar"/>
-          <w:rFonts w:asciiTheme="majorHAnsi" w:hAnsiTheme="majorHAnsi" w:cstheme="majorHAnsi"/>
-          <w:sz w:val="18"/>
-          <w:szCs w:val="18"/>
-        </w:rPr>
-        <w:t>##                    Df    AIC</w:t>
-      </w:r>
-      <w:r>
-        <w:rPr>
-          <w:rFonts w:asciiTheme="majorHAnsi" w:hAnsiTheme="majorHAnsi" w:cstheme="majorHAnsi"/>
-          <w:sz w:val="18"/>
-          <w:szCs w:val="18"/>
-        </w:rPr>
-        <w:br/>
-      </w:r>
-      <w:r>
-        <w:rPr>
-          <w:rStyle w:val="VerbatimChar"/>
-          <w:rFonts w:asciiTheme="majorHAnsi" w:hAnsiTheme="majorHAnsi" w:cstheme="majorHAnsi"/>
-          <w:sz w:val="18"/>
-          <w:szCs w:val="18"/>
-        </w:rPr>
-        <w:t>## - female            1 2478.2</w:t>
-      </w:r>
-      <w:r>
-        <w:rPr>
-          <w:rFonts w:asciiTheme="majorHAnsi" w:hAnsiTheme="majorHAnsi" w:cstheme="majorHAnsi"/>
-          <w:sz w:val="18"/>
-          <w:szCs w:val="18"/>
-        </w:rPr>
-        <w:br/>
-      </w:r>
-      <w:r>
-        <w:rPr>
-          <w:rStyle w:val="VerbatimChar"/>
-          <w:rFonts w:asciiTheme="majorHAnsi" w:hAnsiTheme="majorHAnsi" w:cstheme="majorHAnsi"/>
-          <w:sz w:val="18"/>
-          <w:szCs w:val="18"/>
-        </w:rPr>
-        <w:t>## - dependents        1 2478.6</w:t>
-      </w:r>
-      <w:r>
-        <w:rPr>
-          <w:rFonts w:asciiTheme="majorHAnsi" w:hAnsiTheme="majorHAnsi" w:cstheme="majorHAnsi"/>
-          <w:sz w:val="18"/>
-          <w:szCs w:val="18"/>
-        </w:rPr>
-        <w:br/>
-      </w:r>
-      <w:r>
-        <w:rPr>
-          <w:rStyle w:val="VerbatimChar"/>
-          <w:rFonts w:asciiTheme="majorHAnsi" w:hAnsiTheme="majorHAnsi" w:cstheme="majorHAnsi"/>
-          <w:sz w:val="18"/>
-          <w:szCs w:val="18"/>
-        </w:rPr>
-        <w:t>## &lt;none&gt;                2479.2</w:t>
-      </w:r>
-      <w:r>
-        <w:rPr>
-          <w:rFonts w:asciiTheme="majorHAnsi" w:hAnsiTheme="majorHAnsi" w:cstheme="majorHAnsi"/>
-          <w:sz w:val="18"/>
-          <w:szCs w:val="18"/>
-        </w:rPr>
-        <w:br/>
-      </w:r>
-      <w:r>
-        <w:rPr>
-          <w:rStyle w:val="VerbatimChar"/>
-          <w:rFonts w:asciiTheme="majorHAnsi" w:hAnsiTheme="majorHAnsi" w:cstheme="majorHAnsi"/>
-          <w:sz w:val="18"/>
-          <w:szCs w:val="18"/>
-        </w:rPr>
-        <w:t>## - phone_service     1 2485.5</w:t>
-      </w:r>
-      <w:r>
-        <w:rPr>
-          <w:rFonts w:asciiTheme="majorHAnsi" w:hAnsiTheme="majorHAnsi" w:cstheme="majorHAnsi"/>
-          <w:sz w:val="18"/>
-          <w:szCs w:val="18"/>
-        </w:rPr>
-        <w:br/>
-      </w:r>
-      <w:r>
-        <w:rPr>
-          <w:rStyle w:val="VerbatimChar"/>
-          <w:rFonts w:asciiTheme="majorHAnsi" w:hAnsiTheme="majorHAnsi" w:cstheme="majorHAnsi"/>
-          <w:sz w:val="18"/>
-          <w:szCs w:val="18"/>
-        </w:rPr>
-        <w:t>## - internet_service  1 2491.4</w:t>
-      </w:r>
-      <w:r>
-        <w:rPr>
-          <w:rFonts w:asciiTheme="majorHAnsi" w:hAnsiTheme="majorHAnsi" w:cstheme="majorHAnsi"/>
-          <w:sz w:val="18"/>
-          <w:szCs w:val="18"/>
-        </w:rPr>
-        <w:br/>
-      </w:r>
-      <w:r>
-        <w:rPr>
-          <w:rStyle w:val="VerbatimChar"/>
-          <w:rFonts w:asciiTheme="majorHAnsi" w:hAnsiTheme="majorHAnsi" w:cstheme="majorHAnsi"/>
-          <w:sz w:val="18"/>
-          <w:szCs w:val="18"/>
-        </w:rPr>
-        <w:t>## - monthly_charges   1 2507.7</w:t>
-      </w:r>
-      <w:r>
-        <w:rPr>
-          <w:rFonts w:asciiTheme="majorHAnsi" w:hAnsiTheme="majorHAnsi" w:cstheme="majorHAnsi"/>
-          <w:sz w:val="18"/>
-          <w:szCs w:val="18"/>
-        </w:rPr>
-        <w:br/>
-      </w:r>
-      <w:r>
-        <w:rPr>
-          <w:rStyle w:val="VerbatimChar"/>
-          <w:rFonts w:asciiTheme="majorHAnsi" w:hAnsiTheme="majorHAnsi" w:cstheme="majorHAnsi"/>
-          <w:sz w:val="18"/>
-          <w:szCs w:val="18"/>
-        </w:rPr>
-        <w:t xml:space="preserve">## </w:t>
-      </w:r>
-      <w:r>
-        <w:rPr>
-          <w:rFonts w:asciiTheme="majorHAnsi" w:hAnsiTheme="majorHAnsi" w:cstheme="majorHAnsi"/>
-          <w:sz w:val="18"/>
-          <w:szCs w:val="18"/>
-        </w:rPr>
-        <w:br/>
-      </w:r>
-      <w:r>
-        <w:rPr>
-          <w:rStyle w:val="VerbatimChar"/>
-          <w:rFonts w:asciiTheme="majorHAnsi" w:hAnsiTheme="majorHAnsi" w:cstheme="majorHAnsi"/>
-          <w:sz w:val="18"/>
-          <w:szCs w:val="18"/>
-        </w:rPr>
-        <w:t>## Step:  AIC=2478.25</w:t>
-      </w:r>
-      <w:r>
-        <w:rPr>
-          <w:rFonts w:asciiTheme="majorHAnsi" w:hAnsiTheme="majorHAnsi" w:cstheme="majorHAnsi"/>
-          <w:sz w:val="18"/>
-          <w:szCs w:val="18"/>
-        </w:rPr>
-        <w:br/>
-      </w:r>
-      <w:r>
-        <w:rPr>
-          <w:rStyle w:val="VerbatimChar"/>
-          <w:rFonts w:asciiTheme="majorHAnsi" w:hAnsiTheme="majorHAnsi" w:cstheme="majorHAnsi"/>
-          <w:sz w:val="18"/>
-          <w:szCs w:val="18"/>
-        </w:rPr>
-        <w:t xml:space="preserve">## Surv(tenure, censured) ~ phone_service + dependents + internet_service + </w:t>
-      </w:r>
-      <w:r>
-        <w:rPr>
-          <w:rFonts w:asciiTheme="majorHAnsi" w:hAnsiTheme="majorHAnsi" w:cstheme="majorHAnsi"/>
-          <w:sz w:val="18"/>
-          <w:szCs w:val="18"/>
-        </w:rPr>
-        <w:br/>
-      </w:r>
-      <w:r>
-        <w:rPr>
-          <w:rStyle w:val="VerbatimChar"/>
-          <w:rFonts w:asciiTheme="majorHAnsi" w:hAnsiTheme="majorHAnsi" w:cstheme="majorHAnsi"/>
-          <w:sz w:val="18"/>
-          <w:szCs w:val="18"/>
-        </w:rPr>
-        <w:t>##     monthly_charges</w:t>
-      </w:r>
-      <w:r>
-        <w:rPr>
-          <w:rFonts w:asciiTheme="majorHAnsi" w:hAnsiTheme="majorHAnsi" w:cstheme="majorHAnsi"/>
-          <w:sz w:val="18"/>
-          <w:szCs w:val="18"/>
-        </w:rPr>
-        <w:br/>
-      </w:r>
-      <w:r>
-        <w:rPr>
-          <w:rStyle w:val="VerbatimChar"/>
-          <w:rFonts w:asciiTheme="majorHAnsi" w:hAnsiTheme="majorHAnsi" w:cstheme="majorHAnsi"/>
-          <w:sz w:val="18"/>
-          <w:szCs w:val="18"/>
-        </w:rPr>
-        <w:t xml:space="preserve">## </w:t>
-      </w:r>
-      <w:r>
-        <w:rPr>
-          <w:rFonts w:asciiTheme="majorHAnsi" w:hAnsiTheme="majorHAnsi" w:cstheme="majorHAnsi"/>
-          <w:sz w:val="18"/>
-          <w:szCs w:val="18"/>
-        </w:rPr>
-        <w:br/>
-      </w:r>
-      <w:r>
-        <w:rPr>
-          <w:rStyle w:val="VerbatimChar"/>
-          <w:rFonts w:asciiTheme="majorHAnsi" w:hAnsiTheme="majorHAnsi" w:cstheme="majorHAnsi"/>
-          <w:sz w:val="18"/>
-          <w:szCs w:val="18"/>
-        </w:rPr>
-        <w:t>##                    Df    AIC</w:t>
-      </w:r>
-      <w:r>
-        <w:rPr>
-          <w:rFonts w:asciiTheme="majorHAnsi" w:hAnsiTheme="majorHAnsi" w:cstheme="majorHAnsi"/>
-          <w:sz w:val="18"/>
-          <w:szCs w:val="18"/>
-        </w:rPr>
-        <w:br/>
-      </w:r>
-      <w:r>
-        <w:rPr>
-          <w:rStyle w:val="VerbatimChar"/>
-          <w:rFonts w:asciiTheme="majorHAnsi" w:hAnsiTheme="majorHAnsi" w:cstheme="majorHAnsi"/>
-          <w:sz w:val="18"/>
-          <w:szCs w:val="18"/>
-        </w:rPr>
-        <w:t>## - dependents        1 2477.8</w:t>
-      </w:r>
-      <w:r>
-        <w:rPr>
-          <w:rFonts w:asciiTheme="majorHAnsi" w:hAnsiTheme="majorHAnsi" w:cstheme="majorHAnsi"/>
-          <w:sz w:val="18"/>
-          <w:szCs w:val="18"/>
-        </w:rPr>
-        <w:br/>
-      </w:r>
-      <w:r>
-        <w:rPr>
-          <w:rStyle w:val="VerbatimChar"/>
-          <w:rFonts w:asciiTheme="majorHAnsi" w:hAnsiTheme="majorHAnsi" w:cstheme="majorHAnsi"/>
-          <w:sz w:val="18"/>
-          <w:szCs w:val="18"/>
-        </w:rPr>
-        <w:t>## &lt;none&gt;                2478.2</w:t>
-      </w:r>
-      <w:r>
-        <w:rPr>
-          <w:rFonts w:asciiTheme="majorHAnsi" w:hAnsiTheme="majorHAnsi" w:cstheme="majorHAnsi"/>
-          <w:sz w:val="18"/>
-          <w:szCs w:val="18"/>
-        </w:rPr>
-        <w:br/>
-      </w:r>
-      <w:r>
-        <w:rPr>
-          <w:rStyle w:val="VerbatimChar"/>
-          <w:rFonts w:asciiTheme="majorHAnsi" w:hAnsiTheme="majorHAnsi" w:cstheme="majorHAnsi"/>
-          <w:sz w:val="18"/>
-          <w:szCs w:val="18"/>
-        </w:rPr>
-        <w:lastRenderedPageBreak/>
-        <w:t>## - phone_service     1 2484.6</w:t>
-      </w:r>
-      <w:r>
-        <w:rPr>
-          <w:rFonts w:asciiTheme="majorHAnsi" w:hAnsiTheme="majorHAnsi" w:cstheme="majorHAnsi"/>
-          <w:sz w:val="18"/>
-          <w:szCs w:val="18"/>
-        </w:rPr>
-        <w:br/>
-      </w:r>
-      <w:r>
-        <w:rPr>
-          <w:rStyle w:val="VerbatimChar"/>
-          <w:rFonts w:asciiTheme="majorHAnsi" w:hAnsiTheme="majorHAnsi" w:cstheme="majorHAnsi"/>
-          <w:sz w:val="18"/>
-          <w:szCs w:val="18"/>
-        </w:rPr>
-        <w:t>## - internet_service  1 2490.4</w:t>
-      </w:r>
-      <w:r>
-        <w:rPr>
-          <w:rFonts w:asciiTheme="majorHAnsi" w:hAnsiTheme="majorHAnsi" w:cstheme="majorHAnsi"/>
-          <w:sz w:val="18"/>
-          <w:szCs w:val="18"/>
-        </w:rPr>
-        <w:br/>
-      </w:r>
-      <w:r>
-        <w:rPr>
-          <w:rStyle w:val="VerbatimChar"/>
-          <w:rFonts w:asciiTheme="majorHAnsi" w:hAnsiTheme="majorHAnsi" w:cstheme="majorHAnsi"/>
-          <w:sz w:val="18"/>
-          <w:szCs w:val="18"/>
-        </w:rPr>
-        <w:t>## - monthly_charges   1 2506.1</w:t>
-      </w:r>
-      <w:r>
-        <w:rPr>
-          <w:rFonts w:asciiTheme="majorHAnsi" w:hAnsiTheme="majorHAnsi" w:cstheme="majorHAnsi"/>
-          <w:sz w:val="18"/>
-          <w:szCs w:val="18"/>
-        </w:rPr>
-        <w:br/>
-      </w:r>
-      <w:r>
-        <w:rPr>
-          <w:rStyle w:val="VerbatimChar"/>
-          <w:rFonts w:asciiTheme="majorHAnsi" w:hAnsiTheme="majorHAnsi" w:cstheme="majorHAnsi"/>
-          <w:sz w:val="18"/>
-          <w:szCs w:val="18"/>
-        </w:rPr>
-        <w:t xml:space="preserve">## </w:t>
-      </w:r>
-      <w:r>
-        <w:rPr>
-          <w:rFonts w:asciiTheme="majorHAnsi" w:hAnsiTheme="majorHAnsi" w:cstheme="majorHAnsi"/>
-          <w:sz w:val="18"/>
-          <w:szCs w:val="18"/>
-        </w:rPr>
-        <w:br/>
-      </w:r>
-      <w:r>
-        <w:rPr>
-          <w:rStyle w:val="VerbatimChar"/>
-          <w:rFonts w:asciiTheme="majorHAnsi" w:hAnsiTheme="majorHAnsi" w:cstheme="majorHAnsi"/>
-          <w:sz w:val="18"/>
-          <w:szCs w:val="18"/>
-        </w:rPr>
-        <w:t>## Step:  AIC=2477.75</w:t>
-      </w:r>
-      <w:r>
-        <w:rPr>
-          <w:rFonts w:asciiTheme="majorHAnsi" w:hAnsiTheme="majorHAnsi" w:cstheme="majorHAnsi"/>
-          <w:sz w:val="18"/>
-          <w:szCs w:val="18"/>
-        </w:rPr>
-        <w:br/>
-      </w:r>
-      <w:r>
-        <w:rPr>
-          <w:rStyle w:val="VerbatimChar"/>
-          <w:rFonts w:asciiTheme="majorHAnsi" w:hAnsiTheme="majorHAnsi" w:cstheme="majorHAnsi"/>
-          <w:sz w:val="18"/>
-          <w:szCs w:val="18"/>
-        </w:rPr>
-        <w:t>## Surv(tenure, censured) ~ phone_service + internet_service + monthly_charges</w:t>
-      </w:r>
-      <w:r>
-        <w:rPr>
-          <w:rFonts w:asciiTheme="majorHAnsi" w:hAnsiTheme="majorHAnsi" w:cstheme="majorHAnsi"/>
-          <w:sz w:val="18"/>
-          <w:szCs w:val="18"/>
-        </w:rPr>
-        <w:br/>
-      </w:r>
-      <w:r>
-        <w:rPr>
-          <w:rStyle w:val="VerbatimChar"/>
-          <w:rFonts w:asciiTheme="majorHAnsi" w:hAnsiTheme="majorHAnsi" w:cstheme="majorHAnsi"/>
-          <w:sz w:val="18"/>
-          <w:szCs w:val="18"/>
-        </w:rPr>
-        <w:t xml:space="preserve">## </w:t>
-      </w:r>
-      <w:r>
-        <w:rPr>
-          <w:rFonts w:asciiTheme="majorHAnsi" w:hAnsiTheme="majorHAnsi" w:cstheme="majorHAnsi"/>
-          <w:sz w:val="18"/>
-          <w:szCs w:val="18"/>
-        </w:rPr>
-        <w:br/>
-      </w:r>
-      <w:r>
-        <w:rPr>
-          <w:rStyle w:val="VerbatimChar"/>
-          <w:rFonts w:asciiTheme="majorHAnsi" w:hAnsiTheme="majorHAnsi" w:cstheme="majorHAnsi"/>
-          <w:sz w:val="18"/>
-          <w:szCs w:val="18"/>
-        </w:rPr>
-        <w:t>##                    Df    AIC</w:t>
-      </w:r>
-      <w:r>
-        <w:rPr>
-          <w:rFonts w:asciiTheme="majorHAnsi" w:hAnsiTheme="majorHAnsi" w:cstheme="majorHAnsi"/>
-          <w:sz w:val="18"/>
-          <w:szCs w:val="18"/>
-        </w:rPr>
-        <w:br/>
-      </w:r>
-      <w:r>
-        <w:rPr>
-          <w:rStyle w:val="VerbatimChar"/>
-          <w:rFonts w:asciiTheme="majorHAnsi" w:hAnsiTheme="majorHAnsi" w:cstheme="majorHAnsi"/>
-          <w:sz w:val="18"/>
-          <w:szCs w:val="18"/>
-        </w:rPr>
-        <w:t>## &lt;none&gt;                2477.8</w:t>
-      </w:r>
-      <w:r>
-        <w:rPr>
-          <w:rFonts w:asciiTheme="majorHAnsi" w:hAnsiTheme="majorHAnsi" w:cstheme="majorHAnsi"/>
-          <w:sz w:val="18"/>
-          <w:szCs w:val="18"/>
-        </w:rPr>
-        <w:br/>
-      </w:r>
-      <w:r>
-        <w:rPr>
-          <w:rStyle w:val="VerbatimChar"/>
-          <w:rFonts w:asciiTheme="majorHAnsi" w:hAnsiTheme="majorHAnsi" w:cstheme="majorHAnsi"/>
-          <w:sz w:val="18"/>
-          <w:szCs w:val="18"/>
-        </w:rPr>
-        <w:t>## - phone_service     1 2484.2</w:t>
-      </w:r>
-      <w:r>
-        <w:rPr>
-          <w:rFonts w:asciiTheme="majorHAnsi" w:hAnsiTheme="majorHAnsi" w:cstheme="majorHAnsi"/>
-          <w:sz w:val="18"/>
-          <w:szCs w:val="18"/>
-        </w:rPr>
-        <w:br/>
-      </w:r>
-      <w:r>
-        <w:rPr>
-          <w:rStyle w:val="VerbatimChar"/>
-          <w:rFonts w:asciiTheme="majorHAnsi" w:hAnsiTheme="majorHAnsi" w:cstheme="majorHAnsi"/>
-          <w:sz w:val="18"/>
-          <w:szCs w:val="18"/>
-        </w:rPr>
-        <w:t>## - internet_service  1 2489.6</w:t>
-      </w:r>
-      <w:r>
-        <w:rPr>
-          <w:rFonts w:asciiTheme="majorHAnsi" w:hAnsiTheme="majorHAnsi" w:cstheme="majorHAnsi"/>
-          <w:sz w:val="18"/>
-          <w:szCs w:val="18"/>
-        </w:rPr>
-        <w:br/>
-      </w:r>
-      <w:r>
-        <w:rPr>
-          <w:rStyle w:val="VerbatimChar"/>
-          <w:rFonts w:asciiTheme="majorHAnsi" w:hAnsiTheme="majorHAnsi" w:cstheme="majorHAnsi"/>
-          <w:sz w:val="18"/>
-          <w:szCs w:val="18"/>
-        </w:rPr>
-        <w:t>## - monthly_charges   1 2504.9</w:t>
+          <w:rStyle w:val="FunctionTok"/>
+          <w:sz w:val="18"/>
+          <w:szCs w:val="18"/>
+        </w:rPr>
+        <w:t>summary</w:t>
+      </w:r>
+      <w:r>
+        <w:rPr>
+          <w:rStyle w:val="NormalTok"/>
+          <w:sz w:val="18"/>
+          <w:szCs w:val="18"/>
+        </w:rPr>
+        <w:t>(aft2_step)</w:t>
       </w:r>
     </w:p>
     <w:p>
       <w:pPr>
         <w:pStyle w:val="SourceCode"/>
         <w:rPr>
-          <w:rStyle w:val="VerbatimChar"/>
-          <w:rFonts w:asciiTheme="majorHAnsi" w:hAnsiTheme="majorHAnsi" w:cstheme="majorHAnsi"/>
           <w:sz w:val="18"/>
           <w:szCs w:val="18"/>
         </w:rPr>
       </w:pPr>
+      <w:r>
+        <w:rPr>
+          <w:rStyle w:val="VerbatimChar"/>
+          <w:sz w:val="18"/>
+          <w:szCs w:val="18"/>
+        </w:rPr>
+        <w:t>## Covariate            W.mean      Coef Life-Expn  se(Coef)    LR p</w:t>
+      </w:r>
+      <w:r>
+        <w:rPr>
+          <w:sz w:val="18"/>
+          <w:szCs w:val="18"/>
+        </w:rPr>
+        <w:br/>
+      </w:r>
+      <w:r>
+        <w:rPr>
+          <w:rStyle w:val="VerbatimChar"/>
+          <w:sz w:val="18"/>
+          <w:szCs w:val="18"/>
+        </w:rPr>
+        <w:t xml:space="preserve">## phone_service                                               0.0038 </w:t>
+      </w:r>
+      <w:r>
+        <w:rPr>
+          <w:sz w:val="18"/>
+          <w:szCs w:val="18"/>
+        </w:rPr>
+        <w:br/>
+      </w:r>
+      <w:r>
+        <w:rPr>
+          <w:rStyle w:val="VerbatimChar"/>
+          <w:sz w:val="18"/>
+          <w:szCs w:val="18"/>
+        </w:rPr>
+        <w:t>##                0      0.114     0         1   (reference)</w:t>
+      </w:r>
+      <w:r>
+        <w:rPr>
+          <w:sz w:val="18"/>
+          <w:szCs w:val="18"/>
+        </w:rPr>
+        <w:br/>
+      </w:r>
+      <w:r>
+        <w:rPr>
+          <w:rStyle w:val="VerbatimChar"/>
+          <w:sz w:val="18"/>
+          <w:szCs w:val="18"/>
+        </w:rPr>
+        <w:t>##                1      0.886    -0.490     0.612     0.172</w:t>
+      </w:r>
+      <w:r>
+        <w:rPr>
+          <w:sz w:val="18"/>
+          <w:szCs w:val="18"/>
+        </w:rPr>
+        <w:br/>
+      </w:r>
+      <w:r>
+        <w:rPr>
+          <w:rStyle w:val="VerbatimChar"/>
+          <w:sz w:val="18"/>
+          <w:szCs w:val="18"/>
+        </w:rPr>
+        <w:t xml:space="preserve">## internet_service                                            0.0003 </w:t>
+      </w:r>
+      <w:r>
+        <w:rPr>
+          <w:sz w:val="18"/>
+          <w:szCs w:val="18"/>
+        </w:rPr>
+        <w:br/>
+      </w:r>
+      <w:r>
+        <w:rPr>
+          <w:rStyle w:val="VerbatimChar"/>
+          <w:sz w:val="18"/>
+          <w:szCs w:val="18"/>
+        </w:rPr>
+        <w:t>##                0      0.217     0         1   (reference)</w:t>
+      </w:r>
+      <w:r>
+        <w:rPr>
+          <w:sz w:val="18"/>
+          <w:szCs w:val="18"/>
+        </w:rPr>
+        <w:br/>
+      </w:r>
+      <w:r>
+        <w:rPr>
+          <w:rStyle w:val="VerbatimChar"/>
+          <w:sz w:val="18"/>
+          <w:szCs w:val="18"/>
+        </w:rPr>
+        <w:t>##                1      0.783    -0.760     0.468     0.205</w:t>
+      </w:r>
+      <w:r>
+        <w:rPr>
+          <w:sz w:val="18"/>
+          <w:szCs w:val="18"/>
+        </w:rPr>
+        <w:br/>
+      </w:r>
+      <w:r>
+        <w:rPr>
+          <w:rStyle w:val="VerbatimChar"/>
+          <w:sz w:val="18"/>
+          <w:szCs w:val="18"/>
+        </w:rPr>
+        <w:t xml:space="preserve">## partner                                                     0.0000 </w:t>
+      </w:r>
+      <w:r>
+        <w:rPr>
+          <w:sz w:val="18"/>
+          <w:szCs w:val="18"/>
+        </w:rPr>
+        <w:br/>
+      </w:r>
+      <w:r>
+        <w:rPr>
+          <w:rStyle w:val="VerbatimChar"/>
+          <w:sz w:val="18"/>
+          <w:szCs w:val="18"/>
+        </w:rPr>
+        <w:t>##                0      0.404     0         1   (reference)</w:t>
+      </w:r>
+      <w:r>
+        <w:rPr>
+          <w:sz w:val="18"/>
+          <w:szCs w:val="18"/>
+        </w:rPr>
+        <w:br/>
+      </w:r>
+      <w:r>
+        <w:rPr>
+          <w:rStyle w:val="VerbatimChar"/>
+          <w:sz w:val="18"/>
+          <w:szCs w:val="18"/>
+        </w:rPr>
+        <w:t>##                1      0.596     0.350     1.420     0.085</w:t>
+      </w:r>
+      <w:r>
+        <w:rPr>
+          <w:sz w:val="18"/>
+          <w:szCs w:val="18"/>
+        </w:rPr>
+        <w:br/>
+      </w:r>
+      <w:r>
+        <w:rPr>
+          <w:rStyle w:val="VerbatimChar"/>
+          <w:sz w:val="18"/>
+          <w:szCs w:val="18"/>
+        </w:rPr>
+        <w:t xml:space="preserve">## monthly_charges      68.731     0.016     1.016     0.003   0.0000 </w:t>
+      </w:r>
+      <w:r>
+        <w:rPr>
+          <w:sz w:val="18"/>
+          <w:szCs w:val="18"/>
+        </w:rPr>
+        <w:br/>
+      </w:r>
+      <w:r>
+        <w:rPr>
+          <w:rStyle w:val="VerbatimChar"/>
+          <w:sz w:val="18"/>
+          <w:szCs w:val="18"/>
+        </w:rPr>
+        <w:t xml:space="preserve">## </w:t>
+      </w:r>
+      <w:r>
+        <w:rPr>
+          <w:sz w:val="18"/>
+          <w:szCs w:val="18"/>
+        </w:rPr>
+        <w:br/>
+      </w:r>
+      <w:r>
+        <w:rPr>
+          <w:rStyle w:val="VerbatimChar"/>
+          <w:sz w:val="18"/>
+          <w:szCs w:val="18"/>
+        </w:rPr>
+        <w:t xml:space="preserve">## Events                    265 </w:t>
+      </w:r>
+      <w:r>
+        <w:rPr>
+          <w:sz w:val="18"/>
+          <w:szCs w:val="18"/>
+        </w:rPr>
+        <w:br/>
+      </w:r>
+      <w:r>
+        <w:rPr>
+          <w:rStyle w:val="VerbatimChar"/>
+          <w:sz w:val="18"/>
+          <w:szCs w:val="18"/>
+        </w:rPr>
+        <w:t xml:space="preserve">## Total time at risk         11806 </w:t>
+      </w:r>
+      <w:r>
+        <w:rPr>
+          <w:sz w:val="18"/>
+          <w:szCs w:val="18"/>
+        </w:rPr>
+        <w:br/>
+      </w:r>
+      <w:r>
+        <w:rPr>
+          <w:rStyle w:val="VerbatimChar"/>
+          <w:sz w:val="18"/>
+          <w:szCs w:val="18"/>
+        </w:rPr>
+        <w:t xml:space="preserve">## Max. log. likelihood      -1227.5 </w:t>
+      </w:r>
+      <w:r>
+        <w:rPr>
+          <w:sz w:val="18"/>
+          <w:szCs w:val="18"/>
+        </w:rPr>
+        <w:br/>
+      </w:r>
+      <w:r>
+        <w:rPr>
+          <w:rStyle w:val="VerbatimChar"/>
+          <w:sz w:val="18"/>
+          <w:szCs w:val="18"/>
+        </w:rPr>
+        <w:t xml:space="preserve">## LR test statistic         53.57 </w:t>
+      </w:r>
+      <w:r>
+        <w:rPr>
+          <w:sz w:val="18"/>
+          <w:szCs w:val="18"/>
+        </w:rPr>
+        <w:br/>
+      </w:r>
+      <w:r>
+        <w:rPr>
+          <w:rStyle w:val="VerbatimChar"/>
+          <w:sz w:val="18"/>
+          <w:szCs w:val="18"/>
+        </w:rPr>
+        <w:t xml:space="preserve">## Degrees of freedom        4 </w:t>
+      </w:r>
+      <w:r>
+        <w:rPr>
+          <w:sz w:val="18"/>
+          <w:szCs w:val="18"/>
+        </w:rPr>
+        <w:br/>
+      </w:r>
+      <w:r>
+        <w:rPr>
+          <w:rStyle w:val="VerbatimChar"/>
+          <w:sz w:val="18"/>
+          <w:szCs w:val="18"/>
+        </w:rPr>
+        <w:t>## Overall p-value           6.47457e-11</w:t>
+      </w:r>
     </w:p>
     <w:p>
       <w:pPr>
         <w:pStyle w:val="SourceCode"/>
         <w:rPr>
-          <w:rFonts w:asciiTheme="majorHAnsi" w:hAnsiTheme="majorHAnsi" w:cstheme="majorHAnsi"/>
           <w:sz w:val="18"/>
           <w:szCs w:val="18"/>
         </w:rPr>
       </w:pPr>
       <w:r>
         <w:rPr>
+          <w:rStyle w:val="CommentTok"/>
+          <w:sz w:val="18"/>
+          <w:szCs w:val="18"/>
+        </w:rPr>
+        <w:t># exp(beta_i) parodo kiek kartų padidėjo laikas iki įvykio (išgyvenamumo funkcija)</w:t>
+      </w:r>
+      <w:r>
+        <w:rPr>
+          <w:sz w:val="18"/>
+          <w:szCs w:val="18"/>
+        </w:rPr>
+        <w:br/>
+      </w:r>
+      <w:r>
+        <w:rPr>
+          <w:rStyle w:val="CommentTok"/>
+          <w:sz w:val="18"/>
+          <w:szCs w:val="18"/>
+        </w:rPr>
+        <w:t># exp(beta_i) &gt; 0 -&gt; įvykis įvyksta vėliau</w:t>
+      </w:r>
+      <w:r>
+        <w:rPr>
+          <w:sz w:val="18"/>
+          <w:szCs w:val="18"/>
+        </w:rPr>
+        <w:br/>
+      </w:r>
+      <w:r>
+        <w:rPr>
+          <w:rStyle w:val="CommentTok"/>
+          <w:sz w:val="18"/>
+          <w:szCs w:val="18"/>
+        </w:rPr>
+        <w:t># exp(beta_i) &lt; 0 -&gt; įvykis įvyksta anksčiau</w:t>
+      </w:r>
+      <w:r>
+        <w:rPr>
+          <w:sz w:val="18"/>
+          <w:szCs w:val="18"/>
+        </w:rPr>
+        <w:br/>
+      </w:r>
+      <w:r>
+        <w:rPr>
+          <w:sz w:val="18"/>
+          <w:szCs w:val="18"/>
+        </w:rPr>
+        <w:br/>
+      </w:r>
+      <w:r>
+        <w:rPr>
           <w:rStyle w:val="FunctionTok"/>
-          <w:rFonts w:asciiTheme="majorHAnsi" w:hAnsiTheme="majorHAnsi" w:cstheme="majorHAnsi"/>
           <w:sz w:val="18"/>
           <w:szCs w:val="18"/>
         </w:rPr>
@@ -16143,378 +16457,108 @@
       <w:r>
         <w:rPr>
           <w:rStyle w:val="NormalTok"/>
-          <w:rFonts w:asciiTheme="majorHAnsi" w:hAnsiTheme="majorHAnsi" w:cstheme="majorHAnsi"/>
           <w:sz w:val="18"/>
           <w:szCs w:val="18"/>
         </w:rPr>
         <w:t>(aft2_step)</w:t>
       </w:r>
-    </w:p>
-    <w:p>
-      <w:pPr>
-        <w:pStyle w:val="SourceCode"/>
-        <w:rPr>
-          <w:rFonts w:asciiTheme="majorHAnsi" w:hAnsiTheme="majorHAnsi" w:cstheme="majorHAnsi"/>
-          <w:sz w:val="18"/>
-          <w:szCs w:val="18"/>
-        </w:rPr>
-      </w:pPr>
-      <w:r>
-        <w:rPr>
-          <w:rStyle w:val="VerbatimChar"/>
-          <w:rFonts w:asciiTheme="majorHAnsi" w:hAnsiTheme="majorHAnsi" w:cstheme="majorHAnsi"/>
-          <w:sz w:val="18"/>
-          <w:szCs w:val="18"/>
-        </w:rPr>
-        <w:t>## Covariate            W.mean      Coef Time-Accn  se(Coef)    LR p</w:t>
-      </w:r>
-      <w:r>
-        <w:rPr>
-          <w:rFonts w:asciiTheme="majorHAnsi" w:hAnsiTheme="majorHAnsi" w:cstheme="majorHAnsi"/>
-          <w:sz w:val="18"/>
-          <w:szCs w:val="18"/>
-        </w:rPr>
-        <w:br/>
-      </w:r>
-      <w:r>
-        <w:rPr>
-          <w:rStyle w:val="VerbatimChar"/>
-          <w:rFonts w:asciiTheme="majorHAnsi" w:hAnsiTheme="majorHAnsi" w:cstheme="majorHAnsi"/>
-          <w:sz w:val="18"/>
-          <w:szCs w:val="18"/>
-        </w:rPr>
-        <w:t xml:space="preserve">## phone_service                                               0.0036 </w:t>
-      </w:r>
-      <w:r>
-        <w:rPr>
-          <w:rFonts w:asciiTheme="majorHAnsi" w:hAnsiTheme="majorHAnsi" w:cstheme="majorHAnsi"/>
-          <w:sz w:val="18"/>
-          <w:szCs w:val="18"/>
-        </w:rPr>
-        <w:br/>
-      </w:r>
-      <w:r>
-        <w:rPr>
-          <w:rStyle w:val="VerbatimChar"/>
-          <w:rFonts w:asciiTheme="majorHAnsi" w:hAnsiTheme="majorHAnsi" w:cstheme="majorHAnsi"/>
-          <w:sz w:val="18"/>
-          <w:szCs w:val="18"/>
-        </w:rPr>
-        <w:t>##                0      0.114     0         1   (reference)</w:t>
-      </w:r>
-      <w:r>
-        <w:rPr>
-          <w:rFonts w:asciiTheme="majorHAnsi" w:hAnsiTheme="majorHAnsi" w:cstheme="majorHAnsi"/>
-          <w:sz w:val="18"/>
-          <w:szCs w:val="18"/>
-        </w:rPr>
-        <w:br/>
-      </w:r>
-      <w:r>
-        <w:rPr>
-          <w:rStyle w:val="VerbatimChar"/>
-          <w:rFonts w:asciiTheme="majorHAnsi" w:hAnsiTheme="majorHAnsi" w:cstheme="majorHAnsi"/>
-          <w:sz w:val="18"/>
-          <w:szCs w:val="18"/>
-        </w:rPr>
-        <w:t>##                1      0.886     0.510     1.665     0.178</w:t>
-      </w:r>
-      <w:r>
-        <w:rPr>
-          <w:rFonts w:asciiTheme="majorHAnsi" w:hAnsiTheme="majorHAnsi" w:cstheme="majorHAnsi"/>
-          <w:sz w:val="18"/>
-          <w:szCs w:val="18"/>
-        </w:rPr>
-        <w:br/>
-      </w:r>
-      <w:r>
-        <w:rPr>
-          <w:rStyle w:val="VerbatimChar"/>
-          <w:rFonts w:asciiTheme="majorHAnsi" w:hAnsiTheme="majorHAnsi" w:cstheme="majorHAnsi"/>
-          <w:sz w:val="18"/>
-          <w:szCs w:val="18"/>
-        </w:rPr>
-        <w:t xml:space="preserve">## internet_service                                            0.0002 </w:t>
-      </w:r>
-      <w:r>
-        <w:rPr>
-          <w:rFonts w:asciiTheme="majorHAnsi" w:hAnsiTheme="majorHAnsi" w:cstheme="majorHAnsi"/>
-          <w:sz w:val="18"/>
-          <w:szCs w:val="18"/>
-        </w:rPr>
-        <w:br/>
-      </w:r>
-      <w:r>
-        <w:rPr>
-          <w:rStyle w:val="VerbatimChar"/>
-          <w:rFonts w:asciiTheme="majorHAnsi" w:hAnsiTheme="majorHAnsi" w:cstheme="majorHAnsi"/>
-          <w:sz w:val="18"/>
-          <w:szCs w:val="18"/>
-        </w:rPr>
-        <w:t>##                0      0.217     0         1   (reference)</w:t>
-      </w:r>
-      <w:r>
-        <w:rPr>
-          <w:rFonts w:asciiTheme="majorHAnsi" w:hAnsiTheme="majorHAnsi" w:cstheme="majorHAnsi"/>
-          <w:sz w:val="18"/>
-          <w:szCs w:val="18"/>
-        </w:rPr>
-        <w:br/>
-      </w:r>
-      <w:r>
-        <w:rPr>
-          <w:rStyle w:val="VerbatimChar"/>
-          <w:rFonts w:asciiTheme="majorHAnsi" w:hAnsiTheme="majorHAnsi" w:cstheme="majorHAnsi"/>
-          <w:sz w:val="18"/>
-          <w:szCs w:val="18"/>
-        </w:rPr>
-        <w:t>##                1      0.783     0.820     2.272     0.213</w:t>
-      </w:r>
-      <w:r>
-        <w:rPr>
-          <w:rFonts w:asciiTheme="majorHAnsi" w:hAnsiTheme="majorHAnsi" w:cstheme="majorHAnsi"/>
-          <w:sz w:val="18"/>
-          <w:szCs w:val="18"/>
-        </w:rPr>
-        <w:br/>
-      </w:r>
-      <w:r>
-        <w:rPr>
-          <w:rStyle w:val="VerbatimChar"/>
-          <w:rFonts w:asciiTheme="majorHAnsi" w:hAnsiTheme="majorHAnsi" w:cstheme="majorHAnsi"/>
-          <w:sz w:val="18"/>
-          <w:szCs w:val="18"/>
-        </w:rPr>
-        <w:t xml:space="preserve">## monthly_charges      68.731    -0.017     0.983     0.003   0.0000 </w:t>
-      </w:r>
-      <w:r>
-        <w:rPr>
-          <w:rFonts w:asciiTheme="majorHAnsi" w:hAnsiTheme="majorHAnsi" w:cstheme="majorHAnsi"/>
-          <w:sz w:val="18"/>
-          <w:szCs w:val="18"/>
-        </w:rPr>
-        <w:br/>
-      </w:r>
-      <w:r>
-        <w:rPr>
-          <w:rStyle w:val="VerbatimChar"/>
-          <w:rFonts w:asciiTheme="majorHAnsi" w:hAnsiTheme="majorHAnsi" w:cstheme="majorHAnsi"/>
-          <w:sz w:val="18"/>
-          <w:szCs w:val="18"/>
-        </w:rPr>
-        <w:t xml:space="preserve">## </w:t>
-      </w:r>
-      <w:r>
-        <w:rPr>
-          <w:rFonts w:asciiTheme="majorHAnsi" w:hAnsiTheme="majorHAnsi" w:cstheme="majorHAnsi"/>
-          <w:sz w:val="18"/>
-          <w:szCs w:val="18"/>
-        </w:rPr>
-        <w:br/>
-      </w:r>
-      <w:r>
-        <w:rPr>
-          <w:rStyle w:val="VerbatimChar"/>
-          <w:rFonts w:asciiTheme="majorHAnsi" w:hAnsiTheme="majorHAnsi" w:cstheme="majorHAnsi"/>
-          <w:sz w:val="18"/>
-          <w:szCs w:val="18"/>
-        </w:rPr>
-        <w:t xml:space="preserve">## Events                    265 </w:t>
-      </w:r>
-      <w:r>
-        <w:rPr>
-          <w:rFonts w:asciiTheme="majorHAnsi" w:hAnsiTheme="majorHAnsi" w:cstheme="majorHAnsi"/>
-          <w:sz w:val="18"/>
-          <w:szCs w:val="18"/>
-        </w:rPr>
-        <w:br/>
-      </w:r>
-      <w:r>
-        <w:rPr>
-          <w:rStyle w:val="VerbatimChar"/>
-          <w:rFonts w:asciiTheme="majorHAnsi" w:hAnsiTheme="majorHAnsi" w:cstheme="majorHAnsi"/>
-          <w:sz w:val="18"/>
-          <w:szCs w:val="18"/>
-        </w:rPr>
-        <w:t xml:space="preserve">## Total time at risk         11806 </w:t>
-      </w:r>
-      <w:r>
-        <w:rPr>
-          <w:rFonts w:asciiTheme="majorHAnsi" w:hAnsiTheme="majorHAnsi" w:cstheme="majorHAnsi"/>
-          <w:sz w:val="18"/>
-          <w:szCs w:val="18"/>
-        </w:rPr>
-        <w:br/>
-      </w:r>
-      <w:r>
-        <w:rPr>
-          <w:rStyle w:val="VerbatimChar"/>
-          <w:rFonts w:asciiTheme="majorHAnsi" w:hAnsiTheme="majorHAnsi" w:cstheme="majorHAnsi"/>
-          <w:sz w:val="18"/>
-          <w:szCs w:val="18"/>
-        </w:rPr>
-        <w:t xml:space="preserve">## Max. log. likelihood      -1235.9 </w:t>
-      </w:r>
-      <w:r>
-        <w:rPr>
-          <w:rFonts w:asciiTheme="majorHAnsi" w:hAnsiTheme="majorHAnsi" w:cstheme="majorHAnsi"/>
-          <w:sz w:val="18"/>
-          <w:szCs w:val="18"/>
-        </w:rPr>
-        <w:br/>
-      </w:r>
-      <w:r>
-        <w:rPr>
-          <w:rStyle w:val="VerbatimChar"/>
-          <w:rFonts w:asciiTheme="majorHAnsi" w:hAnsiTheme="majorHAnsi" w:cstheme="majorHAnsi"/>
-          <w:sz w:val="18"/>
-          <w:szCs w:val="18"/>
-        </w:rPr>
-        <w:t xml:space="preserve">## LR test statistic         36.86 </w:t>
-      </w:r>
-      <w:r>
-        <w:rPr>
-          <w:rFonts w:asciiTheme="majorHAnsi" w:hAnsiTheme="majorHAnsi" w:cstheme="majorHAnsi"/>
-          <w:sz w:val="18"/>
-          <w:szCs w:val="18"/>
-        </w:rPr>
-        <w:br/>
-      </w:r>
-      <w:r>
-        <w:rPr>
-          <w:rStyle w:val="VerbatimChar"/>
-          <w:rFonts w:asciiTheme="majorHAnsi" w:hAnsiTheme="majorHAnsi" w:cstheme="majorHAnsi"/>
-          <w:sz w:val="18"/>
-          <w:szCs w:val="18"/>
-        </w:rPr>
-        <w:t xml:space="preserve">## Degrees of freedom        3 </w:t>
-      </w:r>
-      <w:r>
-        <w:rPr>
-          <w:rFonts w:asciiTheme="majorHAnsi" w:hAnsiTheme="majorHAnsi" w:cstheme="majorHAnsi"/>
-          <w:sz w:val="18"/>
-          <w:szCs w:val="18"/>
-        </w:rPr>
-        <w:br/>
-      </w:r>
-      <w:r>
-        <w:rPr>
-          <w:rStyle w:val="VerbatimChar"/>
-          <w:rFonts w:asciiTheme="majorHAnsi" w:hAnsiTheme="majorHAnsi" w:cstheme="majorHAnsi"/>
-          <w:sz w:val="18"/>
-          <w:szCs w:val="18"/>
-        </w:rPr>
-        <w:t>## Overall p-value           4.93799e-08</w:t>
-      </w:r>
-    </w:p>
-    <w:p>
-      <w:pPr>
-        <w:pStyle w:val="SourceCode"/>
-        <w:rPr>
-          <w:rFonts w:asciiTheme="majorHAnsi" w:hAnsiTheme="majorHAnsi" w:cstheme="majorHAnsi"/>
-          <w:sz w:val="18"/>
-          <w:szCs w:val="18"/>
-        </w:rPr>
-      </w:pPr>
-      <w:r>
-        <w:rPr>
-          <w:rStyle w:val="CommentTok"/>
-          <w:rFonts w:asciiTheme="majorHAnsi" w:hAnsiTheme="majorHAnsi" w:cstheme="majorHAnsi"/>
-          <w:sz w:val="18"/>
-          <w:szCs w:val="18"/>
-        </w:rPr>
-        <w:t># exp(beta_i) parodo kiek kartų padidėjo laikas iki įvykio (išgyvenamumo funkcija)</w:t>
-      </w:r>
-      <w:r>
-        <w:rPr>
-          <w:rFonts w:asciiTheme="majorHAnsi" w:hAnsiTheme="majorHAnsi" w:cstheme="majorHAnsi"/>
-          <w:sz w:val="18"/>
-          <w:szCs w:val="18"/>
-        </w:rPr>
-        <w:br/>
-      </w:r>
-      <w:r>
-        <w:rPr>
-          <w:rStyle w:val="CommentTok"/>
-          <w:rFonts w:asciiTheme="majorHAnsi" w:hAnsiTheme="majorHAnsi" w:cstheme="majorHAnsi"/>
-          <w:sz w:val="18"/>
-          <w:szCs w:val="18"/>
-        </w:rPr>
-        <w:t># exp(beta_i) &gt; 0 -&gt; įvykis įvyksta vėliau</w:t>
-      </w:r>
-      <w:r>
-        <w:rPr>
-          <w:rFonts w:asciiTheme="majorHAnsi" w:hAnsiTheme="majorHAnsi" w:cstheme="majorHAnsi"/>
-          <w:sz w:val="18"/>
-          <w:szCs w:val="18"/>
-        </w:rPr>
-        <w:br/>
-      </w:r>
-      <w:r>
-        <w:rPr>
-          <w:rStyle w:val="CommentTok"/>
-          <w:rFonts w:asciiTheme="majorHAnsi" w:hAnsiTheme="majorHAnsi" w:cstheme="majorHAnsi"/>
-          <w:sz w:val="18"/>
-          <w:szCs w:val="18"/>
-        </w:rPr>
-        <w:t># exp(beta_i) &lt; 0 -&gt; įvykis įvyksta anksčiau</w:t>
-      </w:r>
-      <w:r>
-        <w:rPr>
-          <w:rFonts w:asciiTheme="majorHAnsi" w:hAnsiTheme="majorHAnsi" w:cstheme="majorHAnsi"/>
-          <w:sz w:val="18"/>
-          <w:szCs w:val="18"/>
-        </w:rPr>
-        <w:br/>
-      </w:r>
-      <w:r>
-        <w:rPr>
-          <w:rFonts w:asciiTheme="majorHAnsi" w:hAnsiTheme="majorHAnsi" w:cstheme="majorHAnsi"/>
-          <w:sz w:val="18"/>
-          <w:szCs w:val="18"/>
-        </w:rPr>
-        <w:br/>
+      <w:r>
+        <w:rPr>
+          <w:rStyle w:val="SpecialCharTok"/>
+          <w:sz w:val="18"/>
+          <w:szCs w:val="18"/>
+        </w:rPr>
+        <w:t>$</w:t>
+      </w:r>
+      <w:r>
+        <w:rPr>
+          <w:rStyle w:val="NormalTok"/>
+          <w:sz w:val="18"/>
+          <w:szCs w:val="18"/>
+        </w:rPr>
+        <w:t xml:space="preserve">coefficients </w:t>
+      </w:r>
+      <w:r>
+        <w:rPr>
+          <w:rStyle w:val="SpecialCharTok"/>
+          <w:sz w:val="18"/>
+          <w:szCs w:val="18"/>
+        </w:rPr>
+        <w:t>%&gt;%</w:t>
+      </w:r>
+      <w:r>
+        <w:rPr>
+          <w:sz w:val="18"/>
+          <w:szCs w:val="18"/>
+        </w:rPr>
+        <w:br/>
+      </w:r>
+      <w:r>
+        <w:rPr>
+          <w:rStyle w:val="NormalTok"/>
+          <w:sz w:val="18"/>
+          <w:szCs w:val="18"/>
+        </w:rPr>
+        <w:t xml:space="preserve">  </w:t>
       </w:r>
       <w:r>
         <w:rPr>
           <w:rStyle w:val="FunctionTok"/>
-          <w:rFonts w:asciiTheme="majorHAnsi" w:hAnsiTheme="majorHAnsi" w:cstheme="majorHAnsi"/>
-          <w:sz w:val="18"/>
-          <w:szCs w:val="18"/>
-        </w:rPr>
-        <w:t>summary</w:t>
-      </w:r>
-      <w:r>
-        <w:rPr>
-          <w:rStyle w:val="NormalTok"/>
-          <w:rFonts w:asciiTheme="majorHAnsi" w:hAnsiTheme="majorHAnsi" w:cstheme="majorHAnsi"/>
-          <w:sz w:val="18"/>
-          <w:szCs w:val="18"/>
-        </w:rPr>
-        <w:t>(aft2_step)</w:t>
+          <w:sz w:val="18"/>
+          <w:szCs w:val="18"/>
+        </w:rPr>
+        <w:t>as.data.frame</w:t>
+      </w:r>
+      <w:r>
+        <w:rPr>
+          <w:rStyle w:val="NormalTok"/>
+          <w:sz w:val="18"/>
+          <w:szCs w:val="18"/>
+        </w:rPr>
+        <w:t xml:space="preserve">() </w:t>
       </w:r>
       <w:r>
         <w:rPr>
           <w:rStyle w:val="SpecialCharTok"/>
-          <w:rFonts w:asciiTheme="majorHAnsi" w:hAnsiTheme="majorHAnsi" w:cstheme="majorHAnsi"/>
-          <w:sz w:val="18"/>
-          <w:szCs w:val="18"/>
-        </w:rPr>
-        <w:t>$</w:t>
-      </w:r>
-      <w:r>
-        <w:rPr>
-          <w:rStyle w:val="NormalTok"/>
-          <w:rFonts w:asciiTheme="majorHAnsi" w:hAnsiTheme="majorHAnsi" w:cstheme="majorHAnsi"/>
-          <w:sz w:val="18"/>
-          <w:szCs w:val="18"/>
-        </w:rPr>
-        <w:t xml:space="preserve">coefficients </w:t>
+          <w:sz w:val="18"/>
+          <w:szCs w:val="18"/>
+        </w:rPr>
+        <w:t>%&gt;%</w:t>
+      </w:r>
+      <w:r>
+        <w:rPr>
+          <w:sz w:val="18"/>
+          <w:szCs w:val="18"/>
+        </w:rPr>
+        <w:br/>
+      </w:r>
+      <w:r>
+        <w:rPr>
+          <w:rStyle w:val="NormalTok"/>
+          <w:sz w:val="18"/>
+          <w:szCs w:val="18"/>
+        </w:rPr>
+        <w:t xml:space="preserve">  </w:t>
+      </w:r>
+      <w:r>
+        <w:rPr>
+          <w:rStyle w:val="FunctionTok"/>
+          <w:sz w:val="18"/>
+          <w:szCs w:val="18"/>
+        </w:rPr>
+        <w:t>rownames_to_column</w:t>
+      </w:r>
+      <w:r>
+        <w:rPr>
+          <w:rStyle w:val="NormalTok"/>
+          <w:sz w:val="18"/>
+          <w:szCs w:val="18"/>
+        </w:rPr>
+        <w:t xml:space="preserve">() </w:t>
       </w:r>
       <w:r>
         <w:rPr>
           <w:rStyle w:val="SpecialCharTok"/>
-          <w:rFonts w:asciiTheme="majorHAnsi" w:hAnsiTheme="majorHAnsi" w:cstheme="majorHAnsi"/>
           <w:sz w:val="18"/>
           <w:szCs w:val="18"/>
         </w:rPr>
@@ -16522,16 +16566,14 @@
       </w:r>
       <w:r>
         <w:rPr>
-          <w:rFonts w:asciiTheme="majorHAnsi" w:hAnsiTheme="majorHAnsi" w:cstheme="majorHAnsi"/>
-          <w:sz w:val="18"/>
-          <w:szCs w:val="18"/>
-        </w:rPr>
-        <w:br/>
-      </w:r>
-      <w:r>
-        <w:rPr>
-          <w:rStyle w:val="NormalTok"/>
-          <w:rFonts w:asciiTheme="majorHAnsi" w:hAnsiTheme="majorHAnsi" w:cstheme="majorHAnsi"/>
+          <w:sz w:val="18"/>
+          <w:szCs w:val="18"/>
+        </w:rPr>
+        <w:br/>
+      </w:r>
+      <w:r>
+        <w:rPr>
+          <w:rStyle w:val="NormalTok"/>
           <w:sz w:val="18"/>
           <w:szCs w:val="18"/>
         </w:rPr>
@@ -16540,16 +16582,688 @@
       <w:r>
         <w:rPr>
           <w:rStyle w:val="FunctionTok"/>
-          <w:rFonts w:asciiTheme="majorHAnsi" w:hAnsiTheme="majorHAnsi" w:cstheme="majorHAnsi"/>
-          <w:sz w:val="18"/>
-          <w:szCs w:val="18"/>
-        </w:rPr>
-        <w:t>as.data.frame</w:t>
-      </w:r>
-      <w:r>
-        <w:rPr>
-          <w:rStyle w:val="NormalTok"/>
-          <w:rFonts w:asciiTheme="majorHAnsi" w:hAnsiTheme="majorHAnsi" w:cstheme="majorHAnsi"/>
+          <w:sz w:val="18"/>
+          <w:szCs w:val="18"/>
+        </w:rPr>
+        <w:t>select</w:t>
+      </w:r>
+      <w:r>
+        <w:rPr>
+          <w:rStyle w:val="NormalTok"/>
+          <w:sz w:val="18"/>
+          <w:szCs w:val="18"/>
+        </w:rPr>
+        <w:t xml:space="preserve">(rowname, coef, </w:t>
+      </w:r>
+      <w:r>
+        <w:rPr>
+          <w:rStyle w:val="StringTok"/>
+          <w:sz w:val="18"/>
+          <w:szCs w:val="18"/>
+        </w:rPr>
+        <w:t>`</w:t>
+      </w:r>
+      <w:r>
+        <w:rPr>
+          <w:rStyle w:val="AttributeTok"/>
+          <w:sz w:val="18"/>
+          <w:szCs w:val="18"/>
+        </w:rPr>
+        <w:t>se(coef)</w:t>
+      </w:r>
+      <w:r>
+        <w:rPr>
+          <w:rStyle w:val="StringTok"/>
+          <w:sz w:val="18"/>
+          <w:szCs w:val="18"/>
+        </w:rPr>
+        <w:t>`</w:t>
+      </w:r>
+      <w:r>
+        <w:rPr>
+          <w:rStyle w:val="NormalTok"/>
+          <w:sz w:val="18"/>
+          <w:szCs w:val="18"/>
+        </w:rPr>
+        <w:t xml:space="preserve">) </w:t>
+      </w:r>
+      <w:r>
+        <w:rPr>
+          <w:rStyle w:val="SpecialCharTok"/>
+          <w:sz w:val="18"/>
+          <w:szCs w:val="18"/>
+        </w:rPr>
+        <w:t>%&gt;%</w:t>
+      </w:r>
+      <w:r>
+        <w:rPr>
+          <w:sz w:val="18"/>
+          <w:szCs w:val="18"/>
+        </w:rPr>
+        <w:br/>
+      </w:r>
+      <w:r>
+        <w:rPr>
+          <w:rStyle w:val="NormalTok"/>
+          <w:sz w:val="18"/>
+          <w:szCs w:val="18"/>
+        </w:rPr>
+        <w:t xml:space="preserve">  </w:t>
+      </w:r>
+      <w:r>
+        <w:rPr>
+          <w:rStyle w:val="FunctionTok"/>
+          <w:sz w:val="18"/>
+          <w:szCs w:val="18"/>
+        </w:rPr>
+        <w:t>mutate</w:t>
+      </w:r>
+      <w:r>
+        <w:rPr>
+          <w:rStyle w:val="NormalTok"/>
+          <w:sz w:val="18"/>
+          <w:szCs w:val="18"/>
+        </w:rPr>
+        <w:t>(</w:t>
+      </w:r>
+      <w:r>
+        <w:rPr>
+          <w:rStyle w:val="AttributeTok"/>
+          <w:sz w:val="18"/>
+          <w:szCs w:val="18"/>
+        </w:rPr>
+        <w:t>low =</w:t>
+      </w:r>
+      <w:r>
+        <w:rPr>
+          <w:rStyle w:val="NormalTok"/>
+          <w:sz w:val="18"/>
+          <w:szCs w:val="18"/>
+        </w:rPr>
+        <w:t xml:space="preserve"> </w:t>
+      </w:r>
+      <w:r>
+        <w:rPr>
+          <w:rStyle w:val="FunctionTok"/>
+          <w:sz w:val="18"/>
+          <w:szCs w:val="18"/>
+        </w:rPr>
+        <w:t>exp</w:t>
+      </w:r>
+      <w:r>
+        <w:rPr>
+          <w:rStyle w:val="NormalTok"/>
+          <w:sz w:val="18"/>
+          <w:szCs w:val="18"/>
+        </w:rPr>
+        <w:t xml:space="preserve">(coef </w:t>
+      </w:r>
+      <w:r>
+        <w:rPr>
+          <w:rStyle w:val="SpecialCharTok"/>
+          <w:sz w:val="18"/>
+          <w:szCs w:val="18"/>
+        </w:rPr>
+        <w:t>-</w:t>
+      </w:r>
+      <w:r>
+        <w:rPr>
+          <w:rStyle w:val="NormalTok"/>
+          <w:sz w:val="18"/>
+          <w:szCs w:val="18"/>
+        </w:rPr>
+        <w:t xml:space="preserve"> </w:t>
+      </w:r>
+      <w:r>
+        <w:rPr>
+          <w:rStyle w:val="StringTok"/>
+          <w:sz w:val="18"/>
+          <w:szCs w:val="18"/>
+        </w:rPr>
+        <w:t>`</w:t>
+      </w:r>
+      <w:r>
+        <w:rPr>
+          <w:rStyle w:val="AttributeTok"/>
+          <w:sz w:val="18"/>
+          <w:szCs w:val="18"/>
+        </w:rPr>
+        <w:t>se(coef)</w:t>
+      </w:r>
+      <w:r>
+        <w:rPr>
+          <w:rStyle w:val="StringTok"/>
+          <w:sz w:val="18"/>
+          <w:szCs w:val="18"/>
+        </w:rPr>
+        <w:t>`</w:t>
+      </w:r>
+      <w:r>
+        <w:rPr>
+          <w:rStyle w:val="NormalTok"/>
+          <w:sz w:val="18"/>
+          <w:szCs w:val="18"/>
+        </w:rPr>
+        <w:t xml:space="preserve">), </w:t>
+      </w:r>
+      <w:r>
+        <w:rPr>
+          <w:rStyle w:val="AttributeTok"/>
+          <w:sz w:val="18"/>
+          <w:szCs w:val="18"/>
+        </w:rPr>
+        <w:t>high =</w:t>
+      </w:r>
+      <w:r>
+        <w:rPr>
+          <w:rStyle w:val="NormalTok"/>
+          <w:sz w:val="18"/>
+          <w:szCs w:val="18"/>
+        </w:rPr>
+        <w:t xml:space="preserve"> </w:t>
+      </w:r>
+      <w:r>
+        <w:rPr>
+          <w:rStyle w:val="FunctionTok"/>
+          <w:sz w:val="18"/>
+          <w:szCs w:val="18"/>
+        </w:rPr>
+        <w:t>exp</w:t>
+      </w:r>
+      <w:r>
+        <w:rPr>
+          <w:rStyle w:val="NormalTok"/>
+          <w:sz w:val="18"/>
+          <w:szCs w:val="18"/>
+        </w:rPr>
+        <w:t xml:space="preserve">(coef </w:t>
+      </w:r>
+      <w:r>
+        <w:rPr>
+          <w:rStyle w:val="SpecialCharTok"/>
+          <w:sz w:val="18"/>
+          <w:szCs w:val="18"/>
+        </w:rPr>
+        <w:t>+</w:t>
+      </w:r>
+      <w:r>
+        <w:rPr>
+          <w:rStyle w:val="NormalTok"/>
+          <w:sz w:val="18"/>
+          <w:szCs w:val="18"/>
+        </w:rPr>
+        <w:t xml:space="preserve"> </w:t>
+      </w:r>
+      <w:r>
+        <w:rPr>
+          <w:rStyle w:val="StringTok"/>
+          <w:sz w:val="18"/>
+          <w:szCs w:val="18"/>
+        </w:rPr>
+        <w:t>`</w:t>
+      </w:r>
+      <w:r>
+        <w:rPr>
+          <w:rStyle w:val="AttributeTok"/>
+          <w:sz w:val="18"/>
+          <w:szCs w:val="18"/>
+        </w:rPr>
+        <w:t>se(coef)</w:t>
+      </w:r>
+      <w:r>
+        <w:rPr>
+          <w:rStyle w:val="StringTok"/>
+          <w:sz w:val="18"/>
+          <w:szCs w:val="18"/>
+        </w:rPr>
+        <w:t>`</w:t>
+      </w:r>
+      <w:r>
+        <w:rPr>
+          <w:rStyle w:val="NormalTok"/>
+          <w:sz w:val="18"/>
+          <w:szCs w:val="18"/>
+        </w:rPr>
+        <w:t xml:space="preserve">), </w:t>
+      </w:r>
+      <w:r>
+        <w:rPr>
+          <w:rStyle w:val="AttributeTok"/>
+          <w:sz w:val="18"/>
+          <w:szCs w:val="18"/>
+        </w:rPr>
+        <w:t>coef =</w:t>
+      </w:r>
+      <w:r>
+        <w:rPr>
+          <w:rStyle w:val="NormalTok"/>
+          <w:sz w:val="18"/>
+          <w:szCs w:val="18"/>
+        </w:rPr>
+        <w:t xml:space="preserve"> </w:t>
+      </w:r>
+      <w:r>
+        <w:rPr>
+          <w:rStyle w:val="FunctionTok"/>
+          <w:sz w:val="18"/>
+          <w:szCs w:val="18"/>
+        </w:rPr>
+        <w:t>exp</w:t>
+      </w:r>
+      <w:r>
+        <w:rPr>
+          <w:rStyle w:val="NormalTok"/>
+          <w:sz w:val="18"/>
+          <w:szCs w:val="18"/>
+        </w:rPr>
+        <w:t xml:space="preserve">(coef)) </w:t>
+      </w:r>
+      <w:r>
+        <w:rPr>
+          <w:rStyle w:val="SpecialCharTok"/>
+          <w:sz w:val="18"/>
+          <w:szCs w:val="18"/>
+        </w:rPr>
+        <w:t>%&gt;%</w:t>
+      </w:r>
+      <w:r>
+        <w:rPr>
+          <w:sz w:val="18"/>
+          <w:szCs w:val="18"/>
+        </w:rPr>
+        <w:br/>
+      </w:r>
+      <w:r>
+        <w:rPr>
+          <w:rStyle w:val="NormalTok"/>
+          <w:sz w:val="18"/>
+          <w:szCs w:val="18"/>
+        </w:rPr>
+        <w:t xml:space="preserve">  </w:t>
+      </w:r>
+      <w:r>
+        <w:rPr>
+          <w:rStyle w:val="FunctionTok"/>
+          <w:sz w:val="18"/>
+          <w:szCs w:val="18"/>
+        </w:rPr>
+        <w:t>select</w:t>
+      </w:r>
+      <w:r>
+        <w:rPr>
+          <w:rStyle w:val="NormalTok"/>
+          <w:sz w:val="18"/>
+          <w:szCs w:val="18"/>
+        </w:rPr>
+        <w:t>(</w:t>
+      </w:r>
+      <w:r>
+        <w:rPr>
+          <w:rStyle w:val="SpecialCharTok"/>
+          <w:sz w:val="18"/>
+          <w:szCs w:val="18"/>
+        </w:rPr>
+        <w:t>-</w:t>
+      </w:r>
+      <w:r>
+        <w:rPr>
+          <w:rStyle w:val="StringTok"/>
+          <w:sz w:val="18"/>
+          <w:szCs w:val="18"/>
+        </w:rPr>
+        <w:t>`</w:t>
+      </w:r>
+      <w:r>
+        <w:rPr>
+          <w:rStyle w:val="AttributeTok"/>
+          <w:sz w:val="18"/>
+          <w:szCs w:val="18"/>
+        </w:rPr>
+        <w:t>se(coef)</w:t>
+      </w:r>
+      <w:r>
+        <w:rPr>
+          <w:rStyle w:val="StringTok"/>
+          <w:sz w:val="18"/>
+          <w:szCs w:val="18"/>
+        </w:rPr>
+        <w:t>`</w:t>
+      </w:r>
+      <w:r>
+        <w:rPr>
+          <w:rStyle w:val="NormalTok"/>
+          <w:sz w:val="18"/>
+          <w:szCs w:val="18"/>
+        </w:rPr>
+        <w:t xml:space="preserve">) </w:t>
+      </w:r>
+      <w:r>
+        <w:rPr>
+          <w:rStyle w:val="SpecialCharTok"/>
+          <w:sz w:val="18"/>
+          <w:szCs w:val="18"/>
+        </w:rPr>
+        <w:t>%&gt;%</w:t>
+      </w:r>
+      <w:r>
+        <w:rPr>
+          <w:sz w:val="18"/>
+          <w:szCs w:val="18"/>
+        </w:rPr>
+        <w:br/>
+      </w:r>
+      <w:r>
+        <w:rPr>
+          <w:rStyle w:val="NormalTok"/>
+          <w:sz w:val="18"/>
+          <w:szCs w:val="18"/>
+        </w:rPr>
+        <w:t xml:space="preserve">  </w:t>
+      </w:r>
+      <w:r>
+        <w:rPr>
+          <w:rStyle w:val="FunctionTok"/>
+          <w:sz w:val="18"/>
+          <w:szCs w:val="18"/>
+        </w:rPr>
+        <w:t>set_names</w:t>
+      </w:r>
+      <w:r>
+        <w:rPr>
+          <w:rStyle w:val="NormalTok"/>
+          <w:sz w:val="18"/>
+          <w:szCs w:val="18"/>
+        </w:rPr>
+        <w:t>(</w:t>
+      </w:r>
+      <w:r>
+        <w:rPr>
+          <w:rStyle w:val="FunctionTok"/>
+          <w:sz w:val="18"/>
+          <w:szCs w:val="18"/>
+        </w:rPr>
+        <w:t>c</w:t>
+      </w:r>
+      <w:r>
+        <w:rPr>
+          <w:rStyle w:val="NormalTok"/>
+          <w:sz w:val="18"/>
+          <w:szCs w:val="18"/>
+        </w:rPr>
+        <w:t>(</w:t>
+      </w:r>
+      <w:r>
+        <w:rPr>
+          <w:rStyle w:val="StringTok"/>
+          <w:sz w:val="18"/>
+          <w:szCs w:val="18"/>
+        </w:rPr>
+        <w:t>"variable"</w:t>
+      </w:r>
+      <w:r>
+        <w:rPr>
+          <w:rStyle w:val="NormalTok"/>
+          <w:sz w:val="18"/>
+          <w:szCs w:val="18"/>
+        </w:rPr>
+        <w:t xml:space="preserve">, </w:t>
+      </w:r>
+      <w:r>
+        <w:rPr>
+          <w:rStyle w:val="StringTok"/>
+          <w:sz w:val="18"/>
+          <w:szCs w:val="18"/>
+        </w:rPr>
+        <w:t>"exp_coef"</w:t>
+      </w:r>
+      <w:r>
+        <w:rPr>
+          <w:rStyle w:val="NormalTok"/>
+          <w:sz w:val="18"/>
+          <w:szCs w:val="18"/>
+        </w:rPr>
+        <w:t xml:space="preserve">, </w:t>
+      </w:r>
+      <w:r>
+        <w:rPr>
+          <w:rStyle w:val="StringTok"/>
+          <w:sz w:val="18"/>
+          <w:szCs w:val="18"/>
+        </w:rPr>
+        <w:t>"low"</w:t>
+      </w:r>
+      <w:r>
+        <w:rPr>
+          <w:rStyle w:val="NormalTok"/>
+          <w:sz w:val="18"/>
+          <w:szCs w:val="18"/>
+        </w:rPr>
+        <w:t xml:space="preserve">, </w:t>
+      </w:r>
+      <w:r>
+        <w:rPr>
+          <w:rStyle w:val="StringTok"/>
+          <w:sz w:val="18"/>
+          <w:szCs w:val="18"/>
+        </w:rPr>
+        <w:t>"high"</w:t>
+      </w:r>
+      <w:r>
+        <w:rPr>
+          <w:rStyle w:val="NormalTok"/>
+          <w:sz w:val="18"/>
+          <w:szCs w:val="18"/>
+        </w:rPr>
+        <w:t xml:space="preserve">)) </w:t>
+      </w:r>
+      <w:r>
+        <w:rPr>
+          <w:rStyle w:val="SpecialCharTok"/>
+          <w:sz w:val="18"/>
+          <w:szCs w:val="18"/>
+        </w:rPr>
+        <w:t>%&gt;%</w:t>
+      </w:r>
+      <w:r>
+        <w:rPr>
+          <w:sz w:val="18"/>
+          <w:szCs w:val="18"/>
+        </w:rPr>
+        <w:br/>
+      </w:r>
+      <w:r>
+        <w:rPr>
+          <w:rStyle w:val="NormalTok"/>
+          <w:sz w:val="18"/>
+          <w:szCs w:val="18"/>
+        </w:rPr>
+        <w:t xml:space="preserve">  </w:t>
+      </w:r>
+      <w:r>
+        <w:rPr>
+          <w:rStyle w:val="FunctionTok"/>
+          <w:sz w:val="18"/>
+          <w:szCs w:val="18"/>
+        </w:rPr>
+        <w:t>ggplot</w:t>
+      </w:r>
+      <w:r>
+        <w:rPr>
+          <w:rStyle w:val="NormalTok"/>
+          <w:sz w:val="18"/>
+          <w:szCs w:val="18"/>
+        </w:rPr>
+        <w:t>(</w:t>
+      </w:r>
+      <w:r>
+        <w:rPr>
+          <w:rStyle w:val="FunctionTok"/>
+          <w:sz w:val="18"/>
+          <w:szCs w:val="18"/>
+        </w:rPr>
+        <w:t>aes</w:t>
+      </w:r>
+      <w:r>
+        <w:rPr>
+          <w:rStyle w:val="NormalTok"/>
+          <w:sz w:val="18"/>
+          <w:szCs w:val="18"/>
+        </w:rPr>
+        <w:t xml:space="preserve">(variable, exp_coef)) </w:t>
+      </w:r>
+      <w:r>
+        <w:rPr>
+          <w:rStyle w:val="SpecialCharTok"/>
+          <w:sz w:val="18"/>
+          <w:szCs w:val="18"/>
+        </w:rPr>
+        <w:t>+</w:t>
+      </w:r>
+      <w:r>
+        <w:rPr>
+          <w:sz w:val="18"/>
+          <w:szCs w:val="18"/>
+        </w:rPr>
+        <w:br/>
+      </w:r>
+      <w:r>
+        <w:rPr>
+          <w:rStyle w:val="NormalTok"/>
+          <w:sz w:val="18"/>
+          <w:szCs w:val="18"/>
+        </w:rPr>
+        <w:t xml:space="preserve">  </w:t>
+      </w:r>
+      <w:r>
+        <w:rPr>
+          <w:rStyle w:val="FunctionTok"/>
+          <w:sz w:val="18"/>
+          <w:szCs w:val="18"/>
+        </w:rPr>
+        <w:t>geom_pointrange</w:t>
+      </w:r>
+      <w:r>
+        <w:rPr>
+          <w:rStyle w:val="NormalTok"/>
+          <w:sz w:val="18"/>
+          <w:szCs w:val="18"/>
+        </w:rPr>
+        <w:t>(</w:t>
+      </w:r>
+      <w:r>
+        <w:rPr>
+          <w:rStyle w:val="FunctionTok"/>
+          <w:sz w:val="18"/>
+          <w:szCs w:val="18"/>
+        </w:rPr>
+        <w:t>aes</w:t>
+      </w:r>
+      <w:r>
+        <w:rPr>
+          <w:rStyle w:val="NormalTok"/>
+          <w:sz w:val="18"/>
+          <w:szCs w:val="18"/>
+        </w:rPr>
+        <w:t>(</w:t>
+      </w:r>
+      <w:r>
+        <w:rPr>
+          <w:rStyle w:val="AttributeTok"/>
+          <w:sz w:val="18"/>
+          <w:szCs w:val="18"/>
+        </w:rPr>
+        <w:t>ymin =</w:t>
+      </w:r>
+      <w:r>
+        <w:rPr>
+          <w:rStyle w:val="NormalTok"/>
+          <w:sz w:val="18"/>
+          <w:szCs w:val="18"/>
+        </w:rPr>
+        <w:t xml:space="preserve"> low, </w:t>
+      </w:r>
+      <w:r>
+        <w:rPr>
+          <w:rStyle w:val="AttributeTok"/>
+          <w:sz w:val="18"/>
+          <w:szCs w:val="18"/>
+        </w:rPr>
+        <w:t>ymax =</w:t>
+      </w:r>
+      <w:r>
+        <w:rPr>
+          <w:rStyle w:val="NormalTok"/>
+          <w:sz w:val="18"/>
+          <w:szCs w:val="18"/>
+        </w:rPr>
+        <w:t xml:space="preserve"> high), </w:t>
+      </w:r>
+      <w:r>
+        <w:rPr>
+          <w:rStyle w:val="AttributeTok"/>
+          <w:sz w:val="18"/>
+          <w:szCs w:val="18"/>
+        </w:rPr>
+        <w:t>color =</w:t>
+      </w:r>
+      <w:r>
+        <w:rPr>
+          <w:rStyle w:val="NormalTok"/>
+          <w:sz w:val="18"/>
+          <w:szCs w:val="18"/>
+        </w:rPr>
+        <w:t xml:space="preserve"> </w:t>
+      </w:r>
+      <w:r>
+        <w:rPr>
+          <w:rStyle w:val="StringTok"/>
+          <w:sz w:val="18"/>
+          <w:szCs w:val="18"/>
+        </w:rPr>
+        <w:t>"blue"</w:t>
+      </w:r>
+      <w:r>
+        <w:rPr>
+          <w:rStyle w:val="NormalTok"/>
+          <w:sz w:val="18"/>
+          <w:szCs w:val="18"/>
+        </w:rPr>
+        <w:t xml:space="preserve">) </w:t>
+      </w:r>
+      <w:r>
+        <w:rPr>
+          <w:rStyle w:val="SpecialCharTok"/>
+          <w:sz w:val="18"/>
+          <w:szCs w:val="18"/>
+        </w:rPr>
+        <w:t>+</w:t>
+      </w:r>
+      <w:r>
+        <w:rPr>
+          <w:sz w:val="18"/>
+          <w:szCs w:val="18"/>
+        </w:rPr>
+        <w:br/>
+      </w:r>
+      <w:r>
+        <w:rPr>
+          <w:rStyle w:val="NormalTok"/>
+          <w:sz w:val="18"/>
+          <w:szCs w:val="18"/>
+        </w:rPr>
+        <w:t xml:space="preserve">  </w:t>
+      </w:r>
+      <w:r>
+        <w:rPr>
+          <w:rStyle w:val="FunctionTok"/>
+          <w:sz w:val="18"/>
+          <w:szCs w:val="18"/>
+        </w:rPr>
+        <w:t>coord_flip</w:t>
+      </w:r>
+      <w:r>
+        <w:rPr>
+          <w:rStyle w:val="NormalTok"/>
           <w:sz w:val="18"/>
           <w:szCs w:val="18"/>
         </w:rPr>
@@ -16558,24 +17272,21 @@
       <w:r>
         <w:rPr>
           <w:rStyle w:val="SpecialCharTok"/>
-          <w:rFonts w:asciiTheme="majorHAnsi" w:hAnsiTheme="majorHAnsi" w:cstheme="majorHAnsi"/>
-          <w:sz w:val="18"/>
-          <w:szCs w:val="18"/>
-        </w:rPr>
-        <w:t>%&gt;%</w:t>
-      </w:r>
-      <w:r>
-        <w:rPr>
-          <w:rFonts w:asciiTheme="majorHAnsi" w:hAnsiTheme="majorHAnsi" w:cstheme="majorHAnsi"/>
-          <w:sz w:val="18"/>
-          <w:szCs w:val="18"/>
-        </w:rPr>
-        <w:br/>
-      </w:r>
-      <w:r>
-        <w:rPr>
-          <w:rStyle w:val="NormalTok"/>
-          <w:rFonts w:asciiTheme="majorHAnsi" w:hAnsiTheme="majorHAnsi" w:cstheme="majorHAnsi"/>
+          <w:sz w:val="18"/>
+          <w:szCs w:val="18"/>
+        </w:rPr>
+        <w:t>+</w:t>
+      </w:r>
+      <w:r>
+        <w:rPr>
+          <w:sz w:val="18"/>
+          <w:szCs w:val="18"/>
+        </w:rPr>
+        <w:br/>
+      </w:r>
+      <w:r>
+        <w:rPr>
+          <w:rStyle w:val="NormalTok"/>
           <w:sz w:val="18"/>
           <w:szCs w:val="18"/>
         </w:rPr>
@@ -16584,16 +17295,14 @@
       <w:r>
         <w:rPr>
           <w:rStyle w:val="FunctionTok"/>
-          <w:rFonts w:asciiTheme="majorHAnsi" w:hAnsiTheme="majorHAnsi" w:cstheme="majorHAnsi"/>
-          <w:sz w:val="18"/>
-          <w:szCs w:val="18"/>
-        </w:rPr>
-        <w:t>rownames_to_column</w:t>
-      </w:r>
-      <w:r>
-        <w:rPr>
-          <w:rStyle w:val="NormalTok"/>
-          <w:rFonts w:asciiTheme="majorHAnsi" w:hAnsiTheme="majorHAnsi" w:cstheme="majorHAnsi"/>
+          <w:sz w:val="18"/>
+          <w:szCs w:val="18"/>
+        </w:rPr>
+        <w:t>theme_minimal</w:t>
+      </w:r>
+      <w:r>
+        <w:rPr>
+          <w:rStyle w:val="NormalTok"/>
           <w:sz w:val="18"/>
           <w:szCs w:val="18"/>
         </w:rPr>
@@ -16602,24 +17311,21 @@
       <w:r>
         <w:rPr>
           <w:rStyle w:val="SpecialCharTok"/>
-          <w:rFonts w:asciiTheme="majorHAnsi" w:hAnsiTheme="majorHAnsi" w:cstheme="majorHAnsi"/>
-          <w:sz w:val="18"/>
-          <w:szCs w:val="18"/>
-        </w:rPr>
-        <w:t>%&gt;%</w:t>
-      </w:r>
-      <w:r>
-        <w:rPr>
-          <w:rFonts w:asciiTheme="majorHAnsi" w:hAnsiTheme="majorHAnsi" w:cstheme="majorHAnsi"/>
-          <w:sz w:val="18"/>
-          <w:szCs w:val="18"/>
-        </w:rPr>
-        <w:br/>
-      </w:r>
-      <w:r>
-        <w:rPr>
-          <w:rStyle w:val="NormalTok"/>
-          <w:rFonts w:asciiTheme="majorHAnsi" w:hAnsiTheme="majorHAnsi" w:cstheme="majorHAnsi"/>
+          <w:sz w:val="18"/>
+          <w:szCs w:val="18"/>
+        </w:rPr>
+        <w:t>+</w:t>
+      </w:r>
+      <w:r>
+        <w:rPr>
+          <w:sz w:val="18"/>
+          <w:szCs w:val="18"/>
+        </w:rPr>
+        <w:br/>
+      </w:r>
+      <w:r>
+        <w:rPr>
+          <w:rStyle w:val="NormalTok"/>
           <w:sz w:val="18"/>
           <w:szCs w:val="18"/>
         </w:rPr>
@@ -16628,962 +17334,102 @@
       <w:r>
         <w:rPr>
           <w:rStyle w:val="FunctionTok"/>
-          <w:rFonts w:asciiTheme="majorHAnsi" w:hAnsiTheme="majorHAnsi" w:cstheme="majorHAnsi"/>
-          <w:sz w:val="18"/>
-          <w:szCs w:val="18"/>
-        </w:rPr>
-        <w:t>select</w:t>
-      </w:r>
-      <w:r>
-        <w:rPr>
-          <w:rStyle w:val="NormalTok"/>
-          <w:rFonts w:asciiTheme="majorHAnsi" w:hAnsiTheme="majorHAnsi" w:cstheme="majorHAnsi"/>
-          <w:sz w:val="18"/>
-          <w:szCs w:val="18"/>
-        </w:rPr>
-        <w:t xml:space="preserve">(rowname, coef, </w:t>
+          <w:sz w:val="18"/>
+          <w:szCs w:val="18"/>
+        </w:rPr>
+        <w:t>geom_hline</w:t>
+      </w:r>
+      <w:r>
+        <w:rPr>
+          <w:rStyle w:val="NormalTok"/>
+          <w:sz w:val="18"/>
+          <w:szCs w:val="18"/>
+        </w:rPr>
+        <w:t>(</w:t>
+      </w:r>
+      <w:r>
+        <w:rPr>
+          <w:rStyle w:val="AttributeTok"/>
+          <w:sz w:val="18"/>
+          <w:szCs w:val="18"/>
+        </w:rPr>
+        <w:t>yintercept =</w:t>
+      </w:r>
+      <w:r>
+        <w:rPr>
+          <w:rStyle w:val="NormalTok"/>
+          <w:sz w:val="18"/>
+          <w:szCs w:val="18"/>
+        </w:rPr>
+        <w:t xml:space="preserve"> </w:t>
+      </w:r>
+      <w:r>
+        <w:rPr>
+          <w:rStyle w:val="DecValTok"/>
+          <w:sz w:val="18"/>
+          <w:szCs w:val="18"/>
+        </w:rPr>
+        <w:t>1</w:t>
+      </w:r>
+      <w:r>
+        <w:rPr>
+          <w:rStyle w:val="NormalTok"/>
+          <w:sz w:val="18"/>
+          <w:szCs w:val="18"/>
+        </w:rPr>
+        <w:t xml:space="preserve">, </w:t>
+      </w:r>
+      <w:r>
+        <w:rPr>
+          <w:rStyle w:val="AttributeTok"/>
+          <w:sz w:val="18"/>
+          <w:szCs w:val="18"/>
+        </w:rPr>
+        <w:t>color =</w:t>
+      </w:r>
+      <w:r>
+        <w:rPr>
+          <w:rStyle w:val="NormalTok"/>
+          <w:sz w:val="18"/>
+          <w:szCs w:val="18"/>
+        </w:rPr>
+        <w:t xml:space="preserve"> </w:t>
       </w:r>
       <w:r>
         <w:rPr>
           <w:rStyle w:val="StringTok"/>
-          <w:rFonts w:asciiTheme="majorHAnsi" w:hAnsiTheme="majorHAnsi" w:cstheme="majorHAnsi"/>
-          <w:sz w:val="18"/>
-          <w:szCs w:val="18"/>
-        </w:rPr>
-        <w:t>`</w:t>
+          <w:sz w:val="18"/>
+          <w:szCs w:val="18"/>
+        </w:rPr>
+        <w:t>"black"</w:t>
+      </w:r>
+      <w:r>
+        <w:rPr>
+          <w:rStyle w:val="NormalTok"/>
+          <w:sz w:val="18"/>
+          <w:szCs w:val="18"/>
+        </w:rPr>
+        <w:t xml:space="preserve">, </w:t>
       </w:r>
       <w:r>
         <w:rPr>
           <w:rStyle w:val="AttributeTok"/>
-          <w:rFonts w:asciiTheme="majorHAnsi" w:hAnsiTheme="majorHAnsi" w:cstheme="majorHAnsi"/>
-          <w:sz w:val="18"/>
-          <w:szCs w:val="18"/>
-        </w:rPr>
-        <w:t>se(coef)</w:t>
+          <w:sz w:val="18"/>
+          <w:szCs w:val="18"/>
+        </w:rPr>
+        <w:t>linetype =</w:t>
+      </w:r>
+      <w:r>
+        <w:rPr>
+          <w:rStyle w:val="NormalTok"/>
+          <w:sz w:val="18"/>
+          <w:szCs w:val="18"/>
+        </w:rPr>
+        <w:t xml:space="preserve"> </w:t>
       </w:r>
       <w:r>
         <w:rPr>
           <w:rStyle w:val="StringTok"/>
-          <w:rFonts w:asciiTheme="majorHAnsi" w:hAnsiTheme="majorHAnsi" w:cstheme="majorHAnsi"/>
-          <w:sz w:val="18"/>
-          <w:szCs w:val="18"/>
-        </w:rPr>
-        <w:t>`</w:t>
-      </w:r>
-      <w:r>
-        <w:rPr>
-          <w:rStyle w:val="NormalTok"/>
-          <w:rFonts w:asciiTheme="majorHAnsi" w:hAnsiTheme="majorHAnsi" w:cstheme="majorHAnsi"/>
-          <w:sz w:val="18"/>
-          <w:szCs w:val="18"/>
-        </w:rPr>
-        <w:t xml:space="preserve">) </w:t>
-      </w:r>
-      <w:r>
-        <w:rPr>
-          <w:rStyle w:val="SpecialCharTok"/>
-          <w:rFonts w:asciiTheme="majorHAnsi" w:hAnsiTheme="majorHAnsi" w:cstheme="majorHAnsi"/>
-          <w:sz w:val="18"/>
-          <w:szCs w:val="18"/>
-        </w:rPr>
-        <w:t>%&gt;%</w:t>
-      </w:r>
-      <w:r>
-        <w:rPr>
-          <w:rFonts w:asciiTheme="majorHAnsi" w:hAnsiTheme="majorHAnsi" w:cstheme="majorHAnsi"/>
-          <w:sz w:val="18"/>
-          <w:szCs w:val="18"/>
-        </w:rPr>
-        <w:br/>
-      </w:r>
-      <w:r>
-        <w:rPr>
-          <w:rStyle w:val="NormalTok"/>
-          <w:rFonts w:asciiTheme="majorHAnsi" w:hAnsiTheme="majorHAnsi" w:cstheme="majorHAnsi"/>
-          <w:sz w:val="18"/>
-          <w:szCs w:val="18"/>
-        </w:rPr>
-        <w:t xml:space="preserve">  </w:t>
-      </w:r>
-      <w:r>
-        <w:rPr>
-          <w:rStyle w:val="FunctionTok"/>
-          <w:rFonts w:asciiTheme="majorHAnsi" w:hAnsiTheme="majorHAnsi" w:cstheme="majorHAnsi"/>
-          <w:sz w:val="18"/>
-          <w:szCs w:val="18"/>
-        </w:rPr>
-        <w:t>mutate</w:t>
-      </w:r>
-      <w:r>
-        <w:rPr>
-          <w:rStyle w:val="NormalTok"/>
-          <w:rFonts w:asciiTheme="majorHAnsi" w:hAnsiTheme="majorHAnsi" w:cstheme="majorHAnsi"/>
-          <w:sz w:val="18"/>
-          <w:szCs w:val="18"/>
-        </w:rPr>
-        <w:t>(</w:t>
-      </w:r>
-      <w:r>
-        <w:rPr>
-          <w:rStyle w:val="AttributeTok"/>
-          <w:rFonts w:asciiTheme="majorHAnsi" w:hAnsiTheme="majorHAnsi" w:cstheme="majorHAnsi"/>
-          <w:sz w:val="18"/>
-          <w:szCs w:val="18"/>
-        </w:rPr>
-        <w:t>low =</w:t>
-      </w:r>
-      <w:r>
-        <w:rPr>
-          <w:rStyle w:val="NormalTok"/>
-          <w:rFonts w:asciiTheme="majorHAnsi" w:hAnsiTheme="majorHAnsi" w:cstheme="majorHAnsi"/>
-          <w:sz w:val="18"/>
-          <w:szCs w:val="18"/>
-        </w:rPr>
-        <w:t xml:space="preserve"> </w:t>
-      </w:r>
-      <w:r>
-        <w:rPr>
-          <w:rStyle w:val="FunctionTok"/>
-          <w:rFonts w:asciiTheme="majorHAnsi" w:hAnsiTheme="majorHAnsi" w:cstheme="majorHAnsi"/>
-          <w:sz w:val="18"/>
-          <w:szCs w:val="18"/>
-        </w:rPr>
-        <w:t>exp</w:t>
-      </w:r>
-      <w:r>
-        <w:rPr>
-          <w:rStyle w:val="NormalTok"/>
-          <w:rFonts w:asciiTheme="majorHAnsi" w:hAnsiTheme="majorHAnsi" w:cstheme="majorHAnsi"/>
-          <w:sz w:val="18"/>
-          <w:szCs w:val="18"/>
-        </w:rPr>
-        <w:t xml:space="preserve">(coef </w:t>
-      </w:r>
-      <w:r>
-        <w:rPr>
-          <w:rStyle w:val="SpecialCharTok"/>
-          <w:rFonts w:asciiTheme="majorHAnsi" w:hAnsiTheme="majorHAnsi" w:cstheme="majorHAnsi"/>
-          <w:sz w:val="18"/>
-          <w:szCs w:val="18"/>
-        </w:rPr>
-        <w:t>-</w:t>
-      </w:r>
-      <w:r>
-        <w:rPr>
-          <w:rStyle w:val="NormalTok"/>
-          <w:rFonts w:asciiTheme="majorHAnsi" w:hAnsiTheme="majorHAnsi" w:cstheme="majorHAnsi"/>
-          <w:sz w:val="18"/>
-          <w:szCs w:val="18"/>
-        </w:rPr>
-        <w:t xml:space="preserve"> </w:t>
-      </w:r>
-      <w:r>
-        <w:rPr>
-          <w:rStyle w:val="StringTok"/>
-          <w:rFonts w:asciiTheme="majorHAnsi" w:hAnsiTheme="majorHAnsi" w:cstheme="majorHAnsi"/>
-          <w:sz w:val="18"/>
-          <w:szCs w:val="18"/>
-        </w:rPr>
-        <w:t>`</w:t>
-      </w:r>
-      <w:r>
-        <w:rPr>
-          <w:rStyle w:val="AttributeTok"/>
-          <w:rFonts w:asciiTheme="majorHAnsi" w:hAnsiTheme="majorHAnsi" w:cstheme="majorHAnsi"/>
-          <w:sz w:val="18"/>
-          <w:szCs w:val="18"/>
-        </w:rPr>
-        <w:t>se(coef)</w:t>
-      </w:r>
-      <w:r>
-        <w:rPr>
-          <w:rStyle w:val="StringTok"/>
-          <w:rFonts w:asciiTheme="majorHAnsi" w:hAnsiTheme="majorHAnsi" w:cstheme="majorHAnsi"/>
-          <w:sz w:val="18"/>
-          <w:szCs w:val="18"/>
-        </w:rPr>
-        <w:t>`</w:t>
-      </w:r>
-      <w:r>
-        <w:rPr>
-          <w:rStyle w:val="NormalTok"/>
-          <w:rFonts w:asciiTheme="majorHAnsi" w:hAnsiTheme="majorHAnsi" w:cstheme="majorHAnsi"/>
-          <w:sz w:val="18"/>
-          <w:szCs w:val="18"/>
-        </w:rPr>
-        <w:t xml:space="preserve">), </w:t>
-      </w:r>
-      <w:r>
-        <w:rPr>
-          <w:rStyle w:val="AttributeTok"/>
-          <w:rFonts w:asciiTheme="majorHAnsi" w:hAnsiTheme="majorHAnsi" w:cstheme="majorHAnsi"/>
-          <w:sz w:val="18"/>
-          <w:szCs w:val="18"/>
-        </w:rPr>
-        <w:t>high =</w:t>
-      </w:r>
-      <w:r>
-        <w:rPr>
-          <w:rStyle w:val="NormalTok"/>
-          <w:rFonts w:asciiTheme="majorHAnsi" w:hAnsiTheme="majorHAnsi" w:cstheme="majorHAnsi"/>
-          <w:sz w:val="18"/>
-          <w:szCs w:val="18"/>
-        </w:rPr>
-        <w:t xml:space="preserve"> </w:t>
-      </w:r>
-      <w:r>
-        <w:rPr>
-          <w:rStyle w:val="FunctionTok"/>
-          <w:rFonts w:asciiTheme="majorHAnsi" w:hAnsiTheme="majorHAnsi" w:cstheme="majorHAnsi"/>
-          <w:sz w:val="18"/>
-          <w:szCs w:val="18"/>
-        </w:rPr>
-        <w:t>exp</w:t>
-      </w:r>
-      <w:r>
-        <w:rPr>
-          <w:rStyle w:val="NormalTok"/>
-          <w:rFonts w:asciiTheme="majorHAnsi" w:hAnsiTheme="majorHAnsi" w:cstheme="majorHAnsi"/>
-          <w:sz w:val="18"/>
-          <w:szCs w:val="18"/>
-        </w:rPr>
-        <w:t xml:space="preserve">(coef </w:t>
-      </w:r>
-      <w:r>
-        <w:rPr>
-          <w:rStyle w:val="SpecialCharTok"/>
-          <w:rFonts w:asciiTheme="majorHAnsi" w:hAnsiTheme="majorHAnsi" w:cstheme="majorHAnsi"/>
-          <w:sz w:val="18"/>
-          <w:szCs w:val="18"/>
-        </w:rPr>
-        <w:t>+</w:t>
-      </w:r>
-      <w:r>
-        <w:rPr>
-          <w:rStyle w:val="NormalTok"/>
-          <w:rFonts w:asciiTheme="majorHAnsi" w:hAnsiTheme="majorHAnsi" w:cstheme="majorHAnsi"/>
-          <w:sz w:val="18"/>
-          <w:szCs w:val="18"/>
-        </w:rPr>
-        <w:t xml:space="preserve"> </w:t>
-      </w:r>
-      <w:r>
-        <w:rPr>
-          <w:rStyle w:val="StringTok"/>
-          <w:rFonts w:asciiTheme="majorHAnsi" w:hAnsiTheme="majorHAnsi" w:cstheme="majorHAnsi"/>
-          <w:sz w:val="18"/>
-          <w:szCs w:val="18"/>
-        </w:rPr>
-        <w:t>`</w:t>
-      </w:r>
-      <w:r>
-        <w:rPr>
-          <w:rStyle w:val="AttributeTok"/>
-          <w:rFonts w:asciiTheme="majorHAnsi" w:hAnsiTheme="majorHAnsi" w:cstheme="majorHAnsi"/>
-          <w:sz w:val="18"/>
-          <w:szCs w:val="18"/>
-        </w:rPr>
-        <w:t>se(coef)</w:t>
-      </w:r>
-      <w:r>
-        <w:rPr>
-          <w:rStyle w:val="StringTok"/>
-          <w:rFonts w:asciiTheme="majorHAnsi" w:hAnsiTheme="majorHAnsi" w:cstheme="majorHAnsi"/>
-          <w:sz w:val="18"/>
-          <w:szCs w:val="18"/>
-        </w:rPr>
-        <w:t>`</w:t>
-      </w:r>
-      <w:r>
-        <w:rPr>
-          <w:rStyle w:val="NormalTok"/>
-          <w:rFonts w:asciiTheme="majorHAnsi" w:hAnsiTheme="majorHAnsi" w:cstheme="majorHAnsi"/>
-          <w:sz w:val="18"/>
-          <w:szCs w:val="18"/>
-        </w:rPr>
-        <w:t xml:space="preserve">), </w:t>
-      </w:r>
-      <w:r>
-        <w:rPr>
-          <w:rStyle w:val="AttributeTok"/>
-          <w:rFonts w:asciiTheme="majorHAnsi" w:hAnsiTheme="majorHAnsi" w:cstheme="majorHAnsi"/>
-          <w:sz w:val="18"/>
-          <w:szCs w:val="18"/>
-        </w:rPr>
-        <w:t>coef =</w:t>
-      </w:r>
-      <w:r>
-        <w:rPr>
-          <w:rStyle w:val="NormalTok"/>
-          <w:rFonts w:asciiTheme="majorHAnsi" w:hAnsiTheme="majorHAnsi" w:cstheme="majorHAnsi"/>
-          <w:sz w:val="18"/>
-          <w:szCs w:val="18"/>
-        </w:rPr>
-        <w:t xml:space="preserve"> </w:t>
-      </w:r>
-      <w:r>
-        <w:rPr>
-          <w:rStyle w:val="FunctionTok"/>
-          <w:rFonts w:asciiTheme="majorHAnsi" w:hAnsiTheme="majorHAnsi" w:cstheme="majorHAnsi"/>
-          <w:sz w:val="18"/>
-          <w:szCs w:val="18"/>
-        </w:rPr>
-        <w:t>exp</w:t>
-      </w:r>
-      <w:r>
-        <w:rPr>
-          <w:rStyle w:val="NormalTok"/>
-          <w:rFonts w:asciiTheme="majorHAnsi" w:hAnsiTheme="majorHAnsi" w:cstheme="majorHAnsi"/>
-          <w:sz w:val="18"/>
-          <w:szCs w:val="18"/>
-        </w:rPr>
-        <w:t xml:space="preserve">(coef)) </w:t>
-      </w:r>
-      <w:r>
-        <w:rPr>
-          <w:rStyle w:val="SpecialCharTok"/>
-          <w:rFonts w:asciiTheme="majorHAnsi" w:hAnsiTheme="majorHAnsi" w:cstheme="majorHAnsi"/>
-          <w:sz w:val="18"/>
-          <w:szCs w:val="18"/>
-        </w:rPr>
-        <w:t>%&gt;%</w:t>
-      </w:r>
-      <w:r>
-        <w:rPr>
-          <w:rFonts w:asciiTheme="majorHAnsi" w:hAnsiTheme="majorHAnsi" w:cstheme="majorHAnsi"/>
-          <w:sz w:val="18"/>
-          <w:szCs w:val="18"/>
-        </w:rPr>
-        <w:br/>
-      </w:r>
-      <w:r>
-        <w:rPr>
-          <w:rStyle w:val="NormalTok"/>
-          <w:rFonts w:asciiTheme="majorHAnsi" w:hAnsiTheme="majorHAnsi" w:cstheme="majorHAnsi"/>
-          <w:sz w:val="18"/>
-          <w:szCs w:val="18"/>
-        </w:rPr>
-        <w:t xml:space="preserve">  </w:t>
-      </w:r>
-      <w:r>
-        <w:rPr>
-          <w:rStyle w:val="FunctionTok"/>
-          <w:rFonts w:asciiTheme="majorHAnsi" w:hAnsiTheme="majorHAnsi" w:cstheme="majorHAnsi"/>
-          <w:sz w:val="18"/>
-          <w:szCs w:val="18"/>
-        </w:rPr>
-        <w:t>select</w:t>
-      </w:r>
-      <w:r>
-        <w:rPr>
-          <w:rStyle w:val="NormalTok"/>
-          <w:rFonts w:asciiTheme="majorHAnsi" w:hAnsiTheme="majorHAnsi" w:cstheme="majorHAnsi"/>
-          <w:sz w:val="18"/>
-          <w:szCs w:val="18"/>
-        </w:rPr>
-        <w:t>(</w:t>
-      </w:r>
-      <w:r>
-        <w:rPr>
-          <w:rStyle w:val="SpecialCharTok"/>
-          <w:rFonts w:asciiTheme="majorHAnsi" w:hAnsiTheme="majorHAnsi" w:cstheme="majorHAnsi"/>
-          <w:sz w:val="18"/>
-          <w:szCs w:val="18"/>
-        </w:rPr>
-        <w:t>-</w:t>
-      </w:r>
-      <w:r>
-        <w:rPr>
-          <w:rStyle w:val="StringTok"/>
-          <w:rFonts w:asciiTheme="majorHAnsi" w:hAnsiTheme="majorHAnsi" w:cstheme="majorHAnsi"/>
-          <w:sz w:val="18"/>
-          <w:szCs w:val="18"/>
-        </w:rPr>
-        <w:t>`</w:t>
-      </w:r>
-      <w:r>
-        <w:rPr>
-          <w:rStyle w:val="AttributeTok"/>
-          <w:rFonts w:asciiTheme="majorHAnsi" w:hAnsiTheme="majorHAnsi" w:cstheme="majorHAnsi"/>
-          <w:sz w:val="18"/>
-          <w:szCs w:val="18"/>
-        </w:rPr>
-        <w:t>se(coef)</w:t>
-      </w:r>
-      <w:r>
-        <w:rPr>
-          <w:rStyle w:val="StringTok"/>
-          <w:rFonts w:asciiTheme="majorHAnsi" w:hAnsiTheme="majorHAnsi" w:cstheme="majorHAnsi"/>
-          <w:sz w:val="18"/>
-          <w:szCs w:val="18"/>
-        </w:rPr>
-        <w:t>`</w:t>
-      </w:r>
-      <w:r>
-        <w:rPr>
-          <w:rStyle w:val="NormalTok"/>
-          <w:rFonts w:asciiTheme="majorHAnsi" w:hAnsiTheme="majorHAnsi" w:cstheme="majorHAnsi"/>
-          <w:sz w:val="18"/>
-          <w:szCs w:val="18"/>
-        </w:rPr>
-        <w:t xml:space="preserve">) </w:t>
-      </w:r>
-      <w:r>
-        <w:rPr>
-          <w:rStyle w:val="SpecialCharTok"/>
-          <w:rFonts w:asciiTheme="majorHAnsi" w:hAnsiTheme="majorHAnsi" w:cstheme="majorHAnsi"/>
-          <w:sz w:val="18"/>
-          <w:szCs w:val="18"/>
-        </w:rPr>
-        <w:t>%&gt;%</w:t>
-      </w:r>
-      <w:r>
-        <w:rPr>
-          <w:rFonts w:asciiTheme="majorHAnsi" w:hAnsiTheme="majorHAnsi" w:cstheme="majorHAnsi"/>
-          <w:sz w:val="18"/>
-          <w:szCs w:val="18"/>
-        </w:rPr>
-        <w:br/>
-      </w:r>
-      <w:r>
-        <w:rPr>
-          <w:rStyle w:val="NormalTok"/>
-          <w:rFonts w:asciiTheme="majorHAnsi" w:hAnsiTheme="majorHAnsi" w:cstheme="majorHAnsi"/>
-          <w:sz w:val="18"/>
-          <w:szCs w:val="18"/>
-        </w:rPr>
-        <w:t xml:space="preserve">  </w:t>
-      </w:r>
-      <w:r>
-        <w:rPr>
-          <w:rStyle w:val="FunctionTok"/>
-          <w:rFonts w:asciiTheme="majorHAnsi" w:hAnsiTheme="majorHAnsi" w:cstheme="majorHAnsi"/>
-          <w:sz w:val="18"/>
-          <w:szCs w:val="18"/>
-        </w:rPr>
-        <w:t>set_names</w:t>
-      </w:r>
-      <w:r>
-        <w:rPr>
-          <w:rStyle w:val="NormalTok"/>
-          <w:rFonts w:asciiTheme="majorHAnsi" w:hAnsiTheme="majorHAnsi" w:cstheme="majorHAnsi"/>
-          <w:sz w:val="18"/>
-          <w:szCs w:val="18"/>
-        </w:rPr>
-        <w:t>(</w:t>
-      </w:r>
-      <w:r>
-        <w:rPr>
-          <w:rStyle w:val="FunctionTok"/>
-          <w:rFonts w:asciiTheme="majorHAnsi" w:hAnsiTheme="majorHAnsi" w:cstheme="majorHAnsi"/>
-          <w:sz w:val="18"/>
-          <w:szCs w:val="18"/>
-        </w:rPr>
-        <w:t>c</w:t>
-      </w:r>
-      <w:r>
-        <w:rPr>
-          <w:rStyle w:val="NormalTok"/>
-          <w:rFonts w:asciiTheme="majorHAnsi" w:hAnsiTheme="majorHAnsi" w:cstheme="majorHAnsi"/>
-          <w:sz w:val="18"/>
-          <w:szCs w:val="18"/>
-        </w:rPr>
-        <w:t>(</w:t>
-      </w:r>
-      <w:r>
-        <w:rPr>
-          <w:rStyle w:val="StringTok"/>
-          <w:rFonts w:asciiTheme="majorHAnsi" w:hAnsiTheme="majorHAnsi" w:cstheme="majorHAnsi"/>
-          <w:sz w:val="18"/>
-          <w:szCs w:val="18"/>
-        </w:rPr>
-        <w:t>"variable"</w:t>
-      </w:r>
-      <w:r>
-        <w:rPr>
-          <w:rStyle w:val="NormalTok"/>
-          <w:rFonts w:asciiTheme="majorHAnsi" w:hAnsiTheme="majorHAnsi" w:cstheme="majorHAnsi"/>
-          <w:sz w:val="18"/>
-          <w:szCs w:val="18"/>
-        </w:rPr>
-        <w:t xml:space="preserve">, </w:t>
-      </w:r>
-      <w:r>
-        <w:rPr>
-          <w:rStyle w:val="StringTok"/>
-          <w:rFonts w:asciiTheme="majorHAnsi" w:hAnsiTheme="majorHAnsi" w:cstheme="majorHAnsi"/>
-          <w:sz w:val="18"/>
-          <w:szCs w:val="18"/>
-        </w:rPr>
-        <w:t>"exp_coef"</w:t>
-      </w:r>
-      <w:r>
-        <w:rPr>
-          <w:rStyle w:val="NormalTok"/>
-          <w:rFonts w:asciiTheme="majorHAnsi" w:hAnsiTheme="majorHAnsi" w:cstheme="majorHAnsi"/>
-          <w:sz w:val="18"/>
-          <w:szCs w:val="18"/>
-        </w:rPr>
-        <w:t xml:space="preserve">, </w:t>
-      </w:r>
-      <w:r>
-        <w:rPr>
-          <w:rStyle w:val="StringTok"/>
-          <w:rFonts w:asciiTheme="majorHAnsi" w:hAnsiTheme="majorHAnsi" w:cstheme="majorHAnsi"/>
-          <w:sz w:val="18"/>
-          <w:szCs w:val="18"/>
-        </w:rPr>
-        <w:t>"low"</w:t>
-      </w:r>
-      <w:r>
-        <w:rPr>
-          <w:rStyle w:val="NormalTok"/>
-          <w:rFonts w:asciiTheme="majorHAnsi" w:hAnsiTheme="majorHAnsi" w:cstheme="majorHAnsi"/>
-          <w:sz w:val="18"/>
-          <w:szCs w:val="18"/>
-        </w:rPr>
-        <w:t xml:space="preserve">, </w:t>
-      </w:r>
-      <w:r>
-        <w:rPr>
-          <w:rStyle w:val="StringTok"/>
-          <w:rFonts w:asciiTheme="majorHAnsi" w:hAnsiTheme="majorHAnsi" w:cstheme="majorHAnsi"/>
-          <w:sz w:val="18"/>
-          <w:szCs w:val="18"/>
-        </w:rPr>
-        <w:t>"high"</w:t>
-      </w:r>
-      <w:r>
-        <w:rPr>
-          <w:rStyle w:val="NormalTok"/>
-          <w:rFonts w:asciiTheme="majorHAnsi" w:hAnsiTheme="majorHAnsi" w:cstheme="majorHAnsi"/>
-          <w:sz w:val="18"/>
-          <w:szCs w:val="18"/>
-        </w:rPr>
-        <w:t xml:space="preserve">)) </w:t>
-      </w:r>
-      <w:r>
-        <w:rPr>
-          <w:rStyle w:val="SpecialCharTok"/>
-          <w:rFonts w:asciiTheme="majorHAnsi" w:hAnsiTheme="majorHAnsi" w:cstheme="majorHAnsi"/>
-          <w:sz w:val="18"/>
-          <w:szCs w:val="18"/>
-        </w:rPr>
-        <w:t>%&gt;%</w:t>
-      </w:r>
-      <w:r>
-        <w:rPr>
-          <w:rFonts w:asciiTheme="majorHAnsi" w:hAnsiTheme="majorHAnsi" w:cstheme="majorHAnsi"/>
-          <w:sz w:val="18"/>
-          <w:szCs w:val="18"/>
-        </w:rPr>
-        <w:br/>
-      </w:r>
-      <w:r>
-        <w:rPr>
-          <w:rStyle w:val="NormalTok"/>
-          <w:rFonts w:asciiTheme="majorHAnsi" w:hAnsiTheme="majorHAnsi" w:cstheme="majorHAnsi"/>
-          <w:sz w:val="18"/>
-          <w:szCs w:val="18"/>
-        </w:rPr>
-        <w:t xml:space="preserve">  </w:t>
-      </w:r>
-      <w:r>
-        <w:rPr>
-          <w:rStyle w:val="FunctionTok"/>
-          <w:rFonts w:asciiTheme="majorHAnsi" w:hAnsiTheme="majorHAnsi" w:cstheme="majorHAnsi"/>
-          <w:sz w:val="18"/>
-          <w:szCs w:val="18"/>
-        </w:rPr>
-        <w:t>ggplot</w:t>
-      </w:r>
-      <w:r>
-        <w:rPr>
-          <w:rStyle w:val="NormalTok"/>
-          <w:rFonts w:asciiTheme="majorHAnsi" w:hAnsiTheme="majorHAnsi" w:cstheme="majorHAnsi"/>
-          <w:sz w:val="18"/>
-          <w:szCs w:val="18"/>
-        </w:rPr>
-        <w:t>(</w:t>
-      </w:r>
-      <w:r>
-        <w:rPr>
-          <w:rStyle w:val="FunctionTok"/>
-          <w:rFonts w:asciiTheme="majorHAnsi" w:hAnsiTheme="majorHAnsi" w:cstheme="majorHAnsi"/>
-          <w:sz w:val="18"/>
-          <w:szCs w:val="18"/>
-        </w:rPr>
-        <w:t>aes</w:t>
-      </w:r>
-      <w:r>
-        <w:rPr>
-          <w:rStyle w:val="NormalTok"/>
-          <w:rFonts w:asciiTheme="majorHAnsi" w:hAnsiTheme="majorHAnsi" w:cstheme="majorHAnsi"/>
-          <w:sz w:val="18"/>
-          <w:szCs w:val="18"/>
-        </w:rPr>
-        <w:t xml:space="preserve">(variable, exp_coef)) </w:t>
-      </w:r>
-      <w:r>
-        <w:rPr>
-          <w:rStyle w:val="SpecialCharTok"/>
-          <w:rFonts w:asciiTheme="majorHAnsi" w:hAnsiTheme="majorHAnsi" w:cstheme="majorHAnsi"/>
-          <w:sz w:val="18"/>
-          <w:szCs w:val="18"/>
-        </w:rPr>
-        <w:t>+</w:t>
-      </w:r>
-      <w:r>
-        <w:rPr>
-          <w:rFonts w:asciiTheme="majorHAnsi" w:hAnsiTheme="majorHAnsi" w:cstheme="majorHAnsi"/>
-          <w:sz w:val="18"/>
-          <w:szCs w:val="18"/>
-        </w:rPr>
-        <w:br/>
-      </w:r>
-      <w:r>
-        <w:rPr>
-          <w:rStyle w:val="NormalTok"/>
-          <w:rFonts w:asciiTheme="majorHAnsi" w:hAnsiTheme="majorHAnsi" w:cstheme="majorHAnsi"/>
-          <w:sz w:val="18"/>
-          <w:szCs w:val="18"/>
-        </w:rPr>
-        <w:t xml:space="preserve">  </w:t>
-      </w:r>
-      <w:r>
-        <w:rPr>
-          <w:rStyle w:val="FunctionTok"/>
-          <w:rFonts w:asciiTheme="majorHAnsi" w:hAnsiTheme="majorHAnsi" w:cstheme="majorHAnsi"/>
-          <w:sz w:val="18"/>
-          <w:szCs w:val="18"/>
-        </w:rPr>
-        <w:t>geom_pointrange</w:t>
-      </w:r>
-      <w:r>
-        <w:rPr>
-          <w:rStyle w:val="NormalTok"/>
-          <w:rFonts w:asciiTheme="majorHAnsi" w:hAnsiTheme="majorHAnsi" w:cstheme="majorHAnsi"/>
-          <w:sz w:val="18"/>
-          <w:szCs w:val="18"/>
-        </w:rPr>
-        <w:t>(</w:t>
-      </w:r>
-      <w:r>
-        <w:rPr>
-          <w:rStyle w:val="FunctionTok"/>
-          <w:rFonts w:asciiTheme="majorHAnsi" w:hAnsiTheme="majorHAnsi" w:cstheme="majorHAnsi"/>
-          <w:sz w:val="18"/>
-          <w:szCs w:val="18"/>
-        </w:rPr>
-        <w:t>aes</w:t>
-      </w:r>
-      <w:r>
-        <w:rPr>
-          <w:rStyle w:val="NormalTok"/>
-          <w:rFonts w:asciiTheme="majorHAnsi" w:hAnsiTheme="majorHAnsi" w:cstheme="majorHAnsi"/>
-          <w:sz w:val="18"/>
-          <w:szCs w:val="18"/>
-        </w:rPr>
-        <w:t>(</w:t>
-      </w:r>
-      <w:r>
-        <w:rPr>
-          <w:rStyle w:val="AttributeTok"/>
-          <w:rFonts w:asciiTheme="majorHAnsi" w:hAnsiTheme="majorHAnsi" w:cstheme="majorHAnsi"/>
-          <w:sz w:val="18"/>
-          <w:szCs w:val="18"/>
-        </w:rPr>
-        <w:t>ymin =</w:t>
-      </w:r>
-      <w:r>
-        <w:rPr>
-          <w:rStyle w:val="NormalTok"/>
-          <w:rFonts w:asciiTheme="majorHAnsi" w:hAnsiTheme="majorHAnsi" w:cstheme="majorHAnsi"/>
-          <w:sz w:val="18"/>
-          <w:szCs w:val="18"/>
-        </w:rPr>
-        <w:t xml:space="preserve"> low, </w:t>
-      </w:r>
-      <w:r>
-        <w:rPr>
-          <w:rStyle w:val="AttributeTok"/>
-          <w:rFonts w:asciiTheme="majorHAnsi" w:hAnsiTheme="majorHAnsi" w:cstheme="majorHAnsi"/>
-          <w:sz w:val="18"/>
-          <w:szCs w:val="18"/>
-        </w:rPr>
-        <w:t>ymax =</w:t>
-      </w:r>
-      <w:r>
-        <w:rPr>
-          <w:rStyle w:val="NormalTok"/>
-          <w:rFonts w:asciiTheme="majorHAnsi" w:hAnsiTheme="majorHAnsi" w:cstheme="majorHAnsi"/>
-          <w:sz w:val="18"/>
-          <w:szCs w:val="18"/>
-        </w:rPr>
-        <w:t xml:space="preserve"> high), </w:t>
-      </w:r>
-      <w:r>
-        <w:rPr>
-          <w:rStyle w:val="AttributeTok"/>
-          <w:rFonts w:asciiTheme="majorHAnsi" w:hAnsiTheme="majorHAnsi" w:cstheme="majorHAnsi"/>
-          <w:sz w:val="18"/>
-          <w:szCs w:val="18"/>
-        </w:rPr>
-        <w:t>color =</w:t>
-      </w:r>
-      <w:r>
-        <w:rPr>
-          <w:rStyle w:val="NormalTok"/>
-          <w:rFonts w:asciiTheme="majorHAnsi" w:hAnsiTheme="majorHAnsi" w:cstheme="majorHAnsi"/>
-          <w:sz w:val="18"/>
-          <w:szCs w:val="18"/>
-        </w:rPr>
-        <w:t xml:space="preserve"> </w:t>
-      </w:r>
-      <w:r>
-        <w:rPr>
-          <w:rStyle w:val="StringTok"/>
-          <w:rFonts w:asciiTheme="majorHAnsi" w:hAnsiTheme="majorHAnsi" w:cstheme="majorHAnsi"/>
-          <w:sz w:val="18"/>
-          <w:szCs w:val="18"/>
-        </w:rPr>
-        <w:t>"blue"</w:t>
-      </w:r>
-      <w:r>
-        <w:rPr>
-          <w:rStyle w:val="NormalTok"/>
-          <w:rFonts w:asciiTheme="majorHAnsi" w:hAnsiTheme="majorHAnsi" w:cstheme="majorHAnsi"/>
-          <w:sz w:val="18"/>
-          <w:szCs w:val="18"/>
-        </w:rPr>
-        <w:t xml:space="preserve">) </w:t>
-      </w:r>
-      <w:r>
-        <w:rPr>
-          <w:rStyle w:val="SpecialCharTok"/>
-          <w:rFonts w:asciiTheme="majorHAnsi" w:hAnsiTheme="majorHAnsi" w:cstheme="majorHAnsi"/>
-          <w:sz w:val="18"/>
-          <w:szCs w:val="18"/>
-        </w:rPr>
-        <w:t>+</w:t>
-      </w:r>
-      <w:r>
-        <w:rPr>
-          <w:rFonts w:asciiTheme="majorHAnsi" w:hAnsiTheme="majorHAnsi" w:cstheme="majorHAnsi"/>
-          <w:sz w:val="18"/>
-          <w:szCs w:val="18"/>
-        </w:rPr>
-        <w:br/>
-      </w:r>
-      <w:r>
-        <w:rPr>
-          <w:rStyle w:val="NormalTok"/>
-          <w:rFonts w:asciiTheme="majorHAnsi" w:hAnsiTheme="majorHAnsi" w:cstheme="majorHAnsi"/>
-          <w:sz w:val="18"/>
-          <w:szCs w:val="18"/>
-        </w:rPr>
-        <w:t xml:space="preserve">  </w:t>
-      </w:r>
-      <w:r>
-        <w:rPr>
-          <w:rStyle w:val="FunctionTok"/>
-          <w:rFonts w:asciiTheme="majorHAnsi" w:hAnsiTheme="majorHAnsi" w:cstheme="majorHAnsi"/>
-          <w:sz w:val="18"/>
-          <w:szCs w:val="18"/>
-        </w:rPr>
-        <w:t>coord_flip</w:t>
-      </w:r>
-      <w:r>
-        <w:rPr>
-          <w:rStyle w:val="NormalTok"/>
-          <w:rFonts w:asciiTheme="majorHAnsi" w:hAnsiTheme="majorHAnsi" w:cstheme="majorHAnsi"/>
-          <w:sz w:val="18"/>
-          <w:szCs w:val="18"/>
-        </w:rPr>
-        <w:t xml:space="preserve">() </w:t>
-      </w:r>
-      <w:r>
-        <w:rPr>
-          <w:rStyle w:val="SpecialCharTok"/>
-          <w:rFonts w:asciiTheme="majorHAnsi" w:hAnsiTheme="majorHAnsi" w:cstheme="majorHAnsi"/>
-          <w:sz w:val="18"/>
-          <w:szCs w:val="18"/>
-        </w:rPr>
-        <w:t>+</w:t>
-      </w:r>
-      <w:r>
-        <w:rPr>
-          <w:rFonts w:asciiTheme="majorHAnsi" w:hAnsiTheme="majorHAnsi" w:cstheme="majorHAnsi"/>
-          <w:sz w:val="18"/>
-          <w:szCs w:val="18"/>
-        </w:rPr>
-        <w:br/>
-      </w:r>
-      <w:r>
-        <w:rPr>
-          <w:rStyle w:val="NormalTok"/>
-          <w:rFonts w:asciiTheme="majorHAnsi" w:hAnsiTheme="majorHAnsi" w:cstheme="majorHAnsi"/>
-          <w:sz w:val="18"/>
-          <w:szCs w:val="18"/>
-        </w:rPr>
-        <w:t xml:space="preserve">  </w:t>
-      </w:r>
-      <w:r>
-        <w:rPr>
-          <w:rStyle w:val="FunctionTok"/>
-          <w:rFonts w:asciiTheme="majorHAnsi" w:hAnsiTheme="majorHAnsi" w:cstheme="majorHAnsi"/>
-          <w:sz w:val="18"/>
-          <w:szCs w:val="18"/>
-        </w:rPr>
-        <w:t>theme_minimal</w:t>
-      </w:r>
-      <w:r>
-        <w:rPr>
-          <w:rStyle w:val="NormalTok"/>
-          <w:rFonts w:asciiTheme="majorHAnsi" w:hAnsiTheme="majorHAnsi" w:cstheme="majorHAnsi"/>
-          <w:sz w:val="18"/>
-          <w:szCs w:val="18"/>
-        </w:rPr>
-        <w:t xml:space="preserve">() </w:t>
-      </w:r>
-      <w:r>
-        <w:rPr>
-          <w:rStyle w:val="SpecialCharTok"/>
-          <w:rFonts w:asciiTheme="majorHAnsi" w:hAnsiTheme="majorHAnsi" w:cstheme="majorHAnsi"/>
-          <w:sz w:val="18"/>
-          <w:szCs w:val="18"/>
-        </w:rPr>
-        <w:t>+</w:t>
-      </w:r>
-      <w:r>
-        <w:rPr>
-          <w:rFonts w:asciiTheme="majorHAnsi" w:hAnsiTheme="majorHAnsi" w:cstheme="majorHAnsi"/>
-          <w:sz w:val="18"/>
-          <w:szCs w:val="18"/>
-        </w:rPr>
-        <w:br/>
-      </w:r>
-      <w:r>
-        <w:rPr>
-          <w:rStyle w:val="NormalTok"/>
-          <w:rFonts w:asciiTheme="majorHAnsi" w:hAnsiTheme="majorHAnsi" w:cstheme="majorHAnsi"/>
-          <w:sz w:val="18"/>
-          <w:szCs w:val="18"/>
-        </w:rPr>
-        <w:t xml:space="preserve">  </w:t>
-      </w:r>
-      <w:r>
-        <w:rPr>
-          <w:rStyle w:val="FunctionTok"/>
-          <w:rFonts w:asciiTheme="majorHAnsi" w:hAnsiTheme="majorHAnsi" w:cstheme="majorHAnsi"/>
-          <w:sz w:val="18"/>
-          <w:szCs w:val="18"/>
-        </w:rPr>
-        <w:t>geom_hline</w:t>
-      </w:r>
-      <w:r>
-        <w:rPr>
-          <w:rStyle w:val="NormalTok"/>
-          <w:rFonts w:asciiTheme="majorHAnsi" w:hAnsiTheme="majorHAnsi" w:cstheme="majorHAnsi"/>
-          <w:sz w:val="18"/>
-          <w:szCs w:val="18"/>
-        </w:rPr>
-        <w:t>(</w:t>
-      </w:r>
-      <w:r>
-        <w:rPr>
-          <w:rStyle w:val="AttributeTok"/>
-          <w:rFonts w:asciiTheme="majorHAnsi" w:hAnsiTheme="majorHAnsi" w:cstheme="majorHAnsi"/>
-          <w:sz w:val="18"/>
-          <w:szCs w:val="18"/>
-        </w:rPr>
-        <w:t>yintercept =</w:t>
-      </w:r>
-      <w:r>
-        <w:rPr>
-          <w:rStyle w:val="NormalTok"/>
-          <w:rFonts w:asciiTheme="majorHAnsi" w:hAnsiTheme="majorHAnsi" w:cstheme="majorHAnsi"/>
-          <w:sz w:val="18"/>
-          <w:szCs w:val="18"/>
-        </w:rPr>
-        <w:t xml:space="preserve"> </w:t>
-      </w:r>
-      <w:r>
-        <w:rPr>
-          <w:rStyle w:val="DecValTok"/>
-          <w:rFonts w:asciiTheme="majorHAnsi" w:hAnsiTheme="majorHAnsi" w:cstheme="majorHAnsi"/>
-          <w:sz w:val="18"/>
-          <w:szCs w:val="18"/>
-        </w:rPr>
-        <w:t>1</w:t>
-      </w:r>
-      <w:r>
-        <w:rPr>
-          <w:rStyle w:val="NormalTok"/>
-          <w:rFonts w:asciiTheme="majorHAnsi" w:hAnsiTheme="majorHAnsi" w:cstheme="majorHAnsi"/>
-          <w:sz w:val="18"/>
-          <w:szCs w:val="18"/>
-        </w:rPr>
-        <w:t xml:space="preserve">, </w:t>
-      </w:r>
-      <w:r>
-        <w:rPr>
-          <w:rStyle w:val="AttributeTok"/>
-          <w:rFonts w:asciiTheme="majorHAnsi" w:hAnsiTheme="majorHAnsi" w:cstheme="majorHAnsi"/>
-          <w:sz w:val="18"/>
-          <w:szCs w:val="18"/>
-        </w:rPr>
-        <w:t>color =</w:t>
-      </w:r>
-      <w:r>
-        <w:rPr>
-          <w:rStyle w:val="NormalTok"/>
-          <w:rFonts w:asciiTheme="majorHAnsi" w:hAnsiTheme="majorHAnsi" w:cstheme="majorHAnsi"/>
-          <w:sz w:val="18"/>
-          <w:szCs w:val="18"/>
-        </w:rPr>
-        <w:t xml:space="preserve"> </w:t>
-      </w:r>
-      <w:r>
-        <w:rPr>
-          <w:rStyle w:val="StringTok"/>
-          <w:rFonts w:asciiTheme="majorHAnsi" w:hAnsiTheme="majorHAnsi" w:cstheme="majorHAnsi"/>
-          <w:sz w:val="18"/>
-          <w:szCs w:val="18"/>
-        </w:rPr>
-        <w:t>"black"</w:t>
-      </w:r>
-      <w:r>
-        <w:rPr>
-          <w:rStyle w:val="NormalTok"/>
-          <w:rFonts w:asciiTheme="majorHAnsi" w:hAnsiTheme="majorHAnsi" w:cstheme="majorHAnsi"/>
-          <w:sz w:val="18"/>
-          <w:szCs w:val="18"/>
-        </w:rPr>
-        <w:t xml:space="preserve">, </w:t>
-      </w:r>
-      <w:r>
-        <w:rPr>
-          <w:rStyle w:val="AttributeTok"/>
-          <w:rFonts w:asciiTheme="majorHAnsi" w:hAnsiTheme="majorHAnsi" w:cstheme="majorHAnsi"/>
-          <w:sz w:val="18"/>
-          <w:szCs w:val="18"/>
-        </w:rPr>
-        <w:t>linetype =</w:t>
-      </w:r>
-      <w:r>
-        <w:rPr>
-          <w:rStyle w:val="NormalTok"/>
-          <w:rFonts w:asciiTheme="majorHAnsi" w:hAnsiTheme="majorHAnsi" w:cstheme="majorHAnsi"/>
-          <w:sz w:val="18"/>
-          <w:szCs w:val="18"/>
-        </w:rPr>
-        <w:t xml:space="preserve"> </w:t>
-      </w:r>
-      <w:r>
-        <w:rPr>
-          <w:rStyle w:val="StringTok"/>
-          <w:rFonts w:asciiTheme="majorHAnsi" w:hAnsiTheme="majorHAnsi" w:cstheme="majorHAnsi"/>
           <w:sz w:val="18"/>
           <w:szCs w:val="18"/>
         </w:rPr>
@@ -17592,7 +17438,6 @@
       <w:r>
         <w:rPr>
           <w:rStyle w:val="NormalTok"/>
-          <w:rFonts w:asciiTheme="majorHAnsi" w:hAnsiTheme="majorHAnsi" w:cstheme="majorHAnsi"/>
           <w:sz w:val="18"/>
           <w:szCs w:val="18"/>
         </w:rPr>
@@ -17603,22 +17448,22 @@
       <w:pPr>
         <w:pStyle w:val="FirstParagraph"/>
         <w:rPr>
-          <w:rFonts w:asciiTheme="majorHAnsi" w:hAnsiTheme="majorHAnsi" w:cstheme="majorHAnsi"/>
+          <w:sz w:val="18"/>
+          <w:szCs w:val="18"/>
         </w:rPr>
       </w:pPr>
       <w:r>
         <w:rPr>
-          <w:rFonts w:asciiTheme="majorHAnsi" w:hAnsiTheme="majorHAnsi" w:cstheme="majorHAnsi"/>
           <w:noProof/>
           <w:sz w:val="18"/>
           <w:szCs w:val="18"/>
         </w:rPr>
         <w:lastRenderedPageBreak/>
         <w:drawing>
-          <wp:inline distT="0" distB="0" distL="0" distR="0" wp14:anchorId="36C6EAE7" wp14:editId="0000CDE8">
-            <wp:extent cx="4603750" cy="3288533"/>
+          <wp:inline distT="0" distB="0" distL="0" distR="0" wp14:anchorId="611BA4F6" wp14:editId="71C038AE">
+            <wp:extent cx="3448050" cy="2760337"/>
             <wp:effectExtent l="0" t="0" r="0" b="0"/>
-            <wp:docPr id="16" name="Paveikslėlis 16"/>
+            <wp:docPr id="6" name="Paveikslėlis 6"/>
             <wp:cNvGraphicFramePr>
               <a:graphicFrameLocks xmlns:a="http://schemas.openxmlformats.org/drawingml/2006/main" noChangeAspect="1"/>
             </wp:cNvGraphicFramePr>
@@ -17626,29 +17471,36 @@
               <a:graphicData uri="http://schemas.openxmlformats.org/drawingml/2006/picture">
                 <pic:pic xmlns:pic="http://schemas.openxmlformats.org/drawingml/2006/picture">
                   <pic:nvPicPr>
-                    <pic:cNvPr id="16" name="Paveikslėlis 16"/>
-                    <pic:cNvPicPr/>
+                    <pic:cNvPr id="0" name="Picture"/>
+                    <pic:cNvPicPr>
+                      <a:picLocks noChangeAspect="1" noChangeArrowheads="1"/>
+                    </pic:cNvPicPr>
                   </pic:nvPicPr>
                   <pic:blipFill>
-                    <a:blip r:embed="rId23" cstate="print">
+                    <a:blip r:embed="rId23">
                       <a:extLst>
                         <a:ext uri="{28A0092B-C50C-407E-A947-70E740481C1C}">
                           <a14:useLocalDpi xmlns:a14="http://schemas.microsoft.com/office/drawing/2010/main" val="0"/>
                         </a:ext>
                       </a:extLst>
                     </a:blip>
+                    <a:srcRect/>
                     <a:stretch>
                       <a:fillRect/>
                     </a:stretch>
                   </pic:blipFill>
-                  <pic:spPr>
+                  <pic:spPr bwMode="auto">
                     <a:xfrm>
                       <a:off x="0" y="0"/>
-                      <a:ext cx="4610270" cy="3293190"/>
+                      <a:ext cx="3452244" cy="2763695"/>
                     </a:xfrm>
                     <a:prstGeom prst="rect">
                       <a:avLst/>
                     </a:prstGeom>
+                    <a:noFill/>
+                    <a:ln>
+                      <a:noFill/>
+                    </a:ln>
                   </pic:spPr>
                 </pic:pic>
               </a:graphicData>
@@ -17670,8 +17522,34 @@
         <w:pStyle w:val="FirstParagraph"/>
         <w:rPr>
           <w:rFonts w:asciiTheme="majorHAnsi" w:hAnsiTheme="majorHAnsi" w:cstheme="majorHAnsi"/>
+          <w:sz w:val="22"/>
+          <w:szCs w:val="22"/>
         </w:rPr>
       </w:pPr>
+      <w:r>
+        <w:rPr>
+          <w:rFonts w:asciiTheme="majorHAnsi" w:hAnsiTheme="majorHAnsi" w:cstheme="majorHAnsi"/>
+          <w:sz w:val="22"/>
+          <w:szCs w:val="22"/>
+        </w:rPr>
+        <w:t>S</w:t>
+      </w:r>
+      <w:r>
+        <w:rPr>
+          <w:rFonts w:asciiTheme="majorHAnsi" w:hAnsiTheme="majorHAnsi" w:cstheme="majorHAnsi"/>
+          <w:sz w:val="22"/>
+          <w:szCs w:val="22"/>
+        </w:rPr>
+        <w:t xml:space="preserve">udarytas parametrinis AFT (Accelerated Failure Time) modelis naudojantis visas kovariantes. Pagal AIC kriterijų lyginti modeliai, naudojant eksponentinį, Veibulo, loglogistinį ir lognormalujį skirstinius. Geriausi rezultatai gauti naudojant Veibulo skirstinį. </w:t>
+      </w:r>
+      <w:r>
+        <w:rPr>
+          <w:rFonts w:asciiTheme="majorHAnsi" w:hAnsiTheme="majorHAnsi" w:cstheme="majorHAnsi"/>
+          <w:sz w:val="22"/>
+          <w:szCs w:val="22"/>
+        </w:rPr>
+        <w:t>Pilname modelyje parnerio turėjimas gauta kaip vienintelė statistiškai reikšminga demografinė kovariantė.</w:t>
+      </w:r>
     </w:p>
     <w:p>
       <w:pPr>
@@ -17688,31 +17566,136 @@
           <w:sz w:val="22"/>
           <w:szCs w:val="22"/>
         </w:rPr>
-        <w:t>S</w:t>
-      </w:r>
-      <w:r>
-        <w:rPr>
-          <w:rFonts w:asciiTheme="majorHAnsi" w:hAnsiTheme="majorHAnsi" w:cstheme="majorHAnsi"/>
-          <w:sz w:val="22"/>
-          <w:szCs w:val="22"/>
-        </w:rPr>
-        <w:t xml:space="preserve">udarytas parametrinis AFT (Accelerated Failure Time) modelis naudojantis visas kovariantes. Pagal AIC kriterijų lyginti modeliai, naudojant eksponentinį, Veibulo, loglogistinį ir lognormalujį skirstinius. Geriausi rezultatai gauti naudojant Veibulo skirstinį. Naudojant pažingsninę regresiją gautas modelis nepriklauso </w:t>
-      </w:r>
-      <w:r>
-        <w:rPr>
-          <w:rFonts w:asciiTheme="majorHAnsi" w:hAnsiTheme="majorHAnsi" w:cstheme="majorHAnsi"/>
-          <w:sz w:val="22"/>
-          <w:szCs w:val="22"/>
-        </w:rPr>
-        <w:t xml:space="preserve">nuo demografinių faktorių: pagal </w:t>
-      </w:r>
-      <w:r>
-        <w:rPr>
-          <w:rFonts w:asciiTheme="majorHAnsi" w:hAnsiTheme="majorHAnsi" w:cstheme="majorHAnsi"/>
-          <w:sz w:val="22"/>
-          <w:szCs w:val="22"/>
-        </w:rPr>
-        <w:t>šį modelį išgyvenamumo funkcijai statistiškai reikšmingą poveikį turi interneto, telefono paslaugų naudojimasis, per mėnesį kliento sumokama suma.</w:t>
+        <w:t xml:space="preserve">Naudojant pažingsninę regresiją gautas </w:t>
+      </w:r>
+      <w:r>
+        <w:rPr>
+          <w:rFonts w:asciiTheme="majorHAnsi" w:hAnsiTheme="majorHAnsi" w:cstheme="majorHAnsi"/>
+          <w:sz w:val="22"/>
+          <w:szCs w:val="22"/>
+        </w:rPr>
+        <w:t xml:space="preserve">sumažintas </w:t>
+      </w:r>
+      <w:r>
+        <w:rPr>
+          <w:rFonts w:asciiTheme="majorHAnsi" w:hAnsiTheme="majorHAnsi" w:cstheme="majorHAnsi"/>
+          <w:sz w:val="22"/>
+          <w:szCs w:val="22"/>
+        </w:rPr>
+        <w:t>modelis</w:t>
+      </w:r>
+      <w:r>
+        <w:rPr>
+          <w:rFonts w:asciiTheme="majorHAnsi" w:hAnsiTheme="majorHAnsi" w:cstheme="majorHAnsi"/>
+          <w:sz w:val="22"/>
+          <w:szCs w:val="22"/>
+        </w:rPr>
+        <w:t xml:space="preserve"> apskritai</w:t>
+      </w:r>
+      <w:r>
+        <w:rPr>
+          <w:rFonts w:asciiTheme="majorHAnsi" w:hAnsiTheme="majorHAnsi" w:cstheme="majorHAnsi"/>
+          <w:sz w:val="22"/>
+          <w:szCs w:val="22"/>
+        </w:rPr>
+        <w:t xml:space="preserve"> priklauso tik</w:t>
+      </w:r>
+      <w:r>
+        <w:rPr>
+          <w:rFonts w:asciiTheme="majorHAnsi" w:hAnsiTheme="majorHAnsi" w:cstheme="majorHAnsi"/>
+          <w:sz w:val="22"/>
+          <w:szCs w:val="22"/>
+        </w:rPr>
+        <w:t xml:space="preserve"> </w:t>
+      </w:r>
+      <w:r>
+        <w:rPr>
+          <w:rFonts w:asciiTheme="majorHAnsi" w:hAnsiTheme="majorHAnsi" w:cstheme="majorHAnsi"/>
+          <w:sz w:val="22"/>
+          <w:szCs w:val="22"/>
+        </w:rPr>
+        <w:t>nuo</w:t>
+      </w:r>
+      <w:r>
+        <w:rPr>
+          <w:rFonts w:asciiTheme="majorHAnsi" w:hAnsiTheme="majorHAnsi" w:cstheme="majorHAnsi"/>
+          <w:sz w:val="22"/>
+          <w:szCs w:val="22"/>
+        </w:rPr>
+        <w:t xml:space="preserve"> vieno demografinio faktoriaus: partnerio tur</w:t>
+      </w:r>
+      <w:r>
+        <w:rPr>
+          <w:rFonts w:asciiTheme="majorHAnsi" w:hAnsiTheme="majorHAnsi" w:cstheme="majorHAnsi"/>
+          <w:sz w:val="22"/>
+          <w:szCs w:val="22"/>
+          <w:lang w:val="lt-LT"/>
+        </w:rPr>
+        <w:t>ėjimas 42% pailgina laiką iki paslaugų atsisakymo</w:t>
+      </w:r>
+      <w:r>
+        <w:rPr>
+          <w:rFonts w:asciiTheme="majorHAnsi" w:hAnsiTheme="majorHAnsi" w:cstheme="majorHAnsi"/>
+          <w:sz w:val="22"/>
+          <w:szCs w:val="22"/>
+        </w:rPr>
+        <w:t>.</w:t>
+      </w:r>
+      <w:r>
+        <w:rPr>
+          <w:rFonts w:asciiTheme="majorHAnsi" w:hAnsiTheme="majorHAnsi" w:cstheme="majorHAnsi"/>
+          <w:sz w:val="22"/>
+          <w:szCs w:val="22"/>
+        </w:rPr>
+        <w:t xml:space="preserve"> </w:t>
+      </w:r>
+      <w:r>
+        <w:rPr>
+          <w:rFonts w:asciiTheme="majorHAnsi" w:hAnsiTheme="majorHAnsi" w:cstheme="majorHAnsi"/>
+          <w:sz w:val="22"/>
+          <w:szCs w:val="22"/>
+        </w:rPr>
+        <w:t xml:space="preserve">Pagal šį modelį </w:t>
+      </w:r>
+      <w:r>
+        <w:rPr>
+          <w:rFonts w:asciiTheme="majorHAnsi" w:hAnsiTheme="majorHAnsi" w:cstheme="majorHAnsi"/>
+          <w:sz w:val="22"/>
+          <w:szCs w:val="22"/>
+        </w:rPr>
+        <w:t>išgyvenamumo funkcijai statistiškai reikšmingą poveikį</w:t>
+      </w:r>
+      <w:r>
+        <w:rPr>
+          <w:rFonts w:asciiTheme="majorHAnsi" w:hAnsiTheme="majorHAnsi" w:cstheme="majorHAnsi"/>
+          <w:sz w:val="22"/>
+          <w:szCs w:val="22"/>
+        </w:rPr>
+        <w:t xml:space="preserve"> taip pat</w:t>
+      </w:r>
+      <w:r>
+        <w:rPr>
+          <w:rFonts w:asciiTheme="majorHAnsi" w:hAnsiTheme="majorHAnsi" w:cstheme="majorHAnsi"/>
+          <w:sz w:val="22"/>
+          <w:szCs w:val="22"/>
+        </w:rPr>
+        <w:t xml:space="preserve"> turi interneto, telefono paslaugų naudojimasis, per mėnesį kliento sumokama suma</w:t>
+      </w:r>
+      <w:r>
+        <w:rPr>
+          <w:rFonts w:asciiTheme="majorHAnsi" w:hAnsiTheme="majorHAnsi" w:cstheme="majorHAnsi"/>
+          <w:sz w:val="22"/>
+          <w:szCs w:val="22"/>
+        </w:rPr>
+        <w:t>, bet tai nėra pagrindinės kovariantės šio tyrimo tikslui</w:t>
+      </w:r>
+      <w:r>
+        <w:rPr>
+          <w:rFonts w:asciiTheme="majorHAnsi" w:hAnsiTheme="majorHAnsi" w:cstheme="majorHAnsi"/>
+          <w:sz w:val="22"/>
+          <w:szCs w:val="22"/>
+        </w:rPr>
+        <w:t>.</w:t>
       </w:r>
     </w:p>
     <w:p>
@@ -18020,8 +18003,9 @@
     <w:p>
       <w:pPr>
         <w:rPr>
-          <w:rStyle w:val="VerbatimChar"/>
-          <w:rFonts w:asciiTheme="majorHAnsi" w:hAnsiTheme="majorHAnsi" w:cstheme="majorHAnsi"/>
+          <w:rFonts w:asciiTheme="majorHAnsi" w:hAnsiTheme="majorHAnsi" w:cstheme="majorHAnsi"/>
+          <w:color w:val="000000" w:themeColor="text1"/>
+          <w:sz w:val="22"/>
           <w:szCs w:val="22"/>
           <w:lang w:val="lt-LT"/>
         </w:rPr>
@@ -18044,7 +18028,87 @@
           <w:szCs w:val="22"/>
           <w:lang w:val="lt-LT"/>
         </w:rPr>
-        <w:t xml:space="preserve">alyginimui sudarytas parametrinis AFT modelis. Geriausi rezultatai gauti naudojant Veibulo skirstinį. Panaudojus pažingsninę regresiją galutinis modelis nepriklausė nuo demografinių faktorių – pagal šį modelį išgyvenamumo funkcijai svarbiausia ne demografinių požymių įtaka, bet ar klientas naudojasi interneto, telefono paslaugomis, per mėnesį kliento sumokama suma. </w:t>
+        <w:t xml:space="preserve">alyginimui sudarytas parametrinis AFT modelis. Geriausi rezultatai gauti naudojant Veibulo skirstinį. Panaudojus </w:t>
+      </w:r>
+      <w:r>
+        <w:rPr>
+          <w:rFonts w:asciiTheme="majorHAnsi" w:hAnsiTheme="majorHAnsi" w:cstheme="majorHAnsi"/>
+          <w:color w:val="000000" w:themeColor="text1"/>
+          <w:sz w:val="22"/>
+          <w:szCs w:val="22"/>
+          <w:lang w:val="lt-LT"/>
+        </w:rPr>
+        <w:t>pa</w:t>
+      </w:r>
+      <w:r>
+        <w:rPr>
+          <w:rFonts w:asciiTheme="majorHAnsi" w:hAnsiTheme="majorHAnsi" w:cstheme="majorHAnsi"/>
+          <w:color w:val="000000" w:themeColor="text1"/>
+          <w:sz w:val="22"/>
+          <w:szCs w:val="22"/>
+          <w:lang w:val="lt-LT"/>
+        </w:rPr>
+        <w:t xml:space="preserve">žingsninę regresiją galutinis modelis </w:t>
+      </w:r>
+      <w:r>
+        <w:rPr>
+          <w:rFonts w:asciiTheme="majorHAnsi" w:hAnsiTheme="majorHAnsi" w:cstheme="majorHAnsi"/>
+          <w:color w:val="000000" w:themeColor="text1"/>
+          <w:sz w:val="22"/>
+          <w:szCs w:val="22"/>
+          <w:lang w:val="lt-LT"/>
+        </w:rPr>
+        <w:t>priklausė tik nuo vien</w:t>
+      </w:r>
+      <w:r>
+        <w:rPr>
+          <w:rFonts w:asciiTheme="majorHAnsi" w:hAnsiTheme="majorHAnsi" w:cstheme="majorHAnsi"/>
+          <w:color w:val="000000" w:themeColor="text1"/>
+          <w:sz w:val="22"/>
+          <w:szCs w:val="22"/>
+          <w:lang w:val="lt-LT"/>
+        </w:rPr>
+        <w:t>o demografinio požymio – parterio turėjimo. Pagal šį modelį partnerį turintys klientai paslaugomis naudojasi 42%</w:t>
+      </w:r>
+      <w:r>
+        <w:rPr>
+          <w:rFonts w:asciiTheme="majorHAnsi" w:hAnsiTheme="majorHAnsi" w:cstheme="majorHAnsi"/>
+          <w:color w:val="000000" w:themeColor="text1"/>
+          <w:sz w:val="22"/>
+          <w:szCs w:val="22"/>
+          <w:lang w:val="lt-LT"/>
+        </w:rPr>
+        <w:t xml:space="preserve"> i</w:t>
+      </w:r>
+      <w:r>
+        <w:rPr>
+          <w:rFonts w:asciiTheme="majorHAnsi" w:hAnsiTheme="majorHAnsi" w:cstheme="majorHAnsi"/>
+          <w:color w:val="000000" w:themeColor="text1"/>
+          <w:sz w:val="22"/>
+          <w:szCs w:val="22"/>
+          <w:lang w:val="lt-LT"/>
+        </w:rPr>
+        <w:t xml:space="preserve">lgiau, negu neturintys klientai. </w:t>
+      </w:r>
+    </w:p>
+    <w:p>
+      <w:pPr>
+        <w:rPr>
+          <w:rStyle w:val="VerbatimChar"/>
+          <w:rFonts w:asciiTheme="majorHAnsi" w:hAnsiTheme="majorHAnsi" w:cstheme="majorHAnsi"/>
+          <w:szCs w:val="22"/>
+          <w:lang w:val="lt-LT"/>
+        </w:rPr>
+      </w:pPr>
+      <w:r>
+        <w:rPr>
+          <w:rFonts w:asciiTheme="majorHAnsi" w:hAnsiTheme="majorHAnsi" w:cstheme="majorHAnsi"/>
+          <w:color w:val="000000" w:themeColor="text1"/>
+          <w:sz w:val="22"/>
+          <w:szCs w:val="22"/>
+          <w:lang w:val="lt-LT"/>
+        </w:rPr>
+        <w:t>Abu sudaryti regresijos modeliai patvirtina Kaplan-Maier kreivėmis gautus rezultatus, kad svarbiausias demografinis požymis, veikiantis paslaugų naudojimosi trukmę, yra ar klientas turi partnerį ar ne.</w:t>
       </w:r>
     </w:p>
     <w:p>

--- a/Lab4/Gataveckas_Gaulia_Martinkus_laboratorinio_4_aprasas_DM_2gr.docx
+++ b/Lab4/Gataveckas_Gaulia_Martinkus_laboratorinio_4_aprasas_DM_2gr.docx
@@ -2361,7 +2361,7 @@
           <w:szCs w:val="22"/>
           <w:lang w:val="lt-LT"/>
         </w:rPr>
-        <w:t>Duomenyse turimas požymis „churn“ parodo ar klientas atsisakė bendrovės paslaugų ar ne. Šį stulpelį galima interpretuoti kaip dešinįjį cenzūravimą laikant tų klientų, kurie paslaugų tyrimo metu dar nebuvo atsisakė, duomenis cenzūruotais. Didžioji</w:t>
+        <w:t xml:space="preserve">Duomenyse turimas požymis „churn“ parodo ar klientas atsisakė bendrovės paslaugų ar ne. Šį stulpelį galima interpretuoti kaip dešinįjį cenzūravimą laikant tų klientų, kurie paslaugų tyrimo metu dar nebuvo atsisakė, duomenis cenzūruotais. </w:t>
       </w:r>
       <w:r>
         <w:rPr>
@@ -2371,7 +2371,7 @@
           <w:szCs w:val="22"/>
           <w:lang w:val="lt-LT"/>
         </w:rPr>
-        <w:t xml:space="preserve"> dalis duomenų aibėje esančių duomenų yra cenzūruoti. Kitokio tipo </w:t>
+        <w:t xml:space="preserve">Visi cenzūruoti duomenys yra </w:t>
       </w:r>
       <w:r>
         <w:rPr>
@@ -2381,7 +2381,7 @@
           <w:szCs w:val="22"/>
           <w:lang w:val="lt-LT"/>
         </w:rPr>
-        <w:t xml:space="preserve">negu dešiniojo </w:t>
+        <w:t xml:space="preserve">dešiniojo </w:t>
       </w:r>
       <w:r>
         <w:rPr>
@@ -2391,7 +2391,7 @@
           <w:szCs w:val="22"/>
           <w:lang w:val="lt-LT"/>
         </w:rPr>
-        <w:t>cenzūravimo duomenyse n</w:t>
+        <w:t>cenzūravimo</w:t>
       </w:r>
       <w:r>
         <w:rPr>
@@ -2401,117 +2401,7 @@
           <w:szCs w:val="22"/>
           <w:lang w:val="lt-LT"/>
         </w:rPr>
-        <w:t>ėra</w:t>
-      </w:r>
-      <w:r>
-        <w:rPr>
-          <w:rFonts w:asciiTheme="majorHAnsi" w:hAnsiTheme="majorHAnsi" w:cstheme="majorHAnsi"/>
-          <w:color w:val="000000" w:themeColor="text1"/>
-          <w:sz w:val="22"/>
-          <w:szCs w:val="22"/>
-          <w:lang w:val="lt-LT"/>
-        </w:rPr>
-        <w:t>.</w:t>
-      </w:r>
-      <w:r>
-        <w:rPr>
-          <w:rFonts w:asciiTheme="majorHAnsi" w:hAnsiTheme="majorHAnsi" w:cstheme="majorHAnsi"/>
-          <w:color w:val="000000" w:themeColor="text1"/>
-          <w:sz w:val="22"/>
-          <w:szCs w:val="22"/>
-          <w:lang w:val="lt-LT"/>
-        </w:rPr>
-        <w:t xml:space="preserve"> Nubrėžti paslaugų naudojimosi trukmės</w:t>
-      </w:r>
-      <w:r>
-        <w:rPr>
-          <w:rFonts w:asciiTheme="majorHAnsi" w:hAnsiTheme="majorHAnsi" w:cstheme="majorHAnsi"/>
-          <w:color w:val="000000" w:themeColor="text1"/>
-          <w:sz w:val="22"/>
-          <w:szCs w:val="22"/>
-          <w:lang w:val="lt-LT"/>
-        </w:rPr>
-        <w:t xml:space="preserve"> sklaidos</w:t>
-      </w:r>
-      <w:r>
-        <w:rPr>
-          <w:rFonts w:asciiTheme="majorHAnsi" w:hAnsiTheme="majorHAnsi" w:cstheme="majorHAnsi"/>
-          <w:color w:val="000000" w:themeColor="text1"/>
-          <w:sz w:val="22"/>
-          <w:szCs w:val="22"/>
-          <w:lang w:val="lt-LT"/>
-        </w:rPr>
-        <w:t xml:space="preserve"> grafikai pagal kiekvien</w:t>
-      </w:r>
-      <w:r>
-        <w:rPr>
-          <w:rFonts w:asciiTheme="majorHAnsi" w:hAnsiTheme="majorHAnsi" w:cstheme="majorHAnsi"/>
-          <w:color w:val="000000" w:themeColor="text1"/>
-          <w:sz w:val="22"/>
-          <w:szCs w:val="22"/>
-          <w:lang w:val="lt-LT"/>
-        </w:rPr>
-        <w:t>os naudotos</w:t>
-      </w:r>
-      <w:r>
-        <w:rPr>
-          <w:rFonts w:asciiTheme="majorHAnsi" w:hAnsiTheme="majorHAnsi" w:cstheme="majorHAnsi"/>
-          <w:color w:val="000000" w:themeColor="text1"/>
-          <w:sz w:val="22"/>
-          <w:szCs w:val="22"/>
-          <w:lang w:val="lt-LT"/>
-        </w:rPr>
-        <w:t xml:space="preserve"> kovariant</w:t>
-      </w:r>
-      <w:r>
-        <w:rPr>
-          <w:rFonts w:asciiTheme="majorHAnsi" w:hAnsiTheme="majorHAnsi" w:cstheme="majorHAnsi"/>
-          <w:color w:val="000000" w:themeColor="text1"/>
-          <w:sz w:val="22"/>
-          <w:szCs w:val="22"/>
-          <w:lang w:val="lt-LT"/>
-        </w:rPr>
-        <w:t>ės reikšmes</w:t>
-      </w:r>
-      <w:r>
-        <w:rPr>
-          <w:rFonts w:asciiTheme="majorHAnsi" w:hAnsiTheme="majorHAnsi" w:cstheme="majorHAnsi"/>
-          <w:color w:val="000000" w:themeColor="text1"/>
-          <w:sz w:val="22"/>
-          <w:szCs w:val="22"/>
-          <w:lang w:val="lt-LT"/>
-        </w:rPr>
-        <w:t>.</w:t>
-      </w:r>
-      <w:r>
-        <w:rPr>
-          <w:rFonts w:asciiTheme="majorHAnsi" w:hAnsiTheme="majorHAnsi" w:cstheme="majorHAnsi"/>
-          <w:color w:val="000000" w:themeColor="text1"/>
-          <w:sz w:val="22"/>
-          <w:szCs w:val="22"/>
-          <w:lang w:val="lt-LT"/>
-        </w:rPr>
-        <w:t xml:space="preserve"> </w:t>
-      </w:r>
-      <w:r>
-        <w:rPr>
-          <w:rFonts w:asciiTheme="majorHAnsi" w:hAnsiTheme="majorHAnsi" w:cstheme="majorHAnsi"/>
-          <w:color w:val="000000" w:themeColor="text1"/>
-          <w:sz w:val="22"/>
-          <w:szCs w:val="22"/>
-          <w:lang w:val="lt-LT"/>
-        </w:rPr>
-        <w:t xml:space="preserve">Pastebėta, kad didžioji dalis turimų necenzūruotų duomenų yra iš trumpai įmonės paslaugomis naudojusių klientų, taip pat iš klientų, kurie už paslaugaus mokėjo </w:t>
-      </w:r>
-      <w:r>
-        <w:rPr>
-          <w:rFonts w:asciiTheme="majorHAnsi" w:hAnsiTheme="majorHAnsi" w:cstheme="majorHAnsi"/>
-          <w:color w:val="000000" w:themeColor="text1"/>
-          <w:sz w:val="22"/>
-          <w:szCs w:val="22"/>
-          <w:lang w:val="lt-LT"/>
-        </w:rPr>
-        <w:t xml:space="preserve">daugiau. </w:t>
+        <w:t xml:space="preserve">. </w:t>
       </w:r>
       <w:r>
         <w:rPr>
@@ -3395,25 +3285,25 @@
           <w:sz w:val="18"/>
           <w:szCs w:val="18"/>
         </w:rPr>
+        <w:t>0</w:t>
+      </w:r>
+      <w:r>
+        <w:rPr>
+          <w:rStyle w:val="NormalTok"/>
+          <w:rFonts w:asciiTheme="majorHAnsi" w:hAnsiTheme="majorHAnsi" w:cstheme="majorHAnsi"/>
+          <w:sz w:val="18"/>
+          <w:szCs w:val="18"/>
+        </w:rPr>
+        <w:t>,</w:t>
+      </w:r>
+      <w:r>
+        <w:rPr>
+          <w:rStyle w:val="DecValTok"/>
+          <w:rFonts w:asciiTheme="majorHAnsi" w:hAnsiTheme="majorHAnsi" w:cstheme="majorHAnsi"/>
+          <w:sz w:val="18"/>
+          <w:szCs w:val="18"/>
+        </w:rPr>
         <w:t>1</w:t>
-      </w:r>
-      <w:r>
-        <w:rPr>
-          <w:rStyle w:val="NormalTok"/>
-          <w:rFonts w:asciiTheme="majorHAnsi" w:hAnsiTheme="majorHAnsi" w:cstheme="majorHAnsi"/>
-          <w:sz w:val="18"/>
-          <w:szCs w:val="18"/>
-        </w:rPr>
-        <w:t xml:space="preserve">, </w:t>
-      </w:r>
-      <w:r>
-        <w:rPr>
-          <w:rStyle w:val="DecValTok"/>
-          <w:rFonts w:asciiTheme="majorHAnsi" w:hAnsiTheme="majorHAnsi" w:cstheme="majorHAnsi"/>
-          <w:sz w:val="18"/>
-          <w:szCs w:val="18"/>
-        </w:rPr>
-        <w:t>0</w:t>
       </w:r>
       <w:r>
         <w:rPr>
@@ -3872,7 +3762,6 @@
           <w:sz w:val="18"/>
           <w:szCs w:val="18"/>
         </w:rPr>
-        <w:lastRenderedPageBreak/>
         <w:t># bendras vidutinis laikas (mažesnis negu yra iš tikrųjų dėl cenzūravimo)</w:t>
       </w:r>
       <w:r>
@@ -3955,6 +3844,7 @@
           <w:sz w:val="18"/>
           <w:szCs w:val="18"/>
         </w:rPr>
+        <w:lastRenderedPageBreak/>
         <w:t xml:space="preserve">plot </w:t>
       </w:r>
       <w:r>

--- a/Lab4/Gataveckas_Gaulia_Martinkus_laboratorinio_4_aprasas_DM_2gr.docx
+++ b/Lab4/Gataveckas_Gaulia_Martinkus_laboratorinio_4_aprasas_DM_2gr.docx
@@ -3285,25 +3285,25 @@
           <w:sz w:val="18"/>
           <w:szCs w:val="18"/>
         </w:rPr>
+        <w:t>1</w:t>
+      </w:r>
+      <w:r>
+        <w:rPr>
+          <w:rStyle w:val="NormalTok"/>
+          <w:rFonts w:asciiTheme="majorHAnsi" w:hAnsiTheme="majorHAnsi" w:cstheme="majorHAnsi"/>
+          <w:sz w:val="18"/>
+          <w:szCs w:val="18"/>
+        </w:rPr>
+        <w:t>,</w:t>
+      </w:r>
+      <w:r>
+        <w:rPr>
+          <w:rStyle w:val="DecValTok"/>
+          <w:rFonts w:asciiTheme="majorHAnsi" w:hAnsiTheme="majorHAnsi" w:cstheme="majorHAnsi"/>
+          <w:sz w:val="18"/>
+          <w:szCs w:val="18"/>
+        </w:rPr>
         <w:t>0</w:t>
-      </w:r>
-      <w:r>
-        <w:rPr>
-          <w:rStyle w:val="NormalTok"/>
-          <w:rFonts w:asciiTheme="majorHAnsi" w:hAnsiTheme="majorHAnsi" w:cstheme="majorHAnsi"/>
-          <w:sz w:val="18"/>
-          <w:szCs w:val="18"/>
-        </w:rPr>
-        <w:t>,</w:t>
-      </w:r>
-      <w:r>
-        <w:rPr>
-          <w:rStyle w:val="DecValTok"/>
-          <w:rFonts w:asciiTheme="majorHAnsi" w:hAnsiTheme="majorHAnsi" w:cstheme="majorHAnsi"/>
-          <w:sz w:val="18"/>
-          <w:szCs w:val="18"/>
-        </w:rPr>
-        <w:t>1</w:t>
       </w:r>
       <w:r>
         <w:rPr>

--- a/Lab4/Gataveckas_Gaulia_Martinkus_laboratorinio_4_aprasas_DM_2gr.docx
+++ b/Lab4/Gataveckas_Gaulia_Martinkus_laboratorinio_4_aprasas_DM_2gr.docx
@@ -2411,7 +2411,7 @@
           <w:szCs w:val="22"/>
           <w:lang w:val="lt-LT"/>
         </w:rPr>
-        <w:t>Apskaičiuoti naivūs</w:t>
+        <w:t>Apskaičiuot</w:t>
       </w:r>
       <w:r>
         <w:rPr>
@@ -2421,7 +2421,7 @@
           <w:szCs w:val="22"/>
           <w:lang w:val="lt-LT"/>
         </w:rPr>
-        <w:t xml:space="preserve"> (daug mažesni negu yra iš tikrųjų)</w:t>
+        <w:t>as</w:t>
       </w:r>
       <w:r>
         <w:rPr>
@@ -2431,7 +2431,107 @@
           <w:szCs w:val="22"/>
           <w:lang w:val="lt-LT"/>
         </w:rPr>
-        <w:t xml:space="preserve"> paslaugų naudojimo trukmės vidurkiai, kurie neatsižvelgia į duomenų cenzūravimą.</w:t>
+        <w:t xml:space="preserve"> naiv</w:t>
+      </w:r>
+      <w:r>
+        <w:rPr>
+          <w:rFonts w:asciiTheme="majorHAnsi" w:hAnsiTheme="majorHAnsi" w:cstheme="majorHAnsi"/>
+          <w:color w:val="000000" w:themeColor="text1"/>
+          <w:sz w:val="22"/>
+          <w:szCs w:val="22"/>
+          <w:lang w:val="lt-LT"/>
+        </w:rPr>
+        <w:t>u</w:t>
+      </w:r>
+      <w:r>
+        <w:rPr>
+          <w:rFonts w:asciiTheme="majorHAnsi" w:hAnsiTheme="majorHAnsi" w:cstheme="majorHAnsi"/>
+          <w:color w:val="000000" w:themeColor="text1"/>
+          <w:sz w:val="22"/>
+          <w:szCs w:val="22"/>
+          <w:lang w:val="lt-LT"/>
+        </w:rPr>
+        <w:t>s</w:t>
+      </w:r>
+      <w:r>
+        <w:rPr>
+          <w:rFonts w:asciiTheme="majorHAnsi" w:hAnsiTheme="majorHAnsi" w:cstheme="majorHAnsi"/>
+          <w:color w:val="000000" w:themeColor="text1"/>
+          <w:sz w:val="22"/>
+          <w:szCs w:val="22"/>
+          <w:lang w:val="lt-LT"/>
+        </w:rPr>
+        <w:t xml:space="preserve"> (mažesni</w:t>
+      </w:r>
+      <w:r>
+        <w:rPr>
+          <w:rFonts w:asciiTheme="majorHAnsi" w:hAnsiTheme="majorHAnsi" w:cstheme="majorHAnsi"/>
+          <w:color w:val="000000" w:themeColor="text1"/>
+          <w:sz w:val="22"/>
+          <w:szCs w:val="22"/>
+          <w:lang w:val="lt-LT"/>
+        </w:rPr>
+        <w:t>s</w:t>
+      </w:r>
+      <w:r>
+        <w:rPr>
+          <w:rFonts w:asciiTheme="majorHAnsi" w:hAnsiTheme="majorHAnsi" w:cstheme="majorHAnsi"/>
+          <w:color w:val="000000" w:themeColor="text1"/>
+          <w:sz w:val="22"/>
+          <w:szCs w:val="22"/>
+          <w:lang w:val="lt-LT"/>
+        </w:rPr>
+        <w:t xml:space="preserve"> negu yra iš tikrųjų)</w:t>
+      </w:r>
+      <w:r>
+        <w:rPr>
+          <w:rFonts w:asciiTheme="majorHAnsi" w:hAnsiTheme="majorHAnsi" w:cstheme="majorHAnsi"/>
+          <w:color w:val="000000" w:themeColor="text1"/>
+          <w:sz w:val="22"/>
+          <w:szCs w:val="22"/>
+          <w:lang w:val="lt-LT"/>
+        </w:rPr>
+        <w:t xml:space="preserve"> paslaugų naudojimo trukmės vidurki</w:t>
+      </w:r>
+      <w:r>
+        <w:rPr>
+          <w:rFonts w:asciiTheme="majorHAnsi" w:hAnsiTheme="majorHAnsi" w:cstheme="majorHAnsi"/>
+          <w:color w:val="000000" w:themeColor="text1"/>
+          <w:sz w:val="22"/>
+          <w:szCs w:val="22"/>
+          <w:lang w:val="lt-LT"/>
+        </w:rPr>
+        <w:t>s</w:t>
+      </w:r>
+      <w:r>
+        <w:rPr>
+          <w:rFonts w:asciiTheme="majorHAnsi" w:hAnsiTheme="majorHAnsi" w:cstheme="majorHAnsi"/>
+          <w:color w:val="000000" w:themeColor="text1"/>
+          <w:sz w:val="22"/>
+          <w:szCs w:val="22"/>
+          <w:lang w:val="lt-LT"/>
+        </w:rPr>
+        <w:t>, kuri</w:t>
+      </w:r>
+      <w:r>
+        <w:rPr>
+          <w:rFonts w:asciiTheme="majorHAnsi" w:hAnsiTheme="majorHAnsi" w:cstheme="majorHAnsi"/>
+          <w:color w:val="000000" w:themeColor="text1"/>
+          <w:sz w:val="22"/>
+          <w:szCs w:val="22"/>
+          <w:lang w:val="lt-LT"/>
+        </w:rPr>
+        <w:t>s</w:t>
+      </w:r>
+      <w:r>
+        <w:rPr>
+          <w:rFonts w:asciiTheme="majorHAnsi" w:hAnsiTheme="majorHAnsi" w:cstheme="majorHAnsi"/>
+          <w:color w:val="000000" w:themeColor="text1"/>
+          <w:sz w:val="22"/>
+          <w:szCs w:val="22"/>
+          <w:lang w:val="lt-LT"/>
+        </w:rPr>
+        <w:t xml:space="preserve"> neatsižvelgia į duomenų cenzūravimą.</w:t>
       </w:r>
     </w:p>
     <w:p>
@@ -3626,7 +3726,7 @@
           <w:sz w:val="18"/>
           <w:szCs w:val="18"/>
         </w:rPr>
-        <w:t># vidutinis laikas neįskaitant cenzūravimo</w:t>
+        <w:t># bendras vidutinis laikas (mažesnis negu yra iš tikrųjų dėl cenzūravimo)</w:t>
       </w:r>
       <w:r>
         <w:rPr>
@@ -3670,61 +3770,7 @@
           <w:sz w:val="18"/>
           <w:szCs w:val="18"/>
         </w:rPr>
-        <w:t>tenure[x</w:t>
-      </w:r>
-      <w:r>
-        <w:rPr>
-          <w:rStyle w:val="SpecialCharTok"/>
-          <w:rFonts w:asciiTheme="majorHAnsi" w:hAnsiTheme="majorHAnsi" w:cstheme="majorHAnsi"/>
-          <w:sz w:val="18"/>
-          <w:szCs w:val="18"/>
-        </w:rPr>
-        <w:t>$</w:t>
-      </w:r>
-      <w:r>
-        <w:rPr>
-          <w:rStyle w:val="NormalTok"/>
-          <w:rFonts w:asciiTheme="majorHAnsi" w:hAnsiTheme="majorHAnsi" w:cstheme="majorHAnsi"/>
-          <w:sz w:val="18"/>
-          <w:szCs w:val="18"/>
-        </w:rPr>
-        <w:t xml:space="preserve">censured </w:t>
-      </w:r>
-      <w:r>
-        <w:rPr>
-          <w:rStyle w:val="SpecialCharTok"/>
-          <w:rFonts w:asciiTheme="majorHAnsi" w:hAnsiTheme="majorHAnsi" w:cstheme="majorHAnsi"/>
-          <w:sz w:val="18"/>
-          <w:szCs w:val="18"/>
-        </w:rPr>
-        <w:t>==</w:t>
-      </w:r>
-      <w:r>
-        <w:rPr>
-          <w:rStyle w:val="NormalTok"/>
-          <w:rFonts w:asciiTheme="majorHAnsi" w:hAnsiTheme="majorHAnsi" w:cstheme="majorHAnsi"/>
-          <w:sz w:val="18"/>
-          <w:szCs w:val="18"/>
-        </w:rPr>
-        <w:t xml:space="preserve"> </w:t>
-      </w:r>
-      <w:r>
-        <w:rPr>
-          <w:rStyle w:val="DecValTok"/>
-          <w:rFonts w:asciiTheme="majorHAnsi" w:hAnsiTheme="majorHAnsi" w:cstheme="majorHAnsi"/>
-          <w:sz w:val="18"/>
-          <w:szCs w:val="18"/>
-        </w:rPr>
-        <w:t>0</w:t>
-      </w:r>
-      <w:r>
-        <w:rPr>
-          <w:rStyle w:val="NormalTok"/>
-          <w:rFonts w:asciiTheme="majorHAnsi" w:hAnsiTheme="majorHAnsi" w:cstheme="majorHAnsi"/>
-          <w:sz w:val="18"/>
-          <w:szCs w:val="18"/>
-        </w:rPr>
-        <w:t>])</w:t>
+        <w:t>tenure)</w:t>
       </w:r>
     </w:p>
     <w:p>
@@ -3743,7 +3789,7 @@
           <w:sz w:val="18"/>
           <w:szCs w:val="18"/>
         </w:rPr>
-        <w:t>## [1] 19.51163</w:t>
+        <w:t>## [1] 33.63533</w:t>
       </w:r>
     </w:p>
     <w:p>
@@ -3757,20 +3803,65 @@
       </w:pPr>
       <w:r>
         <w:rPr>
-          <w:rStyle w:val="CommentTok"/>
-          <w:rFonts w:asciiTheme="majorHAnsi" w:hAnsiTheme="majorHAnsi" w:cstheme="majorHAnsi"/>
-          <w:sz w:val="18"/>
-          <w:szCs w:val="18"/>
-        </w:rPr>
-        <w:t># bendras vidutinis laikas (mažesnis negu yra iš tikrųjų dėl cenzūravimo)</w:t>
-      </w:r>
-      <w:r>
-        <w:rPr>
-          <w:rFonts w:asciiTheme="majorHAnsi" w:hAnsiTheme="majorHAnsi" w:cstheme="majorHAnsi"/>
-          <w:sz w:val="18"/>
-          <w:szCs w:val="18"/>
-        </w:rPr>
-        <w:br/>
+          <w:rStyle w:val="NormalTok"/>
+          <w:rFonts w:asciiTheme="majorHAnsi" w:hAnsiTheme="majorHAnsi" w:cstheme="majorHAnsi"/>
+          <w:sz w:val="18"/>
+          <w:szCs w:val="18"/>
+        </w:rPr>
+        <w:t xml:space="preserve">plot </w:t>
+      </w:r>
+      <w:r>
+        <w:rPr>
+          <w:rStyle w:val="OtherTok"/>
+          <w:rFonts w:asciiTheme="majorHAnsi" w:hAnsiTheme="majorHAnsi" w:cstheme="majorHAnsi"/>
+          <w:sz w:val="18"/>
+          <w:szCs w:val="18"/>
+        </w:rPr>
+        <w:t>&lt;-</w:t>
+      </w:r>
+      <w:r>
+        <w:rPr>
+          <w:rStyle w:val="NormalTok"/>
+          <w:rFonts w:asciiTheme="majorHAnsi" w:hAnsiTheme="majorHAnsi" w:cstheme="majorHAnsi"/>
+          <w:sz w:val="18"/>
+          <w:szCs w:val="18"/>
+        </w:rPr>
+        <w:t xml:space="preserve"> </w:t>
+      </w:r>
+      <w:r>
+        <w:rPr>
+          <w:rStyle w:val="ControlFlowTok"/>
+          <w:rFonts w:asciiTheme="majorHAnsi" w:hAnsiTheme="majorHAnsi" w:cstheme="majorHAnsi"/>
+          <w:sz w:val="18"/>
+          <w:szCs w:val="18"/>
+        </w:rPr>
+        <w:t>function</w:t>
+      </w:r>
+      <w:r>
+        <w:rPr>
+          <w:rStyle w:val="NormalTok"/>
+          <w:rFonts w:asciiTheme="majorHAnsi" w:hAnsiTheme="majorHAnsi" w:cstheme="majorHAnsi"/>
+          <w:sz w:val="18"/>
+          <w:szCs w:val="18"/>
+        </w:rPr>
+        <w:t>(column) {</w:t>
+      </w:r>
+      <w:r>
+        <w:rPr>
+          <w:rFonts w:asciiTheme="majorHAnsi" w:hAnsiTheme="majorHAnsi" w:cstheme="majorHAnsi"/>
+          <w:sz w:val="18"/>
+          <w:szCs w:val="18"/>
+        </w:rPr>
+        <w:br/>
+      </w:r>
+      <w:r>
+        <w:rPr>
+          <w:rStyle w:val="NormalTok"/>
+          <w:rFonts w:asciiTheme="majorHAnsi" w:hAnsiTheme="majorHAnsi" w:cstheme="majorHAnsi"/>
+          <w:sz w:val="18"/>
+          <w:szCs w:val="18"/>
+        </w:rPr>
+        <w:t xml:space="preserve">  </w:t>
       </w:r>
       <w:r>
         <w:rPr>
@@ -3779,16 +3870,70 @@
           <w:sz w:val="18"/>
           <w:szCs w:val="18"/>
         </w:rPr>
-        <w:t>mean</w:t>
-      </w:r>
-      <w:r>
-        <w:rPr>
-          <w:rStyle w:val="NormalTok"/>
-          <w:rFonts w:asciiTheme="majorHAnsi" w:hAnsiTheme="majorHAnsi" w:cstheme="majorHAnsi"/>
-          <w:sz w:val="18"/>
-          <w:szCs w:val="18"/>
-        </w:rPr>
-        <w:t>(x</w:t>
+        <w:t>ggplot</w:t>
+      </w:r>
+      <w:r>
+        <w:rPr>
+          <w:rStyle w:val="NormalTok"/>
+          <w:rFonts w:asciiTheme="majorHAnsi" w:hAnsiTheme="majorHAnsi" w:cstheme="majorHAnsi"/>
+          <w:sz w:val="18"/>
+          <w:szCs w:val="18"/>
+        </w:rPr>
+        <w:t xml:space="preserve">(x, </w:t>
+      </w:r>
+      <w:r>
+        <w:rPr>
+          <w:rStyle w:val="FunctionTok"/>
+          <w:rFonts w:asciiTheme="majorHAnsi" w:hAnsiTheme="majorHAnsi" w:cstheme="majorHAnsi"/>
+          <w:sz w:val="18"/>
+          <w:szCs w:val="18"/>
+        </w:rPr>
+        <w:t>aes</w:t>
+      </w:r>
+      <w:r>
+        <w:rPr>
+          <w:rStyle w:val="NormalTok"/>
+          <w:rFonts w:asciiTheme="majorHAnsi" w:hAnsiTheme="majorHAnsi" w:cstheme="majorHAnsi"/>
+          <w:sz w:val="18"/>
+          <w:szCs w:val="18"/>
+        </w:rPr>
+        <w:t xml:space="preserve">({{ column }}, tenure, </w:t>
+      </w:r>
+      <w:r>
+        <w:rPr>
+          <w:rStyle w:val="AttributeTok"/>
+          <w:rFonts w:asciiTheme="majorHAnsi" w:hAnsiTheme="majorHAnsi" w:cstheme="majorHAnsi"/>
+          <w:sz w:val="18"/>
+          <w:szCs w:val="18"/>
+        </w:rPr>
+        <w:t>color =</w:t>
+      </w:r>
+      <w:r>
+        <w:rPr>
+          <w:rStyle w:val="NormalTok"/>
+          <w:rFonts w:asciiTheme="majorHAnsi" w:hAnsiTheme="majorHAnsi" w:cstheme="majorHAnsi"/>
+          <w:sz w:val="18"/>
+          <w:szCs w:val="18"/>
+        </w:rPr>
+        <w:t xml:space="preserve"> </w:t>
+      </w:r>
+      <w:r>
+        <w:rPr>
+          <w:rStyle w:val="FunctionTok"/>
+          <w:rFonts w:asciiTheme="majorHAnsi" w:hAnsiTheme="majorHAnsi" w:cstheme="majorHAnsi"/>
+          <w:sz w:val="18"/>
+          <w:szCs w:val="18"/>
+        </w:rPr>
+        <w:t>factor</w:t>
+      </w:r>
+      <w:r>
+        <w:rPr>
+          <w:rStyle w:val="NormalTok"/>
+          <w:rFonts w:asciiTheme="majorHAnsi" w:hAnsiTheme="majorHAnsi" w:cstheme="majorHAnsi"/>
+          <w:sz w:val="18"/>
+          <w:szCs w:val="18"/>
+        </w:rPr>
+        <w:t xml:space="preserve">(censured))) </w:t>
       </w:r>
       <w:r>
         <w:rPr>
@@ -3797,46 +3942,266 @@
           <w:sz w:val="18"/>
           <w:szCs w:val="18"/>
         </w:rPr>
-        <w:t>$</w:t>
-      </w:r>
-      <w:r>
-        <w:rPr>
-          <w:rStyle w:val="NormalTok"/>
-          <w:rFonts w:asciiTheme="majorHAnsi" w:hAnsiTheme="majorHAnsi" w:cstheme="majorHAnsi"/>
-          <w:sz w:val="18"/>
-          <w:szCs w:val="18"/>
-        </w:rPr>
-        <w:t>tenure)</w:t>
-      </w:r>
-    </w:p>
-    <w:p>
-      <w:pPr>
-        <w:pStyle w:val="SourceCode"/>
-        <w:rPr>
-          <w:rFonts w:asciiTheme="majorHAnsi" w:hAnsiTheme="majorHAnsi" w:cstheme="majorHAnsi"/>
-          <w:sz w:val="18"/>
-          <w:szCs w:val="18"/>
-        </w:rPr>
-      </w:pPr>
-      <w:r>
-        <w:rPr>
-          <w:rStyle w:val="VerbatimChar"/>
-          <w:rFonts w:asciiTheme="majorHAnsi" w:hAnsiTheme="majorHAnsi" w:cstheme="majorHAnsi"/>
-          <w:sz w:val="18"/>
-          <w:szCs w:val="18"/>
-        </w:rPr>
-        <w:t>## [1] 33.63533</w:t>
-      </w:r>
-    </w:p>
-    <w:p>
-      <w:pPr>
-        <w:pStyle w:val="SourceCode"/>
-        <w:rPr>
-          <w:rFonts w:asciiTheme="majorHAnsi" w:hAnsiTheme="majorHAnsi" w:cstheme="majorHAnsi"/>
-          <w:sz w:val="18"/>
-          <w:szCs w:val="18"/>
-        </w:rPr>
-      </w:pPr>
+        <w:t>+</w:t>
+      </w:r>
+      <w:r>
+        <w:rPr>
+          <w:rFonts w:asciiTheme="majorHAnsi" w:hAnsiTheme="majorHAnsi" w:cstheme="majorHAnsi"/>
+          <w:sz w:val="18"/>
+          <w:szCs w:val="18"/>
+        </w:rPr>
+        <w:br/>
+      </w:r>
+      <w:r>
+        <w:rPr>
+          <w:rStyle w:val="NormalTok"/>
+          <w:rFonts w:asciiTheme="majorHAnsi" w:hAnsiTheme="majorHAnsi" w:cstheme="majorHAnsi"/>
+          <w:sz w:val="18"/>
+          <w:szCs w:val="18"/>
+        </w:rPr>
+        <w:t xml:space="preserve">    </w:t>
+      </w:r>
+      <w:r>
+        <w:rPr>
+          <w:rStyle w:val="FunctionTok"/>
+          <w:rFonts w:asciiTheme="majorHAnsi" w:hAnsiTheme="majorHAnsi" w:cstheme="majorHAnsi"/>
+          <w:sz w:val="18"/>
+          <w:szCs w:val="18"/>
+        </w:rPr>
+        <w:t>geom_point</w:t>
+      </w:r>
+      <w:r>
+        <w:rPr>
+          <w:rStyle w:val="NormalTok"/>
+          <w:rFonts w:asciiTheme="majorHAnsi" w:hAnsiTheme="majorHAnsi" w:cstheme="majorHAnsi"/>
+          <w:sz w:val="18"/>
+          <w:szCs w:val="18"/>
+        </w:rPr>
+        <w:t>(</w:t>
+      </w:r>
+      <w:r>
+        <w:rPr>
+          <w:rStyle w:val="FunctionTok"/>
+          <w:rFonts w:asciiTheme="majorHAnsi" w:hAnsiTheme="majorHAnsi" w:cstheme="majorHAnsi"/>
+          <w:sz w:val="18"/>
+          <w:szCs w:val="18"/>
+        </w:rPr>
+        <w:t>aes</w:t>
+      </w:r>
+      <w:r>
+        <w:rPr>
+          <w:rStyle w:val="NormalTok"/>
+          <w:rFonts w:asciiTheme="majorHAnsi" w:hAnsiTheme="majorHAnsi" w:cstheme="majorHAnsi"/>
+          <w:sz w:val="18"/>
+          <w:szCs w:val="18"/>
+        </w:rPr>
+        <w:t>(</w:t>
+      </w:r>
+      <w:r>
+        <w:rPr>
+          <w:rStyle w:val="AttributeTok"/>
+          <w:rFonts w:asciiTheme="majorHAnsi" w:hAnsiTheme="majorHAnsi" w:cstheme="majorHAnsi"/>
+          <w:sz w:val="18"/>
+          <w:szCs w:val="18"/>
+        </w:rPr>
+        <w:t>size =</w:t>
+      </w:r>
+      <w:r>
+        <w:rPr>
+          <w:rStyle w:val="NormalTok"/>
+          <w:rFonts w:asciiTheme="majorHAnsi" w:hAnsiTheme="majorHAnsi" w:cstheme="majorHAnsi"/>
+          <w:sz w:val="18"/>
+          <w:szCs w:val="18"/>
+        </w:rPr>
+        <w:t xml:space="preserve"> </w:t>
+      </w:r>
+      <w:r>
+        <w:rPr>
+          <w:rStyle w:val="FunctionTok"/>
+          <w:rFonts w:asciiTheme="majorHAnsi" w:hAnsiTheme="majorHAnsi" w:cstheme="majorHAnsi"/>
+          <w:sz w:val="18"/>
+          <w:szCs w:val="18"/>
+        </w:rPr>
+        <w:t>factor</w:t>
+      </w:r>
+      <w:r>
+        <w:rPr>
+          <w:rStyle w:val="NormalTok"/>
+          <w:rFonts w:asciiTheme="majorHAnsi" w:hAnsiTheme="majorHAnsi" w:cstheme="majorHAnsi"/>
+          <w:sz w:val="18"/>
+          <w:szCs w:val="18"/>
+        </w:rPr>
+        <w:t xml:space="preserve">(censured)), </w:t>
+      </w:r>
+      <w:r>
+        <w:rPr>
+          <w:rStyle w:val="AttributeTok"/>
+          <w:rFonts w:asciiTheme="majorHAnsi" w:hAnsiTheme="majorHAnsi" w:cstheme="majorHAnsi"/>
+          <w:sz w:val="18"/>
+          <w:szCs w:val="18"/>
+        </w:rPr>
+        <w:t>position =</w:t>
+      </w:r>
+      <w:r>
+        <w:rPr>
+          <w:rStyle w:val="NormalTok"/>
+          <w:rFonts w:asciiTheme="majorHAnsi" w:hAnsiTheme="majorHAnsi" w:cstheme="majorHAnsi"/>
+          <w:sz w:val="18"/>
+          <w:szCs w:val="18"/>
+        </w:rPr>
+        <w:t xml:space="preserve"> </w:t>
+      </w:r>
+      <w:r>
+        <w:rPr>
+          <w:rStyle w:val="FunctionTok"/>
+          <w:rFonts w:asciiTheme="majorHAnsi" w:hAnsiTheme="majorHAnsi" w:cstheme="majorHAnsi"/>
+          <w:sz w:val="18"/>
+          <w:szCs w:val="18"/>
+        </w:rPr>
+        <w:t>position_jitter</w:t>
+      </w:r>
+      <w:r>
+        <w:rPr>
+          <w:rStyle w:val="NormalTok"/>
+          <w:rFonts w:asciiTheme="majorHAnsi" w:hAnsiTheme="majorHAnsi" w:cstheme="majorHAnsi"/>
+          <w:sz w:val="18"/>
+          <w:szCs w:val="18"/>
+        </w:rPr>
+        <w:t>(</w:t>
+      </w:r>
+      <w:r>
+        <w:rPr>
+          <w:rStyle w:val="AttributeTok"/>
+          <w:rFonts w:asciiTheme="majorHAnsi" w:hAnsiTheme="majorHAnsi" w:cstheme="majorHAnsi"/>
+          <w:sz w:val="18"/>
+          <w:szCs w:val="18"/>
+        </w:rPr>
+        <w:t>width =</w:t>
+      </w:r>
+      <w:r>
+        <w:rPr>
+          <w:rStyle w:val="NormalTok"/>
+          <w:rFonts w:asciiTheme="majorHAnsi" w:hAnsiTheme="majorHAnsi" w:cstheme="majorHAnsi"/>
+          <w:sz w:val="18"/>
+          <w:szCs w:val="18"/>
+        </w:rPr>
+        <w:t xml:space="preserve"> </w:t>
+      </w:r>
+      <w:r>
+        <w:rPr>
+          <w:rStyle w:val="FloatTok"/>
+          <w:rFonts w:asciiTheme="majorHAnsi" w:hAnsiTheme="majorHAnsi" w:cstheme="majorHAnsi"/>
+          <w:sz w:val="18"/>
+          <w:szCs w:val="18"/>
+        </w:rPr>
+        <w:t>0.01</w:t>
+      </w:r>
+      <w:r>
+        <w:rPr>
+          <w:rStyle w:val="NormalTok"/>
+          <w:rFonts w:asciiTheme="majorHAnsi" w:hAnsiTheme="majorHAnsi" w:cstheme="majorHAnsi"/>
+          <w:sz w:val="18"/>
+          <w:szCs w:val="18"/>
+        </w:rPr>
+        <w:t xml:space="preserve">, </w:t>
+      </w:r>
+      <w:r>
+        <w:rPr>
+          <w:rStyle w:val="AttributeTok"/>
+          <w:rFonts w:asciiTheme="majorHAnsi" w:hAnsiTheme="majorHAnsi" w:cstheme="majorHAnsi"/>
+          <w:sz w:val="18"/>
+          <w:szCs w:val="18"/>
+        </w:rPr>
+        <w:t>height =</w:t>
+      </w:r>
+      <w:r>
+        <w:rPr>
+          <w:rStyle w:val="NormalTok"/>
+          <w:rFonts w:asciiTheme="majorHAnsi" w:hAnsiTheme="majorHAnsi" w:cstheme="majorHAnsi"/>
+          <w:sz w:val="18"/>
+          <w:szCs w:val="18"/>
+        </w:rPr>
+        <w:t xml:space="preserve"> </w:t>
+      </w:r>
+      <w:r>
+        <w:rPr>
+          <w:rStyle w:val="FloatTok"/>
+          <w:rFonts w:asciiTheme="majorHAnsi" w:hAnsiTheme="majorHAnsi" w:cstheme="majorHAnsi"/>
+          <w:sz w:val="18"/>
+          <w:szCs w:val="18"/>
+        </w:rPr>
+        <w:t>0.1</w:t>
+      </w:r>
+      <w:r>
+        <w:rPr>
+          <w:rStyle w:val="NormalTok"/>
+          <w:rFonts w:asciiTheme="majorHAnsi" w:hAnsiTheme="majorHAnsi" w:cstheme="majorHAnsi"/>
+          <w:sz w:val="18"/>
+          <w:szCs w:val="18"/>
+        </w:rPr>
+        <w:t xml:space="preserve">)) </w:t>
+      </w:r>
+      <w:r>
+        <w:rPr>
+          <w:rStyle w:val="SpecialCharTok"/>
+          <w:rFonts w:asciiTheme="majorHAnsi" w:hAnsiTheme="majorHAnsi" w:cstheme="majorHAnsi"/>
+          <w:sz w:val="18"/>
+          <w:szCs w:val="18"/>
+        </w:rPr>
+        <w:t>+</w:t>
+      </w:r>
+      <w:r>
+        <w:rPr>
+          <w:rFonts w:asciiTheme="majorHAnsi" w:hAnsiTheme="majorHAnsi" w:cstheme="majorHAnsi"/>
+          <w:sz w:val="18"/>
+          <w:szCs w:val="18"/>
+        </w:rPr>
+        <w:br/>
+      </w:r>
+      <w:r>
+        <w:rPr>
+          <w:rStyle w:val="NormalTok"/>
+          <w:rFonts w:asciiTheme="majorHAnsi" w:hAnsiTheme="majorHAnsi" w:cstheme="majorHAnsi"/>
+          <w:sz w:val="18"/>
+          <w:szCs w:val="18"/>
+        </w:rPr>
+        <w:t xml:space="preserve">    </w:t>
+      </w:r>
+      <w:r>
+        <w:rPr>
+          <w:rStyle w:val="FunctionTok"/>
+          <w:rFonts w:asciiTheme="majorHAnsi" w:hAnsiTheme="majorHAnsi" w:cstheme="majorHAnsi"/>
+          <w:sz w:val="18"/>
+          <w:szCs w:val="18"/>
+        </w:rPr>
+        <w:t>scale_x_discrete</w:t>
+      </w:r>
+      <w:r>
+        <w:rPr>
+          <w:rStyle w:val="NormalTok"/>
+          <w:rFonts w:asciiTheme="majorHAnsi" w:hAnsiTheme="majorHAnsi" w:cstheme="majorHAnsi"/>
+          <w:sz w:val="18"/>
+          <w:szCs w:val="18"/>
+        </w:rPr>
+        <w:t xml:space="preserve">() </w:t>
+      </w:r>
+      <w:r>
+        <w:rPr>
+          <w:rStyle w:val="SpecialCharTok"/>
+          <w:rFonts w:asciiTheme="majorHAnsi" w:hAnsiTheme="majorHAnsi" w:cstheme="majorHAnsi"/>
+          <w:sz w:val="18"/>
+          <w:szCs w:val="18"/>
+        </w:rPr>
+        <w:t>+</w:t>
+      </w:r>
+      <w:r>
+        <w:rPr>
+          <w:rFonts w:asciiTheme="majorHAnsi" w:hAnsiTheme="majorHAnsi" w:cstheme="majorHAnsi"/>
+          <w:sz w:val="18"/>
+          <w:szCs w:val="18"/>
+        </w:rPr>
+        <w:br/>
+      </w:r>
       <w:r>
         <w:rPr>
           <w:rStyle w:val="NormalTok"/>
@@ -3845,407 +4210,6 @@
           <w:szCs w:val="18"/>
         </w:rPr>
         <w:lastRenderedPageBreak/>
-        <w:t xml:space="preserve">plot </w:t>
-      </w:r>
-      <w:r>
-        <w:rPr>
-          <w:rStyle w:val="OtherTok"/>
-          <w:rFonts w:asciiTheme="majorHAnsi" w:hAnsiTheme="majorHAnsi" w:cstheme="majorHAnsi"/>
-          <w:sz w:val="18"/>
-          <w:szCs w:val="18"/>
-        </w:rPr>
-        <w:t>&lt;-</w:t>
-      </w:r>
-      <w:r>
-        <w:rPr>
-          <w:rStyle w:val="NormalTok"/>
-          <w:rFonts w:asciiTheme="majorHAnsi" w:hAnsiTheme="majorHAnsi" w:cstheme="majorHAnsi"/>
-          <w:sz w:val="18"/>
-          <w:szCs w:val="18"/>
-        </w:rPr>
-        <w:t xml:space="preserve"> </w:t>
-      </w:r>
-      <w:r>
-        <w:rPr>
-          <w:rStyle w:val="ControlFlowTok"/>
-          <w:rFonts w:asciiTheme="majorHAnsi" w:hAnsiTheme="majorHAnsi" w:cstheme="majorHAnsi"/>
-          <w:sz w:val="18"/>
-          <w:szCs w:val="18"/>
-        </w:rPr>
-        <w:t>function</w:t>
-      </w:r>
-      <w:r>
-        <w:rPr>
-          <w:rStyle w:val="NormalTok"/>
-          <w:rFonts w:asciiTheme="majorHAnsi" w:hAnsiTheme="majorHAnsi" w:cstheme="majorHAnsi"/>
-          <w:sz w:val="18"/>
-          <w:szCs w:val="18"/>
-        </w:rPr>
-        <w:t>(column) {</w:t>
-      </w:r>
-      <w:r>
-        <w:rPr>
-          <w:rFonts w:asciiTheme="majorHAnsi" w:hAnsiTheme="majorHAnsi" w:cstheme="majorHAnsi"/>
-          <w:sz w:val="18"/>
-          <w:szCs w:val="18"/>
-        </w:rPr>
-        <w:br/>
-      </w:r>
-      <w:r>
-        <w:rPr>
-          <w:rStyle w:val="NormalTok"/>
-          <w:rFonts w:asciiTheme="majorHAnsi" w:hAnsiTheme="majorHAnsi" w:cstheme="majorHAnsi"/>
-          <w:sz w:val="18"/>
-          <w:szCs w:val="18"/>
-        </w:rPr>
-        <w:t xml:space="preserve">  </w:t>
-      </w:r>
-      <w:r>
-        <w:rPr>
-          <w:rStyle w:val="FunctionTok"/>
-          <w:rFonts w:asciiTheme="majorHAnsi" w:hAnsiTheme="majorHAnsi" w:cstheme="majorHAnsi"/>
-          <w:sz w:val="18"/>
-          <w:szCs w:val="18"/>
-        </w:rPr>
-        <w:t>ggplot</w:t>
-      </w:r>
-      <w:r>
-        <w:rPr>
-          <w:rStyle w:val="NormalTok"/>
-          <w:rFonts w:asciiTheme="majorHAnsi" w:hAnsiTheme="majorHAnsi" w:cstheme="majorHAnsi"/>
-          <w:sz w:val="18"/>
-          <w:szCs w:val="18"/>
-        </w:rPr>
-        <w:t xml:space="preserve">(x, </w:t>
-      </w:r>
-      <w:r>
-        <w:rPr>
-          <w:rStyle w:val="FunctionTok"/>
-          <w:rFonts w:asciiTheme="majorHAnsi" w:hAnsiTheme="majorHAnsi" w:cstheme="majorHAnsi"/>
-          <w:sz w:val="18"/>
-          <w:szCs w:val="18"/>
-        </w:rPr>
-        <w:t>aes</w:t>
-      </w:r>
-      <w:r>
-        <w:rPr>
-          <w:rStyle w:val="NormalTok"/>
-          <w:rFonts w:asciiTheme="majorHAnsi" w:hAnsiTheme="majorHAnsi" w:cstheme="majorHAnsi"/>
-          <w:sz w:val="18"/>
-          <w:szCs w:val="18"/>
-        </w:rPr>
-        <w:t xml:space="preserve">({{ column }}, tenure, </w:t>
-      </w:r>
-      <w:r>
-        <w:rPr>
-          <w:rStyle w:val="AttributeTok"/>
-          <w:rFonts w:asciiTheme="majorHAnsi" w:hAnsiTheme="majorHAnsi" w:cstheme="majorHAnsi"/>
-          <w:sz w:val="18"/>
-          <w:szCs w:val="18"/>
-        </w:rPr>
-        <w:t>color =</w:t>
-      </w:r>
-      <w:r>
-        <w:rPr>
-          <w:rStyle w:val="NormalTok"/>
-          <w:rFonts w:asciiTheme="majorHAnsi" w:hAnsiTheme="majorHAnsi" w:cstheme="majorHAnsi"/>
-          <w:sz w:val="18"/>
-          <w:szCs w:val="18"/>
-        </w:rPr>
-        <w:t xml:space="preserve"> </w:t>
-      </w:r>
-      <w:r>
-        <w:rPr>
-          <w:rStyle w:val="FunctionTok"/>
-          <w:rFonts w:asciiTheme="majorHAnsi" w:hAnsiTheme="majorHAnsi" w:cstheme="majorHAnsi"/>
-          <w:sz w:val="18"/>
-          <w:szCs w:val="18"/>
-        </w:rPr>
-        <w:t>factor</w:t>
-      </w:r>
-      <w:r>
-        <w:rPr>
-          <w:rStyle w:val="NormalTok"/>
-          <w:rFonts w:asciiTheme="majorHAnsi" w:hAnsiTheme="majorHAnsi" w:cstheme="majorHAnsi"/>
-          <w:sz w:val="18"/>
-          <w:szCs w:val="18"/>
-        </w:rPr>
-        <w:t xml:space="preserve">(censured))) </w:t>
-      </w:r>
-      <w:r>
-        <w:rPr>
-          <w:rStyle w:val="SpecialCharTok"/>
-          <w:rFonts w:asciiTheme="majorHAnsi" w:hAnsiTheme="majorHAnsi" w:cstheme="majorHAnsi"/>
-          <w:sz w:val="18"/>
-          <w:szCs w:val="18"/>
-        </w:rPr>
-        <w:t>+</w:t>
-      </w:r>
-      <w:r>
-        <w:rPr>
-          <w:rFonts w:asciiTheme="majorHAnsi" w:hAnsiTheme="majorHAnsi" w:cstheme="majorHAnsi"/>
-          <w:sz w:val="18"/>
-          <w:szCs w:val="18"/>
-        </w:rPr>
-        <w:br/>
-      </w:r>
-      <w:r>
-        <w:rPr>
-          <w:rStyle w:val="NormalTok"/>
-          <w:rFonts w:asciiTheme="majorHAnsi" w:hAnsiTheme="majorHAnsi" w:cstheme="majorHAnsi"/>
-          <w:sz w:val="18"/>
-          <w:szCs w:val="18"/>
-        </w:rPr>
-        <w:t xml:space="preserve">    </w:t>
-      </w:r>
-      <w:r>
-        <w:rPr>
-          <w:rStyle w:val="FunctionTok"/>
-          <w:rFonts w:asciiTheme="majorHAnsi" w:hAnsiTheme="majorHAnsi" w:cstheme="majorHAnsi"/>
-          <w:sz w:val="18"/>
-          <w:szCs w:val="18"/>
-        </w:rPr>
-        <w:t>geom_point</w:t>
-      </w:r>
-      <w:r>
-        <w:rPr>
-          <w:rStyle w:val="NormalTok"/>
-          <w:rFonts w:asciiTheme="majorHAnsi" w:hAnsiTheme="majorHAnsi" w:cstheme="majorHAnsi"/>
-          <w:sz w:val="18"/>
-          <w:szCs w:val="18"/>
-        </w:rPr>
-        <w:t>(</w:t>
-      </w:r>
-      <w:r>
-        <w:rPr>
-          <w:rStyle w:val="FunctionTok"/>
-          <w:rFonts w:asciiTheme="majorHAnsi" w:hAnsiTheme="majorHAnsi" w:cstheme="majorHAnsi"/>
-          <w:sz w:val="18"/>
-          <w:szCs w:val="18"/>
-        </w:rPr>
-        <w:t>aes</w:t>
-      </w:r>
-      <w:r>
-        <w:rPr>
-          <w:rStyle w:val="NormalTok"/>
-          <w:rFonts w:asciiTheme="majorHAnsi" w:hAnsiTheme="majorHAnsi" w:cstheme="majorHAnsi"/>
-          <w:sz w:val="18"/>
-          <w:szCs w:val="18"/>
-        </w:rPr>
-        <w:t>(</w:t>
-      </w:r>
-      <w:r>
-        <w:rPr>
-          <w:rStyle w:val="AttributeTok"/>
-          <w:rFonts w:asciiTheme="majorHAnsi" w:hAnsiTheme="majorHAnsi" w:cstheme="majorHAnsi"/>
-          <w:sz w:val="18"/>
-          <w:szCs w:val="18"/>
-        </w:rPr>
-        <w:t>size =</w:t>
-      </w:r>
-      <w:r>
-        <w:rPr>
-          <w:rStyle w:val="NormalTok"/>
-          <w:rFonts w:asciiTheme="majorHAnsi" w:hAnsiTheme="majorHAnsi" w:cstheme="majorHAnsi"/>
-          <w:sz w:val="18"/>
-          <w:szCs w:val="18"/>
-        </w:rPr>
-        <w:t xml:space="preserve"> </w:t>
-      </w:r>
-      <w:r>
-        <w:rPr>
-          <w:rStyle w:val="FunctionTok"/>
-          <w:rFonts w:asciiTheme="majorHAnsi" w:hAnsiTheme="majorHAnsi" w:cstheme="majorHAnsi"/>
-          <w:sz w:val="18"/>
-          <w:szCs w:val="18"/>
-        </w:rPr>
-        <w:t>factor</w:t>
-      </w:r>
-      <w:r>
-        <w:rPr>
-          <w:rStyle w:val="NormalTok"/>
-          <w:rFonts w:asciiTheme="majorHAnsi" w:hAnsiTheme="majorHAnsi" w:cstheme="majorHAnsi"/>
-          <w:sz w:val="18"/>
-          <w:szCs w:val="18"/>
-        </w:rPr>
-        <w:t xml:space="preserve">(censured)), </w:t>
-      </w:r>
-      <w:r>
-        <w:rPr>
-          <w:rStyle w:val="AttributeTok"/>
-          <w:rFonts w:asciiTheme="majorHAnsi" w:hAnsiTheme="majorHAnsi" w:cstheme="majorHAnsi"/>
-          <w:sz w:val="18"/>
-          <w:szCs w:val="18"/>
-        </w:rPr>
-        <w:t>position =</w:t>
-      </w:r>
-      <w:r>
-        <w:rPr>
-          <w:rStyle w:val="NormalTok"/>
-          <w:rFonts w:asciiTheme="majorHAnsi" w:hAnsiTheme="majorHAnsi" w:cstheme="majorHAnsi"/>
-          <w:sz w:val="18"/>
-          <w:szCs w:val="18"/>
-        </w:rPr>
-        <w:t xml:space="preserve"> </w:t>
-      </w:r>
-      <w:r>
-        <w:rPr>
-          <w:rStyle w:val="FunctionTok"/>
-          <w:rFonts w:asciiTheme="majorHAnsi" w:hAnsiTheme="majorHAnsi" w:cstheme="majorHAnsi"/>
-          <w:sz w:val="18"/>
-          <w:szCs w:val="18"/>
-        </w:rPr>
-        <w:t>position_jitter</w:t>
-      </w:r>
-      <w:r>
-        <w:rPr>
-          <w:rStyle w:val="NormalTok"/>
-          <w:rFonts w:asciiTheme="majorHAnsi" w:hAnsiTheme="majorHAnsi" w:cstheme="majorHAnsi"/>
-          <w:sz w:val="18"/>
-          <w:szCs w:val="18"/>
-        </w:rPr>
-        <w:t>(</w:t>
-      </w:r>
-      <w:r>
-        <w:rPr>
-          <w:rStyle w:val="AttributeTok"/>
-          <w:rFonts w:asciiTheme="majorHAnsi" w:hAnsiTheme="majorHAnsi" w:cstheme="majorHAnsi"/>
-          <w:sz w:val="18"/>
-          <w:szCs w:val="18"/>
-        </w:rPr>
-        <w:t>width =</w:t>
-      </w:r>
-      <w:r>
-        <w:rPr>
-          <w:rStyle w:val="NormalTok"/>
-          <w:rFonts w:asciiTheme="majorHAnsi" w:hAnsiTheme="majorHAnsi" w:cstheme="majorHAnsi"/>
-          <w:sz w:val="18"/>
-          <w:szCs w:val="18"/>
-        </w:rPr>
-        <w:t xml:space="preserve"> </w:t>
-      </w:r>
-      <w:r>
-        <w:rPr>
-          <w:rStyle w:val="FloatTok"/>
-          <w:rFonts w:asciiTheme="majorHAnsi" w:hAnsiTheme="majorHAnsi" w:cstheme="majorHAnsi"/>
-          <w:sz w:val="18"/>
-          <w:szCs w:val="18"/>
-        </w:rPr>
-        <w:t>0.01</w:t>
-      </w:r>
-      <w:r>
-        <w:rPr>
-          <w:rStyle w:val="NormalTok"/>
-          <w:rFonts w:asciiTheme="majorHAnsi" w:hAnsiTheme="majorHAnsi" w:cstheme="majorHAnsi"/>
-          <w:sz w:val="18"/>
-          <w:szCs w:val="18"/>
-        </w:rPr>
-        <w:t xml:space="preserve">, </w:t>
-      </w:r>
-      <w:r>
-        <w:rPr>
-          <w:rStyle w:val="AttributeTok"/>
-          <w:rFonts w:asciiTheme="majorHAnsi" w:hAnsiTheme="majorHAnsi" w:cstheme="majorHAnsi"/>
-          <w:sz w:val="18"/>
-          <w:szCs w:val="18"/>
-        </w:rPr>
-        <w:t>height =</w:t>
-      </w:r>
-      <w:r>
-        <w:rPr>
-          <w:rStyle w:val="NormalTok"/>
-          <w:rFonts w:asciiTheme="majorHAnsi" w:hAnsiTheme="majorHAnsi" w:cstheme="majorHAnsi"/>
-          <w:sz w:val="18"/>
-          <w:szCs w:val="18"/>
-        </w:rPr>
-        <w:t xml:space="preserve"> </w:t>
-      </w:r>
-      <w:r>
-        <w:rPr>
-          <w:rStyle w:val="FloatTok"/>
-          <w:rFonts w:asciiTheme="majorHAnsi" w:hAnsiTheme="majorHAnsi" w:cstheme="majorHAnsi"/>
-          <w:sz w:val="18"/>
-          <w:szCs w:val="18"/>
-        </w:rPr>
-        <w:t>0.1</w:t>
-      </w:r>
-      <w:r>
-        <w:rPr>
-          <w:rStyle w:val="NormalTok"/>
-          <w:rFonts w:asciiTheme="majorHAnsi" w:hAnsiTheme="majorHAnsi" w:cstheme="majorHAnsi"/>
-          <w:sz w:val="18"/>
-          <w:szCs w:val="18"/>
-        </w:rPr>
-        <w:t xml:space="preserve">)) </w:t>
-      </w:r>
-      <w:r>
-        <w:rPr>
-          <w:rStyle w:val="SpecialCharTok"/>
-          <w:rFonts w:asciiTheme="majorHAnsi" w:hAnsiTheme="majorHAnsi" w:cstheme="majorHAnsi"/>
-          <w:sz w:val="18"/>
-          <w:szCs w:val="18"/>
-        </w:rPr>
-        <w:t>+</w:t>
-      </w:r>
-      <w:r>
-        <w:rPr>
-          <w:rFonts w:asciiTheme="majorHAnsi" w:hAnsiTheme="majorHAnsi" w:cstheme="majorHAnsi"/>
-          <w:sz w:val="18"/>
-          <w:szCs w:val="18"/>
-        </w:rPr>
-        <w:br/>
-      </w:r>
-      <w:r>
-        <w:rPr>
-          <w:rStyle w:val="NormalTok"/>
-          <w:rFonts w:asciiTheme="majorHAnsi" w:hAnsiTheme="majorHAnsi" w:cstheme="majorHAnsi"/>
-          <w:sz w:val="18"/>
-          <w:szCs w:val="18"/>
-        </w:rPr>
-        <w:t xml:space="preserve">    </w:t>
-      </w:r>
-      <w:r>
-        <w:rPr>
-          <w:rStyle w:val="FunctionTok"/>
-          <w:rFonts w:asciiTheme="majorHAnsi" w:hAnsiTheme="majorHAnsi" w:cstheme="majorHAnsi"/>
-          <w:sz w:val="18"/>
-          <w:szCs w:val="18"/>
-        </w:rPr>
-        <w:t>scale_x_discrete</w:t>
-      </w:r>
-      <w:r>
-        <w:rPr>
-          <w:rStyle w:val="NormalTok"/>
-          <w:rFonts w:asciiTheme="majorHAnsi" w:hAnsiTheme="majorHAnsi" w:cstheme="majorHAnsi"/>
-          <w:sz w:val="18"/>
-          <w:szCs w:val="18"/>
-        </w:rPr>
-        <w:t xml:space="preserve">() </w:t>
-      </w:r>
-      <w:r>
-        <w:rPr>
-          <w:rStyle w:val="SpecialCharTok"/>
-          <w:rFonts w:asciiTheme="majorHAnsi" w:hAnsiTheme="majorHAnsi" w:cstheme="majorHAnsi"/>
-          <w:sz w:val="18"/>
-          <w:szCs w:val="18"/>
-        </w:rPr>
-        <w:t>+</w:t>
-      </w:r>
-      <w:r>
-        <w:rPr>
-          <w:rFonts w:asciiTheme="majorHAnsi" w:hAnsiTheme="majorHAnsi" w:cstheme="majorHAnsi"/>
-          <w:sz w:val="18"/>
-          <w:szCs w:val="18"/>
-        </w:rPr>
-        <w:br/>
-      </w:r>
-      <w:r>
-        <w:rPr>
-          <w:rStyle w:val="NormalTok"/>
-          <w:rFonts w:asciiTheme="majorHAnsi" w:hAnsiTheme="majorHAnsi" w:cstheme="majorHAnsi"/>
-          <w:sz w:val="18"/>
-          <w:szCs w:val="18"/>
-        </w:rPr>
         <w:t xml:space="preserve">    </w:t>
       </w:r>
       <w:r>
@@ -4661,7 +4625,6 @@
           <w:sz w:val="18"/>
           <w:szCs w:val="18"/>
         </w:rPr>
-        <w:lastRenderedPageBreak/>
         <w:drawing>
           <wp:inline distT="0" distB="0" distL="0" distR="0" wp14:anchorId="6C59BF91" wp14:editId="25A9B767">
             <wp:extent cx="4273550" cy="3052666"/>
@@ -4749,6 +4712,7 @@
           <w:sz w:val="18"/>
           <w:szCs w:val="18"/>
         </w:rPr>
+        <w:lastRenderedPageBreak/>
         <w:drawing>
           <wp:inline distT="0" distB="0" distL="0" distR="0" wp14:anchorId="14980E26" wp14:editId="2EFB4CA5">
             <wp:extent cx="4133673" cy="2952750"/>
@@ -4836,7 +4800,6 @@
           <w:sz w:val="18"/>
           <w:szCs w:val="18"/>
         </w:rPr>
-        <w:lastRenderedPageBreak/>
         <w:drawing>
           <wp:inline distT="0" distB="0" distL="0" distR="0" wp14:anchorId="47D8A210" wp14:editId="677B4F00">
             <wp:extent cx="4293687" cy="3067050"/>
@@ -5066,6 +5029,7 @@
           <w:sz w:val="18"/>
           <w:szCs w:val="18"/>
         </w:rPr>
+        <w:lastRenderedPageBreak/>
         <w:drawing>
           <wp:inline distT="0" distB="0" distL="0" distR="0" wp14:anchorId="7F505610" wp14:editId="40D4B44E">
             <wp:extent cx="3822537" cy="2730500"/>
@@ -5446,7 +5410,6 @@
           <w:sz w:val="18"/>
           <w:szCs w:val="18"/>
         </w:rPr>
-        <w:lastRenderedPageBreak/>
         <w:drawing>
           <wp:inline distT="0" distB="0" distL="0" distR="0" wp14:anchorId="115CB8E3" wp14:editId="4BB057F5">
             <wp:extent cx="3587750" cy="2870200"/>
@@ -5533,6 +5496,7 @@
           <w:szCs w:val="22"/>
           <w:lang w:val="lt-LT"/>
         </w:rPr>
+        <w:lastRenderedPageBreak/>
         <w:t xml:space="preserve">Apskaičiuotas Kaplan-Meier išgyvenamumo funkcijos įvertinys </w:t>
       </w:r>
       <w:r>
@@ -6786,7 +6750,6 @@
           <w:sz w:val="18"/>
           <w:szCs w:val="18"/>
         </w:rPr>
-        <w:lastRenderedPageBreak/>
         <w:t xml:space="preserve">    </w:t>
       </w:r>
       <w:r>
@@ -7175,6 +7138,7 @@
           <w:sz w:val="18"/>
           <w:szCs w:val="18"/>
         </w:rPr>
+        <w:lastRenderedPageBreak/>
         <w:drawing>
           <wp:inline distT="0" distB="0" distL="0" distR="0" wp14:anchorId="6FD42982" wp14:editId="7932A9AE">
             <wp:extent cx="4533900" cy="3238638"/>
@@ -7450,7 +7414,6 @@
           <w:sz w:val="18"/>
           <w:szCs w:val="18"/>
         </w:rPr>
-        <w:lastRenderedPageBreak/>
         <w:t>##                    N Observed Expected (O-E)^2/E (O-E)^2/V</w:t>
       </w:r>
       <w:r>
@@ -7538,6 +7501,7 @@
           <w:sz w:val="18"/>
           <w:szCs w:val="18"/>
         </w:rPr>
+        <w:lastRenderedPageBreak/>
         <w:drawing>
           <wp:inline distT="0" distB="0" distL="0" distR="0" wp14:anchorId="513D035A" wp14:editId="7BF4E08A">
             <wp:extent cx="4187011" cy="2990850"/>
